--- a/Licenta_Munteanu_Andre.docx
+++ b/Licenta_Munteanu_Andre.docx
@@ -48,7 +48,7 @@
                     <pic:cNvPicPr/>
                   </pic:nvPicPr>
                   <pic:blipFill>
-                    <a:blip r:embed="rId7" cstate="print"/>
+                    <a:blip r:embed="rId8" cstate="print"/>
                     <a:stretch>
                       <a:fillRect/>
                     </a:stretch>
@@ -97,7 +97,7 @@
                     <pic:cNvPicPr/>
                   </pic:nvPicPr>
                   <pic:blipFill>
-                    <a:blip r:embed="rId8" cstate="print"/>
+                    <a:blip r:embed="rId9" cstate="print"/>
                     <a:stretch>
                       <a:fillRect/>
                     </a:stretch>
@@ -715,6 +715,12 @@
           <w:sz w:val="34"/>
         </w:rPr>
         <w:sectPr>
+          <w:headerReference w:type="even" r:id="rId10"/>
+          <w:headerReference w:type="default" r:id="rId11"/>
+          <w:footerReference w:type="even" r:id="rId12"/>
+          <w:footerReference w:type="default" r:id="rId13"/>
+          <w:headerReference w:type="first" r:id="rId14"/>
+          <w:footerReference w:type="first" r:id="rId15"/>
           <w:type w:val="continuous"/>
           <w:pgSz w:w="11910" w:h="16840"/>
           <w:pgMar w:top="1580" w:right="1300" w:bottom="280" w:left="1300" w:header="720" w:footer="720" w:gutter="0"/>
@@ -922,7 +928,55 @@
         <w:rPr>
           <w:w w:val="105"/>
         </w:rPr>
-        <w:t>Aplicația web va fi realizată cu Laravel pentru partea de backend, Blade pentru frontend, iar Livewire va fi utilizat pentru crearea de componente interactive reactive, oferind o experiență fluidă. Pentru stilizarea interfeței grafice, vom folosi TailwindCSS, împreună cu daisyUI, o bibliotecă de componente care accelerează dezvoltarea. Vom folosi și Vite, deoarece oferă atât Hot Module Replacement (HMR) în timpul dezvoltării, cât și un build optimizat.</w:t>
+        <w:t>Aplicația web va fi realizată cu Laravel</w:t>
+      </w:r>
+      <w:r>
+        <w:rPr>
+          <w:w w:val="105"/>
+        </w:rPr>
+        <w:t xml:space="preserve">[1] </w:t>
+      </w:r>
+      <w:r>
+        <w:rPr>
+          <w:w w:val="105"/>
+        </w:rPr>
+        <w:t>pentru partea de backend, Blade</w:t>
+      </w:r>
+      <w:r>
+        <w:rPr>
+          <w:w w:val="105"/>
+        </w:rPr>
+        <w:t>[2]</w:t>
+      </w:r>
+      <w:r>
+        <w:rPr>
+          <w:w w:val="105"/>
+        </w:rPr>
+        <w:t xml:space="preserve"> pentru frontend, iar Livewire</w:t>
+      </w:r>
+      <w:r>
+        <w:rPr>
+          <w:w w:val="105"/>
+        </w:rPr>
+        <w:t>[3]</w:t>
+      </w:r>
+      <w:r>
+        <w:rPr>
+          <w:w w:val="105"/>
+        </w:rPr>
+        <w:t xml:space="preserve"> va fi utilizat pentru crearea de componente interactive reactive, oferind o experiență fluidă. Pentru stilizarea interfeței grafice, vom folosi TailwindCSS</w:t>
+      </w:r>
+      <w:r>
+        <w:rPr>
+          <w:w w:val="105"/>
+        </w:rPr>
+        <w:t>[4]</w:t>
+      </w:r>
+      <w:r>
+        <w:rPr>
+          <w:w w:val="105"/>
+        </w:rPr>
+        <w:t>, împreună cu daisyUI, o bibliotecă de componente care accelerează dezvoltarea. Vom folosi și Vite, deoarece oferă atât Hot Module Replacement (HMR) în timpul dezvoltării, cât și un build optimizat.</w:t>
       </w:r>
     </w:p>
     <w:p>
@@ -1329,11 +1383,13 @@
             <w:tabs>
               <w:tab w:val="right" w:pos="9188"/>
             </w:tabs>
-            <w:ind w:left="117" w:firstLine="0"/>
             <w:rPr>
               <w:rFonts w:ascii="Times New Roman" w:hAnsi="Times New Roman" w:cs="Times New Roman"/>
             </w:rPr>
           </w:pPr>
+          <w:r>
+            <w:t xml:space="preserve">4   </w:t>
+          </w:r>
           <w:hyperlink w:anchor="_bookmark6" w:history="1">
             <w:r>
               <w:rPr>
@@ -1355,8 +1411,8 @@
     <w:p>
       <w:pPr>
         <w:sectPr>
-          <w:headerReference w:type="default" r:id="rId9"/>
-          <w:footerReference w:type="default" r:id="rId10"/>
+          <w:headerReference w:type="default" r:id="rId16"/>
+          <w:footerReference w:type="default" r:id="rId17"/>
           <w:pgSz w:w="11910" w:h="16840"/>
           <w:pgMar w:top="3520" w:right="1300" w:bottom="1080" w:left="1300" w:header="2831" w:footer="889" w:gutter="0"/>
           <w:pgNumType w:start="3"/>
@@ -1400,8 +1456,8 @@
         <w:spacing w:line="360" w:lineRule="auto"/>
         <w:jc w:val="both"/>
         <w:sectPr>
-          <w:headerReference w:type="default" r:id="rId11"/>
-          <w:footerReference w:type="default" r:id="rId12"/>
+          <w:headerReference w:type="default" r:id="rId18"/>
+          <w:footerReference w:type="default" r:id="rId19"/>
           <w:pgSz w:w="11910" w:h="16840"/>
           <w:pgMar w:top="1440" w:right="1440" w:bottom="1440" w:left="1440" w:header="0" w:footer="893" w:gutter="0"/>
           <w:pgNumType w:start="5"/>
@@ -1452,11 +1508,11 @@
     </w:p>
     <w:p>
       <w:pPr>
-        <w:pStyle w:val="BodyText"/>
-        <w:spacing w:before="6" w:line="360" w:lineRule="auto"/>
-        <w:rPr>
-          <w:b/>
-          <w:sz w:val="72"/>
+        <w:pStyle w:val="Heading1"/>
+        <w:spacing w:before="214" w:line="360" w:lineRule="auto"/>
+        <w:ind w:left="117"/>
+        <w:rPr>
+          <w:rFonts w:ascii="Times New Roman" w:hAnsi="Times New Roman" w:cs="Times New Roman"/>
         </w:rPr>
       </w:pPr>
     </w:p>
@@ -2319,8 +2375,8 @@
         <w:spacing w:line="360" w:lineRule="auto"/>
         <w:jc w:val="both"/>
         <w:sectPr>
-          <w:headerReference w:type="default" r:id="rId13"/>
-          <w:footerReference w:type="default" r:id="rId14"/>
+          <w:headerReference w:type="default" r:id="rId20"/>
+          <w:footerReference w:type="default" r:id="rId21"/>
           <w:pgSz w:w="11910" w:h="16840"/>
           <w:pgMar w:top="1440" w:right="1440" w:bottom="1440" w:left="1440" w:header="0" w:footer="893" w:gutter="0"/>
           <w:cols w:space="720"/>
@@ -2358,15 +2414,47 @@
     </w:p>
     <w:p>
       <w:pPr>
-        <w:spacing w:line="360" w:lineRule="auto"/>
+        <w:tabs>
+          <w:tab w:val="left" w:pos="2310"/>
+        </w:tabs>
+      </w:pPr>
+      <w:r>
+        <w:tab/>
+      </w:r>
+    </w:p>
+    <w:p>
+      <w:pPr>
+        <w:tabs>
+          <w:tab w:val="left" w:pos="3225"/>
+        </w:tabs>
         <w:sectPr>
-          <w:headerReference w:type="default" r:id="rId15"/>
-          <w:footerReference w:type="default" r:id="rId16"/>
+          <w:headerReference w:type="default" r:id="rId22"/>
+          <w:footerReference w:type="default" r:id="rId23"/>
           <w:pgSz w:w="11910" w:h="16840"/>
           <w:pgMar w:top="1440" w:right="1440" w:bottom="1440" w:left="1440" w:header="0" w:footer="893" w:gutter="0"/>
           <w:cols w:space="720"/>
         </w:sectPr>
       </w:pPr>
+      <w:r>
+        <w:tab/>
+      </w:r>
+    </w:p>
+    <w:p>
+      <w:pPr>
+        <w:pStyle w:val="Heading1"/>
+        <w:spacing w:before="214" w:line="360" w:lineRule="auto"/>
+        <w:ind w:left="117"/>
+        <w:rPr>
+          <w:rFonts w:ascii="Times New Roman" w:hAnsi="Times New Roman" w:cs="Times New Roman"/>
+        </w:rPr>
+      </w:pPr>
+      <w:r>
+        <w:rPr>
+          <w:rFonts w:ascii="Times New Roman" w:hAnsi="Times New Roman" w:cs="Times New Roman"/>
+        </w:rPr>
+        <w:lastRenderedPageBreak/>
+        <w:t>Bibliografie</w:t>
+      </w:r>
     </w:p>
     <w:p>
       <w:pPr>
@@ -2403,178 +2491,315 @@
         <w:pStyle w:val="BodyText"/>
         <w:spacing w:before="118" w:line="360" w:lineRule="auto"/>
         <w:ind w:left="603" w:right="115" w:hanging="487"/>
-        <w:jc w:val="both"/>
-      </w:pPr>
-      <w:bookmarkStart w:id="12" w:name="Bibliografie"/>
-      <w:bookmarkStart w:id="13" w:name="_bookmark6"/>
-      <w:bookmarkStart w:id="14" w:name="_bookmark7"/>
-      <w:bookmarkEnd w:id="12"/>
-      <w:bookmarkEnd w:id="13"/>
-      <w:bookmarkEnd w:id="14"/>
-      <w:r>
-        <w:rPr>
-          <w:w w:val="105"/>
-        </w:rPr>
+      </w:pPr>
+      <w:r>
         <w:t>[1]</w:t>
       </w:r>
       <w:r>
-        <w:rPr>
-          <w:spacing w:val="1"/>
-          <w:w w:val="105"/>
-        </w:rPr>
-        <w:t xml:space="preserve"> </w:t>
-      </w:r>
-      <w:r>
-        <w:rPr>
-          <w:w w:val="105"/>
-        </w:rPr>
-        <w:t xml:space="preserve">Donald E. Knuth, „Structured Programming with </w:t>
+        <w:tab/>
+        <w:t xml:space="preserve">Laravel. </w:t>
       </w:r>
       <w:r>
         <w:rPr>
           <w:i/>
-          <w:w w:val="105"/>
-        </w:rPr>
-        <w:t xml:space="preserve">Go to </w:t>
-      </w:r>
-      <w:r>
-        <w:rPr>
-          <w:w w:val="105"/>
-        </w:rPr>
-        <w:t xml:space="preserve">Statements”, în </w:t>
-      </w:r>
-      <w:r>
-        <w:rPr>
-          <w:i/>
-          <w:w w:val="105"/>
-        </w:rPr>
-        <w:t>ACM Com-</w:t>
-      </w:r>
-      <w:r>
-        <w:rPr>
-          <w:i/>
-          <w:spacing w:val="1"/>
-          <w:w w:val="105"/>
-        </w:rPr>
-        <w:t xml:space="preserve"> </w:t>
-      </w:r>
-      <w:r>
-        <w:rPr>
-          <w:i/>
-          <w:w w:val="105"/>
-        </w:rPr>
-        <w:t xml:space="preserve">put. Surv. </w:t>
-      </w:r>
-      <w:r>
-        <w:rPr>
-          <w:w w:val="105"/>
-        </w:rPr>
-        <w:t xml:space="preserve">6.4 (Dec. 1974), pp. 261–301, </w:t>
-      </w:r>
-      <w:r>
-        <w:rPr>
-          <w:smallCaps/>
-          <w:w w:val="105"/>
-        </w:rPr>
-        <w:t>issn</w:t>
-      </w:r>
-      <w:r>
-        <w:rPr>
-          <w:w w:val="105"/>
-        </w:rPr>
-        <w:t xml:space="preserve">: 0360-0300, </w:t>
-      </w:r>
-      <w:r>
-        <w:rPr>
-          <w:smallCaps/>
-          <w:w w:val="105"/>
-        </w:rPr>
-        <w:t>doi</w:t>
-      </w:r>
-      <w:r>
-        <w:rPr>
-          <w:w w:val="105"/>
-        </w:rPr>
-        <w:t xml:space="preserve">: </w:t>
-      </w:r>
-      <w:hyperlink r:id="rId17">
+          <w:iCs/>
+        </w:rPr>
+        <w:t>Laravel Documentation</w:t>
+      </w:r>
+      <w:r>
+        <w:t>,</w:t>
+      </w:r>
+      <w:r>
+        <w:t xml:space="preserve"> </w:t>
+      </w:r>
+      <w:hyperlink r:id="rId24" w:history="1">
         <w:r>
           <w:rPr>
-            <w:color w:val="0000FF"/>
-            <w:w w:val="105"/>
+            <w:rStyle w:val="Hyperlink"/>
           </w:rPr>
-          <w:t>10.1145/356635.</w:t>
+          <w:t>https://laravel.com/docs/1</w:t>
+        </w:r>
+        <w:r>
+          <w:rPr>
+            <w:rStyle w:val="Hyperlink"/>
+          </w:rPr>
+          <w:t>2</w:t>
+        </w:r>
+        <w:r>
+          <w:rPr>
+            <w:rStyle w:val="Hyperlink"/>
+          </w:rPr>
+          <w:t>.x</w:t>
         </w:r>
       </w:hyperlink>
       <w:r>
-        <w:rPr>
-          <w:color w:val="0000FF"/>
-          <w:spacing w:val="1"/>
-          <w:w w:val="105"/>
-        </w:rPr>
-        <w:t xml:space="preserve"> </w:t>
-      </w:r>
-      <w:hyperlink r:id="rId18">
+        <w:t xml:space="preserve">, </w:t>
+      </w:r>
+      <w:r>
+        <w:t>[accesat: 05.2025].</w:t>
+      </w:r>
+    </w:p>
+    <w:p>
+      <w:pPr>
+        <w:pStyle w:val="BodyText"/>
+        <w:spacing w:before="118" w:line="360" w:lineRule="auto"/>
+        <w:ind w:left="603" w:right="115" w:hanging="487"/>
+      </w:pPr>
+      <w:r>
+        <w:t>[2]</w:t>
+      </w:r>
+      <w:r>
+        <w:tab/>
+        <w:t xml:space="preserve">Laravel. </w:t>
+      </w:r>
+      <w:r>
+        <w:rPr>
+          <w:i/>
+          <w:iCs/>
+        </w:rPr>
+        <w:t>Blade Templating Engine Documentation</w:t>
+      </w:r>
+      <w:r>
+        <w:t>,</w:t>
+      </w:r>
+      <w:r>
+        <w:t xml:space="preserve"> </w:t>
+      </w:r>
+      <w:hyperlink r:id="rId25" w:history="1">
         <w:r>
           <w:rPr>
-            <w:color w:val="0000FF"/>
-            <w:w w:val="105"/>
+            <w:rStyle w:val="Hyperlink"/>
           </w:rPr>
-          <w:t>356640</w:t>
+          <w:t>https://laravel.com/docs/12.x/blade</w:t>
         </w:r>
       </w:hyperlink>
       <w:r>
-        <w:rPr>
-          <w:w w:val="105"/>
-        </w:rPr>
+        <w:t xml:space="preserve">, </w:t>
+      </w:r>
+      <w:r>
+        <w:t>[accesat: 05.2025]</w:t>
+      </w:r>
+      <w:r>
+        <w:t>.</w:t>
+      </w:r>
+    </w:p>
+    <w:p>
+      <w:pPr>
+        <w:pStyle w:val="BodyText"/>
+        <w:spacing w:before="118" w:line="360" w:lineRule="auto"/>
+        <w:ind w:left="603" w:right="115" w:hanging="487"/>
+      </w:pPr>
+      <w:r>
+        <w:t>[3]</w:t>
+      </w:r>
+      <w:r>
+        <w:tab/>
+        <w:t xml:space="preserve">Livewire. </w:t>
+      </w:r>
+      <w:r>
+        <w:rPr>
+          <w:i/>
+          <w:iCs/>
+        </w:rPr>
+        <w:t>Livewire Documentation</w:t>
+      </w:r>
+      <w:r>
         <w:t>,</w:t>
       </w:r>
       <w:r>
-        <w:rPr>
-          <w:spacing w:val="10"/>
-          <w:w w:val="105"/>
-        </w:rPr>
-        <w:t xml:space="preserve"> </w:t>
-      </w:r>
-      <w:r>
-        <w:rPr>
-          <w:smallCaps/>
-          <w:w w:val="105"/>
-        </w:rPr>
-        <w:t>url</w:t>
-      </w:r>
-      <w:r>
-        <w:rPr>
-          <w:w w:val="105"/>
-        </w:rPr>
-        <w:t>:</w:t>
-      </w:r>
-      <w:r>
-        <w:rPr>
-          <w:spacing w:val="10"/>
-          <w:w w:val="105"/>
-        </w:rPr>
-        <w:t xml:space="preserve"> </w:t>
-      </w:r>
-      <w:hyperlink r:id="rId19">
+        <w:t xml:space="preserve"> </w:t>
+      </w:r>
+      <w:hyperlink r:id="rId26" w:history="1">
         <w:r>
           <w:rPr>
-            <w:color w:val="0000FF"/>
-            <w:w w:val="105"/>
+            <w:rStyle w:val="Hyperlink"/>
           </w:rPr>
-          <w:t>https://doi.org/10.1145/356635.356640</w:t>
+          <w:t>https://laravel-livewire.com</w:t>
+        </w:r>
+        <w:r>
+          <w:rPr>
+            <w:rStyle w:val="Hyperlink"/>
+          </w:rPr>
+          <w:t>/</w:t>
+        </w:r>
+        <w:r>
+          <w:rPr>
+            <w:rStyle w:val="Hyperlink"/>
+          </w:rPr>
+          <w:t>docs</w:t>
         </w:r>
       </w:hyperlink>
       <w:r>
-        <w:rPr>
-          <w:w w:val="105"/>
-        </w:rPr>
-        <w:t>.</w:t>
+        <w:t xml:space="preserve">, </w:t>
+      </w:r>
+      <w:r>
+        <w:t>[accesat: 05.2025].</w:t>
+      </w:r>
+    </w:p>
+    <w:p>
+      <w:pPr>
+        <w:pStyle w:val="BodyText"/>
+        <w:spacing w:before="118" w:line="360" w:lineRule="auto"/>
+        <w:ind w:left="603" w:right="115" w:hanging="487"/>
+      </w:pPr>
+      <w:r>
+        <w:t>[4]</w:t>
+      </w:r>
+      <w:r>
+        <w:tab/>
+        <w:t xml:space="preserve">Tailwind Labs. </w:t>
+      </w:r>
+      <w:r>
+        <w:rPr>
+          <w:i/>
+          <w:iCs/>
+        </w:rPr>
+        <w:t>Tailwind CSS Documentation</w:t>
+      </w:r>
+      <w:r>
+        <w:t>,</w:t>
+      </w:r>
+      <w:r>
+        <w:t xml:space="preserve"> </w:t>
+      </w:r>
+      <w:hyperlink r:id="rId27" w:history="1">
+        <w:r>
+          <w:rPr>
+            <w:rStyle w:val="Hyperlink"/>
+          </w:rPr>
+          <w:t>https://tailwindcss.com/docs</w:t>
+        </w:r>
+      </w:hyperlink>
+      <w:r>
+        <w:t xml:space="preserve">, </w:t>
+      </w:r>
+      <w:r>
+        <w:t>[accesat: 05.2025].</w:t>
+      </w:r>
+    </w:p>
+    <w:p>
+      <w:pPr>
+        <w:pStyle w:val="BodyText"/>
+        <w:spacing w:before="118" w:line="360" w:lineRule="auto"/>
+        <w:ind w:left="603" w:right="115" w:hanging="487"/>
+      </w:pPr>
+      <w:r>
+        <w:t>[5]</w:t>
+      </w:r>
+      <w:r>
+        <w:tab/>
+        <w:t xml:space="preserve">saadeghi. </w:t>
+      </w:r>
+      <w:r>
+        <w:rPr>
+          <w:i/>
+          <w:iCs/>
+        </w:rPr>
+        <w:t>daisyUI – Tailwind CSS Component Library</w:t>
+      </w:r>
+      <w:r>
+        <w:t>,</w:t>
+      </w:r>
+      <w:r>
+        <w:t xml:space="preserve"> </w:t>
+      </w:r>
+      <w:hyperlink r:id="rId28" w:history="1">
+        <w:r>
+          <w:rPr>
+            <w:rStyle w:val="Hyperlink"/>
+          </w:rPr>
+          <w:t>https://daisyui.com/</w:t>
+        </w:r>
+      </w:hyperlink>
+      <w:r>
+        <w:t xml:space="preserve">, </w:t>
+      </w:r>
+      <w:r>
+        <w:t>[accesat: 05.2025].</w:t>
+      </w:r>
+    </w:p>
+    <w:p>
+      <w:pPr>
+        <w:pStyle w:val="BodyText"/>
+        <w:spacing w:before="118" w:line="360" w:lineRule="auto"/>
+        <w:ind w:left="603" w:right="115" w:hanging="487"/>
+      </w:pPr>
+      <w:r>
+        <w:t>[6]</w:t>
+      </w:r>
+      <w:r>
+        <w:tab/>
+        <w:t xml:space="preserve">Vite. </w:t>
+      </w:r>
+      <w:r>
+        <w:rPr>
+          <w:i/>
+          <w:iCs/>
+        </w:rPr>
+        <w:t>Vite Documentation</w:t>
+      </w:r>
+      <w:r>
+        <w:t>,</w:t>
+      </w:r>
+      <w:r>
+        <w:t xml:space="preserve"> </w:t>
+      </w:r>
+      <w:hyperlink r:id="rId29" w:history="1">
+        <w:r>
+          <w:rPr>
+            <w:rStyle w:val="Hyperlink"/>
+          </w:rPr>
+          <w:t>https://vite.dev/guide/</w:t>
+        </w:r>
+      </w:hyperlink>
+      <w:r>
+        <w:t xml:space="preserve">, </w:t>
+      </w:r>
+      <w:r>
+        <w:t>[accesat: 05.2025].</w:t>
+      </w:r>
+    </w:p>
+    <w:p>
+      <w:pPr>
+        <w:pStyle w:val="BodyText"/>
+        <w:spacing w:before="118" w:line="360" w:lineRule="auto"/>
+        <w:ind w:left="603" w:right="115" w:hanging="487"/>
+      </w:pPr>
+      <w:r>
+        <w:t xml:space="preserve">[7] </w:t>
+      </w:r>
+      <w:r>
+        <w:tab/>
+        <w:t xml:space="preserve">Bjorn Lu. </w:t>
+      </w:r>
+      <w:r>
+        <w:rPr>
+          <w:i/>
+          <w:iCs/>
+        </w:rPr>
+        <w:t>Hot Module Replacement is Easy</w:t>
+      </w:r>
+      <w:r>
+        <w:t xml:space="preserve">, </w:t>
+      </w:r>
+      <w:hyperlink r:id="rId30" w:history="1">
+        <w:r>
+          <w:rPr>
+            <w:rStyle w:val="Hyperlink"/>
+          </w:rPr>
+          <w:t>https://bjornlu.com/blog/hot-module-replacement-is-easy</w:t>
+        </w:r>
+      </w:hyperlink>
+      <w:r>
+        <w:t xml:space="preserve">, </w:t>
+      </w:r>
+      <w:r>
+        <w:t>[accesat: 05.2025].</w:t>
       </w:r>
     </w:p>
     <w:sectPr>
-      <w:headerReference w:type="default" r:id="rId20"/>
-      <w:footerReference w:type="default" r:id="rId21"/>
+      <w:headerReference w:type="default" r:id="rId31"/>
+      <w:footerReference w:type="default" r:id="rId32"/>
       <w:pgSz w:w="11910" w:h="16840"/>
       <w:pgMar w:top="1440" w:right="1440" w:bottom="1440" w:left="1440" w:header="0" w:footer="893" w:gutter="0"/>
       <w:cols w:space="720"/>
@@ -2603,6 +2828,36 @@
 </file>
 
 <file path=word/footer1.xml><?xml version="1.0" encoding="utf-8"?>
+<w:ftr xmlns:wpc="http://schemas.microsoft.com/office/word/2010/wordprocessingCanvas" xmlns:cx="http://schemas.microsoft.com/office/drawing/2014/chartex" xmlns:cx1="http://schemas.microsoft.com/office/drawing/2015/9/8/chartex" xmlns:cx2="http://schemas.microsoft.com/office/drawing/2015/10/21/chartex" xmlns:cx3="http://schemas.microsoft.com/office/drawing/2016/5/9/chartex" xmlns:cx4="http://schemas.microsoft.com/office/drawing/2016/5/10/chartex" xmlns:cx5="http://schemas.microsoft.com/office/drawing/2016/5/11/chartex" xmlns:cx6="http://schemas.microsoft.com/office/drawing/2016/5/12/chartex" xmlns:cx7="http://schemas.microsoft.com/office/drawing/2016/5/13/chartex" xmlns:cx8="http://schemas.microsoft.com/office/drawing/2016/5/14/chartex" xmlns:mc="http://schemas.openxmlformats.org/markup-compatibility/2006" xmlns:aink="http://schemas.microsoft.com/office/drawing/2016/ink" xmlns:am3d="http://schemas.microsoft.com/office/drawing/2017/model3d" xmlns:o="urn:schemas-microsoft-com:office:office" xmlns:oel="http://schemas.microsoft.com/office/2019/extlst" xmlns:r="http://schemas.openxmlformats.org/officeDocument/2006/relationships" xmlns:m="http://schemas.openxmlformats.org/officeDocument/2006/math" xmlns:v="urn:schemas-microsoft-com:vml" xmlns:wp14="http://schemas.microsoft.com/office/word/2010/wordprocessingDrawing" xmlns:wp="http://schemas.openxmlformats.org/drawingml/2006/wordprocessingDrawing" xmlns:w10="urn:schemas-microsoft-com:office:word" xmlns:w="http://schemas.openxmlformats.org/wordprocessingml/2006/main" xmlns:w14="http://schemas.microsoft.com/office/word/2010/wordml" xmlns:w15="http://schemas.microsoft.com/office/word/2012/wordml" xmlns:w16cex="http://schemas.microsoft.com/office/word/2018/wordml/cex" xmlns:w16cid="http://schemas.microsoft.com/office/word/2016/wordml/cid" xmlns:w16="http://schemas.microsoft.com/office/word/2018/wordml" xmlns:w16du="http://schemas.microsoft.com/office/word/2023/wordml/word16du" xmlns:w16sdtdh="http://schemas.microsoft.com/office/word/2020/wordml/sdtdatahash" xmlns:w16sdtfl="http://schemas.microsoft.com/office/word/2024/wordml/sdtformatlock" xmlns:w16se="http://schemas.microsoft.com/office/word/2015/wordml/symex" xmlns:wpg="http://schemas.microsoft.com/office/word/2010/wordprocessingGroup" xmlns:wpi="http://schemas.microsoft.com/office/word/2010/wordprocessingInk" xmlns:wne="http://schemas.microsoft.com/office/word/2006/wordml" xmlns:wps="http://schemas.microsoft.com/office/word/2010/wordprocessingShape" mc:Ignorable="w14 w15 w16se w16cid w16 w16cex w16sdtdh w16sdtfl w16du wp14">
+  <w:p>
+    <w:pPr>
+      <w:pStyle w:val="Footer"/>
+    </w:pPr>
+  </w:p>
+</w:ftr>
+</file>
+
+<file path=word/footer2.xml><?xml version="1.0" encoding="utf-8"?>
+<w:ftr xmlns:wpc="http://schemas.microsoft.com/office/word/2010/wordprocessingCanvas" xmlns:cx="http://schemas.microsoft.com/office/drawing/2014/chartex" xmlns:cx1="http://schemas.microsoft.com/office/drawing/2015/9/8/chartex" xmlns:cx2="http://schemas.microsoft.com/office/drawing/2015/10/21/chartex" xmlns:cx3="http://schemas.microsoft.com/office/drawing/2016/5/9/chartex" xmlns:cx4="http://schemas.microsoft.com/office/drawing/2016/5/10/chartex" xmlns:cx5="http://schemas.microsoft.com/office/drawing/2016/5/11/chartex" xmlns:cx6="http://schemas.microsoft.com/office/drawing/2016/5/12/chartex" xmlns:cx7="http://schemas.microsoft.com/office/drawing/2016/5/13/chartex" xmlns:cx8="http://schemas.microsoft.com/office/drawing/2016/5/14/chartex" xmlns:mc="http://schemas.openxmlformats.org/markup-compatibility/2006" xmlns:aink="http://schemas.microsoft.com/office/drawing/2016/ink" xmlns:am3d="http://schemas.microsoft.com/office/drawing/2017/model3d" xmlns:o="urn:schemas-microsoft-com:office:office" xmlns:oel="http://schemas.microsoft.com/office/2019/extlst" xmlns:r="http://schemas.openxmlformats.org/officeDocument/2006/relationships" xmlns:m="http://schemas.openxmlformats.org/officeDocument/2006/math" xmlns:v="urn:schemas-microsoft-com:vml" xmlns:wp14="http://schemas.microsoft.com/office/word/2010/wordprocessingDrawing" xmlns:wp="http://schemas.openxmlformats.org/drawingml/2006/wordprocessingDrawing" xmlns:w10="urn:schemas-microsoft-com:office:word" xmlns:w="http://schemas.openxmlformats.org/wordprocessingml/2006/main" xmlns:w14="http://schemas.microsoft.com/office/word/2010/wordml" xmlns:w15="http://schemas.microsoft.com/office/word/2012/wordml" xmlns:w16cex="http://schemas.microsoft.com/office/word/2018/wordml/cex" xmlns:w16cid="http://schemas.microsoft.com/office/word/2016/wordml/cid" xmlns:w16="http://schemas.microsoft.com/office/word/2018/wordml" xmlns:w16du="http://schemas.microsoft.com/office/word/2023/wordml/word16du" xmlns:w16sdtdh="http://schemas.microsoft.com/office/word/2020/wordml/sdtdatahash" xmlns:w16sdtfl="http://schemas.microsoft.com/office/word/2024/wordml/sdtformatlock" xmlns:w16se="http://schemas.microsoft.com/office/word/2015/wordml/symex" xmlns:wpg="http://schemas.microsoft.com/office/word/2010/wordprocessingGroup" xmlns:wpi="http://schemas.microsoft.com/office/word/2010/wordprocessingInk" xmlns:wne="http://schemas.microsoft.com/office/word/2006/wordml" xmlns:wps="http://schemas.microsoft.com/office/word/2010/wordprocessingShape" mc:Ignorable="w14 w15 w16se w16cid w16 w16cex w16sdtdh w16sdtfl w16du wp14">
+  <w:p>
+    <w:pPr>
+      <w:pStyle w:val="Footer"/>
+    </w:pPr>
+  </w:p>
+</w:ftr>
+</file>
+
+<file path=word/footer3.xml><?xml version="1.0" encoding="utf-8"?>
+<w:ftr xmlns:wpc="http://schemas.microsoft.com/office/word/2010/wordprocessingCanvas" xmlns:cx="http://schemas.microsoft.com/office/drawing/2014/chartex" xmlns:cx1="http://schemas.microsoft.com/office/drawing/2015/9/8/chartex" xmlns:cx2="http://schemas.microsoft.com/office/drawing/2015/10/21/chartex" xmlns:cx3="http://schemas.microsoft.com/office/drawing/2016/5/9/chartex" xmlns:cx4="http://schemas.microsoft.com/office/drawing/2016/5/10/chartex" xmlns:cx5="http://schemas.microsoft.com/office/drawing/2016/5/11/chartex" xmlns:cx6="http://schemas.microsoft.com/office/drawing/2016/5/12/chartex" xmlns:cx7="http://schemas.microsoft.com/office/drawing/2016/5/13/chartex" xmlns:cx8="http://schemas.microsoft.com/office/drawing/2016/5/14/chartex" xmlns:mc="http://schemas.openxmlformats.org/markup-compatibility/2006" xmlns:aink="http://schemas.microsoft.com/office/drawing/2016/ink" xmlns:am3d="http://schemas.microsoft.com/office/drawing/2017/model3d" xmlns:o="urn:schemas-microsoft-com:office:office" xmlns:oel="http://schemas.microsoft.com/office/2019/extlst" xmlns:r="http://schemas.openxmlformats.org/officeDocument/2006/relationships" xmlns:m="http://schemas.openxmlformats.org/officeDocument/2006/math" xmlns:v="urn:schemas-microsoft-com:vml" xmlns:wp14="http://schemas.microsoft.com/office/word/2010/wordprocessingDrawing" xmlns:wp="http://schemas.openxmlformats.org/drawingml/2006/wordprocessingDrawing" xmlns:w10="urn:schemas-microsoft-com:office:word" xmlns:w="http://schemas.openxmlformats.org/wordprocessingml/2006/main" xmlns:w14="http://schemas.microsoft.com/office/word/2010/wordml" xmlns:w15="http://schemas.microsoft.com/office/word/2012/wordml" xmlns:w16cex="http://schemas.microsoft.com/office/word/2018/wordml/cex" xmlns:w16cid="http://schemas.microsoft.com/office/word/2016/wordml/cid" xmlns:w16="http://schemas.microsoft.com/office/word/2018/wordml" xmlns:w16du="http://schemas.microsoft.com/office/word/2023/wordml/word16du" xmlns:w16sdtdh="http://schemas.microsoft.com/office/word/2020/wordml/sdtdatahash" xmlns:w16sdtfl="http://schemas.microsoft.com/office/word/2024/wordml/sdtformatlock" xmlns:w16se="http://schemas.microsoft.com/office/word/2015/wordml/symex" xmlns:wpg="http://schemas.microsoft.com/office/word/2010/wordprocessingGroup" xmlns:wpi="http://schemas.microsoft.com/office/word/2010/wordprocessingInk" xmlns:wne="http://schemas.microsoft.com/office/word/2006/wordml" xmlns:wps="http://schemas.microsoft.com/office/word/2010/wordprocessingShape" mc:Ignorable="w14 w15 w16se w16cid w16 w16cex w16sdtdh w16sdtfl w16du wp14">
+  <w:p>
+    <w:pPr>
+      <w:pStyle w:val="Footer"/>
+    </w:pPr>
+  </w:p>
+</w:ftr>
+</file>
+
+<file path=word/footer4.xml><?xml version="1.0" encoding="utf-8"?>
 <w:ftr xmlns:wpc="http://schemas.microsoft.com/office/word/2010/wordprocessingCanvas" xmlns:cx="http://schemas.microsoft.com/office/drawing/2014/chartex" xmlns:cx1="http://schemas.microsoft.com/office/drawing/2015/9/8/chartex" xmlns:cx2="http://schemas.microsoft.com/office/drawing/2015/10/21/chartex" xmlns:cx3="http://schemas.microsoft.com/office/drawing/2016/5/9/chartex" xmlns:cx4="http://schemas.microsoft.com/office/drawing/2016/5/10/chartex" xmlns:cx5="http://schemas.microsoft.com/office/drawing/2016/5/11/chartex" xmlns:cx6="http://schemas.microsoft.com/office/drawing/2016/5/12/chartex" xmlns:cx7="http://schemas.microsoft.com/office/drawing/2016/5/13/chartex" xmlns:cx8="http://schemas.microsoft.com/office/drawing/2016/5/14/chartex" xmlns:mc="http://schemas.openxmlformats.org/markup-compatibility/2006" xmlns:aink="http://schemas.microsoft.com/office/drawing/2016/ink" xmlns:am3d="http://schemas.microsoft.com/office/drawing/2017/model3d" xmlns:o="urn:schemas-microsoft-com:office:office" xmlns:oel="http://schemas.microsoft.com/office/2019/extlst" xmlns:r="http://schemas.openxmlformats.org/officeDocument/2006/relationships" xmlns:m="http://schemas.openxmlformats.org/officeDocument/2006/math" xmlns:v="urn:schemas-microsoft-com:vml" xmlns:wp14="http://schemas.microsoft.com/office/word/2010/wordprocessingDrawing" xmlns:wp="http://schemas.openxmlformats.org/drawingml/2006/wordprocessingDrawing" xmlns:w10="urn:schemas-microsoft-com:office:word" xmlns:w="http://schemas.openxmlformats.org/wordprocessingml/2006/main" xmlns:w14="http://schemas.microsoft.com/office/word/2010/wordml" xmlns:w15="http://schemas.microsoft.com/office/word/2012/wordml" xmlns:w16cex="http://schemas.microsoft.com/office/word/2018/wordml/cex" xmlns:w16cid="http://schemas.microsoft.com/office/word/2016/wordml/cid" xmlns:w16="http://schemas.microsoft.com/office/word/2018/wordml" xmlns:w16du="http://schemas.microsoft.com/office/word/2023/wordml/word16du" xmlns:w16sdtdh="http://schemas.microsoft.com/office/word/2020/wordml/sdtdatahash" xmlns:w16sdtfl="http://schemas.microsoft.com/office/word/2024/wordml/sdtformatlock" xmlns:w16se="http://schemas.microsoft.com/office/word/2015/wordml/symex" xmlns:wpg="http://schemas.microsoft.com/office/word/2010/wordprocessingGroup" xmlns:wpi="http://schemas.microsoft.com/office/word/2010/wordprocessingInk" xmlns:wne="http://schemas.microsoft.com/office/word/2006/wordml" xmlns:wps="http://schemas.microsoft.com/office/word/2010/wordprocessingShape" mc:Ignorable="w14 w15 w16se w16cid w16 w16cex w16sdtdh w16sdtfl w16du wp14">
   <w:p>
     <w:pPr>
@@ -2619,7 +2874,7 @@
           <v:path gradientshapeok="t" o:connecttype="rect"/>
         </v:shapetype>
         <v:shape id="_x0000_s1032" type="#_x0000_t202" alt="" style="position:absolute;margin-left:291.7pt;margin-top:786.45pt;width:11.9pt;height:18.85pt;z-index:-15850496;mso-wrap-style:square;mso-wrap-edited:f;mso-width-percent:0;mso-height-percent:0;mso-position-horizontal-relative:page;mso-position-vertical-relative:page;mso-width-percent:0;mso-height-percent:0;v-text-anchor:top" filled="f" stroked="f">
-          <v:textbox inset="0,0,0,0">
+          <v:textbox style="mso-next-textbox:#_x0000_s1032" inset="0,0,0,0">
             <w:txbxContent>
               <w:p>
                 <w:pPr>
@@ -2656,7 +2911,7 @@
 </w:ftr>
 </file>
 
-<file path=word/footer2.xml><?xml version="1.0" encoding="utf-8"?>
+<file path=word/footer5.xml><?xml version="1.0" encoding="utf-8"?>
 <w:ftr xmlns:wpc="http://schemas.microsoft.com/office/word/2010/wordprocessingCanvas" xmlns:cx="http://schemas.microsoft.com/office/drawing/2014/chartex" xmlns:cx1="http://schemas.microsoft.com/office/drawing/2015/9/8/chartex" xmlns:cx2="http://schemas.microsoft.com/office/drawing/2015/10/21/chartex" xmlns:cx3="http://schemas.microsoft.com/office/drawing/2016/5/9/chartex" xmlns:cx4="http://schemas.microsoft.com/office/drawing/2016/5/10/chartex" xmlns:cx5="http://schemas.microsoft.com/office/drawing/2016/5/11/chartex" xmlns:cx6="http://schemas.microsoft.com/office/drawing/2016/5/12/chartex" xmlns:cx7="http://schemas.microsoft.com/office/drawing/2016/5/13/chartex" xmlns:cx8="http://schemas.microsoft.com/office/drawing/2016/5/14/chartex" xmlns:mc="http://schemas.openxmlformats.org/markup-compatibility/2006" xmlns:aink="http://schemas.microsoft.com/office/drawing/2016/ink" xmlns:am3d="http://schemas.microsoft.com/office/drawing/2017/model3d" xmlns:o="urn:schemas-microsoft-com:office:office" xmlns:oel="http://schemas.microsoft.com/office/2019/extlst" xmlns:r="http://schemas.openxmlformats.org/officeDocument/2006/relationships" xmlns:m="http://schemas.openxmlformats.org/officeDocument/2006/math" xmlns:v="urn:schemas-microsoft-com:vml" xmlns:wp14="http://schemas.microsoft.com/office/word/2010/wordprocessingDrawing" xmlns:wp="http://schemas.openxmlformats.org/drawingml/2006/wordprocessingDrawing" xmlns:w10="urn:schemas-microsoft-com:office:word" xmlns:w="http://schemas.openxmlformats.org/wordprocessingml/2006/main" xmlns:w14="http://schemas.microsoft.com/office/word/2010/wordml" xmlns:w15="http://schemas.microsoft.com/office/word/2012/wordml" xmlns:w16cex="http://schemas.microsoft.com/office/word/2018/wordml/cex" xmlns:w16cid="http://schemas.microsoft.com/office/word/2016/wordml/cid" xmlns:w16="http://schemas.microsoft.com/office/word/2018/wordml" xmlns:w16du="http://schemas.microsoft.com/office/word/2023/wordml/word16du" xmlns:w16sdtdh="http://schemas.microsoft.com/office/word/2020/wordml/sdtdatahash" xmlns:w16sdtfl="http://schemas.microsoft.com/office/word/2024/wordml/sdtformatlock" xmlns:w16se="http://schemas.microsoft.com/office/word/2015/wordml/symex" xmlns:wpg="http://schemas.microsoft.com/office/word/2010/wordprocessingGroup" xmlns:wpi="http://schemas.microsoft.com/office/word/2010/wordprocessingInk" xmlns:wne="http://schemas.microsoft.com/office/word/2006/wordml" xmlns:wps="http://schemas.microsoft.com/office/word/2010/wordprocessingShape" mc:Ignorable="w14 w15 w16se w16cid w16 w16cex w16sdtdh w16sdtfl w16du wp14">
   <w:p>
     <w:pPr>
@@ -2673,7 +2928,7 @@
           <v:path gradientshapeok="t" o:connecttype="rect"/>
         </v:shapetype>
         <v:shape id="_x0000_s1031" type="#_x0000_t202" alt="" style="position:absolute;margin-left:291.7pt;margin-top:786.45pt;width:11.9pt;height:18.85pt;z-index:-15848960;mso-wrap-style:square;mso-wrap-edited:f;mso-width-percent:0;mso-height-percent:0;mso-position-horizontal-relative:page;mso-position-vertical-relative:page;mso-width-percent:0;mso-height-percent:0;v-text-anchor:top" filled="f" stroked="f">
-          <v:textbox inset="0,0,0,0">
+          <v:textbox style="mso-next-textbox:#_x0000_s1031" inset="0,0,0,0">
             <w:txbxContent>
               <w:p>
                 <w:pPr>
@@ -2710,7 +2965,7 @@
 </w:ftr>
 </file>
 
-<file path=word/footer3.xml><?xml version="1.0" encoding="utf-8"?>
+<file path=word/footer6.xml><?xml version="1.0" encoding="utf-8"?>
 <w:ftr xmlns:wpc="http://schemas.microsoft.com/office/word/2010/wordprocessingCanvas" xmlns:cx="http://schemas.microsoft.com/office/drawing/2014/chartex" xmlns:cx1="http://schemas.microsoft.com/office/drawing/2015/9/8/chartex" xmlns:cx2="http://schemas.microsoft.com/office/drawing/2015/10/21/chartex" xmlns:cx3="http://schemas.microsoft.com/office/drawing/2016/5/9/chartex" xmlns:cx4="http://schemas.microsoft.com/office/drawing/2016/5/10/chartex" xmlns:cx5="http://schemas.microsoft.com/office/drawing/2016/5/11/chartex" xmlns:cx6="http://schemas.microsoft.com/office/drawing/2016/5/12/chartex" xmlns:cx7="http://schemas.microsoft.com/office/drawing/2016/5/13/chartex" xmlns:cx8="http://schemas.microsoft.com/office/drawing/2016/5/14/chartex" xmlns:mc="http://schemas.openxmlformats.org/markup-compatibility/2006" xmlns:aink="http://schemas.microsoft.com/office/drawing/2016/ink" xmlns:am3d="http://schemas.microsoft.com/office/drawing/2017/model3d" xmlns:o="urn:schemas-microsoft-com:office:office" xmlns:oel="http://schemas.microsoft.com/office/2019/extlst" xmlns:r="http://schemas.openxmlformats.org/officeDocument/2006/relationships" xmlns:m="http://schemas.openxmlformats.org/officeDocument/2006/math" xmlns:v="urn:schemas-microsoft-com:vml" xmlns:wp14="http://schemas.microsoft.com/office/word/2010/wordprocessingDrawing" xmlns:wp="http://schemas.openxmlformats.org/drawingml/2006/wordprocessingDrawing" xmlns:w10="urn:schemas-microsoft-com:office:word" xmlns:w="http://schemas.openxmlformats.org/wordprocessingml/2006/main" xmlns:w14="http://schemas.microsoft.com/office/word/2010/wordml" xmlns:w15="http://schemas.microsoft.com/office/word/2012/wordml" xmlns:w16cex="http://schemas.microsoft.com/office/word/2018/wordml/cex" xmlns:w16cid="http://schemas.microsoft.com/office/word/2016/wordml/cid" xmlns:w16="http://schemas.microsoft.com/office/word/2018/wordml" xmlns:w16du="http://schemas.microsoft.com/office/word/2023/wordml/word16du" xmlns:w16sdtdh="http://schemas.microsoft.com/office/word/2020/wordml/sdtdatahash" xmlns:w16sdtfl="http://schemas.microsoft.com/office/word/2024/wordml/sdtformatlock" xmlns:w16se="http://schemas.microsoft.com/office/word/2015/wordml/symex" xmlns:wpg="http://schemas.microsoft.com/office/word/2010/wordprocessingGroup" xmlns:wpi="http://schemas.microsoft.com/office/word/2010/wordprocessingInk" xmlns:wne="http://schemas.microsoft.com/office/word/2006/wordml" xmlns:wps="http://schemas.microsoft.com/office/word/2010/wordprocessingShape" mc:Ignorable="w14 w15 w16se w16cid w16 w16cex w16sdtdh w16sdtfl w16du wp14">
   <w:p>
     <w:pPr>
@@ -2727,7 +2982,7 @@
           <v:path gradientshapeok="t" o:connecttype="rect"/>
         </v:shapetype>
         <v:shape id="_x0000_s1029" type="#_x0000_t202" alt="" style="position:absolute;margin-left:291.7pt;margin-top:786.45pt;width:11.9pt;height:18.85pt;z-index:-15847936;mso-wrap-style:square;mso-wrap-edited:f;mso-width-percent:0;mso-height-percent:0;mso-position-horizontal-relative:page;mso-position-vertical-relative:page;mso-width-percent:0;mso-height-percent:0;v-text-anchor:top" filled="f" stroked="f">
-          <v:textbox inset="0,0,0,0">
+          <v:textbox style="mso-next-textbox:#_x0000_s1029" inset="0,0,0,0">
             <w:txbxContent>
               <w:p>
                 <w:pPr>
@@ -2764,7 +3019,7 @@
 </w:ftr>
 </file>
 
-<file path=word/footer4.xml><?xml version="1.0" encoding="utf-8"?>
+<file path=word/footer7.xml><?xml version="1.0" encoding="utf-8"?>
 <w:ftr xmlns:wpc="http://schemas.microsoft.com/office/word/2010/wordprocessingCanvas" xmlns:cx="http://schemas.microsoft.com/office/drawing/2014/chartex" xmlns:cx1="http://schemas.microsoft.com/office/drawing/2015/9/8/chartex" xmlns:cx2="http://schemas.microsoft.com/office/drawing/2015/10/21/chartex" xmlns:cx3="http://schemas.microsoft.com/office/drawing/2016/5/9/chartex" xmlns:cx4="http://schemas.microsoft.com/office/drawing/2016/5/10/chartex" xmlns:cx5="http://schemas.microsoft.com/office/drawing/2016/5/11/chartex" xmlns:cx6="http://schemas.microsoft.com/office/drawing/2016/5/12/chartex" xmlns:cx7="http://schemas.microsoft.com/office/drawing/2016/5/13/chartex" xmlns:cx8="http://schemas.microsoft.com/office/drawing/2016/5/14/chartex" xmlns:mc="http://schemas.openxmlformats.org/markup-compatibility/2006" xmlns:aink="http://schemas.microsoft.com/office/drawing/2016/ink" xmlns:am3d="http://schemas.microsoft.com/office/drawing/2017/model3d" xmlns:o="urn:schemas-microsoft-com:office:office" xmlns:oel="http://schemas.microsoft.com/office/2019/extlst" xmlns:r="http://schemas.openxmlformats.org/officeDocument/2006/relationships" xmlns:m="http://schemas.openxmlformats.org/officeDocument/2006/math" xmlns:v="urn:schemas-microsoft-com:vml" xmlns:wp14="http://schemas.microsoft.com/office/word/2010/wordprocessingDrawing" xmlns:wp="http://schemas.openxmlformats.org/drawingml/2006/wordprocessingDrawing" xmlns:w10="urn:schemas-microsoft-com:office:word" xmlns:w="http://schemas.openxmlformats.org/wordprocessingml/2006/main" xmlns:w14="http://schemas.microsoft.com/office/word/2010/wordml" xmlns:w15="http://schemas.microsoft.com/office/word/2012/wordml" xmlns:w16cex="http://schemas.microsoft.com/office/word/2018/wordml/cex" xmlns:w16cid="http://schemas.microsoft.com/office/word/2016/wordml/cid" xmlns:w16="http://schemas.microsoft.com/office/word/2018/wordml" xmlns:w16du="http://schemas.microsoft.com/office/word/2023/wordml/word16du" xmlns:w16sdtdh="http://schemas.microsoft.com/office/word/2020/wordml/sdtdatahash" xmlns:w16sdtfl="http://schemas.microsoft.com/office/word/2024/wordml/sdtformatlock" xmlns:w16se="http://schemas.microsoft.com/office/word/2015/wordml/symex" xmlns:wpg="http://schemas.microsoft.com/office/word/2010/wordprocessingGroup" xmlns:wpi="http://schemas.microsoft.com/office/word/2010/wordprocessingInk" xmlns:wne="http://schemas.microsoft.com/office/word/2006/wordml" xmlns:wps="http://schemas.microsoft.com/office/word/2010/wordprocessingShape" mc:Ignorable="w14 w15 w16se w16cid w16 w16cex w16sdtdh w16sdtfl w16du wp14">
   <w:p>
     <w:pPr>
@@ -2781,7 +3036,7 @@
           <v:path gradientshapeok="t" o:connecttype="rect"/>
         </v:shapetype>
         <v:shape id="_x0000_s1027" type="#_x0000_t202" alt="" style="position:absolute;margin-left:291.7pt;margin-top:786.45pt;width:11.9pt;height:18.85pt;z-index:-15846912;mso-wrap-style:square;mso-wrap-edited:f;mso-width-percent:0;mso-height-percent:0;mso-position-horizontal-relative:page;mso-position-vertical-relative:page;mso-width-percent:0;mso-height-percent:0;v-text-anchor:top" filled="f" stroked="f">
-          <v:textbox inset="0,0,0,0">
+          <v:textbox style="mso-next-textbox:#_x0000_s1027" inset="0,0,0,0">
             <w:txbxContent>
               <w:p>
                 <w:pPr>
@@ -2818,7 +3073,7 @@
 </w:ftr>
 </file>
 
-<file path=word/footer5.xml><?xml version="1.0" encoding="utf-8"?>
+<file path=word/footer8.xml><?xml version="1.0" encoding="utf-8"?>
 <w:ftr xmlns:wpc="http://schemas.microsoft.com/office/word/2010/wordprocessingCanvas" xmlns:cx="http://schemas.microsoft.com/office/drawing/2014/chartex" xmlns:cx1="http://schemas.microsoft.com/office/drawing/2015/9/8/chartex" xmlns:cx2="http://schemas.microsoft.com/office/drawing/2015/10/21/chartex" xmlns:cx3="http://schemas.microsoft.com/office/drawing/2016/5/9/chartex" xmlns:cx4="http://schemas.microsoft.com/office/drawing/2016/5/10/chartex" xmlns:cx5="http://schemas.microsoft.com/office/drawing/2016/5/11/chartex" xmlns:cx6="http://schemas.microsoft.com/office/drawing/2016/5/12/chartex" xmlns:cx7="http://schemas.microsoft.com/office/drawing/2016/5/13/chartex" xmlns:cx8="http://schemas.microsoft.com/office/drawing/2016/5/14/chartex" xmlns:mc="http://schemas.openxmlformats.org/markup-compatibility/2006" xmlns:aink="http://schemas.microsoft.com/office/drawing/2016/ink" xmlns:am3d="http://schemas.microsoft.com/office/drawing/2017/model3d" xmlns:o="urn:schemas-microsoft-com:office:office" xmlns:oel="http://schemas.microsoft.com/office/2019/extlst" xmlns:r="http://schemas.openxmlformats.org/officeDocument/2006/relationships" xmlns:m="http://schemas.openxmlformats.org/officeDocument/2006/math" xmlns:v="urn:schemas-microsoft-com:vml" xmlns:wp14="http://schemas.microsoft.com/office/word/2010/wordprocessingDrawing" xmlns:wp="http://schemas.openxmlformats.org/drawingml/2006/wordprocessingDrawing" xmlns:w10="urn:schemas-microsoft-com:office:word" xmlns:w="http://schemas.openxmlformats.org/wordprocessingml/2006/main" xmlns:w14="http://schemas.microsoft.com/office/word/2010/wordml" xmlns:w15="http://schemas.microsoft.com/office/word/2012/wordml" xmlns:w16cex="http://schemas.microsoft.com/office/word/2018/wordml/cex" xmlns:w16cid="http://schemas.microsoft.com/office/word/2016/wordml/cid" xmlns:w16="http://schemas.microsoft.com/office/word/2018/wordml" xmlns:w16du="http://schemas.microsoft.com/office/word/2023/wordml/word16du" xmlns:w16sdtdh="http://schemas.microsoft.com/office/word/2020/wordml/sdtdatahash" xmlns:w16sdtfl="http://schemas.microsoft.com/office/word/2024/wordml/sdtformatlock" xmlns:w16se="http://schemas.microsoft.com/office/word/2015/wordml/symex" xmlns:wpg="http://schemas.microsoft.com/office/word/2010/wordprocessingGroup" xmlns:wpi="http://schemas.microsoft.com/office/word/2010/wordprocessingInk" xmlns:wne="http://schemas.microsoft.com/office/word/2006/wordml" xmlns:wps="http://schemas.microsoft.com/office/word/2010/wordprocessingShape" mc:Ignorable="w14 w15 w16se w16cid w16 w16cex w16sdtdh w16sdtfl w16du wp14">
   <w:p>
     <w:pPr>
@@ -2829,44 +3084,150 @@
       </w:rPr>
     </w:pPr>
     <w:r>
-      <w:pict w14:anchorId="58FC9F11">
-        <v:shapetype id="_x0000_t202" coordsize="21600,21600" o:spt="202" path="m,l,21600r21600,l21600,xe">
-          <v:stroke joinstyle="miter"/>
-          <v:path gradientshapeok="t" o:connecttype="rect"/>
-        </v:shapetype>
-        <v:shape id="_x0000_s1025" type="#_x0000_t202" alt="" style="position:absolute;margin-left:291.7pt;margin-top:786.45pt;width:11.9pt;height:18.85pt;z-index:-15845888;mso-wrap-style:square;mso-wrap-edited:f;mso-width-percent:0;mso-height-percent:0;mso-position-horizontal-relative:page;mso-position-vertical-relative:page;mso-width-percent:0;mso-height-percent:0;v-text-anchor:top" filled="f" stroked="f">
-          <v:textbox inset="0,0,0,0">
-            <w:txbxContent>
-              <w:p>
-                <w:pPr>
-                  <w:pStyle w:val="BodyText"/>
-                  <w:spacing w:before="65"/>
-                  <w:ind w:left="60"/>
-                </w:pPr>
-                <w:r>
-                  <w:fldChar w:fldCharType="begin"/>
-                </w:r>
-                <w:r>
-                  <w:rPr>
-                    <w:w w:val="97"/>
-                  </w:rPr>
-                  <w:instrText xml:space="preserve"> PAGE </w:instrText>
-                </w:r>
-                <w:r>
-                  <w:fldChar w:fldCharType="separate"/>
-                </w:r>
-                <w:r>
-                  <w:t>8</w:t>
-                </w:r>
-                <w:r>
-                  <w:fldChar w:fldCharType="end"/>
-                </w:r>
-              </w:p>
-            </w:txbxContent>
-          </v:textbox>
-          <w10:wrap anchorx="page" anchory="page"/>
-        </v:shape>
-      </w:pict>
+      <w:rPr>
+        <w:noProof/>
+      </w:rPr>
+      <mc:AlternateContent>
+        <mc:Choice Requires="wps">
+          <w:drawing>
+            <wp:anchor distT="0" distB="0" distL="114300" distR="114300" simplePos="0" relativeHeight="487470592" behindDoc="1" locked="0" layoutInCell="1" allowOverlap="1" wp14:anchorId="58FC9F11" wp14:editId="48FADC3D">
+              <wp:simplePos x="0" y="0"/>
+              <wp:positionH relativeFrom="page">
+                <wp:posOffset>3704590</wp:posOffset>
+              </wp:positionH>
+              <wp:positionV relativeFrom="page">
+                <wp:posOffset>9987915</wp:posOffset>
+              </wp:positionV>
+              <wp:extent cx="151130" cy="239395"/>
+              <wp:effectExtent l="0" t="0" r="0" b="0"/>
+              <wp:wrapNone/>
+              <wp:docPr id="559124446" name="Text Box 2"/>
+              <wp:cNvGraphicFramePr>
+                <a:graphicFrameLocks xmlns:a="http://schemas.openxmlformats.org/drawingml/2006/main"/>
+              </wp:cNvGraphicFramePr>
+              <a:graphic xmlns:a="http://schemas.openxmlformats.org/drawingml/2006/main">
+                <a:graphicData uri="http://schemas.microsoft.com/office/word/2010/wordprocessingShape">
+                  <wps:wsp>
+                    <wps:cNvSpPr txBox="1">
+                      <a:spLocks noChangeArrowheads="1"/>
+                    </wps:cNvSpPr>
+                    <wps:spPr bwMode="auto">
+                      <a:xfrm>
+                        <a:off x="0" y="0"/>
+                        <a:ext cx="151130" cy="239395"/>
+                      </a:xfrm>
+                      <a:prstGeom prst="rect">
+                        <a:avLst/>
+                      </a:prstGeom>
+                      <a:noFill/>
+                      <a:ln>
+                        <a:noFill/>
+                      </a:ln>
+                      <a:extLst>
+                        <a:ext uri="{909E8E84-426E-40DD-AFC4-6F175D3DCCD1}">
+                          <a14:hiddenFill xmlns:a14="http://schemas.microsoft.com/office/drawing/2010/main">
+                            <a:solidFill>
+                              <a:srgbClr val="FFFFFF"/>
+                            </a:solidFill>
+                          </a14:hiddenFill>
+                        </a:ext>
+                        <a:ext uri="{91240B29-F687-4F45-9708-019B960494DF}">
+                          <a14:hiddenLine xmlns:a14="http://schemas.microsoft.com/office/drawing/2010/main" w="9525">
+                            <a:solidFill>
+                              <a:srgbClr val="000000"/>
+                            </a:solidFill>
+                            <a:miter lim="800000"/>
+                            <a:headEnd/>
+                            <a:tailEnd/>
+                          </a14:hiddenLine>
+                        </a:ext>
+                      </a:extLst>
+                    </wps:spPr>
+                    <wps:txbx>
+                      <w:txbxContent>
+                        <w:p>
+                          <w:pPr>
+                            <w:pStyle w:val="BodyText"/>
+                            <w:spacing w:before="65"/>
+                            <w:ind w:left="60"/>
+                          </w:pPr>
+                          <w:r>
+                            <w:fldChar w:fldCharType="begin"/>
+                          </w:r>
+                          <w:r>
+                            <w:rPr>
+                              <w:w w:val="97"/>
+                            </w:rPr>
+                            <w:instrText xml:space="preserve"> PAGE </w:instrText>
+                          </w:r>
+                          <w:r>
+                            <w:fldChar w:fldCharType="separate"/>
+                          </w:r>
+                          <w:r>
+                            <w:t>8</w:t>
+                          </w:r>
+                          <w:r>
+                            <w:fldChar w:fldCharType="end"/>
+                          </w:r>
+                        </w:p>
+                      </w:txbxContent>
+                    </wps:txbx>
+                    <wps:bodyPr rot="0" vert="horz" wrap="square" lIns="0" tIns="0" rIns="0" bIns="0" anchor="t" anchorCtr="0" upright="1">
+                      <a:noAutofit/>
+                    </wps:bodyPr>
+                  </wps:wsp>
+                </a:graphicData>
+              </a:graphic>
+              <wp14:sizeRelH relativeFrom="page">
+                <wp14:pctWidth>0</wp14:pctWidth>
+              </wp14:sizeRelH>
+              <wp14:sizeRelV relativeFrom="page">
+                <wp14:pctHeight>0</wp14:pctHeight>
+              </wp14:sizeRelV>
+            </wp:anchor>
+          </w:drawing>
+        </mc:Choice>
+        <mc:Fallback>
+          <w:pict>
+            <v:shapetype w14:anchorId="58FC9F11" id="_x0000_t202" coordsize="21600,21600" o:spt="202" path="m,l,21600r21600,l21600,xe">
+              <v:stroke joinstyle="miter"/>
+              <v:path gradientshapeok="t" o:connecttype="rect"/>
+            </v:shapetype>
+            <v:shape id="Text Box 2" o:spid="_x0000_s1027" type="#_x0000_t202" style="position:absolute;margin-left:291.7pt;margin-top:786.45pt;width:11.9pt;height:18.85pt;z-index:-15845888;visibility:visible;mso-wrap-style:square;mso-width-percent:0;mso-height-percent:0;mso-wrap-distance-left:9pt;mso-wrap-distance-top:0;mso-wrap-distance-right:9pt;mso-wrap-distance-bottom:0;mso-position-horizontal:absolute;mso-position-horizontal-relative:page;mso-position-vertical:absolute;mso-position-vertical-relative:page;mso-width-percent:0;mso-height-percent:0;mso-width-relative:page;mso-height-relative:page;v-text-anchor:top" o:gfxdata="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" filled="f" stroked="f">
+              <v:textbox inset="0,0,0,0">
+                <w:txbxContent>
+                  <w:p>
+                    <w:pPr>
+                      <w:pStyle w:val="BodyText"/>
+                      <w:spacing w:before="65"/>
+                      <w:ind w:left="60"/>
+                    </w:pPr>
+                    <w:r>
+                      <w:fldChar w:fldCharType="begin"/>
+                    </w:r>
+                    <w:r>
+                      <w:rPr>
+                        <w:w w:val="97"/>
+                      </w:rPr>
+                      <w:instrText xml:space="preserve"> PAGE </w:instrText>
+                    </w:r>
+                    <w:r>
+                      <w:fldChar w:fldCharType="separate"/>
+                    </w:r>
+                    <w:r>
+                      <w:t>8</w:t>
+                    </w:r>
+                    <w:r>
+                      <w:fldChar w:fldCharType="end"/>
+                    </w:r>
+                  </w:p>
+                </w:txbxContent>
+              </v:textbox>
+              <w10:wrap anchorx="page" anchory="page"/>
+            </v:shape>
+          </w:pict>
+        </mc:Fallback>
+      </mc:AlternateContent>
     </w:r>
   </w:p>
 </w:ftr>
@@ -2892,6 +3253,36 @@
 </file>
 
 <file path=word/header1.xml><?xml version="1.0" encoding="utf-8"?>
+<w:hdr xmlns:wpc="http://schemas.microsoft.com/office/word/2010/wordprocessingCanvas" xmlns:cx="http://schemas.microsoft.com/office/drawing/2014/chartex" xmlns:cx1="http://schemas.microsoft.com/office/drawing/2015/9/8/chartex" xmlns:cx2="http://schemas.microsoft.com/office/drawing/2015/10/21/chartex" xmlns:cx3="http://schemas.microsoft.com/office/drawing/2016/5/9/chartex" xmlns:cx4="http://schemas.microsoft.com/office/drawing/2016/5/10/chartex" xmlns:cx5="http://schemas.microsoft.com/office/drawing/2016/5/11/chartex" xmlns:cx6="http://schemas.microsoft.com/office/drawing/2016/5/12/chartex" xmlns:cx7="http://schemas.microsoft.com/office/drawing/2016/5/13/chartex" xmlns:cx8="http://schemas.microsoft.com/office/drawing/2016/5/14/chartex" xmlns:mc="http://schemas.openxmlformats.org/markup-compatibility/2006" xmlns:aink="http://schemas.microsoft.com/office/drawing/2016/ink" xmlns:am3d="http://schemas.microsoft.com/office/drawing/2017/model3d" xmlns:o="urn:schemas-microsoft-com:office:office" xmlns:oel="http://schemas.microsoft.com/office/2019/extlst" xmlns:r="http://schemas.openxmlformats.org/officeDocument/2006/relationships" xmlns:m="http://schemas.openxmlformats.org/officeDocument/2006/math" xmlns:v="urn:schemas-microsoft-com:vml" xmlns:wp14="http://schemas.microsoft.com/office/word/2010/wordprocessingDrawing" xmlns:wp="http://schemas.openxmlformats.org/drawingml/2006/wordprocessingDrawing" xmlns:w10="urn:schemas-microsoft-com:office:word" xmlns:w="http://schemas.openxmlformats.org/wordprocessingml/2006/main" xmlns:w14="http://schemas.microsoft.com/office/word/2010/wordml" xmlns:w15="http://schemas.microsoft.com/office/word/2012/wordml" xmlns:w16cex="http://schemas.microsoft.com/office/word/2018/wordml/cex" xmlns:w16cid="http://schemas.microsoft.com/office/word/2016/wordml/cid" xmlns:w16="http://schemas.microsoft.com/office/word/2018/wordml" xmlns:w16du="http://schemas.microsoft.com/office/word/2023/wordml/word16du" xmlns:w16sdtdh="http://schemas.microsoft.com/office/word/2020/wordml/sdtdatahash" xmlns:w16sdtfl="http://schemas.microsoft.com/office/word/2024/wordml/sdtformatlock" xmlns:w16se="http://schemas.microsoft.com/office/word/2015/wordml/symex" xmlns:wpg="http://schemas.microsoft.com/office/word/2010/wordprocessingGroup" xmlns:wpi="http://schemas.microsoft.com/office/word/2010/wordprocessingInk" xmlns:wne="http://schemas.microsoft.com/office/word/2006/wordml" xmlns:wps="http://schemas.microsoft.com/office/word/2010/wordprocessingShape" mc:Ignorable="w14 w15 w16se w16cid w16 w16cex w16sdtdh w16sdtfl w16du wp14">
+  <w:p>
+    <w:pPr>
+      <w:pStyle w:val="Header"/>
+    </w:pPr>
+  </w:p>
+</w:hdr>
+</file>
+
+<file path=word/header2.xml><?xml version="1.0" encoding="utf-8"?>
+<w:hdr xmlns:wpc="http://schemas.microsoft.com/office/word/2010/wordprocessingCanvas" xmlns:cx="http://schemas.microsoft.com/office/drawing/2014/chartex" xmlns:cx1="http://schemas.microsoft.com/office/drawing/2015/9/8/chartex" xmlns:cx2="http://schemas.microsoft.com/office/drawing/2015/10/21/chartex" xmlns:cx3="http://schemas.microsoft.com/office/drawing/2016/5/9/chartex" xmlns:cx4="http://schemas.microsoft.com/office/drawing/2016/5/10/chartex" xmlns:cx5="http://schemas.microsoft.com/office/drawing/2016/5/11/chartex" xmlns:cx6="http://schemas.microsoft.com/office/drawing/2016/5/12/chartex" xmlns:cx7="http://schemas.microsoft.com/office/drawing/2016/5/13/chartex" xmlns:cx8="http://schemas.microsoft.com/office/drawing/2016/5/14/chartex" xmlns:mc="http://schemas.openxmlformats.org/markup-compatibility/2006" xmlns:aink="http://schemas.microsoft.com/office/drawing/2016/ink" xmlns:am3d="http://schemas.microsoft.com/office/drawing/2017/model3d" xmlns:o="urn:schemas-microsoft-com:office:office" xmlns:oel="http://schemas.microsoft.com/office/2019/extlst" xmlns:r="http://schemas.openxmlformats.org/officeDocument/2006/relationships" xmlns:m="http://schemas.openxmlformats.org/officeDocument/2006/math" xmlns:v="urn:schemas-microsoft-com:vml" xmlns:wp14="http://schemas.microsoft.com/office/word/2010/wordprocessingDrawing" xmlns:wp="http://schemas.openxmlformats.org/drawingml/2006/wordprocessingDrawing" xmlns:w10="urn:schemas-microsoft-com:office:word" xmlns:w="http://schemas.openxmlformats.org/wordprocessingml/2006/main" xmlns:w14="http://schemas.microsoft.com/office/word/2010/wordml" xmlns:w15="http://schemas.microsoft.com/office/word/2012/wordml" xmlns:w16cex="http://schemas.microsoft.com/office/word/2018/wordml/cex" xmlns:w16cid="http://schemas.microsoft.com/office/word/2016/wordml/cid" xmlns:w16="http://schemas.microsoft.com/office/word/2018/wordml" xmlns:w16du="http://schemas.microsoft.com/office/word/2023/wordml/word16du" xmlns:w16sdtdh="http://schemas.microsoft.com/office/word/2020/wordml/sdtdatahash" xmlns:w16sdtfl="http://schemas.microsoft.com/office/word/2024/wordml/sdtformatlock" xmlns:w16se="http://schemas.microsoft.com/office/word/2015/wordml/symex" xmlns:wpg="http://schemas.microsoft.com/office/word/2010/wordprocessingGroup" xmlns:wpi="http://schemas.microsoft.com/office/word/2010/wordprocessingInk" xmlns:wne="http://schemas.microsoft.com/office/word/2006/wordml" xmlns:wps="http://schemas.microsoft.com/office/word/2010/wordprocessingShape" mc:Ignorable="w14 w15 w16se w16cid w16 w16cex w16sdtdh w16sdtfl w16du wp14">
+  <w:p>
+    <w:pPr>
+      <w:pStyle w:val="Header"/>
+    </w:pPr>
+  </w:p>
+</w:hdr>
+</file>
+
+<file path=word/header3.xml><?xml version="1.0" encoding="utf-8"?>
+<w:hdr xmlns:wpc="http://schemas.microsoft.com/office/word/2010/wordprocessingCanvas" xmlns:cx="http://schemas.microsoft.com/office/drawing/2014/chartex" xmlns:cx1="http://schemas.microsoft.com/office/drawing/2015/9/8/chartex" xmlns:cx2="http://schemas.microsoft.com/office/drawing/2015/10/21/chartex" xmlns:cx3="http://schemas.microsoft.com/office/drawing/2016/5/9/chartex" xmlns:cx4="http://schemas.microsoft.com/office/drawing/2016/5/10/chartex" xmlns:cx5="http://schemas.microsoft.com/office/drawing/2016/5/11/chartex" xmlns:cx6="http://schemas.microsoft.com/office/drawing/2016/5/12/chartex" xmlns:cx7="http://schemas.microsoft.com/office/drawing/2016/5/13/chartex" xmlns:cx8="http://schemas.microsoft.com/office/drawing/2016/5/14/chartex" xmlns:mc="http://schemas.openxmlformats.org/markup-compatibility/2006" xmlns:aink="http://schemas.microsoft.com/office/drawing/2016/ink" xmlns:am3d="http://schemas.microsoft.com/office/drawing/2017/model3d" xmlns:o="urn:schemas-microsoft-com:office:office" xmlns:oel="http://schemas.microsoft.com/office/2019/extlst" xmlns:r="http://schemas.openxmlformats.org/officeDocument/2006/relationships" xmlns:m="http://schemas.openxmlformats.org/officeDocument/2006/math" xmlns:v="urn:schemas-microsoft-com:vml" xmlns:wp14="http://schemas.microsoft.com/office/word/2010/wordprocessingDrawing" xmlns:wp="http://schemas.openxmlformats.org/drawingml/2006/wordprocessingDrawing" xmlns:w10="urn:schemas-microsoft-com:office:word" xmlns:w="http://schemas.openxmlformats.org/wordprocessingml/2006/main" xmlns:w14="http://schemas.microsoft.com/office/word/2010/wordml" xmlns:w15="http://schemas.microsoft.com/office/word/2012/wordml" xmlns:w16cex="http://schemas.microsoft.com/office/word/2018/wordml/cex" xmlns:w16cid="http://schemas.microsoft.com/office/word/2016/wordml/cid" xmlns:w16="http://schemas.microsoft.com/office/word/2018/wordml" xmlns:w16du="http://schemas.microsoft.com/office/word/2023/wordml/word16du" xmlns:w16sdtdh="http://schemas.microsoft.com/office/word/2020/wordml/sdtdatahash" xmlns:w16sdtfl="http://schemas.microsoft.com/office/word/2024/wordml/sdtformatlock" xmlns:w16se="http://schemas.microsoft.com/office/word/2015/wordml/symex" xmlns:wpg="http://schemas.microsoft.com/office/word/2010/wordprocessingGroup" xmlns:wpi="http://schemas.microsoft.com/office/word/2010/wordprocessingInk" xmlns:wne="http://schemas.microsoft.com/office/word/2006/wordml" xmlns:wps="http://schemas.microsoft.com/office/word/2010/wordprocessingShape" mc:Ignorable="w14 w15 w16se w16cid w16 w16cex w16sdtdh w16sdtfl w16du wp14">
+  <w:p>
+    <w:pPr>
+      <w:pStyle w:val="Header"/>
+    </w:pPr>
+  </w:p>
+</w:hdr>
+</file>
+
+<file path=word/header4.xml><?xml version="1.0" encoding="utf-8"?>
 <w:hdr xmlns:wpc="http://schemas.microsoft.com/office/word/2010/wordprocessingCanvas" xmlns:cx="http://schemas.microsoft.com/office/drawing/2014/chartex" xmlns:cx1="http://schemas.microsoft.com/office/drawing/2015/9/8/chartex" xmlns:cx2="http://schemas.microsoft.com/office/drawing/2015/10/21/chartex" xmlns:cx3="http://schemas.microsoft.com/office/drawing/2016/5/9/chartex" xmlns:cx4="http://schemas.microsoft.com/office/drawing/2016/5/10/chartex" xmlns:cx5="http://schemas.microsoft.com/office/drawing/2016/5/11/chartex" xmlns:cx6="http://schemas.microsoft.com/office/drawing/2016/5/12/chartex" xmlns:cx7="http://schemas.microsoft.com/office/drawing/2016/5/13/chartex" xmlns:cx8="http://schemas.microsoft.com/office/drawing/2016/5/14/chartex" xmlns:mc="http://schemas.openxmlformats.org/markup-compatibility/2006" xmlns:aink="http://schemas.microsoft.com/office/drawing/2016/ink" xmlns:am3d="http://schemas.microsoft.com/office/drawing/2017/model3d" xmlns:o="urn:schemas-microsoft-com:office:office" xmlns:oel="http://schemas.microsoft.com/office/2019/extlst" xmlns:r="http://schemas.openxmlformats.org/officeDocument/2006/relationships" xmlns:m="http://schemas.openxmlformats.org/officeDocument/2006/math" xmlns:v="urn:schemas-microsoft-com:vml" xmlns:wp14="http://schemas.microsoft.com/office/word/2010/wordprocessingDrawing" xmlns:wp="http://schemas.openxmlformats.org/drawingml/2006/wordprocessingDrawing" xmlns:w10="urn:schemas-microsoft-com:office:word" xmlns:w="http://schemas.openxmlformats.org/wordprocessingml/2006/main" xmlns:w14="http://schemas.microsoft.com/office/word/2010/wordml" xmlns:w15="http://schemas.microsoft.com/office/word/2012/wordml" xmlns:w16cex="http://schemas.microsoft.com/office/word/2018/wordml/cex" xmlns:w16cid="http://schemas.microsoft.com/office/word/2016/wordml/cid" xmlns:w16="http://schemas.microsoft.com/office/word/2018/wordml" xmlns:w16du="http://schemas.microsoft.com/office/word/2023/wordml/word16du" xmlns:w16sdtdh="http://schemas.microsoft.com/office/word/2020/wordml/sdtdatahash" xmlns:w16sdtfl="http://schemas.microsoft.com/office/word/2024/wordml/sdtformatlock" xmlns:w16se="http://schemas.microsoft.com/office/word/2015/wordml/symex" xmlns:wpg="http://schemas.microsoft.com/office/word/2010/wordprocessingGroup" xmlns:wpi="http://schemas.microsoft.com/office/word/2010/wordprocessingInk" xmlns:wne="http://schemas.microsoft.com/office/word/2006/wordml" xmlns:wps="http://schemas.microsoft.com/office/word/2010/wordprocessingShape" mc:Ignorable="w14 w15 w16se w16cid w16 w16cex w16sdtdh w16sdtfl w16du wp14">
   <w:p>
     <w:pPr>
@@ -2908,7 +3299,7 @@
           <v:path gradientshapeok="t" o:connecttype="rect"/>
         </v:shapetype>
         <v:shape id="_x0000_s1033" type="#_x0000_t202" alt="" style="position:absolute;margin-left:69.85pt;margin-top:140.55pt;width:98.8pt;height:37.35pt;z-index:-15851008;mso-wrap-style:square;mso-wrap-edited:f;mso-width-percent:0;mso-height-percent:0;mso-position-horizontal-relative:page;mso-position-vertical-relative:page;mso-width-percent:0;mso-height-percent:0;v-text-anchor:top" filled="f" stroked="f">
-          <v:textbox inset="0,0,0,0">
+          <v:textbox style="mso-next-textbox:#_x0000_s1033" inset="0,0,0,0">
             <w:txbxContent>
               <w:p>
                 <w:pPr>
@@ -2940,7 +3331,7 @@
 </w:hdr>
 </file>
 
-<file path=word/header2.xml><?xml version="1.0" encoding="utf-8"?>
+<file path=word/header5.xml><?xml version="1.0" encoding="utf-8"?>
 <w:hdr xmlns:wpc="http://schemas.microsoft.com/office/word/2010/wordprocessingCanvas" xmlns:cx="http://schemas.microsoft.com/office/drawing/2014/chartex" xmlns:cx1="http://schemas.microsoft.com/office/drawing/2015/9/8/chartex" xmlns:cx2="http://schemas.microsoft.com/office/drawing/2015/10/21/chartex" xmlns:cx3="http://schemas.microsoft.com/office/drawing/2016/5/9/chartex" xmlns:cx4="http://schemas.microsoft.com/office/drawing/2016/5/10/chartex" xmlns:cx5="http://schemas.microsoft.com/office/drawing/2016/5/11/chartex" xmlns:cx6="http://schemas.microsoft.com/office/drawing/2016/5/12/chartex" xmlns:cx7="http://schemas.microsoft.com/office/drawing/2016/5/13/chartex" xmlns:cx8="http://schemas.microsoft.com/office/drawing/2016/5/14/chartex" xmlns:mc="http://schemas.openxmlformats.org/markup-compatibility/2006" xmlns:aink="http://schemas.microsoft.com/office/drawing/2016/ink" xmlns:am3d="http://schemas.microsoft.com/office/drawing/2017/model3d" xmlns:o="urn:schemas-microsoft-com:office:office" xmlns:oel="http://schemas.microsoft.com/office/2019/extlst" xmlns:r="http://schemas.openxmlformats.org/officeDocument/2006/relationships" xmlns:m="http://schemas.openxmlformats.org/officeDocument/2006/math" xmlns:v="urn:schemas-microsoft-com:vml" xmlns:wp14="http://schemas.microsoft.com/office/word/2010/wordprocessingDrawing" xmlns:wp="http://schemas.openxmlformats.org/drawingml/2006/wordprocessingDrawing" xmlns:w10="urn:schemas-microsoft-com:office:word" xmlns:w="http://schemas.openxmlformats.org/wordprocessingml/2006/main" xmlns:w14="http://schemas.microsoft.com/office/word/2010/wordml" xmlns:w15="http://schemas.microsoft.com/office/word/2012/wordml" xmlns:w16cex="http://schemas.microsoft.com/office/word/2018/wordml/cex" xmlns:w16cid="http://schemas.microsoft.com/office/word/2016/wordml/cid" xmlns:w16="http://schemas.microsoft.com/office/word/2018/wordml" xmlns:w16du="http://schemas.microsoft.com/office/word/2023/wordml/word16du" xmlns:w16sdtdh="http://schemas.microsoft.com/office/word/2020/wordml/sdtdatahash" xmlns:w16sdtfl="http://schemas.microsoft.com/office/word/2024/wordml/sdtformatlock" xmlns:w16se="http://schemas.microsoft.com/office/word/2015/wordml/symex" xmlns:wpg="http://schemas.microsoft.com/office/word/2010/wordprocessingGroup" xmlns:wpi="http://schemas.microsoft.com/office/word/2010/wordprocessingInk" xmlns:wne="http://schemas.microsoft.com/office/word/2006/wordml" xmlns:wps="http://schemas.microsoft.com/office/word/2010/wordprocessingShape" mc:Ignorable="w14 w15 w16se w16cid w16 w16cex w16sdtdh w16sdtfl w16du wp14">
   <w:p>
     <w:pPr>
@@ -2954,7 +3345,7 @@
 </w:hdr>
 </file>
 
-<file path=word/header3.xml><?xml version="1.0" encoding="utf-8"?>
+<file path=word/header6.xml><?xml version="1.0" encoding="utf-8"?>
 <w:hdr xmlns:wpc="http://schemas.microsoft.com/office/word/2010/wordprocessingCanvas" xmlns:cx="http://schemas.microsoft.com/office/drawing/2014/chartex" xmlns:cx1="http://schemas.microsoft.com/office/drawing/2015/9/8/chartex" xmlns:cx2="http://schemas.microsoft.com/office/drawing/2015/10/21/chartex" xmlns:cx3="http://schemas.microsoft.com/office/drawing/2016/5/9/chartex" xmlns:cx4="http://schemas.microsoft.com/office/drawing/2016/5/10/chartex" xmlns:cx5="http://schemas.microsoft.com/office/drawing/2016/5/11/chartex" xmlns:cx6="http://schemas.microsoft.com/office/drawing/2016/5/12/chartex" xmlns:cx7="http://schemas.microsoft.com/office/drawing/2016/5/13/chartex" xmlns:cx8="http://schemas.microsoft.com/office/drawing/2016/5/14/chartex" xmlns:mc="http://schemas.openxmlformats.org/markup-compatibility/2006" xmlns:aink="http://schemas.microsoft.com/office/drawing/2016/ink" xmlns:am3d="http://schemas.microsoft.com/office/drawing/2017/model3d" xmlns:o="urn:schemas-microsoft-com:office:office" xmlns:oel="http://schemas.microsoft.com/office/2019/extlst" xmlns:r="http://schemas.openxmlformats.org/officeDocument/2006/relationships" xmlns:m="http://schemas.openxmlformats.org/officeDocument/2006/math" xmlns:v="urn:schemas-microsoft-com:vml" xmlns:wp14="http://schemas.microsoft.com/office/word/2010/wordprocessingDrawing" xmlns:wp="http://schemas.openxmlformats.org/drawingml/2006/wordprocessingDrawing" xmlns:w10="urn:schemas-microsoft-com:office:word" xmlns:w="http://schemas.openxmlformats.org/wordprocessingml/2006/main" xmlns:w14="http://schemas.microsoft.com/office/word/2010/wordml" xmlns:w15="http://schemas.microsoft.com/office/word/2012/wordml" xmlns:w16cex="http://schemas.microsoft.com/office/word/2018/wordml/cex" xmlns:w16cid="http://schemas.microsoft.com/office/word/2016/wordml/cid" xmlns:w16="http://schemas.microsoft.com/office/word/2018/wordml" xmlns:w16du="http://schemas.microsoft.com/office/word/2023/wordml/word16du" xmlns:w16sdtdh="http://schemas.microsoft.com/office/word/2020/wordml/sdtdatahash" xmlns:w16sdtfl="http://schemas.microsoft.com/office/word/2024/wordml/sdtformatlock" xmlns:w16se="http://schemas.microsoft.com/office/word/2015/wordml/symex" xmlns:wpg="http://schemas.microsoft.com/office/word/2010/wordprocessingGroup" xmlns:wpi="http://schemas.microsoft.com/office/word/2010/wordprocessingInk" xmlns:wne="http://schemas.microsoft.com/office/word/2006/wordml" xmlns:wps="http://schemas.microsoft.com/office/word/2010/wordprocessingShape" mc:Ignorable="w14 w15 w16se w16cid w16 w16cex w16sdtdh w16sdtfl w16du wp14">
   <w:p>
     <w:pPr>
@@ -2971,7 +3362,7 @@
           <v:path gradientshapeok="t" o:connecttype="rect"/>
         </v:shapetype>
         <v:shape id="_x0000_s1030" type="#_x0000_t202" alt="" style="position:absolute;margin-left:69.85pt;margin-top:140.55pt;width:140.05pt;height:37.35pt;z-index:-15848448;mso-wrap-style:square;mso-wrap-edited:f;mso-width-percent:0;mso-height-percent:0;mso-position-horizontal-relative:page;mso-position-vertical-relative:page;mso-width-percent:0;mso-height-percent:0;v-text-anchor:top" filled="f" stroked="f">
-          <v:textbox inset="0,0,0,0">
+          <v:textbox style="mso-next-textbox:#_x0000_s1030" inset="0,0,0,0">
             <w:txbxContent>
               <w:p>
                 <w:pPr>
@@ -2983,43 +3374,6 @@
                     <w:sz w:val="49"/>
                   </w:rPr>
                 </w:pPr>
-                <w:r>
-                  <w:rPr>
-                    <w:rFonts w:ascii="Georgia"/>
-                    <w:b/>
-                    <w:sz w:val="49"/>
-                  </w:rPr>
-                  <w:t>Capitolul</w:t>
-                </w:r>
-                <w:r>
-                  <w:rPr>
-                    <w:rFonts w:ascii="Georgia"/>
-                    <w:b/>
-                    <w:spacing w:val="-4"/>
-                    <w:sz w:val="49"/>
-                  </w:rPr>
-                  <w:t xml:space="preserve"> </w:t>
-                </w:r>
-                <w:r>
-                  <w:fldChar w:fldCharType="begin"/>
-                </w:r>
-                <w:r>
-                  <w:rPr>
-                    <w:rFonts w:ascii="Georgia"/>
-                    <w:b/>
-                    <w:sz w:val="49"/>
-                  </w:rPr>
-                  <w:instrText xml:space="preserve"> PAGE </w:instrText>
-                </w:r>
-                <w:r>
-                  <w:fldChar w:fldCharType="separate"/>
-                </w:r>
-                <w:r>
-                  <w:t>2</w:t>
-                </w:r>
-                <w:r>
-                  <w:fldChar w:fldCharType="end"/>
-                </w:r>
               </w:p>
             </w:txbxContent>
           </v:textbox>
@@ -3031,7 +3385,7 @@
 </w:hdr>
 </file>
 
-<file path=word/header4.xml><?xml version="1.0" encoding="utf-8"?>
+<file path=word/header7.xml><?xml version="1.0" encoding="utf-8"?>
 <w:hdr xmlns:wpc="http://schemas.microsoft.com/office/word/2010/wordprocessingCanvas" xmlns:cx="http://schemas.microsoft.com/office/drawing/2014/chartex" xmlns:cx1="http://schemas.microsoft.com/office/drawing/2015/9/8/chartex" xmlns:cx2="http://schemas.microsoft.com/office/drawing/2015/10/21/chartex" xmlns:cx3="http://schemas.microsoft.com/office/drawing/2016/5/9/chartex" xmlns:cx4="http://schemas.microsoft.com/office/drawing/2016/5/10/chartex" xmlns:cx5="http://schemas.microsoft.com/office/drawing/2016/5/11/chartex" xmlns:cx6="http://schemas.microsoft.com/office/drawing/2016/5/12/chartex" xmlns:cx7="http://schemas.microsoft.com/office/drawing/2016/5/13/chartex" xmlns:cx8="http://schemas.microsoft.com/office/drawing/2016/5/14/chartex" xmlns:mc="http://schemas.openxmlformats.org/markup-compatibility/2006" xmlns:aink="http://schemas.microsoft.com/office/drawing/2016/ink" xmlns:am3d="http://schemas.microsoft.com/office/drawing/2017/model3d" xmlns:o="urn:schemas-microsoft-com:office:office" xmlns:oel="http://schemas.microsoft.com/office/2019/extlst" xmlns:r="http://schemas.openxmlformats.org/officeDocument/2006/relationships" xmlns:m="http://schemas.openxmlformats.org/officeDocument/2006/math" xmlns:v="urn:schemas-microsoft-com:vml" xmlns:wp14="http://schemas.microsoft.com/office/word/2010/wordprocessingDrawing" xmlns:wp="http://schemas.openxmlformats.org/drawingml/2006/wordprocessingDrawing" xmlns:w10="urn:schemas-microsoft-com:office:word" xmlns:w="http://schemas.openxmlformats.org/wordprocessingml/2006/main" xmlns:w14="http://schemas.microsoft.com/office/word/2010/wordml" xmlns:w15="http://schemas.microsoft.com/office/word/2012/wordml" xmlns:w16cex="http://schemas.microsoft.com/office/word/2018/wordml/cex" xmlns:w16cid="http://schemas.microsoft.com/office/word/2016/wordml/cid" xmlns:w16="http://schemas.microsoft.com/office/word/2018/wordml" xmlns:w16du="http://schemas.microsoft.com/office/word/2023/wordml/word16du" xmlns:w16sdtdh="http://schemas.microsoft.com/office/word/2020/wordml/sdtdatahash" xmlns:w16sdtfl="http://schemas.microsoft.com/office/word/2024/wordml/sdtformatlock" xmlns:w16se="http://schemas.microsoft.com/office/word/2015/wordml/symex" xmlns:wpg="http://schemas.microsoft.com/office/word/2010/wordprocessingGroup" xmlns:wpi="http://schemas.microsoft.com/office/word/2010/wordprocessingInk" xmlns:wne="http://schemas.microsoft.com/office/word/2006/wordml" xmlns:wps="http://schemas.microsoft.com/office/word/2010/wordprocessingShape" mc:Ignorable="w14 w15 w16se w16cid w16 w16cex w16sdtdh w16sdtfl w16du wp14">
   <w:p>
     <w:pPr>
@@ -3048,7 +3402,7 @@
           <v:path gradientshapeok="t" o:connecttype="rect"/>
         </v:shapetype>
         <v:shape id="_x0000_s1028" type="#_x0000_t202" alt="" style="position:absolute;margin-left:69.85pt;margin-top:140.55pt;width:140.05pt;height:37.35pt;z-index:-15847424;mso-wrap-style:square;mso-wrap-edited:f;mso-width-percent:0;mso-height-percent:0;mso-position-horizontal-relative:page;mso-position-vertical-relative:page;mso-width-percent:0;mso-height-percent:0;v-text-anchor:top" filled="f" stroked="f">
-          <v:textbox inset="0,0,0,0">
+          <v:textbox style="mso-next-textbox:#_x0000_s1028" inset="0,0,0,0">
             <w:txbxContent>
               <w:p>
                 <w:pPr>
@@ -3060,43 +3414,6 @@
                     <w:sz w:val="49"/>
                   </w:rPr>
                 </w:pPr>
-                <w:r>
-                  <w:rPr>
-                    <w:rFonts w:ascii="Georgia"/>
-                    <w:b/>
-                    <w:sz w:val="49"/>
-                  </w:rPr>
-                  <w:t>Capitolul</w:t>
-                </w:r>
-                <w:r>
-                  <w:rPr>
-                    <w:rFonts w:ascii="Georgia"/>
-                    <w:b/>
-                    <w:spacing w:val="-3"/>
-                    <w:sz w:val="49"/>
-                  </w:rPr>
-                  <w:t xml:space="preserve"> </w:t>
-                </w:r>
-                <w:r>
-                  <w:fldChar w:fldCharType="begin"/>
-                </w:r>
-                <w:r>
-                  <w:rPr>
-                    <w:rFonts w:ascii="Georgia"/>
-                    <w:b/>
-                    <w:sz w:val="49"/>
-                  </w:rPr>
-                  <w:instrText xml:space="preserve"> PAGE </w:instrText>
-                </w:r>
-                <w:r>
-                  <w:fldChar w:fldCharType="separate"/>
-                </w:r>
-                <w:r>
-                  <w:t>3</w:t>
-                </w:r>
-                <w:r>
-                  <w:fldChar w:fldCharType="end"/>
-                </w:r>
               </w:p>
             </w:txbxContent>
           </v:textbox>
@@ -3108,7 +3425,7 @@
 </w:hdr>
 </file>
 
-<file path=word/header5.xml><?xml version="1.0" encoding="utf-8"?>
+<file path=word/header8.xml><?xml version="1.0" encoding="utf-8"?>
 <w:hdr xmlns:wpc="http://schemas.microsoft.com/office/word/2010/wordprocessingCanvas" xmlns:cx="http://schemas.microsoft.com/office/drawing/2014/chartex" xmlns:cx1="http://schemas.microsoft.com/office/drawing/2015/9/8/chartex" xmlns:cx2="http://schemas.microsoft.com/office/drawing/2015/10/21/chartex" xmlns:cx3="http://schemas.microsoft.com/office/drawing/2016/5/9/chartex" xmlns:cx4="http://schemas.microsoft.com/office/drawing/2016/5/10/chartex" xmlns:cx5="http://schemas.microsoft.com/office/drawing/2016/5/11/chartex" xmlns:cx6="http://schemas.microsoft.com/office/drawing/2016/5/12/chartex" xmlns:cx7="http://schemas.microsoft.com/office/drawing/2016/5/13/chartex" xmlns:cx8="http://schemas.microsoft.com/office/drawing/2016/5/14/chartex" xmlns:mc="http://schemas.openxmlformats.org/markup-compatibility/2006" xmlns:aink="http://schemas.microsoft.com/office/drawing/2016/ink" xmlns:am3d="http://schemas.microsoft.com/office/drawing/2017/model3d" xmlns:o="urn:schemas-microsoft-com:office:office" xmlns:oel="http://schemas.microsoft.com/office/2019/extlst" xmlns:r="http://schemas.openxmlformats.org/officeDocument/2006/relationships" xmlns:m="http://schemas.openxmlformats.org/officeDocument/2006/math" xmlns:v="urn:schemas-microsoft-com:vml" xmlns:wp14="http://schemas.microsoft.com/office/word/2010/wordprocessingDrawing" xmlns:wp="http://schemas.openxmlformats.org/drawingml/2006/wordprocessingDrawing" xmlns:w10="urn:schemas-microsoft-com:office:word" xmlns:w="http://schemas.openxmlformats.org/wordprocessingml/2006/main" xmlns:w14="http://schemas.microsoft.com/office/word/2010/wordml" xmlns:w15="http://schemas.microsoft.com/office/word/2012/wordml" xmlns:w16cex="http://schemas.microsoft.com/office/word/2018/wordml/cex" xmlns:w16cid="http://schemas.microsoft.com/office/word/2016/wordml/cid" xmlns:w16="http://schemas.microsoft.com/office/word/2018/wordml" xmlns:w16du="http://schemas.microsoft.com/office/word/2023/wordml/word16du" xmlns:w16sdtdh="http://schemas.microsoft.com/office/word/2020/wordml/sdtdatahash" xmlns:w16sdtfl="http://schemas.microsoft.com/office/word/2024/wordml/sdtformatlock" xmlns:w16se="http://schemas.microsoft.com/office/word/2015/wordml/symex" xmlns:wpg="http://schemas.microsoft.com/office/word/2010/wordprocessingGroup" xmlns:wpi="http://schemas.microsoft.com/office/word/2010/wordprocessingInk" xmlns:wne="http://schemas.microsoft.com/office/word/2006/wordml" xmlns:wps="http://schemas.microsoft.com/office/word/2010/wordprocessingShape" mc:Ignorable="w14 w15 w16se w16cid w16 w16cex w16sdtdh w16sdtfl w16du wp14">
   <w:p>
     <w:pPr>
@@ -3119,39 +3436,122 @@
       </w:rPr>
     </w:pPr>
     <w:r>
-      <w:pict w14:anchorId="60D9A03F">
-        <v:shapetype id="_x0000_t202" coordsize="21600,21600" o:spt="202" path="m,l,21600r21600,l21600,xe">
-          <v:stroke joinstyle="miter"/>
-          <v:path gradientshapeok="t" o:connecttype="rect"/>
-        </v:shapetype>
-        <v:shape id="_x0000_s1026" type="#_x0000_t202" alt="" style="position:absolute;margin-left:69.85pt;margin-top:140.55pt;width:141.7pt;height:37.35pt;z-index:-15846400;mso-wrap-style:square;mso-wrap-edited:f;mso-width-percent:0;mso-height-percent:0;mso-position-horizontal-relative:page;mso-position-vertical-relative:page;mso-width-percent:0;mso-height-percent:0;v-text-anchor:top" filled="f" stroked="f">
-          <v:textbox inset="0,0,0,0">
-            <w:txbxContent>
-              <w:p>
-                <w:pPr>
-                  <w:spacing w:before="134"/>
-                  <w:ind w:left="20"/>
-                  <w:rPr>
-                    <w:rFonts w:ascii="Georgia"/>
-                    <w:b/>
-                    <w:sz w:val="49"/>
-                  </w:rPr>
-                </w:pPr>
-                <w:r>
-                  <w:rPr>
-                    <w:rFonts w:ascii="Georgia"/>
-                    <w:b/>
-                    <w:w w:val="90"/>
-                    <w:sz w:val="49"/>
-                  </w:rPr>
-                  <w:t>Bibliografie</w:t>
-                </w:r>
-              </w:p>
-            </w:txbxContent>
-          </v:textbox>
-          <w10:wrap anchorx="page" anchory="page"/>
-        </v:shape>
-      </w:pict>
+      <w:rPr>
+        <w:noProof/>
+      </w:rPr>
+      <mc:AlternateContent>
+        <mc:Choice Requires="wps">
+          <w:drawing>
+            <wp:anchor distT="0" distB="0" distL="114300" distR="114300" simplePos="0" relativeHeight="487470080" behindDoc="1" locked="0" layoutInCell="1" allowOverlap="1" wp14:anchorId="60D9A03F" wp14:editId="319D1EBB">
+              <wp:simplePos x="0" y="0"/>
+              <wp:positionH relativeFrom="page">
+                <wp:posOffset>887095</wp:posOffset>
+              </wp:positionH>
+              <wp:positionV relativeFrom="page">
+                <wp:posOffset>1784985</wp:posOffset>
+              </wp:positionV>
+              <wp:extent cx="1799590" cy="474345"/>
+              <wp:effectExtent l="0" t="0" r="0" b="0"/>
+              <wp:wrapNone/>
+              <wp:docPr id="1541387863" name="Text Box 1"/>
+              <wp:cNvGraphicFramePr>
+                <a:graphicFrameLocks xmlns:a="http://schemas.openxmlformats.org/drawingml/2006/main"/>
+              </wp:cNvGraphicFramePr>
+              <a:graphic xmlns:a="http://schemas.openxmlformats.org/drawingml/2006/main">
+                <a:graphicData uri="http://schemas.microsoft.com/office/word/2010/wordprocessingShape">
+                  <wps:wsp>
+                    <wps:cNvSpPr txBox="1">
+                      <a:spLocks noChangeArrowheads="1"/>
+                    </wps:cNvSpPr>
+                    <wps:spPr bwMode="auto">
+                      <a:xfrm>
+                        <a:off x="0" y="0"/>
+                        <a:ext cx="1799590" cy="474345"/>
+                      </a:xfrm>
+                      <a:prstGeom prst="rect">
+                        <a:avLst/>
+                      </a:prstGeom>
+                      <a:noFill/>
+                      <a:ln>
+                        <a:noFill/>
+                      </a:ln>
+                      <a:extLst>
+                        <a:ext uri="{909E8E84-426E-40DD-AFC4-6F175D3DCCD1}">
+                          <a14:hiddenFill xmlns:a14="http://schemas.microsoft.com/office/drawing/2010/main">
+                            <a:solidFill>
+                              <a:srgbClr val="FFFFFF"/>
+                            </a:solidFill>
+                          </a14:hiddenFill>
+                        </a:ext>
+                        <a:ext uri="{91240B29-F687-4F45-9708-019B960494DF}">
+                          <a14:hiddenLine xmlns:a14="http://schemas.microsoft.com/office/drawing/2010/main" w="9525">
+                            <a:solidFill>
+                              <a:srgbClr val="000000"/>
+                            </a:solidFill>
+                            <a:miter lim="800000"/>
+                            <a:headEnd/>
+                            <a:tailEnd/>
+                          </a14:hiddenLine>
+                        </a:ext>
+                      </a:extLst>
+                    </wps:spPr>
+                    <wps:txbx>
+                      <w:txbxContent>
+                        <w:p>
+                          <w:pPr>
+                            <w:spacing w:before="134"/>
+                            <w:ind w:left="20"/>
+                            <w:rPr>
+                              <w:rFonts w:ascii="Georgia"/>
+                              <w:b/>
+                              <w:sz w:val="49"/>
+                            </w:rPr>
+                          </w:pPr>
+                        </w:p>
+                      </w:txbxContent>
+                    </wps:txbx>
+                    <wps:bodyPr rot="0" vert="horz" wrap="square" lIns="0" tIns="0" rIns="0" bIns="0" anchor="t" anchorCtr="0" upright="1">
+                      <a:noAutofit/>
+                    </wps:bodyPr>
+                  </wps:wsp>
+                </a:graphicData>
+              </a:graphic>
+              <wp14:sizeRelH relativeFrom="page">
+                <wp14:pctWidth>0</wp14:pctWidth>
+              </wp14:sizeRelH>
+              <wp14:sizeRelV relativeFrom="page">
+                <wp14:pctHeight>0</wp14:pctHeight>
+              </wp14:sizeRelV>
+            </wp:anchor>
+          </w:drawing>
+        </mc:Choice>
+        <mc:Fallback>
+          <w:pict>
+            <v:shapetype w14:anchorId="60D9A03F" id="_x0000_t202" coordsize="21600,21600" o:spt="202" path="m,l,21600r21600,l21600,xe">
+              <v:stroke joinstyle="miter"/>
+              <v:path gradientshapeok="t" o:connecttype="rect"/>
+            </v:shapetype>
+            <v:shape id="Text Box 1" o:spid="_x0000_s1026" type="#_x0000_t202" style="position:absolute;margin-left:69.85pt;margin-top:140.55pt;width:141.7pt;height:37.35pt;z-index:-15846400;visibility:visible;mso-wrap-style:square;mso-width-percent:0;mso-height-percent:0;mso-wrap-distance-left:9pt;mso-wrap-distance-top:0;mso-wrap-distance-right:9pt;mso-wrap-distance-bottom:0;mso-position-horizontal:absolute;mso-position-horizontal-relative:page;mso-position-vertical:absolute;mso-position-vertical-relative:page;mso-width-percent:0;mso-height-percent:0;mso-width-relative:page;mso-height-relative:page;v-text-anchor:top" o:gfxdata="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" filled="f" stroked="f">
+              <v:textbox inset="0,0,0,0">
+                <w:txbxContent>
+                  <w:p>
+                    <w:pPr>
+                      <w:spacing w:before="134"/>
+                      <w:ind w:left="20"/>
+                      <w:rPr>
+                        <w:rFonts w:ascii="Georgia"/>
+                        <w:b/>
+                        <w:sz w:val="49"/>
+                      </w:rPr>
+                    </w:pPr>
+                  </w:p>
+                </w:txbxContent>
+              </v:textbox>
+              <w10:wrap anchorx="page" anchory="page"/>
+            </v:shape>
+          </w:pict>
+        </mc:Fallback>
+      </mc:AlternateContent>
     </w:r>
   </w:p>
 </w:hdr>
@@ -3170,7 +3570,6 @@
       <w:lvlJc w:val="left"/>
       <w:pPr>
         <w:ind w:left="957" w:hanging="840"/>
-        <w:jc w:val="left"/>
       </w:pPr>
       <w:rPr>
         <w:rFonts w:hint="default"/>
@@ -3184,7 +3583,6 @@
       <w:lvlJc w:val="left"/>
       <w:pPr>
         <w:ind w:left="957" w:hanging="840"/>
-        <w:jc w:val="left"/>
       </w:pPr>
       <w:rPr>
         <w:rFonts w:ascii="Georgia" w:eastAsia="Georgia" w:hAnsi="Georgia" w:cs="Georgia" w:hint="default"/>
@@ -3203,7 +3601,6 @@
       <w:lvlJc w:val="left"/>
       <w:pPr>
         <w:ind w:left="1068" w:hanging="952"/>
-        <w:jc w:val="left"/>
       </w:pPr>
       <w:rPr>
         <w:rFonts w:ascii="Georgia" w:eastAsia="Georgia" w:hAnsi="Georgia" w:cs="Georgia" w:hint="default"/>
@@ -3299,7 +3696,6 @@
       <w:lvlJc w:val="left"/>
       <w:pPr>
         <w:ind w:left="475" w:hanging="359"/>
-        <w:jc w:val="left"/>
       </w:pPr>
       <w:rPr>
         <w:rFonts w:ascii="Georgia" w:eastAsia="Georgia" w:hAnsi="Georgia" w:cs="Georgia" w:hint="default"/>
@@ -3318,7 +3714,6 @@
       <w:lvlJc w:val="left"/>
       <w:pPr>
         <w:ind w:left="1025" w:hanging="550"/>
-        <w:jc w:val="left"/>
       </w:pPr>
       <w:rPr>
         <w:rFonts w:ascii="Times New Roman" w:eastAsia="Times New Roman" w:hAnsi="Times New Roman" w:cs="Times New Roman" w:hint="default"/>
@@ -3335,7 +3730,6 @@
       <w:lvlJc w:val="left"/>
       <w:pPr>
         <w:ind w:left="1790" w:hanging="765"/>
-        <w:jc w:val="left"/>
       </w:pPr>
       <w:rPr>
         <w:rFonts w:ascii="Times New Roman" w:eastAsia="Times New Roman" w:hAnsi="Times New Roman" w:cs="Times New Roman" w:hint="default"/>
@@ -3835,6 +4229,7 @@
   <w:style w:type="paragraph" w:styleId="Heading1">
     <w:name w:val="heading 1"/>
     <w:basedOn w:val="Normal"/>
+    <w:link w:val="Heading1Char"/>
     <w:uiPriority w:val="9"/>
     <w:qFormat/>
     <w:pPr>
@@ -3909,6 +4304,7 @@
   <w:style w:type="character" w:default="1" w:styleId="DefaultParagraphFont">
     <w:name w:val="Default Paragraph Font"/>
     <w:uiPriority w:val="1"/>
+    <w:semiHidden/>
     <w:unhideWhenUsed/>
   </w:style>
   <w:style w:type="table" w:default="1" w:styleId="TableNormal">
@@ -3935,7 +4331,7 @@
   <w:style w:type="paragraph" w:styleId="TOC1">
     <w:name w:val="toc 1"/>
     <w:basedOn w:val="Normal"/>
-    <w:uiPriority w:val="1"/>
+    <w:uiPriority w:val="39"/>
     <w:qFormat/>
     <w:pPr>
       <w:spacing w:before="325"/>
@@ -3966,7 +4362,7 @@
   <w:style w:type="paragraph" w:styleId="TOC3">
     <w:name w:val="toc 3"/>
     <w:basedOn w:val="Normal"/>
-    <w:uiPriority w:val="1"/>
+    <w:uiPriority w:val="39"/>
     <w:qFormat/>
     <w:pPr>
       <w:spacing w:before="82"/>
@@ -4004,6 +4400,134 @@
     <w:basedOn w:val="Normal"/>
     <w:uiPriority w:val="1"/>
     <w:qFormat/>
+  </w:style>
+  <w:style w:type="paragraph" w:styleId="Header">
+    <w:name w:val="header"/>
+    <w:basedOn w:val="Normal"/>
+    <w:link w:val="HeaderChar"/>
+    <w:uiPriority w:val="99"/>
+    <w:unhideWhenUsed/>
+    <w:rsid w:val="00700438"/>
+    <w:pPr>
+      <w:tabs>
+        <w:tab w:val="center" w:pos="4680"/>
+        <w:tab w:val="right" w:pos="9360"/>
+      </w:tabs>
+    </w:pPr>
+  </w:style>
+  <w:style w:type="character" w:customStyle="1" w:styleId="HeaderChar">
+    <w:name w:val="Header Char"/>
+    <w:basedOn w:val="DefaultParagraphFont"/>
+    <w:link w:val="Header"/>
+    <w:uiPriority w:val="99"/>
+    <w:rsid w:val="00700438"/>
+    <w:rPr>
+      <w:rFonts w:ascii="Times New Roman" w:eastAsia="Times New Roman" w:hAnsi="Times New Roman" w:cs="Times New Roman"/>
+      <w:lang w:val="ro-RO"/>
+    </w:rPr>
+  </w:style>
+  <w:style w:type="paragraph" w:styleId="Footer">
+    <w:name w:val="footer"/>
+    <w:basedOn w:val="Normal"/>
+    <w:link w:val="FooterChar"/>
+    <w:uiPriority w:val="99"/>
+    <w:unhideWhenUsed/>
+    <w:rsid w:val="00700438"/>
+    <w:pPr>
+      <w:tabs>
+        <w:tab w:val="center" w:pos="4680"/>
+        <w:tab w:val="right" w:pos="9360"/>
+      </w:tabs>
+    </w:pPr>
+  </w:style>
+  <w:style w:type="character" w:customStyle="1" w:styleId="FooterChar">
+    <w:name w:val="Footer Char"/>
+    <w:basedOn w:val="DefaultParagraphFont"/>
+    <w:link w:val="Footer"/>
+    <w:uiPriority w:val="99"/>
+    <w:rsid w:val="00700438"/>
+    <w:rPr>
+      <w:rFonts w:ascii="Times New Roman" w:eastAsia="Times New Roman" w:hAnsi="Times New Roman" w:cs="Times New Roman"/>
+      <w:lang w:val="ro-RO"/>
+    </w:rPr>
+  </w:style>
+  <w:style w:type="character" w:customStyle="1" w:styleId="Heading1Char">
+    <w:name w:val="Heading 1 Char"/>
+    <w:basedOn w:val="DefaultParagraphFont"/>
+    <w:link w:val="Heading1"/>
+    <w:uiPriority w:val="9"/>
+    <w:rsid w:val="004B7C9F"/>
+    <w:rPr>
+      <w:rFonts w:ascii="Georgia" w:eastAsia="Georgia" w:hAnsi="Georgia" w:cs="Georgia"/>
+      <w:b/>
+      <w:bCs/>
+      <w:sz w:val="49"/>
+      <w:szCs w:val="49"/>
+      <w:lang w:val="ro-RO"/>
+    </w:rPr>
+  </w:style>
+  <w:style w:type="paragraph" w:styleId="TOCHeading">
+    <w:name w:val="TOC Heading"/>
+    <w:basedOn w:val="Heading1"/>
+    <w:next w:val="Normal"/>
+    <w:uiPriority w:val="39"/>
+    <w:unhideWhenUsed/>
+    <w:qFormat/>
+    <w:rsid w:val="004B7C9F"/>
+    <w:pPr>
+      <w:keepNext/>
+      <w:keepLines/>
+      <w:widowControl/>
+      <w:autoSpaceDE/>
+      <w:autoSpaceDN/>
+      <w:spacing w:before="240" w:line="259" w:lineRule="auto"/>
+      <w:ind w:left="0"/>
+      <w:outlineLvl w:val="9"/>
+    </w:pPr>
+    <w:rPr>
+      <w:rFonts w:asciiTheme="majorHAnsi" w:eastAsiaTheme="majorEastAsia" w:hAnsiTheme="majorHAnsi" w:cstheme="majorBidi"/>
+      <w:b w:val="0"/>
+      <w:bCs w:val="0"/>
+      <w:color w:val="365F91" w:themeColor="accent1" w:themeShade="BF"/>
+      <w:sz w:val="32"/>
+      <w:szCs w:val="32"/>
+      <w:lang w:val="en-US"/>
+    </w:rPr>
+  </w:style>
+  <w:style w:type="character" w:styleId="Hyperlink">
+    <w:name w:val="Hyperlink"/>
+    <w:basedOn w:val="DefaultParagraphFont"/>
+    <w:uiPriority w:val="99"/>
+    <w:unhideWhenUsed/>
+    <w:rsid w:val="004B7C9F"/>
+    <w:rPr>
+      <w:color w:val="0000FF" w:themeColor="hyperlink"/>
+      <w:u w:val="single"/>
+    </w:rPr>
+  </w:style>
+  <w:style w:type="character" w:styleId="UnresolvedMention">
+    <w:name w:val="Unresolved Mention"/>
+    <w:basedOn w:val="DefaultParagraphFont"/>
+    <w:uiPriority w:val="99"/>
+    <w:semiHidden/>
+    <w:unhideWhenUsed/>
+    <w:rsid w:val="004B7C9F"/>
+    <w:rPr>
+      <w:color w:val="605E5C"/>
+      <w:shd w:val="clear" w:color="auto" w:fill="E1DFDD"/>
+    </w:rPr>
+  </w:style>
+  <w:style w:type="character" w:styleId="FollowedHyperlink">
+    <w:name w:val="FollowedHyperlink"/>
+    <w:basedOn w:val="DefaultParagraphFont"/>
+    <w:uiPriority w:val="99"/>
+    <w:semiHidden/>
+    <w:unhideWhenUsed/>
+    <w:rsid w:val="004B7C9F"/>
+    <w:rPr>
+      <w:color w:val="800080" w:themeColor="followedHyperlink"/>
+      <w:u w:val="single"/>
+    </w:rPr>
   </w:style>
 </w:styles>
 </file>
@@ -4289,4 +4813,28 @@
   <a:objectDefaults/>
   <a:extraClrSchemeLst/>
 </a:theme>
+</file>
+
+<file path=customXml/item1.xml><?xml version="1.0" encoding="utf-8"?>
+<b:Sources xmlns:b="http://schemas.openxmlformats.org/officeDocument/2006/bibliography" xmlns="http://schemas.openxmlformats.org/officeDocument/2006/bibliography" SelectedStyle="\APASixthEditionOfficeOnline.xsl" StyleName="APA" Version="6">
+  <b:Source>
+    <b:Tag>1</b:Tag>
+    <b:SourceType>InternetSite</b:SourceType>
+    <b:Guid>{FD1C4052-2F8D-42E1-8AE2-0C434B4FCC12}</b:Guid>
+    <b:Title>Laravel documentation</b:Title>
+    <b:Year>2025</b:Year>
+    <b:Month>5</b:Month>
+    <b:Day>30</b:Day>
+    <b:URL>https://laravel.com/docs/12.x</b:URL>
+    <b:RefOrder>1</b:RefOrder>
+  </b:Source>
+</b:Sources>
+</file>
+
+<file path=customXml/itemProps1.xml><?xml version="1.0" encoding="utf-8"?>
+<ds:datastoreItem xmlns:ds="http://schemas.openxmlformats.org/officeDocument/2006/customXml" ds:itemID="{DB8656EB-EEFC-4A8C-AD68-014C302CD463}">
+  <ds:schemaRefs>
+    <ds:schemaRef ds:uri="http://schemas.openxmlformats.org/officeDocument/2006/bibliography"/>
+  </ds:schemaRefs>
+</ds:datastoreItem>
 </file>
--- a/Licenta_Munteanu_Andre.docx
+++ b/Licenta_Munteanu_Andre.docx
@@ -19,13 +19,15 @@
           <w:rFonts w:ascii="Times New Roman" w:hAnsi="Times New Roman" w:cs="Times New Roman"/>
         </w:rPr>
       </w:pPr>
+      <w:bookmarkStart w:id="0" w:name="_Toc199547268"/>
+      <w:bookmarkStart w:id="1" w:name="_Toc199605414"/>
       <w:r>
         <w:rPr>
           <w:rFonts w:ascii="Times New Roman" w:hAnsi="Times New Roman" w:cs="Times New Roman"/>
           <w:noProof/>
         </w:rPr>
         <w:drawing>
-          <wp:anchor distT="0" distB="0" distL="0" distR="0" simplePos="0" relativeHeight="251657216" behindDoc="0" locked="0" layoutInCell="1" allowOverlap="1" wp14:anchorId="63F5C50E" wp14:editId="669587E5">
+          <wp:anchor distT="0" distB="0" distL="0" distR="0" simplePos="0" relativeHeight="251652608" behindDoc="0" locked="0" layoutInCell="1" allowOverlap="1" wp14:anchorId="63F5C50E" wp14:editId="669587E5">
             <wp:simplePos x="0" y="0"/>
             <wp:positionH relativeFrom="page">
               <wp:posOffset>976528</wp:posOffset>
@@ -74,7 +76,7 @@
           <w:noProof/>
         </w:rPr>
         <w:drawing>
-          <wp:anchor distT="0" distB="0" distL="0" distR="0" simplePos="0" relativeHeight="251661312" behindDoc="0" locked="0" layoutInCell="1" allowOverlap="1" wp14:anchorId="118B45EB" wp14:editId="2706072A">
+          <wp:anchor distT="0" distB="0" distL="0" distR="0" simplePos="0" relativeHeight="251654656" behindDoc="0" locked="0" layoutInCell="1" allowOverlap="1" wp14:anchorId="118B45EB" wp14:editId="2706072A">
             <wp:simplePos x="0" y="0"/>
             <wp:positionH relativeFrom="page">
               <wp:posOffset>5359501</wp:posOffset>
@@ -149,6 +151,13 @@
       <w:r>
         <w:rPr>
           <w:rFonts w:ascii="Times New Roman" w:hAnsi="Times New Roman" w:cs="Times New Roman"/>
+          <w:w w:val="105"/>
+        </w:rPr>
+        <w:t xml:space="preserve"> </w:t>
+      </w:r>
+      <w:r>
+        <w:rPr>
+          <w:rFonts w:ascii="Times New Roman" w:hAnsi="Times New Roman" w:cs="Times New Roman"/>
           <w:spacing w:val="-72"/>
           <w:w w:val="105"/>
         </w:rPr>
@@ -161,6 +170,8 @@
         </w:rPr>
         <w:t>BUCUREȘTI</w:t>
       </w:r>
+      <w:bookmarkEnd w:id="0"/>
+      <w:bookmarkEnd w:id="1"/>
     </w:p>
     <w:p>
       <w:pPr>
@@ -401,7 +412,21 @@
           <w:b/>
           <w:sz w:val="70"/>
         </w:rPr>
-        <w:t>Aplicatie web pentru meditatii</w:t>
+        <w:t>Aplica</w:t>
+      </w:r>
+      <w:r>
+        <w:rPr>
+          <w:b/>
+          <w:sz w:val="70"/>
+        </w:rPr>
+        <w:t>ț</w:t>
+      </w:r>
+      <w:r>
+        <w:rPr>
+          <w:b/>
+          <w:sz w:val="70"/>
+        </w:rPr>
+        <w:t>ie web pentru meditatii</w:t>
       </w:r>
     </w:p>
     <w:p>
@@ -433,12 +458,16 @@
           <w:spacing w:val="1"/>
         </w:rPr>
       </w:pPr>
+      <w:bookmarkStart w:id="2" w:name="_Toc199547269"/>
+      <w:bookmarkStart w:id="3" w:name="_Toc199605415"/>
       <w:r>
         <w:rPr>
           <w:rFonts w:ascii="Times New Roman" w:hAnsi="Times New Roman" w:cs="Times New Roman"/>
         </w:rPr>
         <w:t>Absolvent</w:t>
       </w:r>
+      <w:bookmarkEnd w:id="2"/>
+      <w:bookmarkEnd w:id="3"/>
       <w:r>
         <w:rPr>
           <w:rFonts w:ascii="Times New Roman" w:hAnsi="Times New Roman" w:cs="Times New Roman"/>
@@ -464,20 +493,24 @@
         </w:rPr>
         <w:t xml:space="preserve">                                             </w:t>
       </w:r>
+      <w:bookmarkStart w:id="4" w:name="_Toc199547270"/>
+      <w:bookmarkStart w:id="5" w:name="_Toc199605416"/>
+      <w:r>
+        <w:rPr>
+          <w:rFonts w:ascii="Times New Roman" w:hAnsi="Times New Roman" w:cs="Times New Roman"/>
+          <w:spacing w:val="1"/>
+        </w:rPr>
+        <w:tab/>
+      </w:r>
       <w:r>
         <w:rPr>
           <w:rFonts w:ascii="Times New Roman" w:hAnsi="Times New Roman" w:cs="Times New Roman"/>
           <w:w w:val="95"/>
         </w:rPr>
-        <w:t>Munteanu Andr</w:t>
-      </w:r>
-      <w:r>
-        <w:rPr>
-          <w:rFonts w:ascii="Times New Roman" w:hAnsi="Times New Roman" w:cs="Times New Roman"/>
-          <w:w w:val="95"/>
-        </w:rPr>
-        <w:t>é</w:t>
-      </w:r>
+        <w:t>Munteanu André</w:t>
+      </w:r>
+      <w:bookmarkEnd w:id="4"/>
+      <w:bookmarkEnd w:id="5"/>
     </w:p>
     <w:p>
       <w:pPr>
@@ -540,16 +573,15 @@
           <w:w w:val="95"/>
           <w:sz w:val="28"/>
         </w:rPr>
-        <w:t>Titlul</w:t>
-      </w:r>
-      <w:r>
-        <w:rPr>
-          <w:b/>
-          <w:spacing w:val="27"/>
+        <w:t>Conf. Dr. Mure</w:t>
+      </w:r>
+      <w:r>
+        <w:rPr>
+          <w:b/>
           <w:w w:val="95"/>
           <w:sz w:val="28"/>
         </w:rPr>
-        <w:t xml:space="preserve"> </w:t>
+        <w:t>ș</w:t>
       </w:r>
       <w:r>
         <w:rPr>
@@ -557,58 +589,7 @@
           <w:w w:val="95"/>
           <w:sz w:val="28"/>
         </w:rPr>
-        <w:t>și</w:t>
-      </w:r>
-      <w:r>
-        <w:rPr>
-          <w:b/>
-          <w:spacing w:val="27"/>
-          <w:w w:val="95"/>
-          <w:sz w:val="28"/>
-        </w:rPr>
-        <w:t xml:space="preserve"> </w:t>
-      </w:r>
-      <w:r>
-        <w:rPr>
-          <w:b/>
-          <w:w w:val="95"/>
-          <w:sz w:val="28"/>
-        </w:rPr>
-        <w:t>numele</w:t>
-      </w:r>
-      <w:r>
-        <w:rPr>
-          <w:b/>
-          <w:spacing w:val="28"/>
-          <w:w w:val="95"/>
-          <w:sz w:val="28"/>
-        </w:rPr>
-        <w:t xml:space="preserve"> </w:t>
-      </w:r>
-      <w:r>
-        <w:rPr>
-          <w:b/>
-          <w:w w:val="95"/>
-          <w:sz w:val="28"/>
-        </w:rPr>
-        <w:t>profesorului</w:t>
-      </w:r>
-      <w:r>
-        <w:rPr>
-          <w:b/>
-          <w:spacing w:val="27"/>
-          <w:w w:val="95"/>
-          <w:sz w:val="28"/>
-        </w:rPr>
-        <w:t xml:space="preserve"> </w:t>
-      </w:r>
-      <w:r>
-        <w:rPr>
-          <w:b/>
-          <w:w w:val="95"/>
-          <w:sz w:val="28"/>
-        </w:rPr>
-        <w:t>coordonator</w:t>
+        <w:t>an Claudia</w:t>
       </w:r>
     </w:p>
     <w:p>
@@ -680,7 +661,7 @@
           <w:w w:val="95"/>
           <w:sz w:val="34"/>
         </w:rPr>
-        <w:t>iunie</w:t>
+        <w:t>iunie-iulie</w:t>
       </w:r>
       <w:r>
         <w:rPr>
@@ -715,12 +696,6 @@
           <w:sz w:val="34"/>
         </w:rPr>
         <w:sectPr>
-          <w:headerReference w:type="even" r:id="rId10"/>
-          <w:headerReference w:type="default" r:id="rId11"/>
-          <w:footerReference w:type="even" r:id="rId12"/>
-          <w:footerReference w:type="default" r:id="rId13"/>
-          <w:headerReference w:type="first" r:id="rId14"/>
-          <w:footerReference w:type="first" r:id="rId15"/>
           <w:type w:val="continuous"/>
           <w:pgSz w:w="11910" w:h="16840"/>
           <w:pgMar w:top="1580" w:right="1300" w:bottom="280" w:left="1300" w:header="720" w:footer="720" w:gutter="0"/>
@@ -882,7 +857,7 @@
       <w:pPr>
         <w:pStyle w:val="BodyText"/>
         <w:spacing w:line="360" w:lineRule="auto"/>
-        <w:ind w:left="117" w:right="115" w:firstLine="128"/>
+        <w:ind w:left="117" w:right="115" w:firstLine="603"/>
         <w:jc w:val="both"/>
         <w:rPr>
           <w:w w:val="105"/>
@@ -899,17 +874,18 @@
           <w:w w:val="105"/>
         </w:rPr>
         <w:br/>
-      </w:r>
-      <w:r>
-        <w:rPr>
-          <w:w w:val="105"/>
-        </w:rPr>
         <w:t xml:space="preserve">  </w:t>
       </w:r>
       <w:r>
         <w:rPr>
           <w:w w:val="105"/>
         </w:rPr>
+        <w:tab/>
+      </w:r>
+      <w:r>
+        <w:rPr>
+          <w:w w:val="105"/>
+        </w:rPr>
         <w:t>Această lucrare propune o aplicație web care unifică aceste procese într-o singură platformă, simplificând interacțiunea dintre elevi și meditatori.</w:t>
       </w:r>
       <w:r>
@@ -917,24 +893,52 @@
           <w:w w:val="105"/>
         </w:rPr>
         <w:br/>
-      </w:r>
-      <w:r>
-        <w:rPr>
-          <w:w w:val="105"/>
-        </w:rPr>
         <w:t xml:space="preserve">  </w:t>
       </w:r>
       <w:r>
         <w:rPr>
           <w:w w:val="105"/>
         </w:rPr>
-        <w:t>Aplicația web va fi realizată cu Laravel</w:t>
-      </w:r>
-      <w:r>
-        <w:rPr>
-          <w:w w:val="105"/>
-        </w:rPr>
-        <w:t xml:space="preserve">[1] </w:t>
+        <w:tab/>
+      </w:r>
+      <w:r>
+        <w:rPr>
+          <w:w w:val="105"/>
+        </w:rPr>
+        <w:t xml:space="preserve">Aplicația web </w:t>
+      </w:r>
+      <w:r>
+        <w:rPr>
+          <w:w w:val="105"/>
+        </w:rPr>
+        <w:t>a fost implementata cu</w:t>
+      </w:r>
+      <w:r>
+        <w:rPr>
+          <w:w w:val="105"/>
+        </w:rPr>
+        <w:t xml:space="preserve"> Laravel</w:t>
+      </w:r>
+      <w:r>
+        <w:rPr>
+          <w:w w:val="105"/>
+        </w:rPr>
+        <w:t xml:space="preserve"> </w:t>
+      </w:r>
+      <w:hyperlink w:anchor="Laravel" w:history="1">
+        <w:r>
+          <w:rPr>
+            <w:rStyle w:val="Hyperlink"/>
+            <w:w w:val="105"/>
+          </w:rPr>
+          <w:t>[1]</w:t>
+        </w:r>
+      </w:hyperlink>
+      <w:r>
+        <w:rPr>
+          <w:w w:val="105"/>
+        </w:rPr>
+        <w:t xml:space="preserve"> </w:t>
       </w:r>
       <w:r>
         <w:rPr>
@@ -976,16 +980,20 @@
         <w:rPr>
           <w:w w:val="105"/>
         </w:rPr>
-        <w:t>, împreună cu daisyUI, o bibliotecă de componente care accelerează dezvoltarea. Vom folosi și Vite, deoarece oferă atât Hot Module Replacement (HMR) în timpul dezvoltării, cât și un build optimizat.</w:t>
-      </w:r>
-    </w:p>
-    <w:p>
-      <w:pPr>
-        <w:pStyle w:val="BodyText"/>
-        <w:rPr>
-          <w:sz w:val="34"/>
-        </w:rPr>
-      </w:pPr>
+        <w:t xml:space="preserve">, împreună cu daisyUI, o bibliotecă de componente care </w:t>
+      </w:r>
+      <w:r>
+        <w:rPr>
+          <w:w w:val="105"/>
+        </w:rPr>
+        <w:t>faciliteaza realizarea interfetelor grafice pentru aplicatii web</w:t>
+      </w:r>
+      <w:r>
+        <w:rPr>
+          <w:w w:val="105"/>
+        </w:rPr>
+        <w:t>. Vom folosi și Vite, deoarece oferă atât Hot Module Replacement (HMR) în timpul dezvoltării, cât și un build optimizat.</w:t>
+      </w:r>
     </w:p>
     <w:p>
       <w:pPr>
@@ -1022,8 +1030,8 @@
     </w:p>
     <w:p>
       <w:pPr>
-        <w:spacing w:line="312" w:lineRule="auto"/>
-        <w:ind w:firstLine="116"/>
+        <w:spacing w:line="360" w:lineRule="auto"/>
+        <w:ind w:firstLine="720"/>
         <w:jc w:val="both"/>
         <w:sectPr>
           <w:pgSz w:w="11910" w:h="16840"/>
@@ -1046,13 +1054,6 @@
           <w:szCs w:val="24"/>
         </w:rPr>
         <w:br/>
-      </w:r>
-      <w:r>
-        <w:rPr>
-          <w:w w:val="105"/>
-          <w:sz w:val="24"/>
-          <w:szCs w:val="24"/>
-        </w:rPr>
         <w:t xml:space="preserve">  </w:t>
       </w:r>
       <w:r>
@@ -1061,6 +1062,14 @@
           <w:sz w:val="24"/>
           <w:szCs w:val="24"/>
         </w:rPr>
+        <w:tab/>
+      </w:r>
+      <w:r>
+        <w:rPr>
+          <w:w w:val="105"/>
+          <w:sz w:val="24"/>
+          <w:szCs w:val="24"/>
+        </w:rPr>
         <w:t>This paper proposes a web application that unifies these processes into a single platform, simplifying the interaction between students and tutors.</w:t>
       </w:r>
       <w:r>
@@ -1070,13 +1079,6 @@
           <w:szCs w:val="24"/>
         </w:rPr>
         <w:br/>
-      </w:r>
-      <w:r>
-        <w:rPr>
-          <w:w w:val="105"/>
-          <w:sz w:val="24"/>
-          <w:szCs w:val="24"/>
-        </w:rPr>
         <w:t xml:space="preserve">  </w:t>
       </w:r>
       <w:r>
@@ -1085,7 +1087,143 @@
           <w:sz w:val="24"/>
           <w:szCs w:val="24"/>
         </w:rPr>
-        <w:t>The web application will be developed using Laravel for the backend, Blade for the frontend, and Livewire for creating reactive interactive components, providing a smooth user experience. For styling the graphical interface, we will use TailwindCSS together with daisyUI, a component library that accelerates development. We will also use Vite, as it offers both Hot Module Replacement (HMR) during development and an optimized build.</w:t>
+        <w:tab/>
+      </w:r>
+      <w:r>
+        <w:rPr>
+          <w:w w:val="105"/>
+          <w:sz w:val="24"/>
+          <w:szCs w:val="24"/>
+        </w:rPr>
+        <w:t>The web application will be developed using Laravel</w:t>
+      </w:r>
+      <w:r>
+        <w:rPr>
+          <w:w w:val="105"/>
+          <w:sz w:val="24"/>
+          <w:szCs w:val="24"/>
+        </w:rPr>
+        <w:t>[1]</w:t>
+      </w:r>
+      <w:r>
+        <w:rPr>
+          <w:w w:val="105"/>
+          <w:sz w:val="24"/>
+          <w:szCs w:val="24"/>
+        </w:rPr>
+        <w:t xml:space="preserve"> for the backend, Blade</w:t>
+      </w:r>
+      <w:r>
+        <w:rPr>
+          <w:w w:val="105"/>
+          <w:sz w:val="24"/>
+          <w:szCs w:val="24"/>
+        </w:rPr>
+        <w:t>[2]</w:t>
+      </w:r>
+      <w:r>
+        <w:rPr>
+          <w:w w:val="105"/>
+          <w:sz w:val="24"/>
+          <w:szCs w:val="24"/>
+        </w:rPr>
+        <w:t xml:space="preserve"> for the frontend, and Livewire</w:t>
+      </w:r>
+      <w:r>
+        <w:rPr>
+          <w:w w:val="105"/>
+          <w:sz w:val="24"/>
+          <w:szCs w:val="24"/>
+        </w:rPr>
+        <w:t>[3]</w:t>
+      </w:r>
+      <w:r>
+        <w:rPr>
+          <w:w w:val="105"/>
+          <w:sz w:val="24"/>
+          <w:szCs w:val="24"/>
+        </w:rPr>
+        <w:t xml:space="preserve"> for creating reactive interactive components, providing a smooth user experience. For styling the graphical interface, we will use TailwindCSS</w:t>
+      </w:r>
+      <w:r>
+        <w:rPr>
+          <w:w w:val="105"/>
+          <w:sz w:val="24"/>
+          <w:szCs w:val="24"/>
+        </w:rPr>
+        <w:t>[4]</w:t>
+      </w:r>
+      <w:r>
+        <w:rPr>
+          <w:w w:val="105"/>
+          <w:sz w:val="24"/>
+          <w:szCs w:val="24"/>
+        </w:rPr>
+        <w:t xml:space="preserve"> together with daisyUI</w:t>
+      </w:r>
+      <w:r>
+        <w:rPr>
+          <w:w w:val="105"/>
+          <w:sz w:val="24"/>
+          <w:szCs w:val="24"/>
+        </w:rPr>
+        <w:t>[5]</w:t>
+      </w:r>
+      <w:r>
+        <w:rPr>
+          <w:w w:val="105"/>
+          <w:sz w:val="24"/>
+          <w:szCs w:val="24"/>
+        </w:rPr>
+        <w:t>, a component library that accelerates development. We will also use Vite</w:t>
+      </w:r>
+      <w:r>
+        <w:rPr>
+          <w:w w:val="105"/>
+          <w:sz w:val="24"/>
+          <w:szCs w:val="24"/>
+        </w:rPr>
+        <w:t>[6]</w:t>
+      </w:r>
+      <w:r>
+        <w:rPr>
+          <w:w w:val="105"/>
+          <w:sz w:val="24"/>
+          <w:szCs w:val="24"/>
+        </w:rPr>
+        <w:t>, as it offers both Hot Module Replacement (HMR)</w:t>
+      </w:r>
+      <w:r>
+        <w:rPr>
+          <w:w w:val="105"/>
+          <w:sz w:val="24"/>
+          <w:szCs w:val="24"/>
+        </w:rPr>
+        <w:t>[7]</w:t>
+      </w:r>
+      <w:r>
+        <w:rPr>
+          <w:w w:val="105"/>
+          <w:sz w:val="24"/>
+          <w:szCs w:val="24"/>
+        </w:rPr>
+        <w:t xml:space="preserve"> during development and an optimized</w:t>
+      </w:r>
+      <w:r>
+        <w:rPr>
+          <w:w w:val="105"/>
+          <w:sz w:val="24"/>
+          <w:szCs w:val="24"/>
+        </w:rPr>
+        <w:t xml:space="preserve"> </w:t>
+      </w:r>
+      <w:r>
+        <w:rPr>
+          <w:w w:val="105"/>
+          <w:sz w:val="24"/>
+          <w:szCs w:val="24"/>
+        </w:rPr>
+        <w:t>build.</w:t>
       </w:r>
     </w:p>
     <w:p>
@@ -1124,368 +1262,3764 @@
     <w:sdt>
       <w:sdtPr>
         <w:rPr>
-          <w:rFonts w:ascii="Times New Roman" w:hAnsi="Times New Roman" w:cs="Times New Roman"/>
-        </w:rPr>
-        <w:id w:val="1221098747"/>
+          <w:rFonts w:ascii="Times New Roman" w:eastAsia="Times New Roman" w:hAnsi="Times New Roman" w:cs="Times New Roman"/>
+          <w:color w:val="auto"/>
+          <w:sz w:val="22"/>
+          <w:szCs w:val="22"/>
+          <w:lang w:val="ro-RO"/>
+        </w:rPr>
+        <w:id w:val="-2092226697"/>
         <w:docPartObj>
           <w:docPartGallery w:val="Table of Contents"/>
+          <w:docPartUnique/>
+        </w:docPartObj>
+      </w:sdtPr>
+      <w:sdtEndPr>
+        <w:rPr>
+          <w:b/>
+          <w:bCs/>
+        </w:rPr>
+      </w:sdtEndPr>
+      <w:sdtContent>
+        <w:p>
+          <w:pPr>
+            <w:pStyle w:val="TOCHeading"/>
+            <w:rPr>
+              <w:lang w:val="ro-RO"/>
+            </w:rPr>
+          </w:pPr>
+        </w:p>
+        <w:p>
+          <w:pPr>
+            <w:pStyle w:val="TOC3"/>
+            <w:tabs>
+              <w:tab w:val="right" w:leader="dot" w:pos="9300"/>
+            </w:tabs>
+            <w:rPr>
+              <w:rFonts w:asciiTheme="minorHAnsi" w:eastAsiaTheme="minorEastAsia" w:hAnsiTheme="minorHAnsi" w:cstheme="minorBidi"/>
+              <w:kern w:val="2"/>
+              <w14:ligatures w14:val="standardContextual"/>
+            </w:rPr>
+          </w:pPr>
+          <w:r>
+            <w:fldChar w:fldCharType="begin"/>
+          </w:r>
+          <w:r>
+            <w:instrText xml:space="preserve"> TOC \o "1-3" \h \z \u </w:instrText>
+          </w:r>
+          <w:r>
+            <w:fldChar w:fldCharType="separate"/>
+          </w:r>
+        </w:p>
+        <w:p>
+          <w:pPr>
+            <w:pStyle w:val="TOC1"/>
+            <w:tabs>
+              <w:tab w:val="right" w:leader="dot" w:pos="9300"/>
+            </w:tabs>
+            <w:rPr>
+              <w:rFonts w:asciiTheme="minorHAnsi" w:eastAsiaTheme="minorEastAsia" w:hAnsiTheme="minorHAnsi" w:cstheme="minorBidi"/>
+              <w:b w:val="0"/>
+              <w:bCs w:val="0"/>
+              <w:kern w:val="2"/>
+              <w14:ligatures w14:val="standardContextual"/>
+            </w:rPr>
+          </w:pPr>
+          <w:hyperlink w:anchor="_Toc199605417" w:history="1">
+            <w:r>
+              <w:rPr>
+                <w:rStyle w:val="Hyperlink"/>
+                <w:rFonts w:ascii="Times New Roman" w:hAnsi="Times New Roman" w:cs="Times New Roman"/>
+              </w:rPr>
+              <w:t>1.</w:t>
+            </w:r>
+            <w:r>
+              <w:rPr>
+                <w:rFonts w:asciiTheme="minorHAnsi" w:eastAsiaTheme="minorEastAsia" w:hAnsiTheme="minorHAnsi" w:cstheme="minorBidi"/>
+                <w:b w:val="0"/>
+                <w:bCs w:val="0"/>
+                <w:kern w:val="2"/>
+                <w14:ligatures w14:val="standardContextual"/>
+              </w:rPr>
+              <w:tab/>
+            </w:r>
+            <w:r>
+              <w:rPr>
+                <w:rStyle w:val="Hyperlink"/>
+                <w:rFonts w:ascii="Times New Roman" w:hAnsi="Times New Roman" w:cs="Times New Roman"/>
+              </w:rPr>
+              <w:t>Introducere</w:t>
+            </w:r>
+            <w:r>
+              <w:rPr>
+                <w:webHidden/>
+              </w:rPr>
+              <w:tab/>
+            </w:r>
+            <w:r>
+              <w:rPr>
+                <w:webHidden/>
+              </w:rPr>
+              <w:fldChar w:fldCharType="begin"/>
+            </w:r>
+            <w:r>
+              <w:rPr>
+                <w:webHidden/>
+              </w:rPr>
+              <w:instrText xml:space="preserve"> PAGEREF _Toc199605417 \h </w:instrText>
+            </w:r>
+            <w:r>
+              <w:rPr>
+                <w:webHidden/>
+              </w:rPr>
+            </w:r>
+            <w:r>
+              <w:rPr>
+                <w:webHidden/>
+              </w:rPr>
+              <w:fldChar w:fldCharType="separate"/>
+            </w:r>
+            <w:r>
+              <w:rPr>
+                <w:webHidden/>
+              </w:rPr>
+              <w:t>4</w:t>
+            </w:r>
+            <w:r>
+              <w:rPr>
+                <w:webHidden/>
+              </w:rPr>
+              <w:fldChar w:fldCharType="end"/>
+            </w:r>
+          </w:hyperlink>
+        </w:p>
+        <w:p>
+          <w:pPr>
+            <w:pStyle w:val="TOC1"/>
+            <w:tabs>
+              <w:tab w:val="right" w:leader="dot" w:pos="9300"/>
+            </w:tabs>
+            <w:rPr>
+              <w:rFonts w:asciiTheme="minorHAnsi" w:eastAsiaTheme="minorEastAsia" w:hAnsiTheme="minorHAnsi" w:cstheme="minorBidi"/>
+              <w:b w:val="0"/>
+              <w:bCs w:val="0"/>
+              <w:kern w:val="2"/>
+              <w14:ligatures w14:val="standardContextual"/>
+            </w:rPr>
+          </w:pPr>
+          <w:hyperlink w:anchor="_Toc199605418" w:history="1">
+            <w:r>
+              <w:rPr>
+                <w:rStyle w:val="Hyperlink"/>
+                <w:rFonts w:ascii="Times New Roman" w:hAnsi="Times New Roman" w:cs="Times New Roman"/>
+              </w:rPr>
+              <w:t>2.</w:t>
+            </w:r>
+            <w:r>
+              <w:rPr>
+                <w:rFonts w:asciiTheme="minorHAnsi" w:eastAsiaTheme="minorEastAsia" w:hAnsiTheme="minorHAnsi" w:cstheme="minorBidi"/>
+                <w:b w:val="0"/>
+                <w:bCs w:val="0"/>
+                <w:kern w:val="2"/>
+                <w14:ligatures w14:val="standardContextual"/>
+              </w:rPr>
+              <w:tab/>
+            </w:r>
+            <w:r>
+              <w:rPr>
+                <w:rStyle w:val="Hyperlink"/>
+                <w:rFonts w:ascii="Times New Roman" w:hAnsi="Times New Roman" w:cs="Times New Roman"/>
+              </w:rPr>
+              <w:t>Preliminarii</w:t>
+            </w:r>
+            <w:r>
+              <w:rPr>
+                <w:webHidden/>
+              </w:rPr>
+              <w:tab/>
+            </w:r>
+            <w:r>
+              <w:rPr>
+                <w:webHidden/>
+              </w:rPr>
+              <w:fldChar w:fldCharType="begin"/>
+            </w:r>
+            <w:r>
+              <w:rPr>
+                <w:webHidden/>
+              </w:rPr>
+              <w:instrText xml:space="preserve"> PAGEREF _Toc199605418 \h </w:instrText>
+            </w:r>
+            <w:r>
+              <w:rPr>
+                <w:webHidden/>
+              </w:rPr>
+            </w:r>
+            <w:r>
+              <w:rPr>
+                <w:webHidden/>
+              </w:rPr>
+              <w:fldChar w:fldCharType="separate"/>
+            </w:r>
+            <w:r>
+              <w:rPr>
+                <w:webHidden/>
+              </w:rPr>
+              <w:t>5</w:t>
+            </w:r>
+            <w:r>
+              <w:rPr>
+                <w:webHidden/>
+              </w:rPr>
+              <w:fldChar w:fldCharType="end"/>
+            </w:r>
+          </w:hyperlink>
+        </w:p>
+        <w:p>
+          <w:pPr>
+            <w:pStyle w:val="TOC2"/>
+            <w:tabs>
+              <w:tab w:val="right" w:leader="dot" w:pos="9300"/>
+            </w:tabs>
+            <w:rPr>
+              <w:rFonts w:asciiTheme="minorHAnsi" w:eastAsiaTheme="minorEastAsia" w:hAnsiTheme="minorHAnsi" w:cstheme="minorBidi"/>
+              <w:kern w:val="2"/>
+              <w14:ligatures w14:val="standardContextual"/>
+            </w:rPr>
+          </w:pPr>
+          <w:hyperlink w:anchor="_Toc199605419" w:history="1">
+            <w:r>
+              <w:rPr>
+                <w:rStyle w:val="Hyperlink"/>
+              </w:rPr>
+              <w:t>Metode actuale de conectare intre elevi si meditatori</w:t>
+            </w:r>
+            <w:r>
+              <w:rPr>
+                <w:webHidden/>
+              </w:rPr>
+              <w:tab/>
+            </w:r>
+            <w:r>
+              <w:rPr>
+                <w:webHidden/>
+              </w:rPr>
+              <w:fldChar w:fldCharType="begin"/>
+            </w:r>
+            <w:r>
+              <w:rPr>
+                <w:webHidden/>
+              </w:rPr>
+              <w:instrText xml:space="preserve"> PAGEREF _Toc199605419 \h </w:instrText>
+            </w:r>
+            <w:r>
+              <w:rPr>
+                <w:webHidden/>
+              </w:rPr>
+            </w:r>
+            <w:r>
+              <w:rPr>
+                <w:webHidden/>
+              </w:rPr>
+              <w:fldChar w:fldCharType="separate"/>
+            </w:r>
+            <w:r>
+              <w:rPr>
+                <w:webHidden/>
+              </w:rPr>
+              <w:t>5</w:t>
+            </w:r>
+            <w:r>
+              <w:rPr>
+                <w:webHidden/>
+              </w:rPr>
+              <w:fldChar w:fldCharType="end"/>
+            </w:r>
+          </w:hyperlink>
+        </w:p>
+        <w:p>
+          <w:pPr>
+            <w:pStyle w:val="TOC1"/>
+            <w:tabs>
+              <w:tab w:val="right" w:leader="dot" w:pos="9300"/>
+            </w:tabs>
+            <w:rPr>
+              <w:rFonts w:asciiTheme="minorHAnsi" w:eastAsiaTheme="minorEastAsia" w:hAnsiTheme="minorHAnsi" w:cstheme="minorBidi"/>
+              <w:b w:val="0"/>
+              <w:bCs w:val="0"/>
+              <w:kern w:val="2"/>
+              <w14:ligatures w14:val="standardContextual"/>
+            </w:rPr>
+          </w:pPr>
+          <w:hyperlink w:anchor="_Toc199605420" w:history="1">
+            <w:r>
+              <w:rPr>
+                <w:rStyle w:val="Hyperlink"/>
+                <w:rFonts w:ascii="Times New Roman" w:hAnsi="Times New Roman" w:cs="Times New Roman"/>
+              </w:rPr>
+              <w:t>3.  Tehnologii folosite</w:t>
+            </w:r>
+            <w:r>
+              <w:rPr>
+                <w:webHidden/>
+              </w:rPr>
+              <w:tab/>
+            </w:r>
+            <w:r>
+              <w:rPr>
+                <w:webHidden/>
+              </w:rPr>
+              <w:fldChar w:fldCharType="begin"/>
+            </w:r>
+            <w:r>
+              <w:rPr>
+                <w:webHidden/>
+              </w:rPr>
+              <w:instrText xml:space="preserve"> PAGEREF _Toc199605420 \h </w:instrText>
+            </w:r>
+            <w:r>
+              <w:rPr>
+                <w:webHidden/>
+              </w:rPr>
+            </w:r>
+            <w:r>
+              <w:rPr>
+                <w:webHidden/>
+              </w:rPr>
+              <w:fldChar w:fldCharType="separate"/>
+            </w:r>
+            <w:r>
+              <w:rPr>
+                <w:webHidden/>
+              </w:rPr>
+              <w:t>7</w:t>
+            </w:r>
+            <w:r>
+              <w:rPr>
+                <w:webHidden/>
+              </w:rPr>
+              <w:fldChar w:fldCharType="end"/>
+            </w:r>
+          </w:hyperlink>
+        </w:p>
+        <w:p>
+          <w:pPr>
+            <w:pStyle w:val="TOC1"/>
+            <w:tabs>
+              <w:tab w:val="right" w:leader="dot" w:pos="9300"/>
+            </w:tabs>
+            <w:rPr>
+              <w:rFonts w:asciiTheme="minorHAnsi" w:eastAsiaTheme="minorEastAsia" w:hAnsiTheme="minorHAnsi" w:cstheme="minorBidi"/>
+              <w:b w:val="0"/>
+              <w:bCs w:val="0"/>
+              <w:kern w:val="2"/>
+              <w14:ligatures w14:val="standardContextual"/>
+            </w:rPr>
+          </w:pPr>
+          <w:hyperlink w:anchor="_Toc199605421" w:history="1">
+            <w:r>
+              <w:rPr>
+                <w:rStyle w:val="Hyperlink"/>
+                <w:rFonts w:ascii="Times New Roman" w:hAnsi="Times New Roman" w:cs="Times New Roman"/>
+              </w:rPr>
+              <w:t>4. Arhitectura aplicatiei si implementarea</w:t>
+            </w:r>
+            <w:r>
+              <w:rPr>
+                <w:webHidden/>
+              </w:rPr>
+              <w:tab/>
+            </w:r>
+            <w:r>
+              <w:rPr>
+                <w:webHidden/>
+              </w:rPr>
+              <w:fldChar w:fldCharType="begin"/>
+            </w:r>
+            <w:r>
+              <w:rPr>
+                <w:webHidden/>
+              </w:rPr>
+              <w:instrText xml:space="preserve"> PAGEREF _Toc199605421 \h </w:instrText>
+            </w:r>
+            <w:r>
+              <w:rPr>
+                <w:webHidden/>
+              </w:rPr>
+            </w:r>
+            <w:r>
+              <w:rPr>
+                <w:webHidden/>
+              </w:rPr>
+              <w:fldChar w:fldCharType="separate"/>
+            </w:r>
+            <w:r>
+              <w:rPr>
+                <w:webHidden/>
+              </w:rPr>
+              <w:t>10</w:t>
+            </w:r>
+            <w:r>
+              <w:rPr>
+                <w:webHidden/>
+              </w:rPr>
+              <w:fldChar w:fldCharType="end"/>
+            </w:r>
+          </w:hyperlink>
+        </w:p>
+        <w:p>
+          <w:pPr>
+            <w:pStyle w:val="TOC1"/>
+            <w:tabs>
+              <w:tab w:val="right" w:leader="dot" w:pos="9300"/>
+            </w:tabs>
+            <w:rPr>
+              <w:rFonts w:asciiTheme="minorHAnsi" w:eastAsiaTheme="minorEastAsia" w:hAnsiTheme="minorHAnsi" w:cstheme="minorBidi"/>
+              <w:b w:val="0"/>
+              <w:bCs w:val="0"/>
+              <w:kern w:val="2"/>
+              <w14:ligatures w14:val="standardContextual"/>
+            </w:rPr>
+          </w:pPr>
+          <w:hyperlink w:anchor="_Toc199605422" w:history="1">
+            <w:r>
+              <w:rPr>
+                <w:rStyle w:val="Hyperlink"/>
+                <w:rFonts w:ascii="Times New Roman" w:hAnsi="Times New Roman" w:cs="Times New Roman"/>
+              </w:rPr>
+              <w:t>Bibliografie</w:t>
+            </w:r>
+            <w:r>
+              <w:rPr>
+                <w:webHidden/>
+              </w:rPr>
+              <w:tab/>
+            </w:r>
+            <w:r>
+              <w:rPr>
+                <w:webHidden/>
+              </w:rPr>
+              <w:fldChar w:fldCharType="begin"/>
+            </w:r>
+            <w:r>
+              <w:rPr>
+                <w:webHidden/>
+              </w:rPr>
+              <w:instrText xml:space="preserve"> PAGEREF _Toc199605422 \h </w:instrText>
+            </w:r>
+            <w:r>
+              <w:rPr>
+                <w:webHidden/>
+              </w:rPr>
+            </w:r>
+            <w:r>
+              <w:rPr>
+                <w:webHidden/>
+              </w:rPr>
+              <w:fldChar w:fldCharType="separate"/>
+            </w:r>
+            <w:r>
+              <w:rPr>
+                <w:webHidden/>
+              </w:rPr>
+              <w:t>11</w:t>
+            </w:r>
+            <w:r>
+              <w:rPr>
+                <w:webHidden/>
+              </w:rPr>
+              <w:fldChar w:fldCharType="end"/>
+            </w:r>
+          </w:hyperlink>
+        </w:p>
+        <w:p>
+          <w:pPr>
+            <w:pStyle w:val="TOC1"/>
+            <w:tabs>
+              <w:tab w:val="right" w:leader="dot" w:pos="9300"/>
+            </w:tabs>
+            <w:rPr>
+              <w:rFonts w:asciiTheme="minorHAnsi" w:eastAsiaTheme="minorEastAsia" w:hAnsiTheme="minorHAnsi" w:cstheme="minorBidi"/>
+              <w:b w:val="0"/>
+              <w:bCs w:val="0"/>
+              <w:kern w:val="2"/>
+              <w14:ligatures w14:val="standardContextual"/>
+            </w:rPr>
+          </w:pPr>
+          <w:hyperlink w:anchor="_Toc199605423" w:history="1">
+            <w:r>
+              <w:rPr>
+                <w:rStyle w:val="Hyperlink"/>
+                <w:rFonts w:ascii="Times New Roman" w:hAnsi="Times New Roman" w:cs="Times New Roman"/>
+              </w:rPr>
+              <w:t>Bibliografie</w:t>
+            </w:r>
+            <w:r>
+              <w:rPr>
+                <w:webHidden/>
+              </w:rPr>
+              <w:tab/>
+            </w:r>
+            <w:r>
+              <w:rPr>
+                <w:webHidden/>
+              </w:rPr>
+              <w:fldChar w:fldCharType="begin"/>
+            </w:r>
+            <w:r>
+              <w:rPr>
+                <w:webHidden/>
+              </w:rPr>
+              <w:instrText xml:space="preserve"> PAGEREF _Toc199605423 \h </w:instrText>
+            </w:r>
+            <w:r>
+              <w:rPr>
+                <w:webHidden/>
+              </w:rPr>
+            </w:r>
+            <w:r>
+              <w:rPr>
+                <w:webHidden/>
+              </w:rPr>
+              <w:fldChar w:fldCharType="separate"/>
+            </w:r>
+            <w:r>
+              <w:rPr>
+                <w:webHidden/>
+              </w:rPr>
+              <w:t>11</w:t>
+            </w:r>
+            <w:r>
+              <w:rPr>
+                <w:webHidden/>
+              </w:rPr>
+              <w:fldChar w:fldCharType="end"/>
+            </w:r>
+          </w:hyperlink>
+        </w:p>
+        <w:p>
+          <w:r>
+            <w:rPr>
+              <w:b/>
+              <w:bCs/>
+            </w:rPr>
+            <w:fldChar w:fldCharType="end"/>
+          </w:r>
+        </w:p>
+      </w:sdtContent>
+    </w:sdt>
+    <w:p>
+      <w:pPr>
+        <w:rPr>
+          <w:rFonts w:ascii="Georgia" w:eastAsia="Georgia" w:hAnsi="Georgia" w:cs="Georgia"/>
+          <w:b/>
+          <w:bCs/>
+          <w:sz w:val="24"/>
+          <w:szCs w:val="24"/>
+        </w:rPr>
+      </w:pPr>
+    </w:p>
+    <w:p>
+      <w:pPr>
+        <w:sectPr>
+          <w:headerReference w:type="default" r:id="rId10"/>
+          <w:footerReference w:type="default" r:id="rId11"/>
+          <w:pgSz w:w="11910" w:h="16840"/>
+          <w:pgMar w:top="3520" w:right="1300" w:bottom="1080" w:left="1300" w:header="2831" w:footer="889" w:gutter="0"/>
+          <w:pgNumType w:start="3"/>
+          <w:cols w:space="720"/>
+        </w:sectPr>
+      </w:pPr>
+    </w:p>
+    <w:p>
+      <w:pPr>
+        <w:pStyle w:val="Heading1"/>
+        <w:numPr>
+          <w:ilvl w:val="0"/>
+          <w:numId w:val="9"/>
+        </w:numPr>
+        <w:spacing w:before="547"/>
+        <w:rPr>
+          <w:rFonts w:ascii="Times New Roman" w:hAnsi="Times New Roman" w:cs="Times New Roman"/>
+        </w:rPr>
+      </w:pPr>
+      <w:bookmarkStart w:id="6" w:name="Introducere"/>
+      <w:bookmarkStart w:id="7" w:name="_Toc199605417"/>
+      <w:bookmarkEnd w:id="6"/>
+      <w:r>
+        <w:rPr>
+          <w:rFonts w:ascii="Times New Roman" w:hAnsi="Times New Roman" w:cs="Times New Roman"/>
+        </w:rPr>
+        <w:lastRenderedPageBreak/>
+        <w:t>Introducere</w:t>
+      </w:r>
+      <w:bookmarkEnd w:id="7"/>
+    </w:p>
+    <w:p>
+      <w:pPr>
+        <w:pStyle w:val="BodyText"/>
+        <w:spacing w:before="2"/>
+        <w:jc w:val="both"/>
+        <w:rPr>
+          <w:b/>
+          <w:sz w:val="81"/>
+        </w:rPr>
+      </w:pPr>
+    </w:p>
+    <w:p>
+      <w:pPr>
+        <w:pStyle w:val="BodyText"/>
+        <w:spacing w:line="360" w:lineRule="auto"/>
+        <w:ind w:left="117" w:right="115" w:firstLine="603"/>
+        <w:jc w:val="both"/>
+        <w:rPr>
+          <w:w w:val="105"/>
+        </w:rPr>
+      </w:pPr>
+      <w:bookmarkStart w:id="8" w:name="Lorem_ipsum"/>
+      <w:bookmarkStart w:id="9" w:name="Dolor_sit_amet"/>
+      <w:bookmarkStart w:id="10" w:name="Quis_tellus_vitae"/>
+      <w:bookmarkEnd w:id="8"/>
+      <w:bookmarkEnd w:id="9"/>
+      <w:bookmarkEnd w:id="10"/>
+      <w:r>
+        <w:rPr>
+          <w:w w:val="105"/>
+        </w:rPr>
+        <w:t>Conform unui raport publicat de Institutul de Stiinte ale Educatiei in 2024, „Liceenii din Romania: Implicarea si autonomia liceenilor”[8], 43% dintre elevii respondenti au declarat ca participa la meditatii particulare pentru bacalaureat, un procent semnificativ. Acest lucru evidentiaza o realitate bine cunoscuta in sistemul educational romanesc, necesitatea sprijinului educational suplimentar la pregatirea pentru examenele importante, cum ar fi bacalaureatul.</w:t>
+      </w:r>
+    </w:p>
+    <w:p>
+      <w:pPr>
+        <w:pStyle w:val="BodyText"/>
+        <w:spacing w:line="360" w:lineRule="auto"/>
+        <w:ind w:left="117" w:right="115" w:firstLine="603"/>
+        <w:jc w:val="both"/>
+        <w:rPr>
+          <w:w w:val="105"/>
+        </w:rPr>
+      </w:pPr>
+      <w:r>
+        <w:rPr>
+          <w:w w:val="105"/>
+        </w:rPr>
+        <w:t xml:space="preserve">Intr-o lume ideala, sistemul de invatamant ar trebui sa asigure elevilor suficiente resurse si suport pentru a se pregati </w:t>
+      </w:r>
+      <w:r>
+        <w:rPr>
+          <w:w w:val="105"/>
+        </w:rPr>
+        <w:t>eficient</w:t>
+      </w:r>
+      <w:r>
+        <w:rPr>
+          <w:w w:val="105"/>
+        </w:rPr>
+        <w:t xml:space="preserve"> in timpul orelor de curs. Insa, volumul mare de materie, presiunea </w:t>
+      </w:r>
+      <w:r>
+        <w:rPr>
+          <w:w w:val="105"/>
+        </w:rPr>
+        <w:t>unei note mari, impreuna cu, de multe ori, calitatea actului educational ii determina pe multi elevi sa apeleze la meditatii.</w:t>
+      </w:r>
+    </w:p>
+    <w:p>
+      <w:pPr>
+        <w:pStyle w:val="BodyText"/>
+        <w:spacing w:line="360" w:lineRule="auto"/>
+        <w:ind w:left="117" w:right="115" w:firstLine="603"/>
+        <w:jc w:val="both"/>
+      </w:pPr>
+      <w:r>
+        <w:t xml:space="preserve">In prezent, majoritatea conexiunilor dintre elevi si meditatori se realizeaza prin recomandari, grupuri de Facebook si prin platforme precum OLX sau Meditatii.ro, </w:t>
+      </w:r>
+      <w:r>
+        <w:t>iar distribuirea materialelor didactice si comunicarea se fac prin aplicatii separate, cum ar fi WhatsApp sau Teams. Elevii trebuie sa navigheze intre mai multe platforme pentru a gasi un meditator potrivit, pentru a primi si trimite materiale si pentru a comunica, ceea ce duce la o experienta mai putin coerenta.</w:t>
+      </w:r>
+    </w:p>
+    <w:p>
+      <w:pPr>
+        <w:pStyle w:val="BodyText"/>
+        <w:spacing w:line="360" w:lineRule="auto"/>
+        <w:ind w:left="117" w:right="115" w:firstLine="603"/>
+        <w:jc w:val="both"/>
+      </w:pPr>
+      <w:r>
+        <w:t xml:space="preserve">In acest context, lucrarea propune o platforma unitara care sa faciliteze intregul proces de conectare si comunicare intre elevi si meditatori, </w:t>
+      </w:r>
+      <w:r>
+        <w:t>precum si distribuirea materialelor, simplificand astfel interactiunea si eficientizand procesul educational.</w:t>
+      </w:r>
+    </w:p>
+    <w:p>
+      <w:pPr>
+        <w:pStyle w:val="BodyText"/>
+        <w:spacing w:before="11" w:line="360" w:lineRule="auto"/>
+        <w:rPr>
+          <w:sz w:val="28"/>
+        </w:rPr>
+      </w:pPr>
+    </w:p>
+    <w:p>
+      <w:pPr>
+        <w:pStyle w:val="BodyText"/>
+        <w:spacing w:before="11" w:line="360" w:lineRule="auto"/>
+        <w:rPr>
+          <w:sz w:val="28"/>
+        </w:rPr>
+      </w:pPr>
+    </w:p>
+    <w:p>
+      <w:pPr>
+        <w:pStyle w:val="BodyText"/>
+        <w:spacing w:before="11" w:line="360" w:lineRule="auto"/>
+        <w:rPr>
+          <w:sz w:val="28"/>
+        </w:rPr>
+      </w:pPr>
+    </w:p>
+    <w:p>
+      <w:pPr>
+        <w:pStyle w:val="BodyText"/>
+        <w:spacing w:before="11" w:line="360" w:lineRule="auto"/>
+        <w:rPr>
+          <w:sz w:val="28"/>
+        </w:rPr>
+      </w:pPr>
+    </w:p>
+    <w:p>
+      <w:pPr>
+        <w:pStyle w:val="BodyText"/>
+        <w:spacing w:before="11" w:line="360" w:lineRule="auto"/>
+        <w:rPr>
+          <w:sz w:val="28"/>
+        </w:rPr>
+      </w:pPr>
+    </w:p>
+    <w:p>
+      <w:pPr>
+        <w:pStyle w:val="BodyText"/>
+        <w:spacing w:before="11" w:line="360" w:lineRule="auto"/>
+        <w:rPr>
+          <w:sz w:val="28"/>
+        </w:rPr>
+      </w:pPr>
+    </w:p>
+    <w:p>
+      <w:pPr>
+        <w:rPr>
+          <w:rFonts w:eastAsia="Georgia"/>
+          <w:b/>
+          <w:bCs/>
+          <w:sz w:val="49"/>
+          <w:szCs w:val="49"/>
+        </w:rPr>
+      </w:pPr>
+      <w:bookmarkStart w:id="11" w:name="Preliminarii"/>
+      <w:bookmarkEnd w:id="11"/>
+      <w:r>
+        <w:br w:type="page"/>
+      </w:r>
+    </w:p>
+    <w:p>
+      <w:pPr>
+        <w:pStyle w:val="Heading1"/>
+        <w:numPr>
+          <w:ilvl w:val="0"/>
+          <w:numId w:val="9"/>
+        </w:numPr>
+        <w:spacing w:before="214" w:line="360" w:lineRule="auto"/>
+        <w:rPr>
+          <w:rFonts w:ascii="Times New Roman" w:hAnsi="Times New Roman" w:cs="Times New Roman"/>
+        </w:rPr>
+      </w:pPr>
+      <w:bookmarkStart w:id="12" w:name="_Toc199605418"/>
+      <w:r>
+        <w:rPr>
+          <w:rFonts w:ascii="Times New Roman" w:hAnsi="Times New Roman" w:cs="Times New Roman"/>
+        </w:rPr>
+        <w:lastRenderedPageBreak/>
+        <w:t>Preliminarii</w:t>
+      </w:r>
+      <w:bookmarkEnd w:id="12"/>
+    </w:p>
+    <w:p>
+      <w:pPr>
+        <w:pStyle w:val="Heading2"/>
+        <w:spacing w:before="240"/>
+        <w:ind w:left="360" w:firstLine="0"/>
+        <w:rPr>
+          <w:rFonts w:ascii="Times New Roman" w:hAnsi="Times New Roman" w:cs="Times New Roman"/>
+          <w:sz w:val="40"/>
+          <w:szCs w:val="40"/>
+        </w:rPr>
+      </w:pPr>
+      <w:bookmarkStart w:id="13" w:name="_Toc199605419"/>
+      <w:r>
+        <w:rPr>
+          <w:rFonts w:ascii="Times New Roman" w:hAnsi="Times New Roman" w:cs="Times New Roman"/>
+          <w:sz w:val="40"/>
+          <w:szCs w:val="40"/>
+        </w:rPr>
+        <w:t>Metode actuale de conectare intre elevi si meditatori</w:t>
+      </w:r>
+      <w:bookmarkEnd w:id="13"/>
+    </w:p>
+    <w:p>
+      <w:pPr>
+        <w:pStyle w:val="Heading2"/>
+        <w:spacing w:before="240"/>
+        <w:ind w:hanging="245"/>
+        <w:rPr>
+          <w:rFonts w:ascii="Times New Roman" w:hAnsi="Times New Roman" w:cs="Times New Roman"/>
+        </w:rPr>
+      </w:pPr>
+    </w:p>
+    <w:p>
+      <w:pPr>
+        <w:pStyle w:val="BodyText"/>
+        <w:spacing w:line="360" w:lineRule="auto"/>
+        <w:ind w:right="115" w:firstLine="720"/>
+        <w:jc w:val="both"/>
+      </w:pPr>
+      <w:r>
+        <w:t>In prezent, exista mai multe metode prin care elevii isi gasesc meditatori pentru pregatirea examenelor, si prin care meditatorii isi gasesc elevi, fiecare avand dezavantaje si avantaje specifice. Aceste metode includ recomandarile personale, utilizarea grupurilor de Facebook si platformele de anunturi</w:t>
+      </w:r>
+      <w:r>
+        <w:t xml:space="preserve"> si aplicatiile de comunicare</w:t>
+      </w:r>
+      <w:r>
+        <w:t>.</w:t>
+      </w:r>
+      <w:r>
+        <w:t xml:space="preserve"> In continuare, vom analiza pe rand aceste modalitati, evidentiind avantajele si dezavantajele fiecareia.</w:t>
+      </w:r>
+    </w:p>
+    <w:p>
+      <w:pPr>
+        <w:pStyle w:val="BodyText"/>
+        <w:numPr>
+          <w:ilvl w:val="0"/>
+          <w:numId w:val="6"/>
+        </w:numPr>
+        <w:spacing w:line="360" w:lineRule="auto"/>
+        <w:ind w:right="115"/>
+        <w:jc w:val="both"/>
+      </w:pPr>
+      <w:r>
+        <w:rPr>
+          <w:b/>
+          <w:bCs/>
+        </w:rPr>
+        <w:t>Recomandarile personale</w:t>
+      </w:r>
+    </w:p>
+    <w:p>
+      <w:pPr>
+        <w:pStyle w:val="BodyText"/>
+        <w:spacing w:line="360" w:lineRule="auto"/>
+        <w:ind w:left="720" w:right="115"/>
+        <w:jc w:val="both"/>
+      </w:pPr>
+      <w:r>
+        <w:t xml:space="preserve">Recomandarile reprezinta una dintre cele mai frecvente si de incredere metode prin care elevii isi gasesc meditatori. Acestea provin, de obicei, din cercurile apropiate – prieteni, familie, colegi de scoala. Avantajul principal este increderea, deoarece elevii se pot baza pe opiniile celor cunoscuti. Ca dezavantaje, avem limitarea optiunilor la ceea ce ofera cercul personal si lipsa unui sistem organizat de cautare. </w:t>
+      </w:r>
+    </w:p>
+    <w:p>
+      <w:pPr>
+        <w:pStyle w:val="BodyText"/>
+        <w:numPr>
+          <w:ilvl w:val="0"/>
+          <w:numId w:val="6"/>
+        </w:numPr>
+        <w:spacing w:line="360" w:lineRule="auto"/>
+        <w:ind w:right="115"/>
+        <w:jc w:val="both"/>
+      </w:pPr>
+      <w:r>
+        <w:rPr>
+          <w:b/>
+          <w:bCs/>
+        </w:rPr>
+        <w:t>Grupurile de Facebook</w:t>
+      </w:r>
+    </w:p>
+    <w:p>
+      <w:pPr>
+        <w:pStyle w:val="BodyText"/>
+        <w:spacing w:line="360" w:lineRule="auto"/>
+        <w:ind w:left="720" w:right="115"/>
+        <w:jc w:val="both"/>
+      </w:pPr>
+      <w:r>
+        <w:t>Acestea reprezinta o modalitate populara pentru elevi de a gasi meditatori. Avantajul major este varietatea ofertelor disponibile</w:t>
+      </w:r>
+      <w:r>
+        <w:t>. Dezavantajele includ dificultatea de a filtra optiunile relevante si siguranta limitata in privinta calitatii serviciilor oferite. De asemenea, comunicarea si distribuirea materialelor se realizeaza pe aplicatii diferite.</w:t>
+      </w:r>
+    </w:p>
+    <w:p>
+      <w:pPr>
+        <w:pStyle w:val="BodyText"/>
+        <w:numPr>
+          <w:ilvl w:val="0"/>
+          <w:numId w:val="6"/>
+        </w:numPr>
+        <w:spacing w:line="360" w:lineRule="auto"/>
+        <w:ind w:right="115"/>
+        <w:jc w:val="both"/>
+      </w:pPr>
+      <w:r>
+        <w:rPr>
+          <w:b/>
+          <w:bCs/>
+        </w:rPr>
+        <w:t>Platformele de anunturi (ex. OLX, Meditatii.ro)</w:t>
+      </w:r>
+    </w:p>
+    <w:p>
+      <w:pPr>
+        <w:pStyle w:val="BodyText"/>
+        <w:spacing w:line="360" w:lineRule="auto"/>
+        <w:ind w:left="720" w:right="115"/>
+        <w:jc w:val="both"/>
+      </w:pPr>
+      <w:r>
+        <w:t>Platformele de anunturi precum OLX sau specializate precum Meditatii.ro permit meditatorilor sa isi promoveze serviciile si elevilor sa le caute intr-un mod mai centralizat. Acesetea ofera adesea filtre pentru a ajuta la selectarea meditatorilor in functie de materie sau nivelul de invatamant. Dezavantajele ar fi faptul ca multe nu dispun de functionalitati integrate de comunicare directa sau de distribuire de materiale, ceea ce impune folosirea unor aplicatii suplimentare.</w:t>
+      </w:r>
+    </w:p>
+    <w:p>
+      <w:pPr>
+        <w:pStyle w:val="BodyText"/>
+        <w:numPr>
+          <w:ilvl w:val="0"/>
+          <w:numId w:val="6"/>
+        </w:numPr>
+        <w:spacing w:line="360" w:lineRule="auto"/>
+        <w:ind w:right="115"/>
+        <w:jc w:val="both"/>
+      </w:pPr>
+      <w:r>
+        <w:rPr>
+          <w:b/>
+          <w:bCs/>
+        </w:rPr>
+        <w:t>Aplicatii de comunicare (ex. WhatsApp, Teams)</w:t>
+      </w:r>
+    </w:p>
+    <w:p>
+      <w:pPr>
+        <w:pStyle w:val="BodyText"/>
+        <w:spacing w:line="360" w:lineRule="auto"/>
+        <w:ind w:left="720" w:right="115"/>
+        <w:jc w:val="both"/>
+      </w:pPr>
+      <w:r>
+        <w:t xml:space="preserve">Pentru comunicare si schimb de materiale, elevii si meditatorii folosesc de obicei aplicatii de mesagerie </w:t>
+      </w:r>
+      <w:r>
+        <w:t xml:space="preserve">ca WhatsApp si Teams. Acestea sunt eficiente pentru </w:t>
+      </w:r>
+      <w:r>
+        <w:lastRenderedPageBreak/>
+        <w:t>convorbiri si trimiterea de documente, insa nu ofera functionalitati de cautare sau potrivire a meditatorilor cu elevii.</w:t>
+      </w:r>
+    </w:p>
+    <w:p>
+      <w:pPr>
+        <w:pStyle w:val="Heading1"/>
+        <w:spacing w:before="214" w:line="360" w:lineRule="auto"/>
+        <w:ind w:left="0"/>
+        <w:rPr>
+          <w:rFonts w:ascii="Times New Roman" w:hAnsi="Times New Roman" w:cs="Times New Roman"/>
+          <w:sz w:val="40"/>
+          <w:szCs w:val="40"/>
+        </w:rPr>
+      </w:pPr>
+      <w:bookmarkStart w:id="14" w:name="Concluzii"/>
+      <w:bookmarkEnd w:id="14"/>
+    </w:p>
+    <w:p>
+      <w:pPr>
+        <w:pStyle w:val="Heading1"/>
+        <w:spacing w:before="214" w:line="360" w:lineRule="auto"/>
+        <w:ind w:left="117"/>
+        <w:rPr>
+          <w:rFonts w:ascii="Times New Roman" w:hAnsi="Times New Roman" w:cs="Times New Roman"/>
+        </w:rPr>
+      </w:pPr>
+    </w:p>
+    <w:p>
+      <w:pPr>
+        <w:pStyle w:val="Heading1"/>
+        <w:spacing w:before="214" w:line="360" w:lineRule="auto"/>
+        <w:ind w:left="117"/>
+        <w:rPr>
+          <w:rFonts w:ascii="Times New Roman" w:hAnsi="Times New Roman" w:cs="Times New Roman"/>
+        </w:rPr>
+      </w:pPr>
+    </w:p>
+    <w:p>
+      <w:pPr>
+        <w:pStyle w:val="Heading1"/>
+        <w:spacing w:before="214" w:line="360" w:lineRule="auto"/>
+        <w:ind w:left="117"/>
+        <w:rPr>
+          <w:rFonts w:ascii="Times New Roman" w:hAnsi="Times New Roman" w:cs="Times New Roman"/>
+        </w:rPr>
+      </w:pPr>
+    </w:p>
+    <w:p>
+      <w:pPr>
+        <w:pStyle w:val="Heading1"/>
+        <w:spacing w:before="214" w:line="360" w:lineRule="auto"/>
+        <w:ind w:left="117"/>
+        <w:rPr>
+          <w:rFonts w:ascii="Times New Roman" w:hAnsi="Times New Roman" w:cs="Times New Roman"/>
+        </w:rPr>
+      </w:pPr>
+    </w:p>
+    <w:p>
+      <w:pPr>
+        <w:pStyle w:val="Heading1"/>
+        <w:spacing w:before="214" w:line="360" w:lineRule="auto"/>
+        <w:ind w:left="117"/>
+        <w:rPr>
+          <w:rFonts w:ascii="Times New Roman" w:hAnsi="Times New Roman" w:cs="Times New Roman"/>
+        </w:rPr>
+      </w:pPr>
+    </w:p>
+    <w:p>
+      <w:pPr>
+        <w:rPr>
+          <w:rFonts w:eastAsia="Georgia"/>
+          <w:b/>
+          <w:bCs/>
+          <w:sz w:val="49"/>
+          <w:szCs w:val="49"/>
+        </w:rPr>
+      </w:pPr>
+      <w:r>
+        <w:br w:type="page"/>
+      </w:r>
+    </w:p>
+    <w:p>
+      <w:pPr>
+        <w:pStyle w:val="Heading1"/>
+        <w:spacing w:before="547"/>
+        <w:ind w:left="117"/>
+        <w:rPr>
+          <w:rFonts w:ascii="Times New Roman" w:hAnsi="Times New Roman" w:cs="Times New Roman"/>
+        </w:rPr>
+      </w:pPr>
+      <w:bookmarkStart w:id="15" w:name="_Toc199605420"/>
+      <w:r>
+        <w:rPr>
+          <w:rFonts w:ascii="Times New Roman" w:hAnsi="Times New Roman" w:cs="Times New Roman"/>
+        </w:rPr>
+        <w:lastRenderedPageBreak/>
+        <w:t xml:space="preserve">3.  </w:t>
+      </w:r>
+      <w:r>
+        <w:rPr>
+          <w:rFonts w:ascii="Times New Roman" w:hAnsi="Times New Roman" w:cs="Times New Roman"/>
+        </w:rPr>
+        <w:t>Tehnologii folosite</w:t>
+      </w:r>
+      <w:bookmarkEnd w:id="15"/>
+    </w:p>
+    <w:p>
+      <w:pPr>
+        <w:pStyle w:val="BodyText"/>
+        <w:spacing w:before="2"/>
+        <w:jc w:val="both"/>
+        <w:rPr>
+          <w:b/>
+          <w:sz w:val="81"/>
+        </w:rPr>
+      </w:pPr>
+    </w:p>
+    <w:p>
+      <w:pPr>
+        <w:pStyle w:val="BodyText"/>
+        <w:spacing w:line="360" w:lineRule="auto"/>
+        <w:ind w:left="117" w:right="115" w:firstLine="603"/>
+        <w:jc w:val="both"/>
+        <w:rPr>
+          <w:w w:val="105"/>
+        </w:rPr>
+      </w:pPr>
+      <w:r>
+        <w:rPr>
+          <w:w w:val="105"/>
+        </w:rPr>
+        <w:t>Dezvoltarea unei platforme eficiente si intuitive pentru conectarea elevilor cu meditatorii incepe de la alegerea tehnologiilor. Acestea ar</w:t>
+      </w:r>
+      <w:r>
+        <w:rPr>
+          <w:w w:val="105"/>
+        </w:rPr>
+        <w:t xml:space="preserve"> trebui sa eficientizeze procesul de dezvoltare, sa permita scalabilitate si intretinere usoara. </w:t>
+      </w:r>
+    </w:p>
+    <w:p>
+      <w:pPr>
+        <w:pStyle w:val="BodyText"/>
+        <w:spacing w:line="360" w:lineRule="auto"/>
+        <w:ind w:left="117" w:right="115" w:firstLine="603"/>
+        <w:jc w:val="both"/>
+        <w:rPr>
+          <w:w w:val="105"/>
+        </w:rPr>
+      </w:pPr>
+      <w:r>
+        <w:rPr>
+          <w:w w:val="105"/>
+        </w:rPr>
+        <w:t>In acest capitol voi prezenta tehnologiile utilizate, impartite in 3 categorii: partea de backend (logica aplicatiei si baza de date), frontend (interfata cu utilizatorul) si instrumente auxiliare.</w:t>
+      </w:r>
+    </w:p>
+    <w:p>
+      <w:pPr>
+        <w:pStyle w:val="BodyText"/>
+        <w:spacing w:line="360" w:lineRule="auto"/>
+        <w:ind w:left="117" w:right="115" w:firstLine="358"/>
+        <w:jc w:val="both"/>
+      </w:pPr>
+    </w:p>
+    <w:p>
+      <w:pPr>
+        <w:pStyle w:val="BodyText"/>
+        <w:numPr>
+          <w:ilvl w:val="0"/>
+          <w:numId w:val="8"/>
+        </w:numPr>
+        <w:spacing w:line="360" w:lineRule="auto"/>
+        <w:ind w:right="115"/>
+        <w:jc w:val="both"/>
+        <w:rPr>
+          <w:b/>
+          <w:bCs/>
+          <w:sz w:val="40"/>
+          <w:szCs w:val="40"/>
+        </w:rPr>
+      </w:pPr>
+      <w:r>
+        <w:rPr>
+          <w:b/>
+          <w:bCs/>
+          <w:sz w:val="40"/>
+          <w:szCs w:val="40"/>
+        </w:rPr>
+        <w:t>Backend</w:t>
+      </w:r>
+    </w:p>
+    <w:p>
+      <w:pPr>
+        <w:pStyle w:val="BodyText"/>
+        <w:numPr>
+          <w:ilvl w:val="0"/>
+          <w:numId w:val="27"/>
+        </w:numPr>
+        <w:spacing w:line="360" w:lineRule="auto"/>
+        <w:ind w:right="115"/>
+        <w:jc w:val="both"/>
+        <w:rPr>
+          <w:b/>
+          <w:bCs/>
+          <w:w w:val="105"/>
+        </w:rPr>
+      </w:pPr>
+      <w:r>
+        <w:rPr>
+          <w:b/>
+          <w:bCs/>
+          <w:w w:val="105"/>
+        </w:rPr>
+        <w:t>Laravel</w:t>
+      </w:r>
+    </w:p>
+    <w:p>
+      <w:pPr>
+        <w:pStyle w:val="BodyText"/>
+        <w:spacing w:line="360" w:lineRule="auto"/>
+        <w:ind w:left="720" w:right="115"/>
+        <w:jc w:val="both"/>
+        <w:rPr>
+          <w:w w:val="105"/>
+        </w:rPr>
+      </w:pPr>
+      <w:r>
+        <w:rPr>
+          <w:w w:val="105"/>
+        </w:rPr>
+        <w:t xml:space="preserve">Laravel este un framework PHP modern, open-source, care pune accent pe simplitatea si rapiditatea dezvoltarii aplicatiilor web. Acesta ofera un ecosistem vast de functionalitati integrate, precum rutare, autentificare, validare, cozi de joburi, middleware, si protectie impotriva atacurilor CSRF. </w:t>
+      </w:r>
+    </w:p>
+    <w:p>
+      <w:pPr>
+        <w:pStyle w:val="BodyText"/>
+        <w:spacing w:line="360" w:lineRule="auto"/>
+        <w:ind w:left="720" w:right="115"/>
+        <w:jc w:val="both"/>
+        <w:rPr>
+          <w:w w:val="105"/>
+        </w:rPr>
+      </w:pPr>
+      <w:r>
+        <w:rPr>
+          <w:w w:val="105"/>
+        </w:rPr>
+        <w:t>Pentru comunicarea cu baza de date, Laravel utilizeaza Eloquent ORM (Object-Relational Mapping), care permite lucrul cu datele intr-un mod intuitiv, bazat pe obiecte.</w:t>
+      </w:r>
+      <w:r>
+        <w:rPr>
+          <w:w w:val="105"/>
+        </w:rPr>
+        <w:t xml:space="preserve"> In plus, Eloquent contribuie la securitatea aplicatiei prin protectie impotriva atacurilor de tip SQL injection, datorita utilizarii interogarilor pregatite.</w:t>
+      </w:r>
+    </w:p>
+    <w:p>
+      <w:pPr>
+        <w:pStyle w:val="BodyText"/>
+        <w:spacing w:line="360" w:lineRule="auto"/>
+        <w:ind w:left="720" w:right="115"/>
+        <w:jc w:val="both"/>
+        <w:rPr>
+          <w:w w:val="105"/>
+        </w:rPr>
+      </w:pPr>
+      <w:r>
+        <w:rPr>
+          <w:w w:val="105"/>
+        </w:rPr>
+        <w:t>De asemenea</w:t>
+      </w:r>
+      <w:r>
+        <w:rPr>
+          <w:w w:val="105"/>
+        </w:rPr>
+        <w:t>, Laravel fa</w:t>
+      </w:r>
+      <w:r>
+        <w:rPr>
+          <w:w w:val="105"/>
+        </w:rPr>
+        <w:t>ciliteaza implementarea comunicarii in timp real prin suportul nativ pentru event broadcasting, folosit pentru implementarea notificarilor in timp real si a sistemului de mesagerie.</w:t>
+      </w:r>
+    </w:p>
+    <w:p>
+      <w:pPr>
+        <w:pStyle w:val="BodyText"/>
+        <w:numPr>
+          <w:ilvl w:val="0"/>
+          <w:numId w:val="27"/>
+        </w:numPr>
+        <w:spacing w:line="360" w:lineRule="auto"/>
+        <w:ind w:right="115"/>
+        <w:jc w:val="both"/>
+        <w:rPr>
+          <w:w w:val="105"/>
+        </w:rPr>
+      </w:pPr>
+      <w:r>
+        <w:rPr>
+          <w:b/>
+          <w:bCs/>
+          <w:w w:val="105"/>
+        </w:rPr>
+        <w:t>Livewire</w:t>
+      </w:r>
+    </w:p>
+    <w:p>
+      <w:pPr>
+        <w:pStyle w:val="BodyText"/>
+        <w:spacing w:line="360" w:lineRule="auto"/>
+        <w:ind w:left="720" w:right="115"/>
+        <w:jc w:val="both"/>
+        <w:rPr>
+          <w:w w:val="105"/>
+        </w:rPr>
+      </w:pPr>
+      <w:r>
+        <w:rPr>
+          <w:w w:val="105"/>
+        </w:rPr>
+        <w:t>Livewire este un framework fullstack</w:t>
+      </w:r>
+      <w:r>
+        <w:rPr>
+          <w:w w:val="105"/>
+        </w:rPr>
+        <w:t xml:space="preserve"> pentru Laravel</w:t>
+      </w:r>
+      <w:r>
+        <w:rPr>
+          <w:w w:val="105"/>
+        </w:rPr>
+        <w:t>, care permite construirea de componente interactive in interfata utilizatorului, fara a fi necesara scrierea de cod JavaScript. Practic, face legatura dintre backend si frontend intr-un mod transparent, folosind AJAX pentru a actualiza automat portiuni din pagina atunci cand utilizatorul interactioneaza cu componentele.</w:t>
+      </w:r>
+    </w:p>
+    <w:p>
+      <w:pPr>
+        <w:pStyle w:val="BodyText"/>
+        <w:spacing w:line="360" w:lineRule="auto"/>
+        <w:ind w:left="720" w:right="115"/>
+        <w:jc w:val="both"/>
+        <w:rPr>
+          <w:w w:val="105"/>
+        </w:rPr>
+      </w:pPr>
+      <w:r>
+        <w:rPr>
+          <w:w w:val="105"/>
+        </w:rPr>
+        <w:t xml:space="preserve">Avantajul principal este simplitatea. Dezvoltatorul poate </w:t>
+      </w:r>
+      <w:r>
+        <w:rPr>
+          <w:w w:val="105"/>
+        </w:rPr>
+        <w:t xml:space="preserve">crea functionalitati dinamice (liste filtrabile etc.) scriind doar cod PHP, fara a fi nevoie sa </w:t>
+      </w:r>
+      <w:r>
+        <w:rPr>
+          <w:w w:val="105"/>
+        </w:rPr>
+        <w:lastRenderedPageBreak/>
+        <w:t>implementeze logica in JavaScript. Ne putem gandi astfel: intr-o componenta Livewire, daca o valoare se schimba pe partea de backend, aceasta schimbare se reflecta automat si in interfata frontend.</w:t>
+      </w:r>
+    </w:p>
+    <w:p>
+      <w:pPr>
+        <w:pStyle w:val="BodyText"/>
+        <w:numPr>
+          <w:ilvl w:val="0"/>
+          <w:numId w:val="27"/>
+        </w:numPr>
+        <w:spacing w:line="360" w:lineRule="auto"/>
+        <w:ind w:right="115"/>
+        <w:jc w:val="both"/>
+        <w:rPr>
+          <w:b/>
+          <w:bCs/>
+          <w:w w:val="105"/>
+        </w:rPr>
+      </w:pPr>
+      <w:r>
+        <w:rPr>
+          <w:b/>
+          <w:bCs/>
+          <w:w w:val="105"/>
+        </w:rPr>
+        <w:t>A</w:t>
+      </w:r>
+      <w:r>
+        <w:rPr>
+          <w:b/>
+          <w:bCs/>
+          <w:w w:val="105"/>
+        </w:rPr>
+        <w:t>JAX</w:t>
+      </w:r>
+    </w:p>
+    <w:p>
+      <w:pPr>
+        <w:pStyle w:val="BodyText"/>
+        <w:numPr>
+          <w:ilvl w:val="0"/>
+          <w:numId w:val="27"/>
+        </w:numPr>
+        <w:spacing w:line="360" w:lineRule="auto"/>
+        <w:ind w:right="115"/>
+        <w:jc w:val="both"/>
+        <w:rPr>
+          <w:b/>
+          <w:bCs/>
+          <w:w w:val="105"/>
+        </w:rPr>
+      </w:pPr>
+      <w:r>
+        <w:rPr>
+          <w:b/>
+          <w:bCs/>
+          <w:w w:val="105"/>
+        </w:rPr>
+        <w:t>Bunny.net</w:t>
+      </w:r>
+    </w:p>
+    <w:p>
+      <w:pPr>
+        <w:pStyle w:val="BodyText"/>
+        <w:numPr>
+          <w:ilvl w:val="0"/>
+          <w:numId w:val="27"/>
+        </w:numPr>
+        <w:spacing w:line="360" w:lineRule="auto"/>
+        <w:ind w:right="115"/>
+        <w:jc w:val="both"/>
+        <w:rPr>
+          <w:b/>
+          <w:bCs/>
+          <w:w w:val="105"/>
+        </w:rPr>
+      </w:pPr>
+      <w:r>
+        <w:rPr>
+          <w:b/>
+          <w:bCs/>
+          <w:w w:val="105"/>
+        </w:rPr>
+        <w:t>Pusher</w:t>
+      </w:r>
+    </w:p>
+    <w:p>
+      <w:pPr>
+        <w:pStyle w:val="BodyText"/>
+        <w:spacing w:line="360" w:lineRule="auto"/>
+        <w:ind w:left="720" w:right="115"/>
+        <w:jc w:val="both"/>
+        <w:rPr>
+          <w:w w:val="105"/>
+        </w:rPr>
+      </w:pPr>
+    </w:p>
+    <w:p>
+      <w:pPr>
+        <w:pStyle w:val="BodyText"/>
+        <w:numPr>
+          <w:ilvl w:val="0"/>
+          <w:numId w:val="27"/>
+        </w:numPr>
+        <w:spacing w:line="360" w:lineRule="auto"/>
+        <w:ind w:right="115"/>
+        <w:jc w:val="both"/>
+        <w:rPr>
+          <w:w w:val="105"/>
+        </w:rPr>
+      </w:pPr>
+      <w:r>
+        <w:rPr>
+          <w:b/>
+          <w:bCs/>
+          <w:w w:val="105"/>
+        </w:rPr>
+        <w:t>MySQL</w:t>
+      </w:r>
+    </w:p>
+    <w:p>
+      <w:pPr>
+        <w:pStyle w:val="BodyText"/>
+        <w:spacing w:line="360" w:lineRule="auto"/>
+        <w:ind w:left="720" w:right="115"/>
+        <w:jc w:val="both"/>
+        <w:rPr>
+          <w:w w:val="105"/>
+        </w:rPr>
+      </w:pPr>
+      <w:r>
+        <w:rPr>
+          <w:w w:val="105"/>
+        </w:rPr>
+        <w:t>Pentru gestionarea datelor aplicatiei, folosim MySQL, unul dintre cele mai populare sisteme de gestionare a bazelor de date relationale. Am ales o baza de date relationala deoarece structura datelor reflecta in mod natural relatiile dintre entitati, precum cea dintre elevi si meditatori, sau dintre meditatori si materiale etc.</w:t>
+      </w:r>
+    </w:p>
+    <w:p>
+      <w:pPr>
+        <w:pStyle w:val="BodyText"/>
+        <w:spacing w:line="360" w:lineRule="auto"/>
+        <w:ind w:left="720" w:right="115"/>
+        <w:jc w:val="both"/>
+        <w:rPr>
+          <w:w w:val="105"/>
+        </w:rPr>
+      </w:pPr>
+    </w:p>
+    <w:p>
+      <w:pPr>
+        <w:pStyle w:val="BodyText"/>
+        <w:numPr>
+          <w:ilvl w:val="0"/>
+          <w:numId w:val="8"/>
+        </w:numPr>
+        <w:spacing w:line="360" w:lineRule="auto"/>
+        <w:ind w:right="115"/>
+        <w:jc w:val="both"/>
+        <w:rPr>
+          <w:b/>
+          <w:bCs/>
+          <w:sz w:val="40"/>
+          <w:szCs w:val="40"/>
+        </w:rPr>
+      </w:pPr>
+      <w:r>
+        <w:rPr>
+          <w:b/>
+          <w:bCs/>
+          <w:sz w:val="40"/>
+          <w:szCs w:val="40"/>
+        </w:rPr>
+        <w:t>Frontend</w:t>
+      </w:r>
+    </w:p>
+    <w:p>
+      <w:pPr>
+        <w:pStyle w:val="BodyText"/>
+        <w:numPr>
+          <w:ilvl w:val="0"/>
+          <w:numId w:val="26"/>
+        </w:numPr>
+        <w:spacing w:line="360" w:lineRule="auto"/>
+        <w:ind w:right="115"/>
+        <w:jc w:val="both"/>
+        <w:rPr>
+          <w:w w:val="105"/>
+        </w:rPr>
+      </w:pPr>
+      <w:r>
+        <w:rPr>
+          <w:b/>
+          <w:bCs/>
+          <w:w w:val="105"/>
+        </w:rPr>
+        <w:t>Blade</w:t>
+      </w:r>
+    </w:p>
+    <w:p>
+      <w:pPr>
+        <w:pStyle w:val="BodyText"/>
+        <w:spacing w:line="360" w:lineRule="auto"/>
+        <w:ind w:left="720" w:right="115"/>
+        <w:jc w:val="both"/>
+        <w:rPr>
+          <w:w w:val="105"/>
+        </w:rPr>
+      </w:pPr>
+      <w:r>
+        <w:rPr>
+          <w:w w:val="105"/>
+        </w:rPr>
+        <w:t>Blade este motorul de templating implicit in Laravel, care permite crearea de interfete frontend dinamice si usor de intretinut. Acesta permite reutilizarea componentelor si optimizarea codului HTML prin utilizarea structurilor conditionale si a buclelor.</w:t>
+      </w:r>
+    </w:p>
+    <w:p>
+      <w:pPr>
+        <w:pStyle w:val="BodyText"/>
+        <w:numPr>
+          <w:ilvl w:val="0"/>
+          <w:numId w:val="26"/>
+        </w:numPr>
+        <w:spacing w:line="360" w:lineRule="auto"/>
+        <w:ind w:right="115"/>
+        <w:jc w:val="both"/>
+        <w:rPr>
+          <w:w w:val="105"/>
+        </w:rPr>
+      </w:pPr>
+      <w:r>
+        <w:rPr>
+          <w:b/>
+          <w:bCs/>
+          <w:w w:val="105"/>
+        </w:rPr>
+        <w:t>TailwindCSS</w:t>
+      </w:r>
+    </w:p>
+    <w:p>
+      <w:pPr>
+        <w:pStyle w:val="BodyText"/>
+        <w:spacing w:line="360" w:lineRule="auto"/>
+        <w:ind w:left="720" w:right="115"/>
+        <w:jc w:val="both"/>
+        <w:rPr>
+          <w:w w:val="105"/>
+        </w:rPr>
+      </w:pPr>
+      <w:r>
+        <w:rPr>
+          <w:w w:val="105"/>
+        </w:rPr>
+        <w:t xml:space="preserve">TailwindCSS este un framework CSS care permite stilizarea rapida a interfetelor web prin clase predefinite, evitand scrierea de CSS personalizat pentru fiecare element. Un dezavantaj al acestui framework este faptul ca utilizarea extinsa a claselor utilitare poate duce la un cod HTML mai lung si mai greu de citit, dar care poate fi gestionat prin folosirea claselor personalizate. </w:t>
+      </w:r>
+    </w:p>
+    <w:p>
+      <w:pPr>
+        <w:pStyle w:val="BodyText"/>
+        <w:spacing w:line="360" w:lineRule="auto"/>
+        <w:ind w:left="720" w:right="115"/>
+        <w:jc w:val="both"/>
+        <w:rPr>
+          <w:w w:val="105"/>
+        </w:rPr>
+      </w:pPr>
+    </w:p>
+    <w:p>
+      <w:pPr>
+        <w:pStyle w:val="BodyText"/>
+        <w:numPr>
+          <w:ilvl w:val="0"/>
+          <w:numId w:val="8"/>
+        </w:numPr>
+        <w:spacing w:line="360" w:lineRule="auto"/>
+        <w:ind w:right="115"/>
+        <w:jc w:val="both"/>
+        <w:rPr>
+          <w:b/>
+          <w:bCs/>
+          <w:sz w:val="40"/>
+          <w:szCs w:val="40"/>
+        </w:rPr>
+      </w:pPr>
+      <w:r>
+        <w:rPr>
+          <w:b/>
+          <w:bCs/>
+          <w:sz w:val="40"/>
+          <w:szCs w:val="40"/>
+        </w:rPr>
+        <w:t>Tehnologii auxiliare</w:t>
+      </w:r>
+    </w:p>
+    <w:p>
+      <w:pPr>
+        <w:pStyle w:val="BodyText"/>
+        <w:numPr>
+          <w:ilvl w:val="0"/>
+          <w:numId w:val="28"/>
+        </w:numPr>
+        <w:spacing w:line="360" w:lineRule="auto"/>
+        <w:ind w:right="115"/>
+        <w:jc w:val="both"/>
+        <w:rPr>
+          <w:b/>
+          <w:bCs/>
+        </w:rPr>
+      </w:pPr>
+      <w:r>
+        <w:rPr>
+          <w:b/>
+          <w:bCs/>
+        </w:rPr>
+        <w:t>Vite</w:t>
+      </w:r>
+    </w:p>
+    <w:p>
+      <w:pPr>
+        <w:pStyle w:val="BodyText"/>
+        <w:spacing w:line="360" w:lineRule="auto"/>
+        <w:ind w:left="720" w:right="115"/>
+        <w:jc w:val="both"/>
+      </w:pPr>
+      <w:r>
+        <w:t xml:space="preserve">Vite este un bundler modern si rapid utilizat pentru dezvoltarea aplicatiilor frontend. Acesta ofera un timp de pornire </w:t>
+      </w:r>
+      <w:r>
+        <w:t xml:space="preserve">aproape instant si reincarcare automata a paginii la fiecare modificare, folosind Hot Module Replacement (HMR), ceea ce accelereaza </w:t>
+      </w:r>
+      <w:r>
+        <w:lastRenderedPageBreak/>
+        <w:t>semnificativ procesul de dezvoltare. In plus, Vite a fost folosit pentru a compila si livra eficient resursele frontend.</w:t>
+      </w:r>
+    </w:p>
+    <w:p>
+      <w:pPr>
+        <w:pStyle w:val="BodyText"/>
+        <w:numPr>
+          <w:ilvl w:val="0"/>
+          <w:numId w:val="28"/>
+        </w:numPr>
+        <w:spacing w:line="360" w:lineRule="auto"/>
+        <w:ind w:right="115"/>
+        <w:jc w:val="both"/>
+      </w:pPr>
+      <w:r>
+        <w:rPr>
+          <w:b/>
+          <w:bCs/>
+        </w:rPr>
+        <w:t>Git</w:t>
+      </w:r>
+    </w:p>
+    <w:p>
+      <w:pPr>
+        <w:pStyle w:val="BodyText"/>
+        <w:spacing w:line="360" w:lineRule="auto"/>
+        <w:ind w:left="720" w:right="115"/>
+        <w:jc w:val="both"/>
+      </w:pPr>
+      <w:r>
+        <w:t>Pentru versionarea codului sursa am folosit Git, un sistem de control al versiunilor extrem de popular in dezvoltarea de software. Git permite urmarirea modificarilor aduse codului de-a lungul timpului si revenirea la versiuni anterioare cand este necesar</w:t>
+      </w:r>
+      <w:r>
+        <w:t>.</w:t>
+      </w:r>
+    </w:p>
+    <w:p>
+      <w:pPr>
+        <w:pStyle w:val="BodyText"/>
+        <w:numPr>
+          <w:ilvl w:val="0"/>
+          <w:numId w:val="28"/>
+        </w:numPr>
+        <w:spacing w:line="360" w:lineRule="auto"/>
+        <w:ind w:right="115"/>
+        <w:jc w:val="both"/>
+      </w:pPr>
+      <w:r>
+        <w:rPr>
+          <w:b/>
+          <w:bCs/>
+        </w:rPr>
+        <w:t>Visual Studio Code</w:t>
+      </w:r>
+    </w:p>
+    <w:p>
+      <w:pPr>
+        <w:pStyle w:val="BodyText"/>
+        <w:spacing w:line="360" w:lineRule="auto"/>
+        <w:ind w:left="720" w:right="115"/>
+        <w:jc w:val="both"/>
+      </w:pPr>
+    </w:p>
+    <w:p>
+      <w:pPr>
+        <w:pStyle w:val="BodyText"/>
+        <w:spacing w:line="360" w:lineRule="auto"/>
+        <w:ind w:left="720" w:right="115"/>
+        <w:jc w:val="both"/>
+        <w:rPr>
+          <w:w w:val="105"/>
+        </w:rPr>
+      </w:pPr>
+    </w:p>
+    <w:p>
+      <w:pPr>
+        <w:rPr>
+          <w:sz w:val="24"/>
+          <w:szCs w:val="24"/>
+        </w:rPr>
+      </w:pPr>
+    </w:p>
+    <w:p>
+      <w:pPr>
+        <w:rPr>
+          <w:b/>
+          <w:bCs/>
+          <w:sz w:val="40"/>
+          <w:szCs w:val="40"/>
+        </w:rPr>
+      </w:pPr>
+    </w:p>
+    <w:p>
+      <w:r>
+        <w:tab/>
+      </w:r>
+    </w:p>
+    <w:p>
+      <w:r>
+        <w:br w:type="page"/>
+      </w:r>
+    </w:p>
+    <w:p>
+      <w:pPr>
+        <w:pStyle w:val="Heading1"/>
+        <w:spacing w:before="547" w:line="360" w:lineRule="auto"/>
+        <w:ind w:left="117"/>
+        <w:rPr>
+          <w:rFonts w:ascii="Times New Roman" w:hAnsi="Times New Roman" w:cs="Times New Roman"/>
+        </w:rPr>
+      </w:pPr>
+      <w:bookmarkStart w:id="16" w:name="_Toc199605421"/>
+      <w:r>
+        <w:rPr>
+          <w:rFonts w:ascii="Times New Roman" w:hAnsi="Times New Roman" w:cs="Times New Roman"/>
+        </w:rPr>
+        <w:lastRenderedPageBreak/>
+        <w:t>4. Arhitectura aplicatiei si implementarea</w:t>
+      </w:r>
+      <w:bookmarkEnd w:id="16"/>
+    </w:p>
+    <w:p>
+      <w:pPr>
+        <w:pStyle w:val="BodyText"/>
+        <w:spacing w:before="2" w:line="360" w:lineRule="auto"/>
+        <w:ind w:firstLine="117"/>
+        <w:jc w:val="both"/>
+        <w:rPr>
+          <w:b/>
+          <w:sz w:val="40"/>
+          <w:szCs w:val="40"/>
+        </w:rPr>
+      </w:pPr>
+      <w:r>
+        <w:rPr>
+          <w:b/>
+          <w:sz w:val="40"/>
+          <w:szCs w:val="40"/>
+        </w:rPr>
+        <w:t>4.1. Arhitectura generala</w:t>
+      </w:r>
+    </w:p>
+    <w:p>
+      <w:pPr>
+        <w:spacing w:line="360" w:lineRule="auto"/>
+        <w:ind w:firstLine="720"/>
+        <w:jc w:val="both"/>
+        <w:rPr>
+          <w:w w:val="105"/>
+          <w:sz w:val="24"/>
+          <w:szCs w:val="24"/>
+        </w:rPr>
+      </w:pPr>
+      <w:r>
+        <w:rPr>
+          <w:w w:val="105"/>
+          <w:sz w:val="24"/>
+          <w:szCs w:val="24"/>
+        </w:rPr>
+        <w:t xml:space="preserve">Aplicatia este construita pe o arhitectura bazata pe componente (component-based architecture – CBA). Aceasta permite separarea logicii aplicatiei in componente independente, fiecare responsabila pentru o anumita functionalitate (de exemplu, componenta pentru sistemul de notificari, componenta pentru sistemul de mesagerie). </w:t>
+      </w:r>
+    </w:p>
+    <w:p>
+      <w:pPr>
+        <w:rPr>
+          <w:w w:val="105"/>
+          <w:sz w:val="24"/>
+          <w:szCs w:val="24"/>
+        </w:rPr>
+      </w:pPr>
+    </w:p>
+    <w:p>
+      <w:pPr>
+        <w:spacing w:line="360" w:lineRule="auto"/>
+        <w:rPr>
+          <w:b/>
+          <w:bCs/>
+          <w:w w:val="105"/>
+          <w:sz w:val="32"/>
+          <w:szCs w:val="32"/>
+        </w:rPr>
+      </w:pPr>
+      <w:r>
+        <w:rPr>
+          <w:b/>
+          <w:bCs/>
+          <w:w w:val="105"/>
+          <w:sz w:val="32"/>
+          <w:szCs w:val="32"/>
+        </w:rPr>
+        <w:t xml:space="preserve">4.1.1. </w:t>
+      </w:r>
+      <w:r>
+        <w:rPr>
+          <w:b/>
+          <w:bCs/>
+          <w:w w:val="105"/>
+          <w:sz w:val="32"/>
+          <w:szCs w:val="32"/>
+        </w:rPr>
+        <w:t>Arhitectura MVC (Model-View-Controller)</w:t>
+      </w:r>
+    </w:p>
+    <w:p>
+      <w:pPr>
+        <w:pStyle w:val="BodyText"/>
+        <w:spacing w:line="360" w:lineRule="auto"/>
+        <w:ind w:left="117" w:right="115" w:firstLine="603"/>
+        <w:jc w:val="both"/>
+        <w:rPr>
+          <w:w w:val="105"/>
+        </w:rPr>
+      </w:pPr>
+      <w:r>
+        <w:rPr>
+          <w:w w:val="105"/>
+        </w:rPr>
+        <w:t>Modelul MVC este una dintre cele mai raspandite arhitecturi in dezvoltarea aplicatiilor web. Asa cum se poate observa in Figura 1 [9], arhitectura MVC separa clar logica aplicatiei in 3 componente:</w:t>
+      </w:r>
+    </w:p>
+    <w:p>
+      <w:pPr>
+        <w:pStyle w:val="BodyText"/>
+        <w:numPr>
+          <w:ilvl w:val="0"/>
+          <w:numId w:val="28"/>
+        </w:numPr>
+        <w:spacing w:line="360" w:lineRule="auto"/>
+        <w:ind w:right="115"/>
+        <w:jc w:val="both"/>
+        <w:rPr>
+          <w:w w:val="105"/>
+        </w:rPr>
+      </w:pPr>
+      <w:r>
+        <w:rPr>
+          <w:w w:val="105"/>
+        </w:rPr>
+        <w:t>Modelul – nucleul aplicatiei, este responsabil cu gestionarea datelor. Modelul acceseaza si manipuleaza datele, de regula prin interactiunea cu baza de date, si raspunde cererilor venite din partea controller-ului.</w:t>
+      </w:r>
+    </w:p>
+    <w:p>
+      <w:pPr>
+        <w:pStyle w:val="BodyText"/>
+        <w:numPr>
+          <w:ilvl w:val="0"/>
+          <w:numId w:val="28"/>
+        </w:numPr>
+        <w:spacing w:line="360" w:lineRule="auto"/>
+        <w:ind w:right="115"/>
+        <w:jc w:val="both"/>
+        <w:rPr>
+          <w:w w:val="105"/>
+        </w:rPr>
+      </w:pPr>
+      <w:r>
+        <w:rPr>
+          <w:w w:val="105"/>
+        </w:rPr>
+        <w:t>Controller-ul – actioneaza ca un intermediar intre Model si View. El primeste cererile din partea utilizatorului, proceseaza logica necesara, de obicei apeland unul sau mai multe modele, si transmite rezultatele catre view-ul corespunzator</w:t>
+      </w:r>
+      <w:r>
+        <w:rPr>
+          <w:w w:val="105"/>
+        </w:rPr>
+        <w:t>.</w:t>
+      </w:r>
+    </w:p>
+    <w:p>
+      <w:pPr>
+        <w:pStyle w:val="BodyText"/>
+        <w:numPr>
+          <w:ilvl w:val="0"/>
+          <w:numId w:val="28"/>
+        </w:numPr>
+        <w:spacing w:line="360" w:lineRule="auto"/>
+        <w:ind w:right="115"/>
+        <w:jc w:val="both"/>
+        <w:rPr>
+          <w:w w:val="105"/>
+        </w:rPr>
+      </w:pPr>
+      <w:r>
+        <w:rPr>
+          <w:noProof/>
+        </w:rPr>
+        <w:drawing>
+          <wp:anchor distT="0" distB="0" distL="114300" distR="114300" simplePos="0" relativeHeight="251658240" behindDoc="1" locked="0" layoutInCell="1" allowOverlap="1" wp14:anchorId="496BF10B" wp14:editId="48E4E6BD">
+            <wp:simplePos x="0" y="0"/>
+            <wp:positionH relativeFrom="column">
+              <wp:posOffset>1009650</wp:posOffset>
+            </wp:positionH>
+            <wp:positionV relativeFrom="paragraph">
+              <wp:posOffset>337820</wp:posOffset>
+            </wp:positionV>
+            <wp:extent cx="3714750" cy="2787650"/>
+            <wp:effectExtent l="0" t="0" r="0" b="0"/>
+            <wp:wrapTight wrapText="bothSides">
+              <wp:wrapPolygon edited="0">
+                <wp:start x="6978" y="1624"/>
+                <wp:lineTo x="6646" y="9004"/>
+                <wp:lineTo x="1772" y="9447"/>
+                <wp:lineTo x="1662" y="10775"/>
+                <wp:lineTo x="5206" y="11366"/>
+                <wp:lineTo x="554" y="13728"/>
+                <wp:lineTo x="554" y="18894"/>
+                <wp:lineTo x="20935" y="18894"/>
+                <wp:lineTo x="20935" y="13728"/>
+                <wp:lineTo x="15729" y="11366"/>
+                <wp:lineTo x="17945" y="10333"/>
+                <wp:lineTo x="17834" y="9742"/>
+                <wp:lineTo x="14843" y="9004"/>
+                <wp:lineTo x="14511" y="1624"/>
+                <wp:lineTo x="6978" y="1624"/>
+              </wp:wrapPolygon>
+            </wp:wrapTight>
+            <wp:docPr id="1484435409" name="Picture 3"/>
+            <wp:cNvGraphicFramePr>
+              <a:graphicFrameLocks xmlns:a="http://schemas.openxmlformats.org/drawingml/2006/main" noChangeAspect="1"/>
+            </wp:cNvGraphicFramePr>
+            <a:graphic xmlns:a="http://schemas.openxmlformats.org/drawingml/2006/main">
+              <a:graphicData uri="http://schemas.openxmlformats.org/drawingml/2006/picture">
+                <pic:pic xmlns:pic="http://schemas.openxmlformats.org/drawingml/2006/picture">
+                  <pic:nvPicPr>
+                    <pic:cNvPr id="0" name="Picture 1"/>
+                    <pic:cNvPicPr>
+                      <a:picLocks noChangeAspect="1" noChangeArrowheads="1"/>
+                    </pic:cNvPicPr>
+                  </pic:nvPicPr>
+                  <pic:blipFill>
+                    <a:blip r:embed="rId12" cstate="print">
+                      <a:extLst>
+                        <a:ext uri="{28A0092B-C50C-407E-A947-70E740481C1C}">
+                          <a14:useLocalDpi xmlns:a14="http://schemas.microsoft.com/office/drawing/2010/main" val="0"/>
+                        </a:ext>
+                      </a:extLst>
+                    </a:blip>
+                    <a:srcRect/>
+                    <a:stretch>
+                      <a:fillRect/>
+                    </a:stretch>
+                  </pic:blipFill>
+                  <pic:spPr bwMode="auto">
+                    <a:xfrm>
+                      <a:off x="0" y="0"/>
+                      <a:ext cx="3714750" cy="2787650"/>
+                    </a:xfrm>
+                    <a:prstGeom prst="rect">
+                      <a:avLst/>
+                    </a:prstGeom>
+                    <a:noFill/>
+                    <a:ln>
+                      <a:noFill/>
+                    </a:ln>
+                  </pic:spPr>
+                </pic:pic>
+              </a:graphicData>
+            </a:graphic>
+            <wp14:sizeRelH relativeFrom="margin">
+              <wp14:pctWidth>0</wp14:pctWidth>
+            </wp14:sizeRelH>
+            <wp14:sizeRelV relativeFrom="margin">
+              <wp14:pctHeight>0</wp14:pctHeight>
+            </wp14:sizeRelV>
+          </wp:anchor>
+        </w:drawing>
+      </w:r>
+      <w:r>
+        <w:rPr>
+          <w:w w:val="105"/>
+        </w:rPr>
+        <w:t>View-ul – se ocupa cu prezentarea informatiei catre utilizator. Nu contine logica de procesare, ci doar de afisare.</w:t>
+      </w:r>
+    </w:p>
+    <w:p>
+      <w:pPr>
+        <w:rPr>
+          <w:w w:val="105"/>
+          <w:sz w:val="24"/>
+          <w:szCs w:val="24"/>
+        </w:rPr>
+      </w:pPr>
+    </w:p>
+    <w:p>
+      <w:pPr>
+        <w:pStyle w:val="ListParagraph"/>
+        <w:ind w:left="720" w:firstLine="0"/>
+        <w:rPr>
+          <w:w w:val="105"/>
+          <w:sz w:val="24"/>
+          <w:szCs w:val="24"/>
+        </w:rPr>
+      </w:pPr>
+    </w:p>
+    <w:p>
+      <w:pPr>
+        <w:rPr>
+          <w:w w:val="105"/>
+          <w:sz w:val="24"/>
+          <w:szCs w:val="24"/>
+        </w:rPr>
+      </w:pPr>
+    </w:p>
+    <w:p>
+      <w:pPr>
+        <w:ind w:left="20"/>
+        <w:rPr>
+          <w:b/>
+          <w:bCs/>
+          <w:w w:val="105"/>
+          <w:sz w:val="24"/>
+          <w:szCs w:val="24"/>
+        </w:rPr>
+      </w:pPr>
+    </w:p>
+    <w:p>
+      <w:pPr>
+        <w:rPr>
+          <w:sz w:val="32"/>
+          <w:szCs w:val="32"/>
+        </w:rPr>
+      </w:pPr>
+      <w:r>
+        <w:rPr>
+          <w:sz w:val="32"/>
+          <w:szCs w:val="32"/>
+        </w:rPr>
+        <w:tab/>
+      </w:r>
+    </w:p>
+    <w:p>
+      <w:pPr>
+        <w:rPr>
+          <w:sz w:val="24"/>
+          <w:szCs w:val="24"/>
+        </w:rPr>
+      </w:pPr>
+    </w:p>
+    <w:p>
+      <w:pPr>
+        <w:rPr>
+          <w:sz w:val="24"/>
+          <w:szCs w:val="24"/>
+        </w:rPr>
+      </w:pPr>
+    </w:p>
+    <w:p>
+      <w:pPr>
+        <w:rPr>
+          <w:sz w:val="24"/>
+          <w:szCs w:val="24"/>
+        </w:rPr>
+      </w:pPr>
+    </w:p>
+    <w:p>
+      <w:pPr>
+        <w:rPr>
+          <w:sz w:val="24"/>
+          <w:szCs w:val="24"/>
+        </w:rPr>
+      </w:pPr>
+    </w:p>
+    <w:p>
+      <w:pPr>
+        <w:rPr>
+          <w:sz w:val="24"/>
+          <w:szCs w:val="24"/>
+        </w:rPr>
+      </w:pPr>
+    </w:p>
+    <w:p>
+      <w:pPr>
+        <w:tabs>
+          <w:tab w:val="left" w:pos="1185"/>
+        </w:tabs>
+        <w:rPr>
+          <w:sz w:val="24"/>
+          <w:szCs w:val="24"/>
+        </w:rPr>
+      </w:pPr>
+      <w:r>
+        <w:rPr>
+          <w:sz w:val="24"/>
+          <w:szCs w:val="24"/>
+        </w:rPr>
+        <w:tab/>
+      </w:r>
+      <w:r>
+        <w:rPr>
+          <w:sz w:val="24"/>
+          <w:szCs w:val="24"/>
+        </w:rPr>
+        <w:tab/>
+      </w:r>
+      <w:r>
+        <w:rPr>
+          <w:sz w:val="24"/>
+          <w:szCs w:val="24"/>
+        </w:rPr>
+        <w:tab/>
+      </w:r>
+    </w:p>
+    <w:p>
+      <w:pPr>
+        <w:tabs>
+          <w:tab w:val="left" w:pos="1185"/>
+        </w:tabs>
+        <w:rPr>
+          <w:sz w:val="24"/>
+          <w:szCs w:val="24"/>
+        </w:rPr>
+      </w:pPr>
+    </w:p>
+    <w:p>
+      <w:pPr>
+        <w:tabs>
+          <w:tab w:val="left" w:pos="1185"/>
+        </w:tabs>
+        <w:rPr>
+          <w:sz w:val="24"/>
+          <w:szCs w:val="24"/>
+        </w:rPr>
+      </w:pPr>
+    </w:p>
+    <w:p>
+      <w:pPr>
+        <w:tabs>
+          <w:tab w:val="left" w:pos="1185"/>
+        </w:tabs>
+        <w:rPr>
+          <w:i/>
+          <w:iCs/>
+        </w:rPr>
+      </w:pPr>
+      <w:r>
+        <w:rPr>
+          <w:sz w:val="24"/>
+          <w:szCs w:val="24"/>
+        </w:rPr>
+        <w:tab/>
+      </w:r>
+      <w:r>
+        <w:rPr>
+          <w:sz w:val="24"/>
+          <w:szCs w:val="24"/>
+        </w:rPr>
+        <w:tab/>
+      </w:r>
+      <w:r>
+        <w:rPr>
+          <w:sz w:val="24"/>
+          <w:szCs w:val="24"/>
+        </w:rPr>
+        <w:tab/>
+      </w:r>
+      <w:r>
+        <w:rPr>
+          <w:i/>
+          <w:iCs/>
+        </w:rPr>
+        <w:t>Figura 1 – Arhitectura MVC (Model-View-Controller)</w:t>
+      </w:r>
+    </w:p>
+    <w:p>
+      <w:pPr>
+        <w:pStyle w:val="BodyText"/>
+        <w:spacing w:line="360" w:lineRule="auto"/>
+        <w:ind w:right="115" w:firstLine="475"/>
+        <w:jc w:val="both"/>
+        <w:rPr>
+          <w:w w:val="105"/>
+        </w:rPr>
+      </w:pPr>
+      <w:r>
+        <w:rPr>
+          <w:w w:val="105"/>
+        </w:rPr>
+        <w:t>Printre avantajele arhitecturii MVC se numara:</w:t>
+      </w:r>
+    </w:p>
+    <w:p>
+      <w:pPr>
+        <w:pStyle w:val="BodyText"/>
+        <w:numPr>
+          <w:ilvl w:val="0"/>
+          <w:numId w:val="19"/>
+        </w:numPr>
+        <w:spacing w:line="360" w:lineRule="auto"/>
+        <w:ind w:right="115"/>
+        <w:jc w:val="both"/>
+        <w:rPr>
+          <w:w w:val="105"/>
+        </w:rPr>
+      </w:pPr>
+      <w:r>
+        <w:rPr>
+          <w:w w:val="105"/>
+        </w:rPr>
+        <w:t>Separarea clara a responsabilitatilor, ceea ce duce la o structura de cod bine organizata si usor de intretinut.</w:t>
+      </w:r>
+    </w:p>
+    <w:p>
+      <w:pPr>
+        <w:pStyle w:val="BodyText"/>
+        <w:numPr>
+          <w:ilvl w:val="0"/>
+          <w:numId w:val="19"/>
+        </w:numPr>
+        <w:spacing w:line="360" w:lineRule="auto"/>
+        <w:ind w:right="115"/>
+        <w:jc w:val="both"/>
+        <w:rPr>
+          <w:w w:val="105"/>
+        </w:rPr>
+      </w:pPr>
+      <w:r>
+        <w:rPr>
+          <w:w w:val="105"/>
+        </w:rPr>
+        <w:lastRenderedPageBreak/>
+        <w:t>Faciliteaza dezvoltarea colaborativa, deoarece diferite echipe pot lucra in paralel pe componente diferite ale aplicatiei</w:t>
+      </w:r>
+    </w:p>
+    <w:p>
+      <w:pPr>
+        <w:pStyle w:val="BodyText"/>
+        <w:numPr>
+          <w:ilvl w:val="0"/>
+          <w:numId w:val="19"/>
+        </w:numPr>
+        <w:spacing w:line="360" w:lineRule="auto"/>
+        <w:ind w:right="115"/>
+        <w:jc w:val="both"/>
+        <w:rPr>
+          <w:w w:val="105"/>
+        </w:rPr>
+      </w:pPr>
+      <w:r>
+        <w:rPr>
+          <w:w w:val="105"/>
+        </w:rPr>
+        <w:t>Testare mai usoara, deoarece componentele aplicatiei pot fi testate individual</w:t>
+      </w:r>
+    </w:p>
+    <w:p>
+      <w:pPr>
+        <w:pStyle w:val="BodyText"/>
+        <w:spacing w:line="360" w:lineRule="auto"/>
+        <w:ind w:left="117" w:right="115" w:firstLine="358"/>
+        <w:jc w:val="both"/>
+        <w:rPr>
+          <w:w w:val="105"/>
+        </w:rPr>
+      </w:pPr>
+    </w:p>
+    <w:p>
+      <w:pPr>
+        <w:pStyle w:val="BodyText"/>
+        <w:spacing w:line="360" w:lineRule="auto"/>
+        <w:ind w:left="117" w:right="115" w:firstLine="358"/>
+        <w:jc w:val="both"/>
+        <w:rPr>
+          <w:w w:val="105"/>
+        </w:rPr>
+      </w:pPr>
+      <w:r>
+        <w:rPr>
+          <w:w w:val="105"/>
+        </w:rPr>
+        <w:t>Totusi, aceasta arhitectura prezinta si anumite dezavantaje, cum ar fi:</w:t>
+      </w:r>
+    </w:p>
+    <w:p>
+      <w:pPr>
+        <w:pStyle w:val="BodyText"/>
+        <w:numPr>
+          <w:ilvl w:val="0"/>
+          <w:numId w:val="23"/>
+        </w:numPr>
+        <w:spacing w:line="360" w:lineRule="auto"/>
+        <w:ind w:right="115"/>
+        <w:jc w:val="both"/>
+        <w:rPr>
+          <w:w w:val="105"/>
+        </w:rPr>
+      </w:pPr>
+      <w:r>
+        <w:rPr>
+          <w:w w:val="105"/>
+        </w:rPr>
+        <w:t>Complexitatea suplimentara in aplicatii simple, unde separarea stricta a componentelor poate fi considerata excesiva.</w:t>
+      </w:r>
+    </w:p>
+    <w:p>
+      <w:pPr>
+        <w:pStyle w:val="BodyText"/>
+        <w:numPr>
+          <w:ilvl w:val="0"/>
+          <w:numId w:val="23"/>
+        </w:numPr>
+        <w:spacing w:line="360" w:lineRule="auto"/>
+        <w:ind w:right="115"/>
+        <w:jc w:val="both"/>
+        <w:rPr>
+          <w:w w:val="105"/>
+        </w:rPr>
+      </w:pPr>
+      <w:r>
+        <w:rPr>
+          <w:w w:val="105"/>
+        </w:rPr>
+        <w:t xml:space="preserve">Volumul </w:t>
+      </w:r>
+      <w:r>
+        <w:rPr>
+          <w:w w:val="105"/>
+        </w:rPr>
+        <w:t>mai mare de cod necesar, intrucat chiar si functionalitatile simple presupun crearea si conectarea celor trei componente.</w:t>
+      </w:r>
+    </w:p>
+    <w:p>
+      <w:pPr>
+        <w:pStyle w:val="BodyText"/>
+        <w:spacing w:line="360" w:lineRule="auto"/>
+        <w:ind w:left="117" w:right="115" w:firstLine="358"/>
+        <w:jc w:val="both"/>
+        <w:rPr>
+          <w:w w:val="105"/>
+        </w:rPr>
+      </w:pPr>
+    </w:p>
+    <w:p>
+      <w:pPr>
+        <w:pStyle w:val="BodyText"/>
+        <w:spacing w:line="360" w:lineRule="auto"/>
+        <w:ind w:left="117" w:right="115" w:firstLine="358"/>
+        <w:jc w:val="both"/>
+        <w:rPr>
+          <w:w w:val="105"/>
+        </w:rPr>
+      </w:pPr>
+      <w:r>
+        <w:rPr>
+          <w:w w:val="105"/>
+        </w:rPr>
+        <w:t xml:space="preserve">Este important de mentionat ca </w:t>
+      </w:r>
+      <w:r>
+        <w:rPr>
+          <w:w w:val="105"/>
+        </w:rPr>
+        <w:t>Laravel este construit nativ pe arhitectura MVC.</w:t>
+      </w:r>
+    </w:p>
+    <w:p>
+      <w:pPr>
+        <w:pStyle w:val="BodyText"/>
+        <w:spacing w:line="360" w:lineRule="auto"/>
+        <w:ind w:right="115"/>
+        <w:jc w:val="both"/>
+      </w:pPr>
+    </w:p>
+    <w:p>
+      <w:pPr>
+        <w:spacing w:line="360" w:lineRule="auto"/>
+        <w:rPr>
+          <w:b/>
+          <w:bCs/>
+          <w:w w:val="105"/>
+          <w:sz w:val="32"/>
+          <w:szCs w:val="32"/>
+        </w:rPr>
+      </w:pPr>
+      <w:r>
+        <w:rPr>
+          <w:b/>
+          <w:bCs/>
+          <w:w w:val="105"/>
+          <w:sz w:val="32"/>
+          <w:szCs w:val="32"/>
+        </w:rPr>
+        <w:t xml:space="preserve">4.1.1. </w:t>
+      </w:r>
+      <w:r>
+        <w:rPr>
+          <w:b/>
+          <w:bCs/>
+          <w:w w:val="105"/>
+          <w:sz w:val="32"/>
+          <w:szCs w:val="32"/>
+        </w:rPr>
+        <w:t>Arhitectura aplicatiei dezvoltate</w:t>
+      </w:r>
+    </w:p>
+    <w:p>
+      <w:pPr>
+        <w:pStyle w:val="BodyText"/>
+        <w:spacing w:line="360" w:lineRule="auto"/>
+        <w:ind w:left="117" w:right="115" w:firstLine="603"/>
+        <w:jc w:val="both"/>
+        <w:rPr>
+          <w:w w:val="105"/>
+        </w:rPr>
+      </w:pPr>
+      <w:r>
+        <w:rPr>
+          <w:w w:val="105"/>
+        </w:rPr>
+        <w:t>Aplicatia este construita pe o arhitectura bazata pe componente (Component-Based Architecture – CBA), care poate fi privita ca o extensie a modelului clasic MVC</w:t>
+      </w:r>
+      <w:r>
+        <w:rPr>
+          <w:w w:val="105"/>
+        </w:rPr>
+        <w:t xml:space="preserve">. In aceasta arhitectura, logica aplicatiei este impartita in componente independente, fiecare responsabila pentru o functionalitate specifica sau un grup de functionalitati strans legate. De exemplu, exista componente distincte pentru sistemul de notificari si pentru sistemul de mesagerie. </w:t>
+      </w:r>
+    </w:p>
+    <w:p>
+      <w:pPr>
+        <w:pStyle w:val="BodyText"/>
+        <w:spacing w:line="360" w:lineRule="auto"/>
+        <w:ind w:left="117" w:right="115" w:firstLine="603"/>
+        <w:jc w:val="both"/>
+        <w:rPr>
+          <w:w w:val="105"/>
+        </w:rPr>
+      </w:pPr>
+      <w:r>
+        <w:rPr>
+          <w:w w:val="105"/>
+        </w:rPr>
+        <w:t>Fiecare componenta este structurata in doua parti principale:</w:t>
+      </w:r>
+    </w:p>
+    <w:p>
+      <w:pPr>
+        <w:pStyle w:val="BodyText"/>
+        <w:numPr>
+          <w:ilvl w:val="0"/>
+          <w:numId w:val="25"/>
+        </w:numPr>
+        <w:spacing w:line="360" w:lineRule="auto"/>
+        <w:ind w:right="115"/>
+        <w:jc w:val="both"/>
+        <w:rPr>
+          <w:w w:val="105"/>
+        </w:rPr>
+      </w:pPr>
+      <w:r>
+        <w:rPr>
+          <w:w w:val="105"/>
+        </w:rPr>
+        <w:t>Logica de procesare, implementata intr-o clasa PHP dedicata, care gestioneaza starea componentei, proceseaza datele si raspunde evenimentelor generate de utilizator sau de aplicatie.</w:t>
+      </w:r>
+    </w:p>
+    <w:p>
+      <w:pPr>
+        <w:pStyle w:val="BodyText"/>
+        <w:numPr>
+          <w:ilvl w:val="0"/>
+          <w:numId w:val="25"/>
+        </w:numPr>
+        <w:spacing w:line="360" w:lineRule="auto"/>
+        <w:ind w:right="115"/>
+        <w:jc w:val="both"/>
+        <w:rPr>
+          <w:w w:val="105"/>
+        </w:rPr>
+      </w:pPr>
+      <w:r>
+        <w:rPr>
+          <w:w w:val="105"/>
+        </w:rPr>
+        <w:t>Partea de prezentare, realizata printr-un fisier Blade, care contine template-ul HTML si directivele specifice Laravel pentru afisarea dinamica a datelor si  interactiunea cu utilizatorul.</w:t>
+      </w:r>
+    </w:p>
+    <w:p>
+      <w:pPr>
+        <w:pStyle w:val="BodyText"/>
+        <w:spacing w:line="360" w:lineRule="auto"/>
+        <w:ind w:left="117" w:right="115" w:firstLine="598"/>
+        <w:jc w:val="both"/>
+        <w:rPr>
+          <w:w w:val="105"/>
+        </w:rPr>
+      </w:pPr>
+      <w:r>
+        <w:rPr>
+          <w:w w:val="105"/>
+        </w:rPr>
+        <w:t>Aceasta separare in cadrul componentei permite o organizare clara si modulara, in care logica de procesare si prezentarea sunt strans legate, dar totusi distincte.</w:t>
+      </w:r>
+    </w:p>
+    <w:p>
+      <w:pPr>
+        <w:pStyle w:val="BodyText"/>
+        <w:spacing w:line="360" w:lineRule="auto"/>
+        <w:ind w:left="475" w:right="115" w:firstLine="240"/>
+        <w:jc w:val="both"/>
+        <w:rPr>
+          <w:w w:val="105"/>
+        </w:rPr>
+      </w:pPr>
+      <w:r>
+        <w:rPr>
+          <w:w w:val="105"/>
+        </w:rPr>
+        <w:br/>
+      </w:r>
+      <w:r>
+        <w:rPr>
+          <w:w w:val="105"/>
+        </w:rPr>
+        <w:t>Avantaje ale arhitecturii alese:</w:t>
+      </w:r>
+    </w:p>
+    <w:p>
+      <w:pPr>
+        <w:pStyle w:val="BodyText"/>
+        <w:numPr>
+          <w:ilvl w:val="0"/>
+          <w:numId w:val="25"/>
+        </w:numPr>
+        <w:spacing w:line="360" w:lineRule="auto"/>
+        <w:ind w:right="115"/>
+        <w:jc w:val="both"/>
+        <w:rPr>
+          <w:w w:val="105"/>
+        </w:rPr>
+      </w:pPr>
+      <w:r>
+        <w:rPr>
+          <w:w w:val="105"/>
+        </w:rPr>
+        <w:t>Componentele pot fi dezvoltate si testate independent, ceea ce asigura o modularitate ridicata.</w:t>
+      </w:r>
+    </w:p>
+    <w:p>
+      <w:pPr>
+        <w:pStyle w:val="BodyText"/>
+        <w:numPr>
+          <w:ilvl w:val="0"/>
+          <w:numId w:val="25"/>
+        </w:numPr>
+        <w:spacing w:line="360" w:lineRule="auto"/>
+        <w:ind w:right="115"/>
+        <w:jc w:val="both"/>
+        <w:rPr>
+          <w:w w:val="105"/>
+        </w:rPr>
+      </w:pPr>
+      <w:r>
+        <w:rPr>
+          <w:w w:val="105"/>
+        </w:rPr>
+        <w:t xml:space="preserve">Prin combinarea logicii si prezentarii in componente autonome, aplicatia </w:t>
+      </w:r>
+      <w:r>
+        <w:rPr>
+          <w:w w:val="105"/>
+        </w:rPr>
+        <w:lastRenderedPageBreak/>
+        <w:t>poate oferi interactivitate si reactivitate fara nevoia de a folosi JavaScript explicit, deoarece actualizarile dinamice sunt gestionate automat pe server si sincronizate cu interfata grafica.</w:t>
+      </w:r>
+    </w:p>
+    <w:p>
+      <w:pPr>
+        <w:rPr>
+          <w:w w:val="105"/>
+          <w:sz w:val="24"/>
+          <w:szCs w:val="24"/>
+        </w:rPr>
+      </w:pPr>
+    </w:p>
+    <w:p>
+      <w:pPr>
+        <w:ind w:left="20"/>
+        <w:rPr>
+          <w:w w:val="105"/>
+          <w:sz w:val="24"/>
+          <w:szCs w:val="24"/>
+        </w:rPr>
+      </w:pPr>
+    </w:p>
+    <w:p>
+      <w:pPr>
+        <w:pStyle w:val="BodyText"/>
+        <w:spacing w:line="360" w:lineRule="auto"/>
+        <w:ind w:left="475" w:right="115" w:firstLine="240"/>
+        <w:jc w:val="both"/>
+        <w:rPr>
+          <w:w w:val="105"/>
+        </w:rPr>
+      </w:pPr>
+      <w:r>
+        <w:rPr>
+          <w:w w:val="105"/>
+        </w:rPr>
+        <w:t>Totusi, arhitectura prezinta si unele dezavantaje:</w:t>
+      </w:r>
+    </w:p>
+    <w:p>
+      <w:pPr>
+        <w:pStyle w:val="BodyText"/>
+        <w:numPr>
+          <w:ilvl w:val="0"/>
+          <w:numId w:val="25"/>
+        </w:numPr>
+        <w:spacing w:line="360" w:lineRule="auto"/>
+        <w:ind w:right="115"/>
+        <w:jc w:val="both"/>
+        <w:rPr>
+          <w:w w:val="105"/>
+        </w:rPr>
+      </w:pPr>
+      <w:r>
+        <w:rPr>
+          <w:w w:val="105"/>
+        </w:rPr>
+        <w:t>Deoarece reactivitatea este gestionata in intregime pe server, aceasta arhitectura poate intampina provocari legate de scalabilitate, in special cand numarul utilizatorilor si al interactiunilor cresc semnificativ. Procesarea centralizata poate duce la o incarcare mai mare a serverului</w:t>
+      </w:r>
+      <w:r>
+        <w:rPr>
+          <w:w w:val="105"/>
+        </w:rPr>
+        <w:t>.</w:t>
+      </w:r>
+    </w:p>
+    <w:p>
+      <w:pPr>
+        <w:pStyle w:val="BodyText"/>
+        <w:numPr>
+          <w:ilvl w:val="0"/>
+          <w:numId w:val="25"/>
+        </w:numPr>
+        <w:spacing w:line="360" w:lineRule="auto"/>
+        <w:ind w:right="115"/>
+        <w:jc w:val="both"/>
+        <w:rPr>
+          <w:w w:val="105"/>
+        </w:rPr>
+      </w:pPr>
+      <w:r>
+        <w:rPr>
+          <w:w w:val="105"/>
+        </w:rPr>
+        <w:t>Deoarece fiecare interactiune a utilizatorului implica comunicarea cu serverul pentru procesare si actualizare, performanta aplicatiei poate fi influentata de viteza conexiunii la internet, ceea ce poate afecta experienta utilizatorului.</w:t>
+      </w:r>
+    </w:p>
+    <w:p>
+      <w:pPr>
+        <w:pStyle w:val="BodyText"/>
+        <w:spacing w:line="360" w:lineRule="auto"/>
+        <w:ind w:left="835" w:right="115"/>
+        <w:jc w:val="both"/>
+        <w:rPr>
+          <w:w w:val="105"/>
+        </w:rPr>
+      </w:pPr>
+    </w:p>
+    <w:p>
+      <w:pPr>
+        <w:pStyle w:val="BodyText"/>
+        <w:spacing w:line="360" w:lineRule="auto"/>
+        <w:ind w:left="117" w:right="115" w:firstLine="603"/>
+        <w:jc w:val="both"/>
+        <w:rPr>
+          <w:w w:val="105"/>
+        </w:rPr>
+      </w:pPr>
+      <w:r>
+        <w:rPr>
+          <w:w w:val="105"/>
+        </w:rPr>
+        <w:t>Prin urmare, in proiectarea si implementarea aplicatiei au fost luate in calcul aceste limitari, iar mecanismele de actualizare dinamica a interfetei au fost aplicate doar in acele zone in care au contribuit la imbunatatirea experientei utilizatorului, cu scopul de a optimiza performanta.</w:t>
+      </w:r>
+    </w:p>
+    <w:p>
+      <w:pPr>
+        <w:rPr>
+          <w:rFonts w:eastAsia="Georgia"/>
+          <w:b/>
+          <w:bCs/>
+          <w:sz w:val="49"/>
+          <w:szCs w:val="49"/>
+        </w:rPr>
+      </w:pPr>
+    </w:p>
+    <w:p>
+      <w:pPr>
+        <w:pStyle w:val="BodyText"/>
+        <w:spacing w:before="2" w:line="360" w:lineRule="auto"/>
+        <w:ind w:firstLine="117"/>
+        <w:jc w:val="both"/>
+        <w:rPr>
+          <w:b/>
+          <w:sz w:val="40"/>
+          <w:szCs w:val="40"/>
+        </w:rPr>
+      </w:pPr>
+      <w:r>
+        <w:rPr>
+          <w:b/>
+          <w:sz w:val="40"/>
+          <w:szCs w:val="40"/>
+        </w:rPr>
+        <w:t>4.</w:t>
+      </w:r>
+      <w:r>
+        <w:rPr>
+          <w:b/>
+          <w:sz w:val="40"/>
+          <w:szCs w:val="40"/>
+        </w:rPr>
+        <w:t>2</w:t>
+      </w:r>
+      <w:r>
+        <w:rPr>
+          <w:b/>
+          <w:sz w:val="40"/>
+          <w:szCs w:val="40"/>
+        </w:rPr>
+        <w:t xml:space="preserve">. </w:t>
+      </w:r>
+      <w:r>
+        <w:rPr>
+          <w:b/>
+          <w:sz w:val="40"/>
+          <w:szCs w:val="40"/>
+        </w:rPr>
+        <w:t>Arhitectura bazei de date</w:t>
+      </w:r>
+    </w:p>
+    <w:p>
+      <w:pPr>
+        <w:spacing w:line="360" w:lineRule="auto"/>
+        <w:ind w:firstLine="720"/>
+        <w:jc w:val="both"/>
+        <w:rPr>
+          <w:w w:val="105"/>
+          <w:sz w:val="24"/>
+          <w:szCs w:val="24"/>
+        </w:rPr>
+      </w:pPr>
+      <w:r>
+        <w:rPr>
+          <w:w w:val="105"/>
+          <w:sz w:val="24"/>
+          <w:szCs w:val="24"/>
+        </w:rPr>
+        <w:t>Baza de date reprezinta componenta fundamentala a aplicaitei, avand rolul de a stoca si organiza informatiile necesare functionarii platformei. Prin baza de date gestionam datele despre utilizatori, materialelor didactice, mesaje, notificari si alete elemente esentiale pentru desfasurarea activitatilor in cadrul platformei. Structura bazei de date este proiectata astfel incat sa asigure integritatea datelor si scalabilitatea sistemului.</w:t>
+      </w:r>
+    </w:p>
+    <w:p>
+      <w:pPr>
+        <w:spacing w:line="360" w:lineRule="auto"/>
+        <w:ind w:firstLine="720"/>
+        <w:jc w:val="both"/>
+        <w:rPr>
+          <w:w w:val="105"/>
+          <w:sz w:val="24"/>
+          <w:szCs w:val="24"/>
+        </w:rPr>
+      </w:pPr>
+      <w:r>
+        <w:rPr>
+          <w:w w:val="105"/>
+          <w:sz w:val="24"/>
+          <w:szCs w:val="24"/>
+        </w:rPr>
+        <w:t>Baza de date este relationala si este organizata in mai multe tabele conectate prin relatii de tip cheie primara – cheie externa.</w:t>
+      </w:r>
+    </w:p>
+    <w:p>
+      <w:pPr>
+        <w:spacing w:line="360" w:lineRule="auto"/>
+        <w:rPr>
+          <w:b/>
+          <w:bCs/>
+          <w:w w:val="105"/>
+          <w:sz w:val="32"/>
+          <w:szCs w:val="32"/>
+        </w:rPr>
+      </w:pPr>
+      <w:r>
+        <w:rPr>
+          <w:b/>
+          <w:bCs/>
+          <w:w w:val="105"/>
+          <w:sz w:val="32"/>
+          <w:szCs w:val="32"/>
+        </w:rPr>
+        <w:t>4.</w:t>
+      </w:r>
+      <w:r>
+        <w:rPr>
+          <w:b/>
+          <w:bCs/>
+          <w:w w:val="105"/>
+          <w:sz w:val="32"/>
+          <w:szCs w:val="32"/>
+        </w:rPr>
+        <w:t>2</w:t>
+      </w:r>
+      <w:r>
+        <w:rPr>
+          <w:b/>
+          <w:bCs/>
+          <w:w w:val="105"/>
+          <w:sz w:val="32"/>
+          <w:szCs w:val="32"/>
+        </w:rPr>
+        <w:t xml:space="preserve">.1. </w:t>
+      </w:r>
+      <w:r>
+        <w:rPr>
+          <w:b/>
+          <w:bCs/>
+          <w:w w:val="105"/>
+          <w:sz w:val="32"/>
+          <w:szCs w:val="32"/>
+        </w:rPr>
+        <w:t>Structura bazei de date</w:t>
+      </w:r>
+    </w:p>
+    <w:p>
+      <w:pPr>
+        <w:spacing w:line="360" w:lineRule="auto"/>
+        <w:ind w:firstLine="720"/>
+        <w:jc w:val="both"/>
+        <w:rPr>
+          <w:w w:val="105"/>
+        </w:rPr>
+      </w:pPr>
+      <w:r>
+        <w:rPr>
+          <w:w w:val="105"/>
+          <w:sz w:val="24"/>
+          <w:szCs w:val="24"/>
+        </w:rPr>
+        <w:t>Acest subcapitol prezinta tabelele principale ale bazei de date. Fiecare tabel este conceput pentru a raspunde unei functionalitati specifice ale aplicatiei</w:t>
+      </w:r>
+      <w:r>
+        <w:rPr>
+          <w:w w:val="105"/>
+        </w:rPr>
+        <w:t>:</w:t>
+      </w:r>
+    </w:p>
+    <w:p>
+      <w:pPr>
+        <w:pStyle w:val="ListParagraph"/>
+        <w:numPr>
+          <w:ilvl w:val="0"/>
+          <w:numId w:val="30"/>
+        </w:numPr>
+        <w:spacing w:line="360" w:lineRule="auto"/>
+        <w:jc w:val="both"/>
+        <w:rPr>
+          <w:rFonts w:ascii="Times New Roman" w:hAnsi="Times New Roman" w:cs="Times New Roman"/>
+          <w:w w:val="105"/>
+          <w:sz w:val="24"/>
+          <w:szCs w:val="24"/>
+        </w:rPr>
+      </w:pPr>
+      <w:r>
+        <w:rPr>
+          <w:rFonts w:ascii="Times New Roman" w:hAnsi="Times New Roman" w:cs="Times New Roman"/>
+          <w:b/>
+          <w:bCs/>
+          <w:w w:val="105"/>
+          <w:sz w:val="24"/>
+          <w:szCs w:val="24"/>
+        </w:rPr>
+        <w:t>Users</w:t>
+      </w:r>
+      <w:r>
+        <w:rPr>
+          <w:rFonts w:ascii="Times New Roman" w:hAnsi="Times New Roman" w:cs="Times New Roman"/>
+          <w:w w:val="105"/>
+          <w:sz w:val="24"/>
+          <w:szCs w:val="24"/>
+        </w:rPr>
+        <w:t xml:space="preserve">: Reprezinta utilizatorii platformei. Sunt identficati prin adrese de email si </w:t>
+      </w:r>
+      <w:r>
+        <w:rPr>
+          <w:rFonts w:ascii="Times New Roman" w:hAnsi="Times New Roman" w:cs="Times New Roman"/>
+          <w:w w:val="105"/>
+          <w:sz w:val="24"/>
+          <w:szCs w:val="24"/>
+        </w:rPr>
+        <w:lastRenderedPageBreak/>
+        <w:t>pot avea roluri diferite (student, meditator, administrator)</w:t>
+      </w:r>
+    </w:p>
+    <w:p>
+      <w:pPr>
+        <w:pStyle w:val="ListParagraph"/>
+        <w:numPr>
+          <w:ilvl w:val="0"/>
+          <w:numId w:val="30"/>
+        </w:numPr>
+        <w:spacing w:line="360" w:lineRule="auto"/>
+        <w:jc w:val="both"/>
+        <w:rPr>
+          <w:rFonts w:ascii="Times New Roman" w:hAnsi="Times New Roman" w:cs="Times New Roman"/>
+          <w:w w:val="105"/>
+          <w:sz w:val="24"/>
+          <w:szCs w:val="24"/>
+        </w:rPr>
+      </w:pPr>
+      <w:r>
+        <w:rPr>
+          <w:rFonts w:ascii="Times New Roman" w:hAnsi="Times New Roman" w:cs="Times New Roman"/>
+          <w:b/>
+          <w:bCs/>
+          <w:w w:val="105"/>
+          <w:sz w:val="24"/>
+          <w:szCs w:val="24"/>
+        </w:rPr>
+        <w:t>UserProfiles</w:t>
+      </w:r>
+      <w:r>
+        <w:rPr>
+          <w:rFonts w:ascii="Times New Roman" w:hAnsi="Times New Roman" w:cs="Times New Roman"/>
+          <w:w w:val="105"/>
+          <w:sz w:val="24"/>
+          <w:szCs w:val="24"/>
+        </w:rPr>
+        <w:t>:</w:t>
+      </w:r>
+      <w:r>
+        <w:rPr>
+          <w:rFonts w:ascii="Times New Roman" w:hAnsi="Times New Roman" w:cs="Times New Roman"/>
+          <w:w w:val="105"/>
+          <w:sz w:val="24"/>
+          <w:szCs w:val="24"/>
+        </w:rPr>
+        <w:t xml:space="preserve"> Contine informatii aditionale despre utilizatori, separate de datele de autentificare din tabela Users. Include date cum ar fi numarul de telefon, calea catre poza de profil si o descriere pe scurt, afisate pe pagina de profil.</w:t>
+      </w:r>
+    </w:p>
+    <w:p>
+      <w:pPr>
+        <w:pStyle w:val="ListParagraph"/>
+        <w:numPr>
+          <w:ilvl w:val="0"/>
+          <w:numId w:val="30"/>
+        </w:numPr>
+        <w:spacing w:line="360" w:lineRule="auto"/>
+        <w:jc w:val="both"/>
+        <w:rPr>
+          <w:rFonts w:ascii="Times New Roman" w:hAnsi="Times New Roman" w:cs="Times New Roman"/>
+          <w:w w:val="105"/>
+          <w:sz w:val="24"/>
+          <w:szCs w:val="24"/>
+        </w:rPr>
+      </w:pPr>
+      <w:r>
+        <w:rPr>
+          <w:rFonts w:ascii="Times New Roman" w:hAnsi="Times New Roman" w:cs="Times New Roman"/>
+          <w:b/>
+          <w:bCs/>
+          <w:w w:val="105"/>
+          <w:sz w:val="24"/>
+          <w:szCs w:val="24"/>
+        </w:rPr>
+        <w:t>PossibleAnswers</w:t>
+      </w:r>
+      <w:r>
+        <w:rPr>
+          <w:rFonts w:ascii="Times New Roman" w:hAnsi="Times New Roman" w:cs="Times New Roman"/>
+          <w:w w:val="105"/>
+          <w:sz w:val="24"/>
+          <w:szCs w:val="24"/>
+        </w:rPr>
+        <w:t>:</w:t>
+      </w:r>
+      <w:r>
+        <w:rPr>
+          <w:rFonts w:ascii="Times New Roman" w:hAnsi="Times New Roman" w:cs="Times New Roman"/>
+          <w:w w:val="105"/>
+          <w:sz w:val="24"/>
+          <w:szCs w:val="24"/>
+        </w:rPr>
+        <w:t xml:space="preserve"> Reprezinta variantele de raspuns posibile la intrebarile adresate utilizatorilor in etapa de creare a contului. Fiecarui raspuns ii este asociat un numar de intrebare</w:t>
+      </w:r>
+      <w:r>
+        <w:rPr>
+          <w:rFonts w:ascii="Times New Roman" w:hAnsi="Times New Roman" w:cs="Times New Roman"/>
+          <w:w w:val="105"/>
+          <w:sz w:val="24"/>
+          <w:szCs w:val="24"/>
+        </w:rPr>
+        <w:t>, permitand gruparea logica.</w:t>
+      </w:r>
+    </w:p>
+    <w:p>
+      <w:pPr>
+        <w:pStyle w:val="ListParagraph"/>
+        <w:numPr>
+          <w:ilvl w:val="0"/>
+          <w:numId w:val="30"/>
+        </w:numPr>
+        <w:spacing w:line="360" w:lineRule="auto"/>
+        <w:jc w:val="both"/>
+        <w:rPr>
+          <w:rFonts w:ascii="Times New Roman" w:hAnsi="Times New Roman" w:cs="Times New Roman"/>
+          <w:w w:val="105"/>
+          <w:sz w:val="24"/>
+          <w:szCs w:val="24"/>
+        </w:rPr>
+      </w:pPr>
+      <w:r>
+        <w:rPr>
+          <w:rFonts w:ascii="Times New Roman" w:hAnsi="Times New Roman" w:cs="Times New Roman"/>
+          <w:b/>
+          <w:bCs/>
+          <w:w w:val="105"/>
+          <w:sz w:val="24"/>
+          <w:szCs w:val="24"/>
+        </w:rPr>
+        <w:t>Answers</w:t>
+      </w:r>
+      <w:r>
+        <w:rPr>
+          <w:rFonts w:ascii="Times New Roman" w:hAnsi="Times New Roman" w:cs="Times New Roman"/>
+          <w:w w:val="105"/>
+          <w:sz w:val="24"/>
+          <w:szCs w:val="24"/>
+        </w:rPr>
+        <w:t>: Reprezinta raspunsurile selectate de utilizatori in timpul inregistrarii, fiind asociate atat cu tabela Users, cat si cu raspunsul ales din tabela PossibleAnswers.</w:t>
+      </w:r>
+    </w:p>
+    <w:p>
+      <w:pPr>
+        <w:pStyle w:val="ListParagraph"/>
+        <w:numPr>
+          <w:ilvl w:val="0"/>
+          <w:numId w:val="30"/>
+        </w:numPr>
+        <w:spacing w:line="360" w:lineRule="auto"/>
+        <w:jc w:val="both"/>
+        <w:rPr>
+          <w:rFonts w:ascii="Times New Roman" w:hAnsi="Times New Roman" w:cs="Times New Roman"/>
+          <w:w w:val="105"/>
+          <w:sz w:val="24"/>
+          <w:szCs w:val="24"/>
+        </w:rPr>
+      </w:pPr>
+      <w:r>
+        <w:rPr>
+          <w:rFonts w:ascii="Times New Roman" w:hAnsi="Times New Roman" w:cs="Times New Roman"/>
+          <w:b/>
+          <w:bCs/>
+          <w:w w:val="105"/>
+          <w:sz w:val="24"/>
+          <w:szCs w:val="24"/>
+        </w:rPr>
+        <w:t>TutorsStudents</w:t>
+      </w:r>
+      <w:r>
+        <w:rPr>
+          <w:rFonts w:ascii="Times New Roman" w:hAnsi="Times New Roman" w:cs="Times New Roman"/>
+          <w:w w:val="105"/>
+          <w:sz w:val="24"/>
+          <w:szCs w:val="24"/>
+        </w:rPr>
+        <w:t xml:space="preserve">: Reprezinta relatia de tip </w:t>
+      </w:r>
+      <w:r>
+        <w:rPr>
+          <w:rFonts w:ascii="Times New Roman" w:hAnsi="Times New Roman" w:cs="Times New Roman"/>
+          <w:i/>
+          <w:iCs/>
+          <w:w w:val="105"/>
+          <w:sz w:val="24"/>
+          <w:szCs w:val="24"/>
+        </w:rPr>
+        <w:t>many-to-many</w:t>
+      </w:r>
+      <w:r>
+        <w:rPr>
+          <w:rFonts w:ascii="Times New Roman" w:hAnsi="Times New Roman" w:cs="Times New Roman"/>
+          <w:w w:val="105"/>
+          <w:sz w:val="24"/>
+          <w:szCs w:val="24"/>
+        </w:rPr>
+        <w:t xml:space="preserve"> dintre meditatori si studenti. Fiecare intregistrare din acest tabel face legatura intre un utilizator cu rol de </w:t>
+      </w:r>
+      <w:r>
+        <w:rPr>
+          <w:rFonts w:ascii="Times New Roman" w:hAnsi="Times New Roman" w:cs="Times New Roman"/>
+          <w:b/>
+          <w:bCs/>
+          <w:w w:val="105"/>
+          <w:sz w:val="24"/>
+          <w:szCs w:val="24"/>
+        </w:rPr>
+        <w:t>meditator</w:t>
+      </w:r>
+      <w:r>
+        <w:rPr>
+          <w:rFonts w:ascii="Times New Roman" w:hAnsi="Times New Roman" w:cs="Times New Roman"/>
+          <w:w w:val="105"/>
+          <w:sz w:val="24"/>
+          <w:szCs w:val="24"/>
+        </w:rPr>
+        <w:t xml:space="preserve"> si unul cu rol de </w:t>
+      </w:r>
+      <w:r>
+        <w:rPr>
+          <w:rFonts w:ascii="Times New Roman" w:hAnsi="Times New Roman" w:cs="Times New Roman"/>
+          <w:b/>
+          <w:bCs/>
+          <w:w w:val="105"/>
+          <w:sz w:val="24"/>
+          <w:szCs w:val="24"/>
+        </w:rPr>
+        <w:t>student</w:t>
+      </w:r>
+      <w:r>
+        <w:rPr>
+          <w:rFonts w:ascii="Times New Roman" w:hAnsi="Times New Roman" w:cs="Times New Roman"/>
+          <w:w w:val="105"/>
+          <w:sz w:val="24"/>
+          <w:szCs w:val="24"/>
+        </w:rPr>
+        <w:t>. Tabelul contine doua chei externa catre tabela Users, ambele referindu-se la ID-uri ale de utilizatori, dar cu roluri diferite.</w:t>
+      </w:r>
+    </w:p>
+    <w:p>
+      <w:pPr>
+        <w:pStyle w:val="ListParagraph"/>
+        <w:numPr>
+          <w:ilvl w:val="0"/>
+          <w:numId w:val="30"/>
+        </w:numPr>
+        <w:spacing w:line="360" w:lineRule="auto"/>
+        <w:jc w:val="both"/>
+        <w:rPr>
+          <w:rFonts w:ascii="Times New Roman" w:hAnsi="Times New Roman" w:cs="Times New Roman"/>
+          <w:w w:val="105"/>
+          <w:sz w:val="24"/>
+          <w:szCs w:val="24"/>
+        </w:rPr>
+      </w:pPr>
+      <w:r>
+        <w:rPr>
+          <w:rFonts w:ascii="Times New Roman" w:hAnsi="Times New Roman" w:cs="Times New Roman"/>
+          <w:b/>
+          <w:bCs/>
+          <w:w w:val="105"/>
+          <w:sz w:val="24"/>
+          <w:szCs w:val="24"/>
+        </w:rPr>
+        <w:t>Content</w:t>
+      </w:r>
+      <w:r>
+        <w:rPr>
+          <w:rFonts w:ascii="Times New Roman" w:hAnsi="Times New Roman" w:cs="Times New Roman"/>
+          <w:w w:val="105"/>
+          <w:sz w:val="24"/>
+          <w:szCs w:val="24"/>
+        </w:rPr>
+        <w:t>:</w:t>
+      </w:r>
+      <w:r>
+        <w:rPr>
+          <w:rFonts w:ascii="Times New Roman" w:hAnsi="Times New Roman" w:cs="Times New Roman"/>
+          <w:w w:val="105"/>
+          <w:sz w:val="24"/>
+          <w:szCs w:val="24"/>
+        </w:rPr>
+        <w:t xml:space="preserve"> Reprezinta continutul educational adaugat de fiecare meditator pe platforma. Fiecare material este asociat cu un utilizator din tabela Users (autorul continutului) si este incadrat intr-o categorie definita in tabela Categories. </w:t>
+      </w:r>
+    </w:p>
+    <w:p>
+      <w:pPr>
+        <w:pStyle w:val="ListParagraph"/>
+        <w:numPr>
+          <w:ilvl w:val="0"/>
+          <w:numId w:val="30"/>
+        </w:numPr>
+        <w:spacing w:line="360" w:lineRule="auto"/>
+        <w:jc w:val="both"/>
+        <w:rPr>
+          <w:rFonts w:ascii="Times New Roman" w:hAnsi="Times New Roman" w:cs="Times New Roman"/>
+          <w:w w:val="105"/>
+          <w:sz w:val="24"/>
+          <w:szCs w:val="24"/>
+        </w:rPr>
+      </w:pPr>
+      <w:r>
+        <w:rPr>
+          <w:rFonts w:ascii="Times New Roman" w:hAnsi="Times New Roman" w:cs="Times New Roman"/>
+          <w:b/>
+          <w:bCs/>
+          <w:w w:val="105"/>
+          <w:sz w:val="24"/>
+          <w:szCs w:val="24"/>
+        </w:rPr>
+        <w:t>Categories</w:t>
+      </w:r>
+      <w:r>
+        <w:rPr>
+          <w:rFonts w:ascii="Times New Roman" w:hAnsi="Times New Roman" w:cs="Times New Roman"/>
+          <w:w w:val="105"/>
+          <w:sz w:val="24"/>
+          <w:szCs w:val="24"/>
+        </w:rPr>
+        <w:t>:</w:t>
+      </w:r>
+      <w:r>
+        <w:rPr>
+          <w:rFonts w:ascii="Times New Roman" w:hAnsi="Times New Roman" w:cs="Times New Roman"/>
+          <w:w w:val="105"/>
+          <w:sz w:val="24"/>
+          <w:szCs w:val="24"/>
+        </w:rPr>
+        <w:t xml:space="preserve"> </w:t>
+      </w:r>
+      <w:r>
+        <w:rPr>
+          <w:rFonts w:ascii="Times New Roman" w:hAnsi="Times New Roman" w:cs="Times New Roman"/>
+          <w:w w:val="105"/>
+          <w:sz w:val="24"/>
+          <w:szCs w:val="24"/>
+        </w:rPr>
+        <w:t>Reprezinta categoriile definite de meditatori pentru organizarea continutului. Acestea pot varia de la concepte generale (</w:t>
+      </w:r>
+      <w:r>
+        <w:rPr>
+          <w:rFonts w:ascii="Times New Roman" w:hAnsi="Times New Roman" w:cs="Times New Roman"/>
+          <w:i/>
+          <w:iCs/>
+          <w:w w:val="105"/>
+          <w:sz w:val="24"/>
+          <w:szCs w:val="24"/>
+        </w:rPr>
+        <w:t>Integrale, Ecuatii diferentiale</w:t>
+      </w:r>
+      <w:r>
+        <w:rPr>
+          <w:rFonts w:ascii="Times New Roman" w:hAnsi="Times New Roman" w:cs="Times New Roman"/>
+          <w:w w:val="105"/>
+          <w:sz w:val="24"/>
+          <w:szCs w:val="24"/>
+        </w:rPr>
+        <w:t>) pana la grupe specifice (</w:t>
+      </w:r>
+      <w:r>
+        <w:rPr>
+          <w:rFonts w:ascii="Times New Roman" w:hAnsi="Times New Roman" w:cs="Times New Roman"/>
+          <w:i/>
+          <w:iCs/>
+          <w:w w:val="105"/>
+          <w:sz w:val="24"/>
+          <w:szCs w:val="24"/>
+        </w:rPr>
+        <w:t>Informatica clasa a 10-a</w:t>
+      </w:r>
+      <w:r>
+        <w:rPr>
+          <w:rFonts w:ascii="Times New Roman" w:hAnsi="Times New Roman" w:cs="Times New Roman"/>
+          <w:w w:val="105"/>
+          <w:sz w:val="24"/>
+          <w:szCs w:val="24"/>
+        </w:rPr>
+        <w:t>). Fiecare categorie este creata de un meditator si este folosita pentru clasificarea materialelor din tabela Content. De asemenea, meditatorii pot acorda acces selectiv la anumite categorii studentilor lor, facilitand astfel o distributie personalizata a resurselor educationale.</w:t>
+      </w:r>
+    </w:p>
+    <w:p>
+      <w:pPr>
+        <w:pStyle w:val="ListParagraph"/>
+        <w:numPr>
+          <w:ilvl w:val="0"/>
+          <w:numId w:val="30"/>
+        </w:numPr>
+        <w:spacing w:line="360" w:lineRule="auto"/>
+        <w:jc w:val="both"/>
+        <w:rPr>
+          <w:rFonts w:ascii="Times New Roman" w:hAnsi="Times New Roman" w:cs="Times New Roman"/>
+          <w:w w:val="105"/>
+          <w:sz w:val="24"/>
+          <w:szCs w:val="24"/>
+        </w:rPr>
+      </w:pPr>
+      <w:r>
+        <w:rPr>
+          <w:rFonts w:ascii="Times New Roman" w:hAnsi="Times New Roman" w:cs="Times New Roman"/>
+          <w:b/>
+          <w:bCs/>
+          <w:w w:val="105"/>
+          <w:sz w:val="24"/>
+          <w:szCs w:val="24"/>
+        </w:rPr>
+        <w:t>Conversations</w:t>
+      </w:r>
+      <w:r>
+        <w:rPr>
+          <w:rFonts w:ascii="Times New Roman" w:hAnsi="Times New Roman" w:cs="Times New Roman"/>
+          <w:w w:val="105"/>
+          <w:sz w:val="24"/>
+          <w:szCs w:val="24"/>
+        </w:rPr>
+        <w:t>:</w:t>
+      </w:r>
+      <w:r>
+        <w:rPr>
+          <w:rFonts w:ascii="Times New Roman" w:hAnsi="Times New Roman" w:cs="Times New Roman"/>
+          <w:w w:val="105"/>
+          <w:sz w:val="24"/>
+          <w:szCs w:val="24"/>
+        </w:rPr>
+        <w:t xml:space="preserve"> Reprezinta canalele de comunicare intre mai multi utilizatori fie in relatii unu-la-unu intre student si meditator, fie intre grupuri care includ un meditator si mai multi studenti. Fiecare conversatie are un identificator unic si este asociata cu patrticipantii implicati.</w:t>
+      </w:r>
+    </w:p>
+    <w:p>
+      <w:pPr>
+        <w:pStyle w:val="ListParagraph"/>
+        <w:numPr>
+          <w:ilvl w:val="0"/>
+          <w:numId w:val="30"/>
+        </w:numPr>
+        <w:spacing w:line="360" w:lineRule="auto"/>
+        <w:jc w:val="both"/>
+        <w:rPr>
+          <w:rFonts w:ascii="Times New Roman" w:hAnsi="Times New Roman" w:cs="Times New Roman"/>
+          <w:w w:val="105"/>
+          <w:sz w:val="24"/>
+          <w:szCs w:val="24"/>
+        </w:rPr>
+      </w:pPr>
+      <w:r>
+        <w:rPr>
+          <w:rFonts w:ascii="Times New Roman" w:hAnsi="Times New Roman" w:cs="Times New Roman"/>
+          <w:b/>
+          <w:bCs/>
+          <w:w w:val="105"/>
+          <w:sz w:val="24"/>
+          <w:szCs w:val="24"/>
+        </w:rPr>
+        <w:t>Messages</w:t>
+      </w:r>
+      <w:r>
+        <w:rPr>
+          <w:rFonts w:ascii="Times New Roman" w:hAnsi="Times New Roman" w:cs="Times New Roman"/>
+          <w:w w:val="105"/>
+          <w:sz w:val="24"/>
+          <w:szCs w:val="24"/>
+        </w:rPr>
+        <w:t>: Stocheaza mesajele trimise intre util;izatori in cadrul conversatiilor definite in tabela Conversations. Fiecare mesaj este asociat cu un utilizator (expeditorul), o conversatie, contine textul mesajului si informatii precum momentul trimiterii.</w:t>
+      </w:r>
+    </w:p>
+    <w:p>
+      <w:pPr>
+        <w:pStyle w:val="ListParagraph"/>
+        <w:numPr>
+          <w:ilvl w:val="0"/>
+          <w:numId w:val="30"/>
+        </w:numPr>
+        <w:spacing w:line="360" w:lineRule="auto"/>
+        <w:jc w:val="both"/>
+        <w:rPr>
+          <w:rFonts w:ascii="Times New Roman" w:hAnsi="Times New Roman" w:cs="Times New Roman"/>
+          <w:w w:val="105"/>
+          <w:sz w:val="24"/>
+          <w:szCs w:val="24"/>
+        </w:rPr>
+      </w:pPr>
+      <w:r>
+        <w:rPr>
+          <w:rFonts w:ascii="Times New Roman" w:hAnsi="Times New Roman" w:cs="Times New Roman"/>
+          <w:b/>
+          <w:bCs/>
+          <w:w w:val="105"/>
+          <w:sz w:val="24"/>
+          <w:szCs w:val="24"/>
+        </w:rPr>
+        <w:t>TutorRatings</w:t>
+      </w:r>
+      <w:r>
+        <w:rPr>
+          <w:rFonts w:ascii="Times New Roman" w:hAnsi="Times New Roman" w:cs="Times New Roman"/>
+          <w:w w:val="105"/>
+          <w:sz w:val="24"/>
+          <w:szCs w:val="24"/>
+        </w:rPr>
+        <w:t>:</w:t>
+      </w:r>
+      <w:r>
+        <w:rPr>
+          <w:rFonts w:ascii="Times New Roman" w:hAnsi="Times New Roman" w:cs="Times New Roman"/>
+          <w:w w:val="105"/>
+          <w:sz w:val="24"/>
+          <w:szCs w:val="24"/>
+        </w:rPr>
+        <w:t xml:space="preserve"> Contine evaluarile oferite de studenti meditatorilor. Fiecare evaluare este asociata cu un utilizator cu rol </w:t>
+      </w:r>
+      <w:r>
+        <w:rPr>
+          <w:rFonts w:ascii="Times New Roman" w:hAnsi="Times New Roman" w:cs="Times New Roman"/>
+          <w:b/>
+          <w:bCs/>
+          <w:w w:val="105"/>
+          <w:sz w:val="24"/>
+          <w:szCs w:val="24"/>
+        </w:rPr>
+        <w:t>student</w:t>
+      </w:r>
+      <w:r>
+        <w:rPr>
+          <w:rFonts w:ascii="Times New Roman" w:hAnsi="Times New Roman" w:cs="Times New Roman"/>
+          <w:w w:val="105"/>
+          <w:sz w:val="24"/>
+          <w:szCs w:val="24"/>
+        </w:rPr>
+        <w:t xml:space="preserve"> si unul cu rol </w:t>
+      </w:r>
+      <w:r>
+        <w:rPr>
+          <w:rFonts w:ascii="Times New Roman" w:hAnsi="Times New Roman" w:cs="Times New Roman"/>
+          <w:b/>
+          <w:bCs/>
+          <w:w w:val="105"/>
+          <w:sz w:val="24"/>
+          <w:szCs w:val="24"/>
+        </w:rPr>
+        <w:t>meditator</w:t>
+      </w:r>
+      <w:r>
+        <w:rPr>
+          <w:rFonts w:ascii="Times New Roman" w:hAnsi="Times New Roman" w:cs="Times New Roman"/>
+          <w:w w:val="105"/>
+          <w:sz w:val="24"/>
+          <w:szCs w:val="24"/>
+        </w:rPr>
+        <w:t xml:space="preserve">, </w:t>
+      </w:r>
+      <w:r>
+        <w:rPr>
+          <w:rFonts w:ascii="Times New Roman" w:hAnsi="Times New Roman" w:cs="Times New Roman"/>
+          <w:w w:val="105"/>
+          <w:sz w:val="24"/>
+          <w:szCs w:val="24"/>
+        </w:rPr>
+        <w:lastRenderedPageBreak/>
+        <w:t>incluzand un scor de la 1 la 5 stele, si optional un comentariu. Acest tabel permite monitorizarea calitatii serviciilor oferite de meditatori pe platforma.</w:t>
+      </w:r>
+    </w:p>
+    <w:p>
+      <w:pPr>
+        <w:pStyle w:val="ListParagraph"/>
+        <w:spacing w:line="360" w:lineRule="auto"/>
+        <w:ind w:left="720" w:firstLine="0"/>
+        <w:jc w:val="both"/>
+        <w:rPr>
+          <w:rFonts w:ascii="Times New Roman" w:hAnsi="Times New Roman" w:cs="Times New Roman"/>
+          <w:w w:val="105"/>
+          <w:sz w:val="24"/>
+          <w:szCs w:val="24"/>
+        </w:rPr>
+      </w:pPr>
+    </w:p>
+    <w:p>
+      <w:pPr>
+        <w:rPr>
+          <w:rFonts w:eastAsia="Georgia"/>
+          <w:b/>
+          <w:bCs/>
+          <w:sz w:val="49"/>
+          <w:szCs w:val="49"/>
+        </w:rPr>
+      </w:pPr>
+      <w:r>
+        <w:rPr>
+          <w:rFonts w:eastAsia="Georgia"/>
+          <w:b/>
+          <w:bCs/>
+          <w:sz w:val="49"/>
+          <w:szCs w:val="49"/>
+        </w:rPr>
+        <w:br w:type="page"/>
+      </w:r>
+    </w:p>
+    <w:p>
+      <w:pPr>
+        <w:rPr>
+          <w:rFonts w:eastAsia="Georgia"/>
+          <w:b/>
+          <w:bCs/>
+          <w:sz w:val="49"/>
+          <w:szCs w:val="49"/>
+        </w:rPr>
+      </w:pPr>
+    </w:p>
+    <w:p>
+      <w:pPr>
+        <w:pStyle w:val="Heading1"/>
+        <w:spacing w:before="214" w:line="360" w:lineRule="auto"/>
+        <w:ind w:left="0"/>
+        <w:rPr>
+          <w:rFonts w:ascii="Times New Roman" w:hAnsi="Times New Roman" w:cs="Times New Roman"/>
+        </w:rPr>
+      </w:pPr>
+    </w:p>
+    <w:bookmarkStart w:id="17" w:name="_Bibliografie" w:displacedByCustomXml="next"/>
+    <w:bookmarkEnd w:id="17" w:displacedByCustomXml="next"/>
+    <w:bookmarkStart w:id="18" w:name="_Toc199605422" w:displacedByCustomXml="next"/>
+    <w:sdt>
+      <w:sdtPr>
+        <w:rPr>
+          <w:rFonts w:ascii="Times New Roman" w:eastAsia="Times New Roman" w:hAnsi="Times New Roman" w:cs="Times New Roman"/>
+          <w:b w:val="0"/>
+          <w:bCs w:val="0"/>
+          <w:sz w:val="22"/>
+          <w:szCs w:val="22"/>
+        </w:rPr>
+        <w:id w:val="1719926068"/>
+        <w:docPartObj>
+          <w:docPartGallery w:val="Bibliographies"/>
           <w:docPartUnique/>
         </w:docPartObj>
       </w:sdtPr>
       <w:sdtContent>
         <w:p>
           <w:pPr>
-            <w:pStyle w:val="TOC1"/>
-            <w:numPr>
-              <w:ilvl w:val="0"/>
-              <w:numId w:val="2"/>
-            </w:numPr>
-            <w:tabs>
-              <w:tab w:val="left" w:pos="475"/>
-              <w:tab w:val="left" w:pos="476"/>
-              <w:tab w:val="right" w:pos="9188"/>
-            </w:tabs>
-            <w:spacing w:before="152"/>
-            <w:rPr>
-              <w:rFonts w:ascii="Times New Roman" w:hAnsi="Times New Roman" w:cs="Times New Roman"/>
-            </w:rPr>
+            <w:pStyle w:val="Heading1"/>
           </w:pPr>
-          <w:hyperlink w:anchor="_bookmark0" w:history="1">
-            <w:r>
-              <w:rPr>
-                <w:rFonts w:ascii="Times New Roman" w:hAnsi="Times New Roman" w:cs="Times New Roman"/>
-              </w:rPr>
-              <w:t>Introducere</w:t>
-            </w:r>
-          </w:hyperlink>
           <w:r>
             <w:rPr>
               <w:rFonts w:ascii="Times New Roman" w:hAnsi="Times New Roman" w:cs="Times New Roman"/>
             </w:rPr>
-            <w:tab/>
-            <w:t>4</w:t>
+            <w:t>Bibliografie</w:t>
           </w:r>
+          <w:bookmarkEnd w:id="18"/>
         </w:p>
-        <w:p>
-          <w:pPr>
-            <w:pStyle w:val="TOC2"/>
-            <w:numPr>
-              <w:ilvl w:val="1"/>
-              <w:numId w:val="2"/>
-            </w:numPr>
-            <w:tabs>
-              <w:tab w:val="left" w:pos="1025"/>
-              <w:tab w:val="left" w:pos="1026"/>
-              <w:tab w:val="right" w:leader="dot" w:pos="9188"/>
-            </w:tabs>
-            <w:ind w:hanging="551"/>
-          </w:pPr>
-          <w:hyperlink w:anchor="_bookmark1" w:history="1">
-            <w:r>
-              <w:t>Lorem</w:t>
-            </w:r>
-            <w:r>
-              <w:rPr>
-                <w:spacing w:val="17"/>
-              </w:rPr>
-              <w:t xml:space="preserve"> </w:t>
-            </w:r>
-            <w:r>
-              <w:t>ipsum</w:t>
-            </w:r>
-          </w:hyperlink>
-          <w:r>
-            <w:tab/>
-            <w:t>4</w:t>
-          </w:r>
-        </w:p>
-        <w:p>
-          <w:pPr>
-            <w:pStyle w:val="TOC2"/>
-            <w:numPr>
-              <w:ilvl w:val="1"/>
-              <w:numId w:val="2"/>
-            </w:numPr>
-            <w:tabs>
-              <w:tab w:val="left" w:pos="1025"/>
-              <w:tab w:val="left" w:pos="1026"/>
-              <w:tab w:val="right" w:leader="dot" w:pos="9188"/>
-            </w:tabs>
-            <w:spacing w:before="83"/>
-            <w:ind w:hanging="551"/>
-          </w:pPr>
-          <w:hyperlink w:anchor="_bookmark2" w:history="1">
-            <w:r>
-              <w:rPr>
-                <w:w w:val="105"/>
-              </w:rPr>
-              <w:t>Dolor</w:t>
-            </w:r>
-            <w:r>
-              <w:rPr>
-                <w:spacing w:val="15"/>
-                <w:w w:val="105"/>
-              </w:rPr>
-              <w:t xml:space="preserve"> </w:t>
-            </w:r>
-            <w:r>
-              <w:rPr>
-                <w:w w:val="105"/>
-              </w:rPr>
-              <w:t>sit</w:t>
-            </w:r>
-            <w:r>
-              <w:rPr>
-                <w:spacing w:val="14"/>
-                <w:w w:val="105"/>
-              </w:rPr>
-              <w:t xml:space="preserve"> </w:t>
-            </w:r>
-            <w:r>
-              <w:rPr>
-                <w:w w:val="105"/>
-              </w:rPr>
-              <w:t>amet</w:t>
-            </w:r>
-          </w:hyperlink>
-          <w:r>
-            <w:rPr>
-              <w:w w:val="105"/>
-            </w:rPr>
-            <w:tab/>
-            <w:t>5</w:t>
-          </w:r>
-        </w:p>
-        <w:p>
-          <w:pPr>
-            <w:pStyle w:val="TOC3"/>
-            <w:numPr>
-              <w:ilvl w:val="2"/>
-              <w:numId w:val="2"/>
-            </w:numPr>
-            <w:tabs>
-              <w:tab w:val="left" w:pos="1790"/>
-              <w:tab w:val="left" w:pos="1791"/>
-              <w:tab w:val="right" w:leader="dot" w:pos="9188"/>
-            </w:tabs>
-            <w:ind w:hanging="766"/>
-          </w:pPr>
-          <w:hyperlink w:anchor="_bookmark3" w:history="1">
-            <w:r>
-              <w:rPr>
-                <w:w w:val="105"/>
-              </w:rPr>
-              <w:t>Quis</w:t>
-            </w:r>
-            <w:r>
-              <w:rPr>
-                <w:spacing w:val="13"/>
-                <w:w w:val="105"/>
-              </w:rPr>
-              <w:t xml:space="preserve"> </w:t>
-            </w:r>
-            <w:r>
-              <w:rPr>
-                <w:w w:val="105"/>
-              </w:rPr>
-              <w:t>tellus</w:t>
-            </w:r>
-            <w:r>
-              <w:rPr>
-                <w:spacing w:val="14"/>
-                <w:w w:val="105"/>
-              </w:rPr>
-              <w:t xml:space="preserve"> </w:t>
-            </w:r>
-            <w:r>
-              <w:rPr>
-                <w:w w:val="105"/>
-              </w:rPr>
-              <w:t>vitae</w:t>
-            </w:r>
-          </w:hyperlink>
-          <w:r>
-            <w:rPr>
-              <w:w w:val="105"/>
-            </w:rPr>
-            <w:tab/>
-            <w:t>5</w:t>
-          </w:r>
-        </w:p>
-        <w:p>
-          <w:pPr>
-            <w:pStyle w:val="TOC1"/>
-            <w:numPr>
-              <w:ilvl w:val="0"/>
-              <w:numId w:val="2"/>
-            </w:numPr>
-            <w:tabs>
-              <w:tab w:val="left" w:pos="475"/>
-              <w:tab w:val="left" w:pos="476"/>
-              <w:tab w:val="right" w:pos="9188"/>
-            </w:tabs>
-            <w:spacing w:before="326"/>
-            <w:rPr>
-              <w:rFonts w:ascii="Times New Roman" w:hAnsi="Times New Roman" w:cs="Times New Roman"/>
-            </w:rPr>
-          </w:pPr>
-          <w:hyperlink w:anchor="_bookmark4" w:history="1">
-            <w:r>
-              <w:rPr>
-                <w:rFonts w:ascii="Times New Roman" w:hAnsi="Times New Roman" w:cs="Times New Roman"/>
-              </w:rPr>
-              <w:t>Preliminarii</w:t>
-            </w:r>
-          </w:hyperlink>
-          <w:r>
-            <w:rPr>
-              <w:rFonts w:ascii="Times New Roman" w:hAnsi="Times New Roman" w:cs="Times New Roman"/>
-            </w:rPr>
-            <w:tab/>
-            <w:t>6</w:t>
-          </w:r>
-        </w:p>
-        <w:p>
-          <w:pPr>
-            <w:pStyle w:val="TOC1"/>
-            <w:numPr>
-              <w:ilvl w:val="0"/>
-              <w:numId w:val="2"/>
-            </w:numPr>
-            <w:tabs>
-              <w:tab w:val="left" w:pos="475"/>
-              <w:tab w:val="left" w:pos="476"/>
-              <w:tab w:val="right" w:pos="9188"/>
-            </w:tabs>
-            <w:rPr>
-              <w:rFonts w:ascii="Times New Roman" w:hAnsi="Times New Roman" w:cs="Times New Roman"/>
-            </w:rPr>
-          </w:pPr>
-          <w:hyperlink w:anchor="_bookmark5" w:history="1">
-            <w:r>
-              <w:rPr>
-                <w:rFonts w:ascii="Times New Roman" w:hAnsi="Times New Roman" w:cs="Times New Roman"/>
-              </w:rPr>
-              <w:t>Concluzii</w:t>
-            </w:r>
-          </w:hyperlink>
-          <w:r>
-            <w:rPr>
-              <w:rFonts w:ascii="Times New Roman" w:hAnsi="Times New Roman" w:cs="Times New Roman"/>
-            </w:rPr>
-            <w:tab/>
-            <w:t>7</w:t>
-          </w:r>
-        </w:p>
-        <w:p>
-          <w:pPr>
-            <w:pStyle w:val="TOC1"/>
-            <w:tabs>
-              <w:tab w:val="right" w:pos="9188"/>
-            </w:tabs>
-            <w:rPr>
-              <w:rFonts w:ascii="Times New Roman" w:hAnsi="Times New Roman" w:cs="Times New Roman"/>
-            </w:rPr>
-          </w:pPr>
-          <w:r>
-            <w:t xml:space="preserve">4   </w:t>
-          </w:r>
-          <w:hyperlink w:anchor="_bookmark6" w:history="1">
-            <w:r>
-              <w:rPr>
-                <w:rFonts w:ascii="Times New Roman" w:hAnsi="Times New Roman" w:cs="Times New Roman"/>
-              </w:rPr>
-              <w:t>Bibliografie</w:t>
-            </w:r>
-          </w:hyperlink>
-          <w:r>
-            <w:rPr>
-              <w:rFonts w:ascii="Times New Roman" w:hAnsi="Times New Roman" w:cs="Times New Roman"/>
-            </w:rPr>
-            <w:tab/>
-            <w:t>8</w:t>
-          </w:r>
-        </w:p>
+        <w:sdt>
+          <w:sdtPr>
+            <w:id w:val="111145805"/>
+            <w:bibliography/>
+          </w:sdtPr>
+          <w:sdtContent>
+            <w:p>
+              <w:pPr>
+                <w:rPr>
+                  <w:rFonts w:asciiTheme="minorHAnsi" w:eastAsiaTheme="minorHAnsi" w:hAnsiTheme="minorHAnsi" w:cstheme="minorBidi"/>
+                </w:rPr>
+              </w:pPr>
+              <w:r>
+                <w:fldChar w:fldCharType="begin"/>
+              </w:r>
+              <w:r>
+                <w:instrText xml:space="preserve"> BIBLIOGRAPHY </w:instrText>
+              </w:r>
+              <w:r>
+                <w:fldChar w:fldCharType="separate"/>
+              </w:r>
+            </w:p>
+            <w:tbl>
+              <w:tblPr>
+                <w:tblW w:w="5000" w:type="pct"/>
+                <w:tblCellSpacing w:w="15" w:type="dxa"/>
+                <w:tblCellMar>
+                  <w:top w:w="15" w:type="dxa"/>
+                  <w:left w:w="15" w:type="dxa"/>
+                  <w:bottom w:w="15" w:type="dxa"/>
+                  <w:right w:w="15" w:type="dxa"/>
+                </w:tblCellMar>
+                <w:tblLook w:val="04A0" w:firstRow="1" w:lastRow="0" w:firstColumn="1" w:lastColumn="0" w:noHBand="0" w:noVBand="1"/>
+              </w:tblPr>
+              <w:tblGrid>
+                <w:gridCol w:w="332"/>
+                <w:gridCol w:w="8788"/>
+              </w:tblGrid>
+              <w:tr>
+                <w:trPr>
+                  <w:divId w:val="488836593"/>
+                  <w:tblCellSpacing w:w="15" w:type="dxa"/>
+                </w:trPr>
+                <w:tc>
+                  <w:tcPr>
+                    <w:tcW w:w="50" w:type="pct"/>
+                    <w:hideMark/>
+                  </w:tcPr>
+                  <w:p>
+                    <w:pPr>
+                      <w:pStyle w:val="Bibliography"/>
+                      <w:rPr>
+                        <w:sz w:val="24"/>
+                        <w:szCs w:val="24"/>
+                      </w:rPr>
+                    </w:pPr>
+                    <w:r>
+                      <w:t xml:space="preserve">[1] </w:t>
+                    </w:r>
+                  </w:p>
+                </w:tc>
+                <w:tc>
+                  <w:tcPr>
+                    <w:tcW w:w="0" w:type="auto"/>
+                    <w:hideMark/>
+                  </w:tcPr>
+                  <w:p>
+                    <w:pPr>
+                      <w:pStyle w:val="Bibliography"/>
+                    </w:pPr>
+                    <w:r>
+                      <w:t>Institutul de Stiinte ale Educatiei, „Liceenii din Romania,” [Interactiv]. Available: https://www.ise.ro/wp-content/uploads/2024/12/Raport-4_Liceenii-din-Romania_Implicarea-si-autonomia-liceenilor.pdf. [Accesat Mai 2025].</w:t>
+                    </w:r>
+                  </w:p>
+                </w:tc>
+              </w:tr>
+              <w:tr>
+                <w:trPr>
+                  <w:divId w:val="488836593"/>
+                  <w:tblCellSpacing w:w="15" w:type="dxa"/>
+                </w:trPr>
+                <w:tc>
+                  <w:tcPr>
+                    <w:tcW w:w="50" w:type="pct"/>
+                    <w:hideMark/>
+                  </w:tcPr>
+                  <w:p>
+                    <w:pPr>
+                      <w:pStyle w:val="Bibliography"/>
+                    </w:pPr>
+                    <w:r>
+                      <w:t xml:space="preserve">[2] </w:t>
+                    </w:r>
+                  </w:p>
+                </w:tc>
+                <w:tc>
+                  <w:tcPr>
+                    <w:tcW w:w="0" w:type="auto"/>
+                    <w:hideMark/>
+                  </w:tcPr>
+                  <w:p>
+                    <w:pPr>
+                      <w:pStyle w:val="Bibliography"/>
+                    </w:pPr>
+                    <w:r>
+                      <w:t>Laravel, „Laravel documentation,” [Interactiv]. Available: https://laravel.com/docs/12.x. [Accesat Mai 2025].</w:t>
+                    </w:r>
+                  </w:p>
+                </w:tc>
+              </w:tr>
+              <w:tr>
+                <w:trPr>
+                  <w:divId w:val="488836593"/>
+                  <w:tblCellSpacing w:w="15" w:type="dxa"/>
+                </w:trPr>
+                <w:tc>
+                  <w:tcPr>
+                    <w:tcW w:w="50" w:type="pct"/>
+                    <w:hideMark/>
+                  </w:tcPr>
+                  <w:p>
+                    <w:pPr>
+                      <w:pStyle w:val="Bibliography"/>
+                    </w:pPr>
+                    <w:r>
+                      <w:t xml:space="preserve">[3] </w:t>
+                    </w:r>
+                  </w:p>
+                </w:tc>
+                <w:tc>
+                  <w:tcPr>
+                    <w:tcW w:w="0" w:type="auto"/>
+                    <w:hideMark/>
+                  </w:tcPr>
+                  <w:p>
+                    <w:pPr>
+                      <w:pStyle w:val="Bibliography"/>
+                    </w:pPr>
+                    <w:r>
+                      <w:t>Laravel, „Blade Templating Engine Documentation,” [Interactiv]. Available: https://laravel.com/docs/12.x/blade. [Accesat Mai 2025].</w:t>
+                    </w:r>
+                  </w:p>
+                </w:tc>
+              </w:tr>
+            </w:tbl>
+            <w:p>
+              <w:pPr>
+                <w:divId w:val="488836593"/>
+              </w:pPr>
+            </w:p>
+            <w:p>
+              <w:r>
+                <w:rPr>
+                  <w:b/>
+                  <w:bCs/>
+                </w:rPr>
+                <w:fldChar w:fldCharType="end"/>
+              </w:r>
+            </w:p>
+          </w:sdtContent>
+        </w:sdt>
       </w:sdtContent>
     </w:sdt>
-    <w:p>
-      <w:pPr>
-        <w:sectPr>
-          <w:headerReference w:type="default" r:id="rId16"/>
-          <w:footerReference w:type="default" r:id="rId17"/>
-          <w:pgSz w:w="11910" w:h="16840"/>
-          <w:pgMar w:top="3520" w:right="1300" w:bottom="1080" w:left="1300" w:header="2831" w:footer="889" w:gutter="0"/>
-          <w:pgNumType w:start="3"/>
-          <w:cols w:space="720"/>
-        </w:sectPr>
-      </w:pPr>
-    </w:p>
-    <w:p>
-      <w:pPr>
-        <w:pStyle w:val="Heading1"/>
-        <w:spacing w:before="547"/>
-        <w:ind w:left="117"/>
-        <w:rPr>
-          <w:rFonts w:ascii="Times New Roman" w:hAnsi="Times New Roman" w:cs="Times New Roman"/>
-        </w:rPr>
-      </w:pPr>
-      <w:bookmarkStart w:id="0" w:name="Introducere"/>
-      <w:bookmarkStart w:id="1" w:name="_bookmark0"/>
-      <w:bookmarkEnd w:id="0"/>
-      <w:bookmarkEnd w:id="1"/>
-      <w:r>
-        <w:rPr>
-          <w:rFonts w:ascii="Times New Roman" w:hAnsi="Times New Roman" w:cs="Times New Roman"/>
-        </w:rPr>
-        <w:lastRenderedPageBreak/>
-        <w:t>Introducere</w:t>
-      </w:r>
-    </w:p>
-    <w:p>
-      <w:pPr>
-        <w:pStyle w:val="BodyText"/>
-        <w:spacing w:before="2"/>
-        <w:rPr>
-          <w:b/>
-          <w:sz w:val="81"/>
-        </w:rPr>
-      </w:pPr>
-    </w:p>
-    <w:p>
-      <w:pPr>
-        <w:spacing w:line="360" w:lineRule="auto"/>
-        <w:jc w:val="both"/>
-        <w:sectPr>
-          <w:headerReference w:type="default" r:id="rId18"/>
-          <w:footerReference w:type="default" r:id="rId19"/>
-          <w:pgSz w:w="11910" w:h="16840"/>
-          <w:pgMar w:top="1440" w:right="1440" w:bottom="1440" w:left="1440" w:header="0" w:footer="893" w:gutter="0"/>
-          <w:pgNumType w:start="5"/>
-          <w:cols w:space="720"/>
-        </w:sectPr>
-      </w:pPr>
-      <w:bookmarkStart w:id="2" w:name="Lorem_ipsum"/>
-      <w:bookmarkStart w:id="3" w:name="_bookmark1"/>
-      <w:bookmarkStart w:id="4" w:name="Dolor_sit_amet"/>
-      <w:bookmarkStart w:id="5" w:name="_bookmark2"/>
-      <w:bookmarkStart w:id="6" w:name="Quis_tellus_vitae"/>
-      <w:bookmarkStart w:id="7" w:name="_bookmark3"/>
-      <w:bookmarkEnd w:id="2"/>
-      <w:bookmarkEnd w:id="3"/>
-      <w:bookmarkEnd w:id="4"/>
-      <w:bookmarkEnd w:id="5"/>
-      <w:bookmarkEnd w:id="6"/>
-      <w:bookmarkEnd w:id="7"/>
-    </w:p>
-    <w:p>
-      <w:pPr>
-        <w:pStyle w:val="BodyText"/>
-        <w:spacing w:before="11" w:line="360" w:lineRule="auto"/>
-        <w:rPr>
-          <w:sz w:val="28"/>
-        </w:rPr>
-      </w:pPr>
-    </w:p>
     <w:p>
       <w:pPr>
         <w:pStyle w:val="Heading1"/>
@@ -1495,16 +5029,6 @@
           <w:rFonts w:ascii="Times New Roman" w:hAnsi="Times New Roman" w:cs="Times New Roman"/>
         </w:rPr>
       </w:pPr>
-      <w:bookmarkStart w:id="8" w:name="Preliminarii"/>
-      <w:bookmarkStart w:id="9" w:name="_bookmark4"/>
-      <w:bookmarkEnd w:id="8"/>
-      <w:bookmarkEnd w:id="9"/>
-      <w:r>
-        <w:rPr>
-          <w:rFonts w:ascii="Times New Roman" w:hAnsi="Times New Roman" w:cs="Times New Roman"/>
-        </w:rPr>
-        <w:t>Preliminarii</w:t>
-      </w:r>
     </w:p>
     <w:p>
       <w:pPr>
@@ -1518,882 +5042,6 @@
     </w:p>
     <w:p>
       <w:pPr>
-        <w:pStyle w:val="BodyText"/>
-        <w:spacing w:line="360" w:lineRule="auto"/>
-        <w:ind w:left="117" w:right="115" w:firstLine="358"/>
-        <w:jc w:val="both"/>
-      </w:pPr>
-      <w:r>
-        <w:rPr>
-          <w:w w:val="105"/>
-        </w:rPr>
-        <w:t xml:space="preserve">Lorem ipsum dolor sit amet, consectetur adipiscing elit. </w:t>
-      </w:r>
-      <w:r>
-        <w:rPr>
-          <w:spacing w:val="1"/>
-          <w:w w:val="105"/>
-        </w:rPr>
-        <w:t xml:space="preserve"> </w:t>
-      </w:r>
-      <w:r>
-        <w:rPr>
-          <w:w w:val="105"/>
-        </w:rPr>
-        <w:t>Aenean dignissim metus</w:t>
-      </w:r>
-      <w:r>
-        <w:rPr>
-          <w:spacing w:val="1"/>
-          <w:w w:val="105"/>
-        </w:rPr>
-        <w:t xml:space="preserve"> </w:t>
-      </w:r>
-      <w:r>
-        <w:rPr>
-          <w:w w:val="105"/>
-        </w:rPr>
-        <w:t>justo, nec pharetra mauris tincidunt id.</w:t>
-      </w:r>
-      <w:r>
-        <w:rPr>
-          <w:spacing w:val="1"/>
-          <w:w w:val="105"/>
-        </w:rPr>
-        <w:t xml:space="preserve"> </w:t>
-      </w:r>
-      <w:r>
-        <w:rPr>
-          <w:w w:val="105"/>
-        </w:rPr>
-        <w:t>Praesent semper turpis quis faucibus pulvinar.</w:t>
-      </w:r>
-      <w:r>
-        <w:rPr>
-          <w:spacing w:val="1"/>
-          <w:w w:val="105"/>
-        </w:rPr>
-        <w:t xml:space="preserve"> </w:t>
-      </w:r>
-      <w:r>
-        <w:rPr>
-          <w:w w:val="105"/>
-        </w:rPr>
-        <w:t>Fusce ut justo nisi. Praesent vehicula blandit erat, sed dignissim justo bibendum lobortis.</w:t>
-      </w:r>
-      <w:r>
-        <w:rPr>
-          <w:spacing w:val="1"/>
-          <w:w w:val="105"/>
-        </w:rPr>
-        <w:t xml:space="preserve"> </w:t>
-      </w:r>
-      <w:r>
-        <w:rPr>
-          <w:w w:val="105"/>
-        </w:rPr>
-        <w:t>Vivamus fringilla, elit at pulvinar imperdiet, dui elit lobortis sapien, et vehicula urna ex et</w:t>
-      </w:r>
-      <w:r>
-        <w:rPr>
-          <w:spacing w:val="-60"/>
-          <w:w w:val="105"/>
-        </w:rPr>
-        <w:t xml:space="preserve"> </w:t>
-      </w:r>
-      <w:r>
-        <w:rPr>
-          <w:w w:val="105"/>
-        </w:rPr>
-        <w:t>velit. Sed eﬀicitur, neque sed egestas lobortis, diam leo pellentesque sem, nec gravida est</w:t>
-      </w:r>
-      <w:r>
-        <w:rPr>
-          <w:spacing w:val="1"/>
-          <w:w w:val="105"/>
-        </w:rPr>
-        <w:t xml:space="preserve"> </w:t>
-      </w:r>
-      <w:r>
-        <w:rPr>
-          <w:w w:val="105"/>
-        </w:rPr>
-        <w:t>nunc</w:t>
-      </w:r>
-      <w:r>
-        <w:rPr>
-          <w:spacing w:val="23"/>
-          <w:w w:val="105"/>
-        </w:rPr>
-        <w:t xml:space="preserve"> </w:t>
-      </w:r>
-      <w:r>
-        <w:rPr>
-          <w:w w:val="105"/>
-        </w:rPr>
-        <w:t>eﬀicitur</w:t>
-      </w:r>
-      <w:r>
-        <w:rPr>
-          <w:spacing w:val="24"/>
-          <w:w w:val="105"/>
-        </w:rPr>
-        <w:t xml:space="preserve"> </w:t>
-      </w:r>
-      <w:r>
-        <w:rPr>
-          <w:w w:val="105"/>
-        </w:rPr>
-        <w:t>orci.</w:t>
-      </w:r>
-      <w:r>
-        <w:rPr>
-          <w:spacing w:val="60"/>
-          <w:w w:val="105"/>
-        </w:rPr>
-        <w:t xml:space="preserve"> </w:t>
-      </w:r>
-      <w:r>
-        <w:rPr>
-          <w:w w:val="105"/>
-        </w:rPr>
-        <w:t>Maecenas</w:t>
-      </w:r>
-      <w:r>
-        <w:rPr>
-          <w:spacing w:val="24"/>
-          <w:w w:val="105"/>
-        </w:rPr>
-        <w:t xml:space="preserve"> </w:t>
-      </w:r>
-      <w:r>
-        <w:rPr>
-          <w:w w:val="105"/>
-        </w:rPr>
-        <w:t>bibendum</w:t>
-      </w:r>
-      <w:r>
-        <w:rPr>
-          <w:spacing w:val="25"/>
-          <w:w w:val="105"/>
-        </w:rPr>
-        <w:t xml:space="preserve"> </w:t>
-      </w:r>
-      <w:r>
-        <w:rPr>
-          <w:w w:val="105"/>
-        </w:rPr>
-        <w:t>pharetra</w:t>
-      </w:r>
-      <w:r>
-        <w:rPr>
-          <w:spacing w:val="24"/>
-          <w:w w:val="105"/>
-        </w:rPr>
-        <w:t xml:space="preserve"> </w:t>
-      </w:r>
-      <w:r>
-        <w:rPr>
-          <w:w w:val="105"/>
-        </w:rPr>
-        <w:t>sapien,</w:t>
-      </w:r>
-      <w:r>
-        <w:rPr>
-          <w:spacing w:val="25"/>
-          <w:w w:val="105"/>
-        </w:rPr>
-        <w:t xml:space="preserve"> </w:t>
-      </w:r>
-      <w:r>
-        <w:rPr>
-          <w:w w:val="105"/>
-        </w:rPr>
-        <w:t>quis</w:t>
-      </w:r>
-      <w:r>
-        <w:rPr>
-          <w:spacing w:val="24"/>
-          <w:w w:val="105"/>
-        </w:rPr>
-        <w:t xml:space="preserve"> </w:t>
-      </w:r>
-      <w:r>
-        <w:rPr>
-          <w:w w:val="105"/>
-        </w:rPr>
-        <w:t>porttitor</w:t>
-      </w:r>
-      <w:r>
-        <w:rPr>
-          <w:spacing w:val="24"/>
-          <w:w w:val="105"/>
-        </w:rPr>
-        <w:t xml:space="preserve"> </w:t>
-      </w:r>
-      <w:r>
-        <w:rPr>
-          <w:w w:val="105"/>
-        </w:rPr>
-        <w:t>justo</w:t>
-      </w:r>
-      <w:r>
-        <w:rPr>
-          <w:spacing w:val="25"/>
-          <w:w w:val="105"/>
-        </w:rPr>
-        <w:t xml:space="preserve"> </w:t>
-      </w:r>
-      <w:r>
-        <w:rPr>
-          <w:w w:val="105"/>
-        </w:rPr>
-        <w:t>vestibulum</w:t>
-      </w:r>
-    </w:p>
-    <w:p>
-      <w:pPr>
-        <w:pStyle w:val="BodyText"/>
-        <w:spacing w:line="360" w:lineRule="auto"/>
-        <w:ind w:left="117" w:right="115"/>
-        <w:jc w:val="both"/>
-      </w:pPr>
-      <w:r>
-        <w:rPr>
-          <w:w w:val="105"/>
-        </w:rPr>
-        <w:t>a. Nunc tempus erat sed augue blandit, eu scelerisque dolor lobortis. Vestibulum quam</w:t>
-      </w:r>
-      <w:r>
-        <w:rPr>
-          <w:spacing w:val="1"/>
-          <w:w w:val="105"/>
-        </w:rPr>
-        <w:t xml:space="preserve"> </w:t>
-      </w:r>
-      <w:r>
-        <w:t>arcu, malesuada quis felis eleifend, iaculis gravida massa.</w:t>
-      </w:r>
-      <w:r>
-        <w:rPr>
-          <w:spacing w:val="1"/>
-        </w:rPr>
-        <w:t xml:space="preserve"> </w:t>
-      </w:r>
-      <w:r>
-        <w:t>Vestibulum lacinia arcu nec risus</w:t>
-      </w:r>
-      <w:r>
-        <w:rPr>
-          <w:spacing w:val="1"/>
-        </w:rPr>
-        <w:t xml:space="preserve"> </w:t>
-      </w:r>
-      <w:r>
-        <w:rPr>
-          <w:w w:val="105"/>
-        </w:rPr>
-        <w:t>laoreet porttitor. Quisque ut nisl consequat, sodales nisl id, pretium neque. Interdum et</w:t>
-      </w:r>
-      <w:r>
-        <w:rPr>
-          <w:spacing w:val="1"/>
-          <w:w w:val="105"/>
-        </w:rPr>
-        <w:t xml:space="preserve"> </w:t>
-      </w:r>
-      <w:r>
-        <w:rPr>
-          <w:w w:val="105"/>
-        </w:rPr>
-        <w:t>malesuada fames ac ante ipsum primis in faucibus. Vivamus tincidunt, ligula in fringilla</w:t>
-      </w:r>
-      <w:r>
-        <w:rPr>
-          <w:spacing w:val="1"/>
-          <w:w w:val="105"/>
-        </w:rPr>
-        <w:t xml:space="preserve"> </w:t>
-      </w:r>
-      <w:r>
-        <w:rPr>
-          <w:w w:val="105"/>
-        </w:rPr>
-        <w:t>laoreet,</w:t>
-      </w:r>
-      <w:r>
-        <w:rPr>
-          <w:spacing w:val="13"/>
-          <w:w w:val="105"/>
-        </w:rPr>
-        <w:t xml:space="preserve"> </w:t>
-      </w:r>
-      <w:r>
-        <w:rPr>
-          <w:w w:val="105"/>
-        </w:rPr>
-        <w:t>urna</w:t>
-      </w:r>
-      <w:r>
-        <w:rPr>
-          <w:spacing w:val="14"/>
-          <w:w w:val="105"/>
-        </w:rPr>
-        <w:t xml:space="preserve"> </w:t>
-      </w:r>
-      <w:r>
-        <w:rPr>
-          <w:w w:val="105"/>
-        </w:rPr>
-        <w:t>risus</w:t>
-      </w:r>
-      <w:r>
-        <w:rPr>
-          <w:spacing w:val="14"/>
-          <w:w w:val="105"/>
-        </w:rPr>
-        <w:t xml:space="preserve"> </w:t>
-      </w:r>
-      <w:r>
-        <w:rPr>
-          <w:w w:val="105"/>
-        </w:rPr>
-        <w:t>eﬀicitur</w:t>
-      </w:r>
-      <w:r>
-        <w:rPr>
-          <w:spacing w:val="14"/>
-          <w:w w:val="105"/>
-        </w:rPr>
-        <w:t xml:space="preserve"> </w:t>
-      </w:r>
-      <w:r>
-        <w:rPr>
-          <w:w w:val="105"/>
-        </w:rPr>
-        <w:t>orci,</w:t>
-      </w:r>
-      <w:r>
-        <w:rPr>
-          <w:spacing w:val="13"/>
-          <w:w w:val="105"/>
-        </w:rPr>
-        <w:t xml:space="preserve"> </w:t>
-      </w:r>
-      <w:r>
-        <w:rPr>
-          <w:w w:val="105"/>
-        </w:rPr>
-        <w:t>eget</w:t>
-      </w:r>
-      <w:r>
-        <w:rPr>
-          <w:spacing w:val="14"/>
-          <w:w w:val="105"/>
-        </w:rPr>
-        <w:t xml:space="preserve"> </w:t>
-      </w:r>
-      <w:r>
-        <w:rPr>
-          <w:w w:val="105"/>
-        </w:rPr>
-        <w:t>pellentesque</w:t>
-      </w:r>
-      <w:r>
-        <w:rPr>
-          <w:spacing w:val="14"/>
-          <w:w w:val="105"/>
-        </w:rPr>
-        <w:t xml:space="preserve"> </w:t>
-      </w:r>
-      <w:r>
-        <w:rPr>
-          <w:w w:val="105"/>
-        </w:rPr>
-        <w:t>metus</w:t>
-      </w:r>
-      <w:r>
-        <w:rPr>
-          <w:spacing w:val="14"/>
-          <w:w w:val="105"/>
-        </w:rPr>
-        <w:t xml:space="preserve"> </w:t>
-      </w:r>
-      <w:r>
-        <w:rPr>
-          <w:w w:val="105"/>
-        </w:rPr>
-        <w:t>magna</w:t>
-      </w:r>
-      <w:r>
-        <w:rPr>
-          <w:spacing w:val="13"/>
-          <w:w w:val="105"/>
-        </w:rPr>
-        <w:t xml:space="preserve"> </w:t>
-      </w:r>
-      <w:r>
-        <w:rPr>
-          <w:w w:val="105"/>
-        </w:rPr>
-        <w:t>interdum</w:t>
-      </w:r>
-      <w:r>
-        <w:rPr>
-          <w:spacing w:val="14"/>
-          <w:w w:val="105"/>
-        </w:rPr>
-        <w:t xml:space="preserve"> </w:t>
-      </w:r>
-      <w:r>
-        <w:rPr>
-          <w:w w:val="105"/>
-        </w:rPr>
-        <w:t>lorem.</w:t>
-      </w:r>
-    </w:p>
-    <w:p>
-      <w:pPr>
-        <w:pStyle w:val="BodyText"/>
-        <w:spacing w:line="360" w:lineRule="auto"/>
-        <w:ind w:left="117" w:right="115" w:firstLine="358"/>
-        <w:jc w:val="both"/>
-      </w:pPr>
-      <w:r>
-        <w:rPr>
-          <w:w w:val="105"/>
-        </w:rPr>
-        <w:t>Quisque et ligula erat. Aliquam eget fringilla tortor. Nulla maximus, massa ac consec-</w:t>
-      </w:r>
-      <w:r>
-        <w:rPr>
-          <w:spacing w:val="-60"/>
-          <w:w w:val="105"/>
-        </w:rPr>
-        <w:t xml:space="preserve"> </w:t>
-      </w:r>
-      <w:r>
-        <w:rPr>
-          <w:w w:val="105"/>
-        </w:rPr>
-        <w:t>tetur fringilla, ante velit porttitor justo, et euismod magna eros consequat nunc. Praesent</w:t>
-      </w:r>
-      <w:r>
-        <w:rPr>
-          <w:spacing w:val="1"/>
-          <w:w w:val="105"/>
-        </w:rPr>
-        <w:t xml:space="preserve"> </w:t>
-      </w:r>
-      <w:r>
-        <w:rPr>
-          <w:w w:val="105"/>
-        </w:rPr>
-        <w:t>lacinia nulla dui, lobortis mattis odio ullamcorper et.</w:t>
-      </w:r>
-      <w:r>
-        <w:rPr>
-          <w:spacing w:val="1"/>
-          <w:w w:val="105"/>
-        </w:rPr>
-        <w:t xml:space="preserve"> </w:t>
-      </w:r>
-      <w:r>
-        <w:rPr>
-          <w:w w:val="105"/>
-        </w:rPr>
-        <w:t>Proin vehicula massa in eﬀicitur</w:t>
-      </w:r>
-      <w:r>
-        <w:rPr>
-          <w:spacing w:val="1"/>
-          <w:w w:val="105"/>
-        </w:rPr>
-        <w:t xml:space="preserve"> </w:t>
-      </w:r>
-      <w:r>
-        <w:rPr>
-          <w:w w:val="105"/>
-        </w:rPr>
-        <w:t>eleifend. Mauris ornare mi ac rutrum porta. Morbi sed magna vel sem egestas malesuada</w:t>
-      </w:r>
-      <w:r>
-        <w:rPr>
-          <w:spacing w:val="1"/>
-          <w:w w:val="105"/>
-        </w:rPr>
-        <w:t xml:space="preserve"> </w:t>
-      </w:r>
-      <w:r>
-        <w:rPr>
-          <w:w w:val="105"/>
-        </w:rPr>
-        <w:t>ac at turpis.</w:t>
-      </w:r>
-      <w:r>
-        <w:rPr>
-          <w:spacing w:val="1"/>
-          <w:w w:val="105"/>
-        </w:rPr>
-        <w:t xml:space="preserve"> </w:t>
-      </w:r>
-      <w:r>
-        <w:rPr>
-          <w:w w:val="105"/>
-        </w:rPr>
-        <w:t>Aenean eleifend pharetra massa, eget porta ligula eleifend ultricies.  Donec</w:t>
-      </w:r>
-      <w:r>
-        <w:rPr>
-          <w:spacing w:val="1"/>
-          <w:w w:val="105"/>
-        </w:rPr>
-        <w:t xml:space="preserve"> </w:t>
-      </w:r>
-      <w:r>
-        <w:rPr>
-          <w:w w:val="105"/>
-        </w:rPr>
-        <w:t>vel</w:t>
-      </w:r>
-      <w:r>
-        <w:rPr>
-          <w:spacing w:val="10"/>
-          <w:w w:val="105"/>
-        </w:rPr>
-        <w:t xml:space="preserve"> </w:t>
-      </w:r>
-      <w:r>
-        <w:rPr>
-          <w:w w:val="105"/>
-        </w:rPr>
-        <w:t>imperdiet</w:t>
-      </w:r>
-      <w:r>
-        <w:rPr>
-          <w:spacing w:val="11"/>
-          <w:w w:val="105"/>
-        </w:rPr>
-        <w:t xml:space="preserve"> </w:t>
-      </w:r>
-      <w:r>
-        <w:rPr>
-          <w:w w:val="105"/>
-        </w:rPr>
-        <w:t>leo.</w:t>
-      </w:r>
-      <w:r>
-        <w:rPr>
-          <w:spacing w:val="36"/>
-          <w:w w:val="105"/>
-        </w:rPr>
-        <w:t xml:space="preserve"> </w:t>
-      </w:r>
-      <w:r>
-        <w:rPr>
-          <w:w w:val="105"/>
-        </w:rPr>
-        <w:t>Nullam</w:t>
-      </w:r>
-      <w:r>
-        <w:rPr>
-          <w:spacing w:val="11"/>
-          <w:w w:val="105"/>
-        </w:rPr>
-        <w:t xml:space="preserve"> </w:t>
-      </w:r>
-      <w:r>
-        <w:rPr>
-          <w:w w:val="105"/>
-        </w:rPr>
-        <w:t>commodo</w:t>
-      </w:r>
-      <w:r>
-        <w:rPr>
-          <w:spacing w:val="11"/>
-          <w:w w:val="105"/>
-        </w:rPr>
-        <w:t xml:space="preserve"> </w:t>
-      </w:r>
-      <w:r>
-        <w:rPr>
-          <w:w w:val="105"/>
-        </w:rPr>
-        <w:t>metus</w:t>
-      </w:r>
-      <w:r>
-        <w:rPr>
-          <w:spacing w:val="11"/>
-          <w:w w:val="105"/>
-        </w:rPr>
-        <w:t xml:space="preserve"> </w:t>
-      </w:r>
-      <w:r>
-        <w:rPr>
-          <w:w w:val="105"/>
-        </w:rPr>
-        <w:t>metus,</w:t>
-      </w:r>
-      <w:r>
-        <w:rPr>
-          <w:spacing w:val="11"/>
-          <w:w w:val="105"/>
-        </w:rPr>
-        <w:t xml:space="preserve"> </w:t>
-      </w:r>
-      <w:r>
-        <w:rPr>
-          <w:w w:val="105"/>
-        </w:rPr>
-        <w:t>sed</w:t>
-      </w:r>
-      <w:r>
-        <w:rPr>
-          <w:spacing w:val="11"/>
-          <w:w w:val="105"/>
-        </w:rPr>
-        <w:t xml:space="preserve"> </w:t>
-      </w:r>
-      <w:r>
-        <w:rPr>
-          <w:w w:val="105"/>
-        </w:rPr>
-        <w:t>semper</w:t>
-      </w:r>
-      <w:r>
-        <w:rPr>
-          <w:spacing w:val="11"/>
-          <w:w w:val="105"/>
-        </w:rPr>
-        <w:t xml:space="preserve"> </w:t>
-      </w:r>
-      <w:r>
-        <w:rPr>
-          <w:w w:val="105"/>
-        </w:rPr>
-        <w:t>velit</w:t>
-      </w:r>
-      <w:r>
-        <w:rPr>
-          <w:spacing w:val="11"/>
-          <w:w w:val="105"/>
-        </w:rPr>
-        <w:t xml:space="preserve"> </w:t>
-      </w:r>
-      <w:r>
-        <w:rPr>
-          <w:w w:val="105"/>
-        </w:rPr>
-        <w:t>ornare</w:t>
-      </w:r>
-      <w:r>
-        <w:rPr>
-          <w:spacing w:val="11"/>
-          <w:w w:val="105"/>
-        </w:rPr>
-        <w:t xml:space="preserve"> </w:t>
-      </w:r>
-      <w:r>
-        <w:rPr>
-          <w:w w:val="105"/>
-        </w:rPr>
-        <w:t>posuere.</w:t>
-      </w:r>
-    </w:p>
-    <w:p>
-      <w:pPr>
-        <w:pStyle w:val="BodyText"/>
-        <w:spacing w:line="360" w:lineRule="auto"/>
-        <w:ind w:left="117" w:right="115" w:firstLine="358"/>
-        <w:jc w:val="both"/>
-      </w:pPr>
-      <w:r>
-        <w:rPr>
-          <w:w w:val="105"/>
-        </w:rPr>
-        <w:t>Aliquam erat volutpat.</w:t>
-      </w:r>
-      <w:r>
-        <w:rPr>
-          <w:spacing w:val="1"/>
-          <w:w w:val="105"/>
-        </w:rPr>
-        <w:t xml:space="preserve"> </w:t>
-      </w:r>
-      <w:r>
-        <w:rPr>
-          <w:w w:val="105"/>
-        </w:rPr>
-        <w:t>Pellentesque vulputate massa sed semper lacinia.</w:t>
-      </w:r>
-      <w:r>
-        <w:rPr>
-          <w:spacing w:val="1"/>
-          <w:w w:val="105"/>
-        </w:rPr>
-        <w:t xml:space="preserve"> </w:t>
-      </w:r>
-      <w:r>
-        <w:rPr>
-          <w:w w:val="105"/>
-        </w:rPr>
-        <w:t>Duis hen-</w:t>
-      </w:r>
-      <w:r>
-        <w:rPr>
-          <w:spacing w:val="1"/>
-          <w:w w:val="105"/>
-        </w:rPr>
-        <w:t xml:space="preserve"> </w:t>
-      </w:r>
-      <w:r>
-        <w:rPr>
-          <w:w w:val="105"/>
-        </w:rPr>
-        <w:t>drerit dolor et blandit malesuada. Curabitur posuere tellus at lacinia scelerisque. Donec</w:t>
-      </w:r>
-      <w:r>
-        <w:rPr>
-          <w:spacing w:val="1"/>
-          <w:w w:val="105"/>
-        </w:rPr>
-        <w:t xml:space="preserve"> </w:t>
-      </w:r>
-      <w:r>
-        <w:rPr>
-          <w:w w:val="105"/>
-        </w:rPr>
-        <w:t>hendrerit semper ullamcorper. Morbi ut semper metus. Aliquam pharetra sagittis dolor,</w:t>
-      </w:r>
-      <w:r>
-        <w:rPr>
-          <w:spacing w:val="1"/>
-          <w:w w:val="105"/>
-        </w:rPr>
-        <w:t xml:space="preserve"> </w:t>
-      </w:r>
-      <w:r>
-        <w:rPr>
-          <w:w w:val="105"/>
-        </w:rPr>
-        <w:t>non pulvinar purus euismod non.  Phasellus condimentum a est tristique convallis.  Nam</w:t>
-      </w:r>
-      <w:r>
-        <w:rPr>
-          <w:spacing w:val="1"/>
-          <w:w w:val="105"/>
-        </w:rPr>
-        <w:t xml:space="preserve"> </w:t>
-      </w:r>
-      <w:r>
-        <w:rPr>
-          <w:w w:val="105"/>
-        </w:rPr>
-        <w:t>ac mauris bibendum, lobortis ex at, rhoncus nibh.</w:t>
-      </w:r>
-      <w:r>
-        <w:rPr>
-          <w:spacing w:val="1"/>
-          <w:w w:val="105"/>
-        </w:rPr>
-        <w:t xml:space="preserve"> </w:t>
-      </w:r>
-      <w:r>
-        <w:rPr>
-          <w:w w:val="105"/>
-        </w:rPr>
-        <w:t>Fusce neque nisi, dignissim porttitor</w:t>
-      </w:r>
-      <w:r>
-        <w:rPr>
-          <w:spacing w:val="1"/>
-          <w:w w:val="105"/>
-        </w:rPr>
-        <w:t xml:space="preserve"> </w:t>
-      </w:r>
-      <w:r>
-        <w:rPr>
-          <w:w w:val="105"/>
-        </w:rPr>
-        <w:t>lorem</w:t>
-      </w:r>
-      <w:r>
-        <w:rPr>
-          <w:spacing w:val="13"/>
-          <w:w w:val="105"/>
-        </w:rPr>
-        <w:t xml:space="preserve"> </w:t>
-      </w:r>
-      <w:r>
-        <w:rPr>
-          <w:w w:val="105"/>
-        </w:rPr>
-        <w:t>sed,</w:t>
-      </w:r>
-      <w:r>
-        <w:rPr>
-          <w:spacing w:val="13"/>
-          <w:w w:val="105"/>
-        </w:rPr>
-        <w:t xml:space="preserve"> </w:t>
-      </w:r>
-      <w:r>
-        <w:rPr>
-          <w:w w:val="105"/>
-        </w:rPr>
-        <w:t>lobortis</w:t>
-      </w:r>
-      <w:r>
-        <w:rPr>
-          <w:spacing w:val="13"/>
-          <w:w w:val="105"/>
-        </w:rPr>
-        <w:t xml:space="preserve"> </w:t>
-      </w:r>
-      <w:r>
-        <w:rPr>
-          <w:w w:val="105"/>
-        </w:rPr>
-        <w:t>vehicula</w:t>
-      </w:r>
-      <w:r>
-        <w:rPr>
-          <w:spacing w:val="13"/>
-          <w:w w:val="105"/>
-        </w:rPr>
-        <w:t xml:space="preserve"> </w:t>
-      </w:r>
-      <w:r>
-        <w:rPr>
-          <w:w w:val="105"/>
-        </w:rPr>
-        <w:t>felis.</w:t>
-      </w:r>
-    </w:p>
-    <w:p>
-      <w:pPr>
-        <w:spacing w:line="360" w:lineRule="auto"/>
-        <w:jc w:val="both"/>
-        <w:sectPr>
-          <w:headerReference w:type="default" r:id="rId20"/>
-          <w:footerReference w:type="default" r:id="rId21"/>
-          <w:pgSz w:w="11910" w:h="16840"/>
-          <w:pgMar w:top="1440" w:right="1440" w:bottom="1440" w:left="1440" w:header="0" w:footer="893" w:gutter="0"/>
-          <w:cols w:space="720"/>
-        </w:sectPr>
-      </w:pPr>
-    </w:p>
-    <w:p>
-      <w:pPr>
-        <w:pStyle w:val="BodyText"/>
-        <w:spacing w:before="11" w:line="360" w:lineRule="auto"/>
-        <w:rPr>
-          <w:sz w:val="28"/>
-        </w:rPr>
-      </w:pPr>
-    </w:p>
-    <w:p>
-      <w:pPr>
         <w:pStyle w:val="Heading1"/>
         <w:spacing w:before="214" w:line="360" w:lineRule="auto"/>
         <w:ind w:left="117"/>
@@ -2401,60 +5049,14 @@
           <w:rFonts w:ascii="Times New Roman" w:hAnsi="Times New Roman" w:cs="Times New Roman"/>
         </w:rPr>
       </w:pPr>
-      <w:bookmarkStart w:id="10" w:name="Concluzii"/>
-      <w:bookmarkStart w:id="11" w:name="_bookmark5"/>
-      <w:bookmarkEnd w:id="10"/>
-      <w:bookmarkEnd w:id="11"/>
+      <w:bookmarkStart w:id="19" w:name="_Toc199605423"/>
       <w:r>
         <w:rPr>
           <w:rFonts w:ascii="Times New Roman" w:hAnsi="Times New Roman" w:cs="Times New Roman"/>
         </w:rPr>
-        <w:t>Concluzii</w:t>
-      </w:r>
-    </w:p>
-    <w:p>
-      <w:pPr>
-        <w:tabs>
-          <w:tab w:val="left" w:pos="2310"/>
-        </w:tabs>
-      </w:pPr>
-      <w:r>
-        <w:tab/>
-      </w:r>
-    </w:p>
-    <w:p>
-      <w:pPr>
-        <w:tabs>
-          <w:tab w:val="left" w:pos="3225"/>
-        </w:tabs>
-        <w:sectPr>
-          <w:headerReference w:type="default" r:id="rId22"/>
-          <w:footerReference w:type="default" r:id="rId23"/>
-          <w:pgSz w:w="11910" w:h="16840"/>
-          <w:pgMar w:top="1440" w:right="1440" w:bottom="1440" w:left="1440" w:header="0" w:footer="893" w:gutter="0"/>
-          <w:cols w:space="720"/>
-        </w:sectPr>
-      </w:pPr>
-      <w:r>
-        <w:tab/>
-      </w:r>
-    </w:p>
-    <w:p>
-      <w:pPr>
-        <w:pStyle w:val="Heading1"/>
-        <w:spacing w:before="214" w:line="360" w:lineRule="auto"/>
-        <w:ind w:left="117"/>
-        <w:rPr>
-          <w:rFonts w:ascii="Times New Roman" w:hAnsi="Times New Roman" w:cs="Times New Roman"/>
-        </w:rPr>
-      </w:pPr>
-      <w:r>
-        <w:rPr>
-          <w:rFonts w:ascii="Times New Roman" w:hAnsi="Times New Roman" w:cs="Times New Roman"/>
-        </w:rPr>
-        <w:lastRenderedPageBreak/>
         <w:t>Bibliografie</w:t>
       </w:r>
+      <w:bookmarkEnd w:id="19"/>
     </w:p>
     <w:p>
       <w:pPr>
@@ -2512,24 +5114,12 @@
       <w:r>
         <w:t xml:space="preserve"> </w:t>
       </w:r>
-      <w:hyperlink r:id="rId24" w:history="1">
+      <w:hyperlink r:id="rId13" w:history="1">
         <w:r>
           <w:rPr>
             <w:rStyle w:val="Hyperlink"/>
           </w:rPr>
-          <w:t>https://laravel.com/docs/1</w:t>
-        </w:r>
-        <w:r>
-          <w:rPr>
-            <w:rStyle w:val="Hyperlink"/>
-          </w:rPr>
-          <w:t>2</w:t>
-        </w:r>
-        <w:r>
-          <w:rPr>
-            <w:rStyle w:val="Hyperlink"/>
-          </w:rPr>
-          <w:t>.x</w:t>
+          <w:t>https://laravel.com/docs/12.x</w:t>
         </w:r>
       </w:hyperlink>
       <w:r>
@@ -2565,7 +5155,7 @@
       <w:r>
         <w:t xml:space="preserve"> </w:t>
       </w:r>
-      <w:hyperlink r:id="rId25" w:history="1">
+      <w:hyperlink r:id="rId14" w:history="1">
         <w:r>
           <w:rPr>
             <w:rStyle w:val="Hyperlink"/>
@@ -2609,24 +5199,12 @@
       <w:r>
         <w:t xml:space="preserve"> </w:t>
       </w:r>
-      <w:hyperlink r:id="rId26" w:history="1">
+      <w:hyperlink r:id="rId15" w:history="1">
         <w:r>
           <w:rPr>
             <w:rStyle w:val="Hyperlink"/>
           </w:rPr>
-          <w:t>https://laravel-livewire.com</w:t>
-        </w:r>
-        <w:r>
-          <w:rPr>
-            <w:rStyle w:val="Hyperlink"/>
-          </w:rPr>
-          <w:t>/</w:t>
-        </w:r>
-        <w:r>
-          <w:rPr>
-            <w:rStyle w:val="Hyperlink"/>
-          </w:rPr>
-          <w:t>docs</w:t>
+          <w:t>https://laravel-livewire.com/docs</w:t>
         </w:r>
       </w:hyperlink>
       <w:r>
@@ -2662,7 +5240,7 @@
       <w:r>
         <w:t xml:space="preserve"> </w:t>
       </w:r>
-      <w:hyperlink r:id="rId27" w:history="1">
+      <w:hyperlink r:id="rId16" w:history="1">
         <w:r>
           <w:rPr>
             <w:rStyle w:val="Hyperlink"/>
@@ -2703,7 +5281,7 @@
       <w:r>
         <w:t xml:space="preserve"> </w:t>
       </w:r>
-      <w:hyperlink r:id="rId28" w:history="1">
+      <w:hyperlink r:id="rId17" w:history="1">
         <w:r>
           <w:rPr>
             <w:rStyle w:val="Hyperlink"/>
@@ -2744,7 +5322,7 @@
       <w:r>
         <w:t xml:space="preserve"> </w:t>
       </w:r>
-      <w:hyperlink r:id="rId29" w:history="1">
+      <w:hyperlink r:id="rId18" w:history="1">
         <w:r>
           <w:rPr>
             <w:rStyle w:val="Hyperlink"/>
@@ -2766,6 +5344,7 @@
         <w:ind w:left="603" w:right="115" w:hanging="487"/>
       </w:pPr>
       <w:r>
+        <w:lastRenderedPageBreak/>
         <w:t xml:space="preserve">[7] </w:t>
       </w:r>
       <w:r>
@@ -2782,7 +5361,7 @@
       <w:r>
         <w:t xml:space="preserve">, </w:t>
       </w:r>
-      <w:hyperlink r:id="rId30" w:history="1">
+      <w:hyperlink r:id="rId19" w:history="1">
         <w:r>
           <w:rPr>
             <w:rStyle w:val="Hyperlink"/>
@@ -2791,15 +5370,57 @@
         </w:r>
       </w:hyperlink>
       <w:r>
+        <w:t>, [accesat: 05.2025].</w:t>
+      </w:r>
+    </w:p>
+    <w:p>
+      <w:pPr>
+        <w:pStyle w:val="BodyText"/>
+        <w:spacing w:before="118" w:line="360" w:lineRule="auto"/>
+        <w:ind w:left="603" w:right="115" w:hanging="487"/>
+      </w:pPr>
+      <w:r>
+        <w:t>[8]</w:t>
+      </w:r>
+      <w:r>
+        <w:tab/>
+        <w:t>Institutul de Științe ale Educației.</w:t>
+      </w:r>
+      <w:r>
+        <w:rPr>
+          <w:i/>
+          <w:iCs/>
+        </w:rPr>
+        <w:t xml:space="preserve"> Liceenii din România: Implicarea și autonomia liceenilor</w:t>
+      </w:r>
+      <w:r>
         <w:t xml:space="preserve">, </w:t>
       </w:r>
-      <w:r>
-        <w:t>[accesat: 05.2025].</w:t>
+      <w:hyperlink r:id="rId20" w:history="1">
+        <w:r>
+          <w:rPr>
+            <w:rStyle w:val="Hyperlink"/>
+          </w:rPr>
+          <w:t>https://www.ise.ro/wp-content/uploads/2024/12/Raport-4_Liceenii-din-Romania_Implicarea-si-autonomia-liceenilor.pdf</w:t>
+        </w:r>
+      </w:hyperlink>
+      <w:r>
+        <w:t>, [accesat: 05.2025]</w:t>
+      </w:r>
+    </w:p>
+    <w:p>
+      <w:pPr>
+        <w:pStyle w:val="BodyText"/>
+        <w:spacing w:before="118" w:line="360" w:lineRule="auto"/>
+        <w:ind w:left="603" w:right="115" w:hanging="487"/>
+      </w:pPr>
+      <w:r>
+        <w:t>[9]   https://developer.mozilla.org/en-US/docs/Glossary/MVC</w:t>
       </w:r>
     </w:p>
     <w:sectPr>
-      <w:headerReference w:type="default" r:id="rId31"/>
-      <w:footerReference w:type="default" r:id="rId32"/>
+      <w:headerReference w:type="default" r:id="rId21"/>
+      <w:footerReference w:type="default" r:id="rId22"/>
       <w:pgSz w:w="11910" w:h="16840"/>
       <w:pgMar w:top="1440" w:right="1440" w:bottom="1440" w:left="1440" w:header="0" w:footer="893" w:gutter="0"/>
       <w:cols w:space="720"/>
@@ -2828,36 +5449,6 @@
 </file>
 
 <file path=word/footer1.xml><?xml version="1.0" encoding="utf-8"?>
-<w:ftr xmlns:wpc="http://schemas.microsoft.com/office/word/2010/wordprocessingCanvas" xmlns:cx="http://schemas.microsoft.com/office/drawing/2014/chartex" xmlns:cx1="http://schemas.microsoft.com/office/drawing/2015/9/8/chartex" xmlns:cx2="http://schemas.microsoft.com/office/drawing/2015/10/21/chartex" xmlns:cx3="http://schemas.microsoft.com/office/drawing/2016/5/9/chartex" xmlns:cx4="http://schemas.microsoft.com/office/drawing/2016/5/10/chartex" xmlns:cx5="http://schemas.microsoft.com/office/drawing/2016/5/11/chartex" xmlns:cx6="http://schemas.microsoft.com/office/drawing/2016/5/12/chartex" xmlns:cx7="http://schemas.microsoft.com/office/drawing/2016/5/13/chartex" xmlns:cx8="http://schemas.microsoft.com/office/drawing/2016/5/14/chartex" xmlns:mc="http://schemas.openxmlformats.org/markup-compatibility/2006" xmlns:aink="http://schemas.microsoft.com/office/drawing/2016/ink" xmlns:am3d="http://schemas.microsoft.com/office/drawing/2017/model3d" xmlns:o="urn:schemas-microsoft-com:office:office" xmlns:oel="http://schemas.microsoft.com/office/2019/extlst" xmlns:r="http://schemas.openxmlformats.org/officeDocument/2006/relationships" xmlns:m="http://schemas.openxmlformats.org/officeDocument/2006/math" xmlns:v="urn:schemas-microsoft-com:vml" xmlns:wp14="http://schemas.microsoft.com/office/word/2010/wordprocessingDrawing" xmlns:wp="http://schemas.openxmlformats.org/drawingml/2006/wordprocessingDrawing" xmlns:w10="urn:schemas-microsoft-com:office:word" xmlns:w="http://schemas.openxmlformats.org/wordprocessingml/2006/main" xmlns:w14="http://schemas.microsoft.com/office/word/2010/wordml" xmlns:w15="http://schemas.microsoft.com/office/word/2012/wordml" xmlns:w16cex="http://schemas.microsoft.com/office/word/2018/wordml/cex" xmlns:w16cid="http://schemas.microsoft.com/office/word/2016/wordml/cid" xmlns:w16="http://schemas.microsoft.com/office/word/2018/wordml" xmlns:w16du="http://schemas.microsoft.com/office/word/2023/wordml/word16du" xmlns:w16sdtdh="http://schemas.microsoft.com/office/word/2020/wordml/sdtdatahash" xmlns:w16sdtfl="http://schemas.microsoft.com/office/word/2024/wordml/sdtformatlock" xmlns:w16se="http://schemas.microsoft.com/office/word/2015/wordml/symex" xmlns:wpg="http://schemas.microsoft.com/office/word/2010/wordprocessingGroup" xmlns:wpi="http://schemas.microsoft.com/office/word/2010/wordprocessingInk" xmlns:wne="http://schemas.microsoft.com/office/word/2006/wordml" xmlns:wps="http://schemas.microsoft.com/office/word/2010/wordprocessingShape" mc:Ignorable="w14 w15 w16se w16cid w16 w16cex w16sdtdh w16sdtfl w16du wp14">
-  <w:p>
-    <w:pPr>
-      <w:pStyle w:val="Footer"/>
-    </w:pPr>
-  </w:p>
-</w:ftr>
-</file>
-
-<file path=word/footer2.xml><?xml version="1.0" encoding="utf-8"?>
-<w:ftr xmlns:wpc="http://schemas.microsoft.com/office/word/2010/wordprocessingCanvas" xmlns:cx="http://schemas.microsoft.com/office/drawing/2014/chartex" xmlns:cx1="http://schemas.microsoft.com/office/drawing/2015/9/8/chartex" xmlns:cx2="http://schemas.microsoft.com/office/drawing/2015/10/21/chartex" xmlns:cx3="http://schemas.microsoft.com/office/drawing/2016/5/9/chartex" xmlns:cx4="http://schemas.microsoft.com/office/drawing/2016/5/10/chartex" xmlns:cx5="http://schemas.microsoft.com/office/drawing/2016/5/11/chartex" xmlns:cx6="http://schemas.microsoft.com/office/drawing/2016/5/12/chartex" xmlns:cx7="http://schemas.microsoft.com/office/drawing/2016/5/13/chartex" xmlns:cx8="http://schemas.microsoft.com/office/drawing/2016/5/14/chartex" xmlns:mc="http://schemas.openxmlformats.org/markup-compatibility/2006" xmlns:aink="http://schemas.microsoft.com/office/drawing/2016/ink" xmlns:am3d="http://schemas.microsoft.com/office/drawing/2017/model3d" xmlns:o="urn:schemas-microsoft-com:office:office" xmlns:oel="http://schemas.microsoft.com/office/2019/extlst" xmlns:r="http://schemas.openxmlformats.org/officeDocument/2006/relationships" xmlns:m="http://schemas.openxmlformats.org/officeDocument/2006/math" xmlns:v="urn:schemas-microsoft-com:vml" xmlns:wp14="http://schemas.microsoft.com/office/word/2010/wordprocessingDrawing" xmlns:wp="http://schemas.openxmlformats.org/drawingml/2006/wordprocessingDrawing" xmlns:w10="urn:schemas-microsoft-com:office:word" xmlns:w="http://schemas.openxmlformats.org/wordprocessingml/2006/main" xmlns:w14="http://schemas.microsoft.com/office/word/2010/wordml" xmlns:w15="http://schemas.microsoft.com/office/word/2012/wordml" xmlns:w16cex="http://schemas.microsoft.com/office/word/2018/wordml/cex" xmlns:w16cid="http://schemas.microsoft.com/office/word/2016/wordml/cid" xmlns:w16="http://schemas.microsoft.com/office/word/2018/wordml" xmlns:w16du="http://schemas.microsoft.com/office/word/2023/wordml/word16du" xmlns:w16sdtdh="http://schemas.microsoft.com/office/word/2020/wordml/sdtdatahash" xmlns:w16sdtfl="http://schemas.microsoft.com/office/word/2024/wordml/sdtformatlock" xmlns:w16se="http://schemas.microsoft.com/office/word/2015/wordml/symex" xmlns:wpg="http://schemas.microsoft.com/office/word/2010/wordprocessingGroup" xmlns:wpi="http://schemas.microsoft.com/office/word/2010/wordprocessingInk" xmlns:wne="http://schemas.microsoft.com/office/word/2006/wordml" xmlns:wps="http://schemas.microsoft.com/office/word/2010/wordprocessingShape" mc:Ignorable="w14 w15 w16se w16cid w16 w16cex w16sdtdh w16sdtfl w16du wp14">
-  <w:p>
-    <w:pPr>
-      <w:pStyle w:val="Footer"/>
-    </w:pPr>
-  </w:p>
-</w:ftr>
-</file>
-
-<file path=word/footer3.xml><?xml version="1.0" encoding="utf-8"?>
-<w:ftr xmlns:wpc="http://schemas.microsoft.com/office/word/2010/wordprocessingCanvas" xmlns:cx="http://schemas.microsoft.com/office/drawing/2014/chartex" xmlns:cx1="http://schemas.microsoft.com/office/drawing/2015/9/8/chartex" xmlns:cx2="http://schemas.microsoft.com/office/drawing/2015/10/21/chartex" xmlns:cx3="http://schemas.microsoft.com/office/drawing/2016/5/9/chartex" xmlns:cx4="http://schemas.microsoft.com/office/drawing/2016/5/10/chartex" xmlns:cx5="http://schemas.microsoft.com/office/drawing/2016/5/11/chartex" xmlns:cx6="http://schemas.microsoft.com/office/drawing/2016/5/12/chartex" xmlns:cx7="http://schemas.microsoft.com/office/drawing/2016/5/13/chartex" xmlns:cx8="http://schemas.microsoft.com/office/drawing/2016/5/14/chartex" xmlns:mc="http://schemas.openxmlformats.org/markup-compatibility/2006" xmlns:aink="http://schemas.microsoft.com/office/drawing/2016/ink" xmlns:am3d="http://schemas.microsoft.com/office/drawing/2017/model3d" xmlns:o="urn:schemas-microsoft-com:office:office" xmlns:oel="http://schemas.microsoft.com/office/2019/extlst" xmlns:r="http://schemas.openxmlformats.org/officeDocument/2006/relationships" xmlns:m="http://schemas.openxmlformats.org/officeDocument/2006/math" xmlns:v="urn:schemas-microsoft-com:vml" xmlns:wp14="http://schemas.microsoft.com/office/word/2010/wordprocessingDrawing" xmlns:wp="http://schemas.openxmlformats.org/drawingml/2006/wordprocessingDrawing" xmlns:w10="urn:schemas-microsoft-com:office:word" xmlns:w="http://schemas.openxmlformats.org/wordprocessingml/2006/main" xmlns:w14="http://schemas.microsoft.com/office/word/2010/wordml" xmlns:w15="http://schemas.microsoft.com/office/word/2012/wordml" xmlns:w16cex="http://schemas.microsoft.com/office/word/2018/wordml/cex" xmlns:w16cid="http://schemas.microsoft.com/office/word/2016/wordml/cid" xmlns:w16="http://schemas.microsoft.com/office/word/2018/wordml" xmlns:w16du="http://schemas.microsoft.com/office/word/2023/wordml/word16du" xmlns:w16sdtdh="http://schemas.microsoft.com/office/word/2020/wordml/sdtdatahash" xmlns:w16sdtfl="http://schemas.microsoft.com/office/word/2024/wordml/sdtformatlock" xmlns:w16se="http://schemas.microsoft.com/office/word/2015/wordml/symex" xmlns:wpg="http://schemas.microsoft.com/office/word/2010/wordprocessingGroup" xmlns:wpi="http://schemas.microsoft.com/office/word/2010/wordprocessingInk" xmlns:wne="http://schemas.microsoft.com/office/word/2006/wordml" xmlns:wps="http://schemas.microsoft.com/office/word/2010/wordprocessingShape" mc:Ignorable="w14 w15 w16se w16cid w16 w16cex w16sdtdh w16sdtfl w16du wp14">
-  <w:p>
-    <w:pPr>
-      <w:pStyle w:val="Footer"/>
-    </w:pPr>
-  </w:p>
-</w:ftr>
-</file>
-
-<file path=word/footer4.xml><?xml version="1.0" encoding="utf-8"?>
 <w:ftr xmlns:wpc="http://schemas.microsoft.com/office/word/2010/wordprocessingCanvas" xmlns:cx="http://schemas.microsoft.com/office/drawing/2014/chartex" xmlns:cx1="http://schemas.microsoft.com/office/drawing/2015/9/8/chartex" xmlns:cx2="http://schemas.microsoft.com/office/drawing/2015/10/21/chartex" xmlns:cx3="http://schemas.microsoft.com/office/drawing/2016/5/9/chartex" xmlns:cx4="http://schemas.microsoft.com/office/drawing/2016/5/10/chartex" xmlns:cx5="http://schemas.microsoft.com/office/drawing/2016/5/11/chartex" xmlns:cx6="http://schemas.microsoft.com/office/drawing/2016/5/12/chartex" xmlns:cx7="http://schemas.microsoft.com/office/drawing/2016/5/13/chartex" xmlns:cx8="http://schemas.microsoft.com/office/drawing/2016/5/14/chartex" xmlns:mc="http://schemas.openxmlformats.org/markup-compatibility/2006" xmlns:aink="http://schemas.microsoft.com/office/drawing/2016/ink" xmlns:am3d="http://schemas.microsoft.com/office/drawing/2017/model3d" xmlns:o="urn:schemas-microsoft-com:office:office" xmlns:oel="http://schemas.microsoft.com/office/2019/extlst" xmlns:r="http://schemas.openxmlformats.org/officeDocument/2006/relationships" xmlns:m="http://schemas.openxmlformats.org/officeDocument/2006/math" xmlns:v="urn:schemas-microsoft-com:vml" xmlns:wp14="http://schemas.microsoft.com/office/word/2010/wordprocessingDrawing" xmlns:wp="http://schemas.openxmlformats.org/drawingml/2006/wordprocessingDrawing" xmlns:w10="urn:schemas-microsoft-com:office:word" xmlns:w="http://schemas.openxmlformats.org/wordprocessingml/2006/main" xmlns:w14="http://schemas.microsoft.com/office/word/2010/wordml" xmlns:w15="http://schemas.microsoft.com/office/word/2012/wordml" xmlns:w16cex="http://schemas.microsoft.com/office/word/2018/wordml/cex" xmlns:w16cid="http://schemas.microsoft.com/office/word/2016/wordml/cid" xmlns:w16="http://schemas.microsoft.com/office/word/2018/wordml" xmlns:w16du="http://schemas.microsoft.com/office/word/2023/wordml/word16du" xmlns:w16sdtdh="http://schemas.microsoft.com/office/word/2020/wordml/sdtdatahash" xmlns:w16sdtfl="http://schemas.microsoft.com/office/word/2024/wordml/sdtformatlock" xmlns:w16se="http://schemas.microsoft.com/office/word/2015/wordml/symex" xmlns:wpg="http://schemas.microsoft.com/office/word/2010/wordprocessingGroup" xmlns:wpi="http://schemas.microsoft.com/office/word/2010/wordprocessingInk" xmlns:wne="http://schemas.microsoft.com/office/word/2006/wordml" xmlns:wps="http://schemas.microsoft.com/office/word/2010/wordprocessingShape" mc:Ignorable="w14 w15 w16se w16cid w16 w16cex w16sdtdh w16sdtfl w16du wp14">
   <w:p>
     <w:pPr>
@@ -2911,7 +5502,7 @@
 </w:ftr>
 </file>
 
-<file path=word/footer5.xml><?xml version="1.0" encoding="utf-8"?>
+<file path=word/footer2.xml><?xml version="1.0" encoding="utf-8"?>
 <w:ftr xmlns:wpc="http://schemas.microsoft.com/office/word/2010/wordprocessingCanvas" xmlns:cx="http://schemas.microsoft.com/office/drawing/2014/chartex" xmlns:cx1="http://schemas.microsoft.com/office/drawing/2015/9/8/chartex" xmlns:cx2="http://schemas.microsoft.com/office/drawing/2015/10/21/chartex" xmlns:cx3="http://schemas.microsoft.com/office/drawing/2016/5/9/chartex" xmlns:cx4="http://schemas.microsoft.com/office/drawing/2016/5/10/chartex" xmlns:cx5="http://schemas.microsoft.com/office/drawing/2016/5/11/chartex" xmlns:cx6="http://schemas.microsoft.com/office/drawing/2016/5/12/chartex" xmlns:cx7="http://schemas.microsoft.com/office/drawing/2016/5/13/chartex" xmlns:cx8="http://schemas.microsoft.com/office/drawing/2016/5/14/chartex" xmlns:mc="http://schemas.openxmlformats.org/markup-compatibility/2006" xmlns:aink="http://schemas.microsoft.com/office/drawing/2016/ink" xmlns:am3d="http://schemas.microsoft.com/office/drawing/2017/model3d" xmlns:o="urn:schemas-microsoft-com:office:office" xmlns:oel="http://schemas.microsoft.com/office/2019/extlst" xmlns:r="http://schemas.openxmlformats.org/officeDocument/2006/relationships" xmlns:m="http://schemas.openxmlformats.org/officeDocument/2006/math" xmlns:v="urn:schemas-microsoft-com:vml" xmlns:wp14="http://schemas.microsoft.com/office/word/2010/wordprocessingDrawing" xmlns:wp="http://schemas.openxmlformats.org/drawingml/2006/wordprocessingDrawing" xmlns:w10="urn:schemas-microsoft-com:office:word" xmlns:w="http://schemas.openxmlformats.org/wordprocessingml/2006/main" xmlns:w14="http://schemas.microsoft.com/office/word/2010/wordml" xmlns:w15="http://schemas.microsoft.com/office/word/2012/wordml" xmlns:w16cex="http://schemas.microsoft.com/office/word/2018/wordml/cex" xmlns:w16cid="http://schemas.microsoft.com/office/word/2016/wordml/cid" xmlns:w16="http://schemas.microsoft.com/office/word/2018/wordml" xmlns:w16du="http://schemas.microsoft.com/office/word/2023/wordml/word16du" xmlns:w16sdtdh="http://schemas.microsoft.com/office/word/2020/wordml/sdtdatahash" xmlns:w16sdtfl="http://schemas.microsoft.com/office/word/2024/wordml/sdtformatlock" xmlns:w16se="http://schemas.microsoft.com/office/word/2015/wordml/symex" xmlns:wpg="http://schemas.microsoft.com/office/word/2010/wordprocessingGroup" xmlns:wpi="http://schemas.microsoft.com/office/word/2010/wordprocessingInk" xmlns:wne="http://schemas.microsoft.com/office/word/2006/wordml" xmlns:wps="http://schemas.microsoft.com/office/word/2010/wordprocessingShape" mc:Ignorable="w14 w15 w16se w16cid w16 w16cex w16sdtdh w16sdtfl w16du wp14">
   <w:p>
     <w:pPr>
@@ -2922,175 +5513,13 @@
       </w:rPr>
     </w:pPr>
     <w:r>
-      <w:pict w14:anchorId="62D2F89C">
-        <v:shapetype id="_x0000_t202" coordsize="21600,21600" o:spt="202" path="m,l,21600r21600,l21600,xe">
-          <v:stroke joinstyle="miter"/>
-          <v:path gradientshapeok="t" o:connecttype="rect"/>
-        </v:shapetype>
-        <v:shape id="_x0000_s1031" type="#_x0000_t202" alt="" style="position:absolute;margin-left:291.7pt;margin-top:786.45pt;width:11.9pt;height:18.85pt;z-index:-15848960;mso-wrap-style:square;mso-wrap-edited:f;mso-width-percent:0;mso-height-percent:0;mso-position-horizontal-relative:page;mso-position-vertical-relative:page;mso-width-percent:0;mso-height-percent:0;v-text-anchor:top" filled="f" stroked="f">
-          <v:textbox style="mso-next-textbox:#_x0000_s1031" inset="0,0,0,0">
-            <w:txbxContent>
-              <w:p>
-                <w:pPr>
-                  <w:pStyle w:val="BodyText"/>
-                  <w:spacing w:before="65"/>
-                  <w:ind w:left="60"/>
-                </w:pPr>
-                <w:r>
-                  <w:fldChar w:fldCharType="begin"/>
-                </w:r>
-                <w:r>
-                  <w:rPr>
-                    <w:w w:val="97"/>
-                  </w:rPr>
-                  <w:instrText xml:space="preserve"> PAGE </w:instrText>
-                </w:r>
-                <w:r>
-                  <w:fldChar w:fldCharType="separate"/>
-                </w:r>
-                <w:r>
-                  <w:t>5</w:t>
-                </w:r>
-                <w:r>
-                  <w:fldChar w:fldCharType="end"/>
-                </w:r>
-              </w:p>
-            </w:txbxContent>
-          </v:textbox>
-          <w10:wrap anchorx="page" anchory="page"/>
-        </v:shape>
-      </w:pict>
-    </w:r>
-  </w:p>
-</w:ftr>
-</file>
-
-<file path=word/footer6.xml><?xml version="1.0" encoding="utf-8"?>
-<w:ftr xmlns:wpc="http://schemas.microsoft.com/office/word/2010/wordprocessingCanvas" xmlns:cx="http://schemas.microsoft.com/office/drawing/2014/chartex" xmlns:cx1="http://schemas.microsoft.com/office/drawing/2015/9/8/chartex" xmlns:cx2="http://schemas.microsoft.com/office/drawing/2015/10/21/chartex" xmlns:cx3="http://schemas.microsoft.com/office/drawing/2016/5/9/chartex" xmlns:cx4="http://schemas.microsoft.com/office/drawing/2016/5/10/chartex" xmlns:cx5="http://schemas.microsoft.com/office/drawing/2016/5/11/chartex" xmlns:cx6="http://schemas.microsoft.com/office/drawing/2016/5/12/chartex" xmlns:cx7="http://schemas.microsoft.com/office/drawing/2016/5/13/chartex" xmlns:cx8="http://schemas.microsoft.com/office/drawing/2016/5/14/chartex" xmlns:mc="http://schemas.openxmlformats.org/markup-compatibility/2006" xmlns:aink="http://schemas.microsoft.com/office/drawing/2016/ink" xmlns:am3d="http://schemas.microsoft.com/office/drawing/2017/model3d" xmlns:o="urn:schemas-microsoft-com:office:office" xmlns:oel="http://schemas.microsoft.com/office/2019/extlst" xmlns:r="http://schemas.openxmlformats.org/officeDocument/2006/relationships" xmlns:m="http://schemas.openxmlformats.org/officeDocument/2006/math" xmlns:v="urn:schemas-microsoft-com:vml" xmlns:wp14="http://schemas.microsoft.com/office/word/2010/wordprocessingDrawing" xmlns:wp="http://schemas.openxmlformats.org/drawingml/2006/wordprocessingDrawing" xmlns:w10="urn:schemas-microsoft-com:office:word" xmlns:w="http://schemas.openxmlformats.org/wordprocessingml/2006/main" xmlns:w14="http://schemas.microsoft.com/office/word/2010/wordml" xmlns:w15="http://schemas.microsoft.com/office/word/2012/wordml" xmlns:w16cex="http://schemas.microsoft.com/office/word/2018/wordml/cex" xmlns:w16cid="http://schemas.microsoft.com/office/word/2016/wordml/cid" xmlns:w16="http://schemas.microsoft.com/office/word/2018/wordml" xmlns:w16du="http://schemas.microsoft.com/office/word/2023/wordml/word16du" xmlns:w16sdtdh="http://schemas.microsoft.com/office/word/2020/wordml/sdtdatahash" xmlns:w16sdtfl="http://schemas.microsoft.com/office/word/2024/wordml/sdtformatlock" xmlns:w16se="http://schemas.microsoft.com/office/word/2015/wordml/symex" xmlns:wpg="http://schemas.microsoft.com/office/word/2010/wordprocessingGroup" xmlns:wpi="http://schemas.microsoft.com/office/word/2010/wordprocessingInk" xmlns:wne="http://schemas.microsoft.com/office/word/2006/wordml" xmlns:wps="http://schemas.microsoft.com/office/word/2010/wordprocessingShape" mc:Ignorable="w14 w15 w16se w16cid w16 w16cex w16sdtdh w16sdtfl w16du wp14">
-  <w:p>
-    <w:pPr>
-      <w:pStyle w:val="BodyText"/>
-      <w:spacing w:line="14" w:lineRule="auto"/>
-      <w:rPr>
-        <w:sz w:val="20"/>
-      </w:rPr>
-    </w:pPr>
-    <w:r>
-      <w:pict w14:anchorId="60B96C24">
-        <v:shapetype id="_x0000_t202" coordsize="21600,21600" o:spt="202" path="m,l,21600r21600,l21600,xe">
-          <v:stroke joinstyle="miter"/>
-          <v:path gradientshapeok="t" o:connecttype="rect"/>
-        </v:shapetype>
-        <v:shape id="_x0000_s1029" type="#_x0000_t202" alt="" style="position:absolute;margin-left:291.7pt;margin-top:786.45pt;width:11.9pt;height:18.85pt;z-index:-15847936;mso-wrap-style:square;mso-wrap-edited:f;mso-width-percent:0;mso-height-percent:0;mso-position-horizontal-relative:page;mso-position-vertical-relative:page;mso-width-percent:0;mso-height-percent:0;v-text-anchor:top" filled="f" stroked="f">
-          <v:textbox style="mso-next-textbox:#_x0000_s1029" inset="0,0,0,0">
-            <w:txbxContent>
-              <w:p>
-                <w:pPr>
-                  <w:pStyle w:val="BodyText"/>
-                  <w:spacing w:before="65"/>
-                  <w:ind w:left="60"/>
-                </w:pPr>
-                <w:r>
-                  <w:fldChar w:fldCharType="begin"/>
-                </w:r>
-                <w:r>
-                  <w:rPr>
-                    <w:w w:val="97"/>
-                  </w:rPr>
-                  <w:instrText xml:space="preserve"> PAGE </w:instrText>
-                </w:r>
-                <w:r>
-                  <w:fldChar w:fldCharType="separate"/>
-                </w:r>
-                <w:r>
-                  <w:t>6</w:t>
-                </w:r>
-                <w:r>
-                  <w:fldChar w:fldCharType="end"/>
-                </w:r>
-              </w:p>
-            </w:txbxContent>
-          </v:textbox>
-          <w10:wrap anchorx="page" anchory="page"/>
-        </v:shape>
-      </w:pict>
-    </w:r>
-  </w:p>
-</w:ftr>
-</file>
-
-<file path=word/footer7.xml><?xml version="1.0" encoding="utf-8"?>
-<w:ftr xmlns:wpc="http://schemas.microsoft.com/office/word/2010/wordprocessingCanvas" xmlns:cx="http://schemas.microsoft.com/office/drawing/2014/chartex" xmlns:cx1="http://schemas.microsoft.com/office/drawing/2015/9/8/chartex" xmlns:cx2="http://schemas.microsoft.com/office/drawing/2015/10/21/chartex" xmlns:cx3="http://schemas.microsoft.com/office/drawing/2016/5/9/chartex" xmlns:cx4="http://schemas.microsoft.com/office/drawing/2016/5/10/chartex" xmlns:cx5="http://schemas.microsoft.com/office/drawing/2016/5/11/chartex" xmlns:cx6="http://schemas.microsoft.com/office/drawing/2016/5/12/chartex" xmlns:cx7="http://schemas.microsoft.com/office/drawing/2016/5/13/chartex" xmlns:cx8="http://schemas.microsoft.com/office/drawing/2016/5/14/chartex" xmlns:mc="http://schemas.openxmlformats.org/markup-compatibility/2006" xmlns:aink="http://schemas.microsoft.com/office/drawing/2016/ink" xmlns:am3d="http://schemas.microsoft.com/office/drawing/2017/model3d" xmlns:o="urn:schemas-microsoft-com:office:office" xmlns:oel="http://schemas.microsoft.com/office/2019/extlst" xmlns:r="http://schemas.openxmlformats.org/officeDocument/2006/relationships" xmlns:m="http://schemas.openxmlformats.org/officeDocument/2006/math" xmlns:v="urn:schemas-microsoft-com:vml" xmlns:wp14="http://schemas.microsoft.com/office/word/2010/wordprocessingDrawing" xmlns:wp="http://schemas.openxmlformats.org/drawingml/2006/wordprocessingDrawing" xmlns:w10="urn:schemas-microsoft-com:office:word" xmlns:w="http://schemas.openxmlformats.org/wordprocessingml/2006/main" xmlns:w14="http://schemas.microsoft.com/office/word/2010/wordml" xmlns:w15="http://schemas.microsoft.com/office/word/2012/wordml" xmlns:w16cex="http://schemas.microsoft.com/office/word/2018/wordml/cex" xmlns:w16cid="http://schemas.microsoft.com/office/word/2016/wordml/cid" xmlns:w16="http://schemas.microsoft.com/office/word/2018/wordml" xmlns:w16du="http://schemas.microsoft.com/office/word/2023/wordml/word16du" xmlns:w16sdtdh="http://schemas.microsoft.com/office/word/2020/wordml/sdtdatahash" xmlns:w16sdtfl="http://schemas.microsoft.com/office/word/2024/wordml/sdtformatlock" xmlns:w16se="http://schemas.microsoft.com/office/word/2015/wordml/symex" xmlns:wpg="http://schemas.microsoft.com/office/word/2010/wordprocessingGroup" xmlns:wpi="http://schemas.microsoft.com/office/word/2010/wordprocessingInk" xmlns:wne="http://schemas.microsoft.com/office/word/2006/wordml" xmlns:wps="http://schemas.microsoft.com/office/word/2010/wordprocessingShape" mc:Ignorable="w14 w15 w16se w16cid w16 w16cex w16sdtdh w16sdtfl w16du wp14">
-  <w:p>
-    <w:pPr>
-      <w:pStyle w:val="BodyText"/>
-      <w:spacing w:line="14" w:lineRule="auto"/>
-      <w:rPr>
-        <w:sz w:val="20"/>
-      </w:rPr>
-    </w:pPr>
-    <w:r>
-      <w:pict w14:anchorId="54D8968A">
-        <v:shapetype id="_x0000_t202" coordsize="21600,21600" o:spt="202" path="m,l,21600r21600,l21600,xe">
-          <v:stroke joinstyle="miter"/>
-          <v:path gradientshapeok="t" o:connecttype="rect"/>
-        </v:shapetype>
-        <v:shape id="_x0000_s1027" type="#_x0000_t202" alt="" style="position:absolute;margin-left:291.7pt;margin-top:786.45pt;width:11.9pt;height:18.85pt;z-index:-15846912;mso-wrap-style:square;mso-wrap-edited:f;mso-width-percent:0;mso-height-percent:0;mso-position-horizontal-relative:page;mso-position-vertical-relative:page;mso-width-percent:0;mso-height-percent:0;v-text-anchor:top" filled="f" stroked="f">
-          <v:textbox style="mso-next-textbox:#_x0000_s1027" inset="0,0,0,0">
-            <w:txbxContent>
-              <w:p>
-                <w:pPr>
-                  <w:pStyle w:val="BodyText"/>
-                  <w:spacing w:before="65"/>
-                  <w:ind w:left="60"/>
-                </w:pPr>
-                <w:r>
-                  <w:fldChar w:fldCharType="begin"/>
-                </w:r>
-                <w:r>
-                  <w:rPr>
-                    <w:w w:val="97"/>
-                  </w:rPr>
-                  <w:instrText xml:space="preserve"> PAGE </w:instrText>
-                </w:r>
-                <w:r>
-                  <w:fldChar w:fldCharType="separate"/>
-                </w:r>
-                <w:r>
-                  <w:t>7</w:t>
-                </w:r>
-                <w:r>
-                  <w:fldChar w:fldCharType="end"/>
-                </w:r>
-              </w:p>
-            </w:txbxContent>
-          </v:textbox>
-          <w10:wrap anchorx="page" anchory="page"/>
-        </v:shape>
-      </w:pict>
-    </w:r>
-  </w:p>
-</w:ftr>
-</file>
-
-<file path=word/footer8.xml><?xml version="1.0" encoding="utf-8"?>
-<w:ftr xmlns:wpc="http://schemas.microsoft.com/office/word/2010/wordprocessingCanvas" xmlns:cx="http://schemas.microsoft.com/office/drawing/2014/chartex" xmlns:cx1="http://schemas.microsoft.com/office/drawing/2015/9/8/chartex" xmlns:cx2="http://schemas.microsoft.com/office/drawing/2015/10/21/chartex" xmlns:cx3="http://schemas.microsoft.com/office/drawing/2016/5/9/chartex" xmlns:cx4="http://schemas.microsoft.com/office/drawing/2016/5/10/chartex" xmlns:cx5="http://schemas.microsoft.com/office/drawing/2016/5/11/chartex" xmlns:cx6="http://schemas.microsoft.com/office/drawing/2016/5/12/chartex" xmlns:cx7="http://schemas.microsoft.com/office/drawing/2016/5/13/chartex" xmlns:cx8="http://schemas.microsoft.com/office/drawing/2016/5/14/chartex" xmlns:mc="http://schemas.openxmlformats.org/markup-compatibility/2006" xmlns:aink="http://schemas.microsoft.com/office/drawing/2016/ink" xmlns:am3d="http://schemas.microsoft.com/office/drawing/2017/model3d" xmlns:o="urn:schemas-microsoft-com:office:office" xmlns:oel="http://schemas.microsoft.com/office/2019/extlst" xmlns:r="http://schemas.openxmlformats.org/officeDocument/2006/relationships" xmlns:m="http://schemas.openxmlformats.org/officeDocument/2006/math" xmlns:v="urn:schemas-microsoft-com:vml" xmlns:wp14="http://schemas.microsoft.com/office/word/2010/wordprocessingDrawing" xmlns:wp="http://schemas.openxmlformats.org/drawingml/2006/wordprocessingDrawing" xmlns:w10="urn:schemas-microsoft-com:office:word" xmlns:w="http://schemas.openxmlformats.org/wordprocessingml/2006/main" xmlns:w14="http://schemas.microsoft.com/office/word/2010/wordml" xmlns:w15="http://schemas.microsoft.com/office/word/2012/wordml" xmlns:w16cex="http://schemas.microsoft.com/office/word/2018/wordml/cex" xmlns:w16cid="http://schemas.microsoft.com/office/word/2016/wordml/cid" xmlns:w16="http://schemas.microsoft.com/office/word/2018/wordml" xmlns:w16du="http://schemas.microsoft.com/office/word/2023/wordml/word16du" xmlns:w16sdtdh="http://schemas.microsoft.com/office/word/2020/wordml/sdtdatahash" xmlns:w16sdtfl="http://schemas.microsoft.com/office/word/2024/wordml/sdtformatlock" xmlns:w16se="http://schemas.microsoft.com/office/word/2015/wordml/symex" xmlns:wpg="http://schemas.microsoft.com/office/word/2010/wordprocessingGroup" xmlns:wpi="http://schemas.microsoft.com/office/word/2010/wordprocessingInk" xmlns:wne="http://schemas.microsoft.com/office/word/2006/wordml" xmlns:wps="http://schemas.microsoft.com/office/word/2010/wordprocessingShape" mc:Ignorable="w14 w15 w16se w16cid w16 w16cex w16sdtdh w16sdtfl w16du wp14">
-  <w:p>
-    <w:pPr>
-      <w:pStyle w:val="BodyText"/>
-      <w:spacing w:line="14" w:lineRule="auto"/>
-      <w:rPr>
-        <w:sz w:val="20"/>
-      </w:rPr>
-    </w:pPr>
-    <w:r>
       <w:rPr>
         <w:noProof/>
       </w:rPr>
       <mc:AlternateContent>
         <mc:Choice Requires="wps">
           <w:drawing>
-            <wp:anchor distT="0" distB="0" distL="114300" distR="114300" simplePos="0" relativeHeight="487470592" behindDoc="1" locked="0" layoutInCell="1" allowOverlap="1" wp14:anchorId="58FC9F11" wp14:editId="48FADC3D">
+            <wp:anchor distT="0" distB="0" distL="114300" distR="114300" simplePos="0" relativeHeight="251663872" behindDoc="1" locked="0" layoutInCell="1" allowOverlap="1" wp14:anchorId="58FC9F11" wp14:editId="48FADC3D">
               <wp:simplePos x="0" y="0"/>
               <wp:positionH relativeFrom="page">
                 <wp:posOffset>3704590</wp:posOffset>
@@ -3193,7 +5622,7 @@
               <v:stroke joinstyle="miter"/>
               <v:path gradientshapeok="t" o:connecttype="rect"/>
             </v:shapetype>
-            <v:shape id="Text Box 2" o:spid="_x0000_s1027" type="#_x0000_t202" style="position:absolute;margin-left:291.7pt;margin-top:786.45pt;width:11.9pt;height:18.85pt;z-index:-15845888;visibility:visible;mso-wrap-style:square;mso-width-percent:0;mso-height-percent:0;mso-wrap-distance-left:9pt;mso-wrap-distance-top:0;mso-wrap-distance-right:9pt;mso-wrap-distance-bottom:0;mso-position-horizontal:absolute;mso-position-horizontal-relative:page;mso-position-vertical:absolute;mso-position-vertical-relative:page;mso-width-percent:0;mso-height-percent:0;mso-width-relative:page;mso-height-relative:page;v-text-anchor:top" o:gfxdata="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" filled="f" stroked="f">
+            <v:shape id="Text Box 2" o:spid="_x0000_s1027" type="#_x0000_t202" style="position:absolute;margin-left:291.7pt;margin-top:786.45pt;width:11.9pt;height:18.85pt;z-index:-251652608;visibility:visible;mso-wrap-style:square;mso-width-percent:0;mso-height-percent:0;mso-wrap-distance-left:9pt;mso-wrap-distance-top:0;mso-wrap-distance-right:9pt;mso-wrap-distance-bottom:0;mso-position-horizontal:absolute;mso-position-horizontal-relative:page;mso-position-vertical:absolute;mso-position-vertical-relative:page;mso-width-percent:0;mso-height-percent:0;mso-width-relative:page;mso-height-relative:page;v-text-anchor:top" o:gfxdata="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" filled="f" stroked="f">
               <v:textbox inset="0,0,0,0">
                 <w:txbxContent>
                   <w:p>
@@ -3256,36 +5685,6 @@
 <w:hdr xmlns:wpc="http://schemas.microsoft.com/office/word/2010/wordprocessingCanvas" xmlns:cx="http://schemas.microsoft.com/office/drawing/2014/chartex" xmlns:cx1="http://schemas.microsoft.com/office/drawing/2015/9/8/chartex" xmlns:cx2="http://schemas.microsoft.com/office/drawing/2015/10/21/chartex" xmlns:cx3="http://schemas.microsoft.com/office/drawing/2016/5/9/chartex" xmlns:cx4="http://schemas.microsoft.com/office/drawing/2016/5/10/chartex" xmlns:cx5="http://schemas.microsoft.com/office/drawing/2016/5/11/chartex" xmlns:cx6="http://schemas.microsoft.com/office/drawing/2016/5/12/chartex" xmlns:cx7="http://schemas.microsoft.com/office/drawing/2016/5/13/chartex" xmlns:cx8="http://schemas.microsoft.com/office/drawing/2016/5/14/chartex" xmlns:mc="http://schemas.openxmlformats.org/markup-compatibility/2006" xmlns:aink="http://schemas.microsoft.com/office/drawing/2016/ink" xmlns:am3d="http://schemas.microsoft.com/office/drawing/2017/model3d" xmlns:o="urn:schemas-microsoft-com:office:office" xmlns:oel="http://schemas.microsoft.com/office/2019/extlst" xmlns:r="http://schemas.openxmlformats.org/officeDocument/2006/relationships" xmlns:m="http://schemas.openxmlformats.org/officeDocument/2006/math" xmlns:v="urn:schemas-microsoft-com:vml" xmlns:wp14="http://schemas.microsoft.com/office/word/2010/wordprocessingDrawing" xmlns:wp="http://schemas.openxmlformats.org/drawingml/2006/wordprocessingDrawing" xmlns:w10="urn:schemas-microsoft-com:office:word" xmlns:w="http://schemas.openxmlformats.org/wordprocessingml/2006/main" xmlns:w14="http://schemas.microsoft.com/office/word/2010/wordml" xmlns:w15="http://schemas.microsoft.com/office/word/2012/wordml" xmlns:w16cex="http://schemas.microsoft.com/office/word/2018/wordml/cex" xmlns:w16cid="http://schemas.microsoft.com/office/word/2016/wordml/cid" xmlns:w16="http://schemas.microsoft.com/office/word/2018/wordml" xmlns:w16du="http://schemas.microsoft.com/office/word/2023/wordml/word16du" xmlns:w16sdtdh="http://schemas.microsoft.com/office/word/2020/wordml/sdtdatahash" xmlns:w16sdtfl="http://schemas.microsoft.com/office/word/2024/wordml/sdtformatlock" xmlns:w16se="http://schemas.microsoft.com/office/word/2015/wordml/symex" xmlns:wpg="http://schemas.microsoft.com/office/word/2010/wordprocessingGroup" xmlns:wpi="http://schemas.microsoft.com/office/word/2010/wordprocessingInk" xmlns:wne="http://schemas.microsoft.com/office/word/2006/wordml" xmlns:wps="http://schemas.microsoft.com/office/word/2010/wordprocessingShape" mc:Ignorable="w14 w15 w16se w16cid w16 w16cex w16sdtdh w16sdtfl w16du wp14">
   <w:p>
     <w:pPr>
-      <w:pStyle w:val="Header"/>
-    </w:pPr>
-  </w:p>
-</w:hdr>
-</file>
-
-<file path=word/header2.xml><?xml version="1.0" encoding="utf-8"?>
-<w:hdr xmlns:wpc="http://schemas.microsoft.com/office/word/2010/wordprocessingCanvas" xmlns:cx="http://schemas.microsoft.com/office/drawing/2014/chartex" xmlns:cx1="http://schemas.microsoft.com/office/drawing/2015/9/8/chartex" xmlns:cx2="http://schemas.microsoft.com/office/drawing/2015/10/21/chartex" xmlns:cx3="http://schemas.microsoft.com/office/drawing/2016/5/9/chartex" xmlns:cx4="http://schemas.microsoft.com/office/drawing/2016/5/10/chartex" xmlns:cx5="http://schemas.microsoft.com/office/drawing/2016/5/11/chartex" xmlns:cx6="http://schemas.microsoft.com/office/drawing/2016/5/12/chartex" xmlns:cx7="http://schemas.microsoft.com/office/drawing/2016/5/13/chartex" xmlns:cx8="http://schemas.microsoft.com/office/drawing/2016/5/14/chartex" xmlns:mc="http://schemas.openxmlformats.org/markup-compatibility/2006" xmlns:aink="http://schemas.microsoft.com/office/drawing/2016/ink" xmlns:am3d="http://schemas.microsoft.com/office/drawing/2017/model3d" xmlns:o="urn:schemas-microsoft-com:office:office" xmlns:oel="http://schemas.microsoft.com/office/2019/extlst" xmlns:r="http://schemas.openxmlformats.org/officeDocument/2006/relationships" xmlns:m="http://schemas.openxmlformats.org/officeDocument/2006/math" xmlns:v="urn:schemas-microsoft-com:vml" xmlns:wp14="http://schemas.microsoft.com/office/word/2010/wordprocessingDrawing" xmlns:wp="http://schemas.openxmlformats.org/drawingml/2006/wordprocessingDrawing" xmlns:w10="urn:schemas-microsoft-com:office:word" xmlns:w="http://schemas.openxmlformats.org/wordprocessingml/2006/main" xmlns:w14="http://schemas.microsoft.com/office/word/2010/wordml" xmlns:w15="http://schemas.microsoft.com/office/word/2012/wordml" xmlns:w16cex="http://schemas.microsoft.com/office/word/2018/wordml/cex" xmlns:w16cid="http://schemas.microsoft.com/office/word/2016/wordml/cid" xmlns:w16="http://schemas.microsoft.com/office/word/2018/wordml" xmlns:w16du="http://schemas.microsoft.com/office/word/2023/wordml/word16du" xmlns:w16sdtdh="http://schemas.microsoft.com/office/word/2020/wordml/sdtdatahash" xmlns:w16sdtfl="http://schemas.microsoft.com/office/word/2024/wordml/sdtformatlock" xmlns:w16se="http://schemas.microsoft.com/office/word/2015/wordml/symex" xmlns:wpg="http://schemas.microsoft.com/office/word/2010/wordprocessingGroup" xmlns:wpi="http://schemas.microsoft.com/office/word/2010/wordprocessingInk" xmlns:wne="http://schemas.microsoft.com/office/word/2006/wordml" xmlns:wps="http://schemas.microsoft.com/office/word/2010/wordprocessingShape" mc:Ignorable="w14 w15 w16se w16cid w16 w16cex w16sdtdh w16sdtfl w16du wp14">
-  <w:p>
-    <w:pPr>
-      <w:pStyle w:val="Header"/>
-    </w:pPr>
-  </w:p>
-</w:hdr>
-</file>
-
-<file path=word/header3.xml><?xml version="1.0" encoding="utf-8"?>
-<w:hdr xmlns:wpc="http://schemas.microsoft.com/office/word/2010/wordprocessingCanvas" xmlns:cx="http://schemas.microsoft.com/office/drawing/2014/chartex" xmlns:cx1="http://schemas.microsoft.com/office/drawing/2015/9/8/chartex" xmlns:cx2="http://schemas.microsoft.com/office/drawing/2015/10/21/chartex" xmlns:cx3="http://schemas.microsoft.com/office/drawing/2016/5/9/chartex" xmlns:cx4="http://schemas.microsoft.com/office/drawing/2016/5/10/chartex" xmlns:cx5="http://schemas.microsoft.com/office/drawing/2016/5/11/chartex" xmlns:cx6="http://schemas.microsoft.com/office/drawing/2016/5/12/chartex" xmlns:cx7="http://schemas.microsoft.com/office/drawing/2016/5/13/chartex" xmlns:cx8="http://schemas.microsoft.com/office/drawing/2016/5/14/chartex" xmlns:mc="http://schemas.openxmlformats.org/markup-compatibility/2006" xmlns:aink="http://schemas.microsoft.com/office/drawing/2016/ink" xmlns:am3d="http://schemas.microsoft.com/office/drawing/2017/model3d" xmlns:o="urn:schemas-microsoft-com:office:office" xmlns:oel="http://schemas.microsoft.com/office/2019/extlst" xmlns:r="http://schemas.openxmlformats.org/officeDocument/2006/relationships" xmlns:m="http://schemas.openxmlformats.org/officeDocument/2006/math" xmlns:v="urn:schemas-microsoft-com:vml" xmlns:wp14="http://schemas.microsoft.com/office/word/2010/wordprocessingDrawing" xmlns:wp="http://schemas.openxmlformats.org/drawingml/2006/wordprocessingDrawing" xmlns:w10="urn:schemas-microsoft-com:office:word" xmlns:w="http://schemas.openxmlformats.org/wordprocessingml/2006/main" xmlns:w14="http://schemas.microsoft.com/office/word/2010/wordml" xmlns:w15="http://schemas.microsoft.com/office/word/2012/wordml" xmlns:w16cex="http://schemas.microsoft.com/office/word/2018/wordml/cex" xmlns:w16cid="http://schemas.microsoft.com/office/word/2016/wordml/cid" xmlns:w16="http://schemas.microsoft.com/office/word/2018/wordml" xmlns:w16du="http://schemas.microsoft.com/office/word/2023/wordml/word16du" xmlns:w16sdtdh="http://schemas.microsoft.com/office/word/2020/wordml/sdtdatahash" xmlns:w16sdtfl="http://schemas.microsoft.com/office/word/2024/wordml/sdtformatlock" xmlns:w16se="http://schemas.microsoft.com/office/word/2015/wordml/symex" xmlns:wpg="http://schemas.microsoft.com/office/word/2010/wordprocessingGroup" xmlns:wpi="http://schemas.microsoft.com/office/word/2010/wordprocessingInk" xmlns:wne="http://schemas.microsoft.com/office/word/2006/wordml" xmlns:wps="http://schemas.microsoft.com/office/word/2010/wordprocessingShape" mc:Ignorable="w14 w15 w16se w16cid w16 w16cex w16sdtdh w16sdtfl w16du wp14">
-  <w:p>
-    <w:pPr>
-      <w:pStyle w:val="Header"/>
-    </w:pPr>
-  </w:p>
-</w:hdr>
-</file>
-
-<file path=word/header4.xml><?xml version="1.0" encoding="utf-8"?>
-<w:hdr xmlns:wpc="http://schemas.microsoft.com/office/word/2010/wordprocessingCanvas" xmlns:cx="http://schemas.microsoft.com/office/drawing/2014/chartex" xmlns:cx1="http://schemas.microsoft.com/office/drawing/2015/9/8/chartex" xmlns:cx2="http://schemas.microsoft.com/office/drawing/2015/10/21/chartex" xmlns:cx3="http://schemas.microsoft.com/office/drawing/2016/5/9/chartex" xmlns:cx4="http://schemas.microsoft.com/office/drawing/2016/5/10/chartex" xmlns:cx5="http://schemas.microsoft.com/office/drawing/2016/5/11/chartex" xmlns:cx6="http://schemas.microsoft.com/office/drawing/2016/5/12/chartex" xmlns:cx7="http://schemas.microsoft.com/office/drawing/2016/5/13/chartex" xmlns:cx8="http://schemas.microsoft.com/office/drawing/2016/5/14/chartex" xmlns:mc="http://schemas.openxmlformats.org/markup-compatibility/2006" xmlns:aink="http://schemas.microsoft.com/office/drawing/2016/ink" xmlns:am3d="http://schemas.microsoft.com/office/drawing/2017/model3d" xmlns:o="urn:schemas-microsoft-com:office:office" xmlns:oel="http://schemas.microsoft.com/office/2019/extlst" xmlns:r="http://schemas.openxmlformats.org/officeDocument/2006/relationships" xmlns:m="http://schemas.openxmlformats.org/officeDocument/2006/math" xmlns:v="urn:schemas-microsoft-com:vml" xmlns:wp14="http://schemas.microsoft.com/office/word/2010/wordprocessingDrawing" xmlns:wp="http://schemas.openxmlformats.org/drawingml/2006/wordprocessingDrawing" xmlns:w10="urn:schemas-microsoft-com:office:word" xmlns:w="http://schemas.openxmlformats.org/wordprocessingml/2006/main" xmlns:w14="http://schemas.microsoft.com/office/word/2010/wordml" xmlns:w15="http://schemas.microsoft.com/office/word/2012/wordml" xmlns:w16cex="http://schemas.microsoft.com/office/word/2018/wordml/cex" xmlns:w16cid="http://schemas.microsoft.com/office/word/2016/wordml/cid" xmlns:w16="http://schemas.microsoft.com/office/word/2018/wordml" xmlns:w16du="http://schemas.microsoft.com/office/word/2023/wordml/word16du" xmlns:w16sdtdh="http://schemas.microsoft.com/office/word/2020/wordml/sdtdatahash" xmlns:w16sdtfl="http://schemas.microsoft.com/office/word/2024/wordml/sdtformatlock" xmlns:w16se="http://schemas.microsoft.com/office/word/2015/wordml/symex" xmlns:wpg="http://schemas.microsoft.com/office/word/2010/wordprocessingGroup" xmlns:wpi="http://schemas.microsoft.com/office/word/2010/wordprocessingInk" xmlns:wne="http://schemas.microsoft.com/office/word/2006/wordml" xmlns:wps="http://schemas.microsoft.com/office/word/2010/wordprocessingShape" mc:Ignorable="w14 w15 w16se w16cid w16 w16cex w16sdtdh w16sdtfl w16du wp14">
-  <w:p>
-    <w:pPr>
       <w:pStyle w:val="BodyText"/>
       <w:spacing w:line="14" w:lineRule="auto"/>
       <w:rPr>
@@ -3331,107 +5730,13 @@
 </w:hdr>
 </file>
 
-<file path=word/header5.xml><?xml version="1.0" encoding="utf-8"?>
+<file path=word/header2.xml><?xml version="1.0" encoding="utf-8"?>
 <w:hdr xmlns:wpc="http://schemas.microsoft.com/office/word/2010/wordprocessingCanvas" xmlns:cx="http://schemas.microsoft.com/office/drawing/2014/chartex" xmlns:cx1="http://schemas.microsoft.com/office/drawing/2015/9/8/chartex" xmlns:cx2="http://schemas.microsoft.com/office/drawing/2015/10/21/chartex" xmlns:cx3="http://schemas.microsoft.com/office/drawing/2016/5/9/chartex" xmlns:cx4="http://schemas.microsoft.com/office/drawing/2016/5/10/chartex" xmlns:cx5="http://schemas.microsoft.com/office/drawing/2016/5/11/chartex" xmlns:cx6="http://schemas.microsoft.com/office/drawing/2016/5/12/chartex" xmlns:cx7="http://schemas.microsoft.com/office/drawing/2016/5/13/chartex" xmlns:cx8="http://schemas.microsoft.com/office/drawing/2016/5/14/chartex" xmlns:mc="http://schemas.openxmlformats.org/markup-compatibility/2006" xmlns:aink="http://schemas.microsoft.com/office/drawing/2016/ink" xmlns:am3d="http://schemas.microsoft.com/office/drawing/2017/model3d" xmlns:o="urn:schemas-microsoft-com:office:office" xmlns:oel="http://schemas.microsoft.com/office/2019/extlst" xmlns:r="http://schemas.openxmlformats.org/officeDocument/2006/relationships" xmlns:m="http://schemas.openxmlformats.org/officeDocument/2006/math" xmlns:v="urn:schemas-microsoft-com:vml" xmlns:wp14="http://schemas.microsoft.com/office/word/2010/wordprocessingDrawing" xmlns:wp="http://schemas.openxmlformats.org/drawingml/2006/wordprocessingDrawing" xmlns:w10="urn:schemas-microsoft-com:office:word" xmlns:w="http://schemas.openxmlformats.org/wordprocessingml/2006/main" xmlns:w14="http://schemas.microsoft.com/office/word/2010/wordml" xmlns:w15="http://schemas.microsoft.com/office/word/2012/wordml" xmlns:w16cex="http://schemas.microsoft.com/office/word/2018/wordml/cex" xmlns:w16cid="http://schemas.microsoft.com/office/word/2016/wordml/cid" xmlns:w16="http://schemas.microsoft.com/office/word/2018/wordml" xmlns:w16du="http://schemas.microsoft.com/office/word/2023/wordml/word16du" xmlns:w16sdtdh="http://schemas.microsoft.com/office/word/2020/wordml/sdtdatahash" xmlns:w16sdtfl="http://schemas.microsoft.com/office/word/2024/wordml/sdtformatlock" xmlns:w16se="http://schemas.microsoft.com/office/word/2015/wordml/symex" xmlns:wpg="http://schemas.microsoft.com/office/word/2010/wordprocessingGroup" xmlns:wpi="http://schemas.microsoft.com/office/word/2010/wordprocessingInk" xmlns:wne="http://schemas.microsoft.com/office/word/2006/wordml" xmlns:wps="http://schemas.microsoft.com/office/word/2010/wordprocessingShape" mc:Ignorable="w14 w15 w16se w16cid w16 w16cex w16sdtdh w16sdtfl w16du wp14">
   <w:p>
     <w:pPr>
       <w:pStyle w:val="BodyText"/>
       <w:spacing w:line="14" w:lineRule="auto"/>
       <w:rPr>
-        <w:sz w:val="2"/>
-      </w:rPr>
-    </w:pPr>
-  </w:p>
-</w:hdr>
-</file>
-
-<file path=word/header6.xml><?xml version="1.0" encoding="utf-8"?>
-<w:hdr xmlns:wpc="http://schemas.microsoft.com/office/word/2010/wordprocessingCanvas" xmlns:cx="http://schemas.microsoft.com/office/drawing/2014/chartex" xmlns:cx1="http://schemas.microsoft.com/office/drawing/2015/9/8/chartex" xmlns:cx2="http://schemas.microsoft.com/office/drawing/2015/10/21/chartex" xmlns:cx3="http://schemas.microsoft.com/office/drawing/2016/5/9/chartex" xmlns:cx4="http://schemas.microsoft.com/office/drawing/2016/5/10/chartex" xmlns:cx5="http://schemas.microsoft.com/office/drawing/2016/5/11/chartex" xmlns:cx6="http://schemas.microsoft.com/office/drawing/2016/5/12/chartex" xmlns:cx7="http://schemas.microsoft.com/office/drawing/2016/5/13/chartex" xmlns:cx8="http://schemas.microsoft.com/office/drawing/2016/5/14/chartex" xmlns:mc="http://schemas.openxmlformats.org/markup-compatibility/2006" xmlns:aink="http://schemas.microsoft.com/office/drawing/2016/ink" xmlns:am3d="http://schemas.microsoft.com/office/drawing/2017/model3d" xmlns:o="urn:schemas-microsoft-com:office:office" xmlns:oel="http://schemas.microsoft.com/office/2019/extlst" xmlns:r="http://schemas.openxmlformats.org/officeDocument/2006/relationships" xmlns:m="http://schemas.openxmlformats.org/officeDocument/2006/math" xmlns:v="urn:schemas-microsoft-com:vml" xmlns:wp14="http://schemas.microsoft.com/office/word/2010/wordprocessingDrawing" xmlns:wp="http://schemas.openxmlformats.org/drawingml/2006/wordprocessingDrawing" xmlns:w10="urn:schemas-microsoft-com:office:word" xmlns:w="http://schemas.openxmlformats.org/wordprocessingml/2006/main" xmlns:w14="http://schemas.microsoft.com/office/word/2010/wordml" xmlns:w15="http://schemas.microsoft.com/office/word/2012/wordml" xmlns:w16cex="http://schemas.microsoft.com/office/word/2018/wordml/cex" xmlns:w16cid="http://schemas.microsoft.com/office/word/2016/wordml/cid" xmlns:w16="http://schemas.microsoft.com/office/word/2018/wordml" xmlns:w16du="http://schemas.microsoft.com/office/word/2023/wordml/word16du" xmlns:w16sdtdh="http://schemas.microsoft.com/office/word/2020/wordml/sdtdatahash" xmlns:w16sdtfl="http://schemas.microsoft.com/office/word/2024/wordml/sdtformatlock" xmlns:w16se="http://schemas.microsoft.com/office/word/2015/wordml/symex" xmlns:wpg="http://schemas.microsoft.com/office/word/2010/wordprocessingGroup" xmlns:wpi="http://schemas.microsoft.com/office/word/2010/wordprocessingInk" xmlns:wne="http://schemas.microsoft.com/office/word/2006/wordml" xmlns:wps="http://schemas.microsoft.com/office/word/2010/wordprocessingShape" mc:Ignorable="w14 w15 w16se w16cid w16 w16cex w16sdtdh w16sdtfl w16du wp14">
-  <w:p>
-    <w:pPr>
-      <w:pStyle w:val="BodyText"/>
-      <w:spacing w:line="14" w:lineRule="auto"/>
-      <w:rPr>
-        <w:sz w:val="20"/>
-      </w:rPr>
-    </w:pPr>
-    <w:r>
-      <w:pict w14:anchorId="3A2EEB6A">
-        <v:shapetype id="_x0000_t202" coordsize="21600,21600" o:spt="202" path="m,l,21600r21600,l21600,xe">
-          <v:stroke joinstyle="miter"/>
-          <v:path gradientshapeok="t" o:connecttype="rect"/>
-        </v:shapetype>
-        <v:shape id="_x0000_s1030" type="#_x0000_t202" alt="" style="position:absolute;margin-left:69.85pt;margin-top:140.55pt;width:140.05pt;height:37.35pt;z-index:-15848448;mso-wrap-style:square;mso-wrap-edited:f;mso-width-percent:0;mso-height-percent:0;mso-position-horizontal-relative:page;mso-position-vertical-relative:page;mso-width-percent:0;mso-height-percent:0;v-text-anchor:top" filled="f" stroked="f">
-          <v:textbox style="mso-next-textbox:#_x0000_s1030" inset="0,0,0,0">
-            <w:txbxContent>
-              <w:p>
-                <w:pPr>
-                  <w:spacing w:before="134"/>
-                  <w:ind w:left="20"/>
-                  <w:rPr>
-                    <w:rFonts w:ascii="Georgia"/>
-                    <w:b/>
-                    <w:sz w:val="49"/>
-                  </w:rPr>
-                </w:pPr>
-              </w:p>
-            </w:txbxContent>
-          </v:textbox>
-          <w10:wrap anchorx="page" anchory="page"/>
-        </v:shape>
-      </w:pict>
-    </w:r>
-  </w:p>
-</w:hdr>
-</file>
-
-<file path=word/header7.xml><?xml version="1.0" encoding="utf-8"?>
-<w:hdr xmlns:wpc="http://schemas.microsoft.com/office/word/2010/wordprocessingCanvas" xmlns:cx="http://schemas.microsoft.com/office/drawing/2014/chartex" xmlns:cx1="http://schemas.microsoft.com/office/drawing/2015/9/8/chartex" xmlns:cx2="http://schemas.microsoft.com/office/drawing/2015/10/21/chartex" xmlns:cx3="http://schemas.microsoft.com/office/drawing/2016/5/9/chartex" xmlns:cx4="http://schemas.microsoft.com/office/drawing/2016/5/10/chartex" xmlns:cx5="http://schemas.microsoft.com/office/drawing/2016/5/11/chartex" xmlns:cx6="http://schemas.microsoft.com/office/drawing/2016/5/12/chartex" xmlns:cx7="http://schemas.microsoft.com/office/drawing/2016/5/13/chartex" xmlns:cx8="http://schemas.microsoft.com/office/drawing/2016/5/14/chartex" xmlns:mc="http://schemas.openxmlformats.org/markup-compatibility/2006" xmlns:aink="http://schemas.microsoft.com/office/drawing/2016/ink" xmlns:am3d="http://schemas.microsoft.com/office/drawing/2017/model3d" xmlns:o="urn:schemas-microsoft-com:office:office" xmlns:oel="http://schemas.microsoft.com/office/2019/extlst" xmlns:r="http://schemas.openxmlformats.org/officeDocument/2006/relationships" xmlns:m="http://schemas.openxmlformats.org/officeDocument/2006/math" xmlns:v="urn:schemas-microsoft-com:vml" xmlns:wp14="http://schemas.microsoft.com/office/word/2010/wordprocessingDrawing" xmlns:wp="http://schemas.openxmlformats.org/drawingml/2006/wordprocessingDrawing" xmlns:w10="urn:schemas-microsoft-com:office:word" xmlns:w="http://schemas.openxmlformats.org/wordprocessingml/2006/main" xmlns:w14="http://schemas.microsoft.com/office/word/2010/wordml" xmlns:w15="http://schemas.microsoft.com/office/word/2012/wordml" xmlns:w16cex="http://schemas.microsoft.com/office/word/2018/wordml/cex" xmlns:w16cid="http://schemas.microsoft.com/office/word/2016/wordml/cid" xmlns:w16="http://schemas.microsoft.com/office/word/2018/wordml" xmlns:w16du="http://schemas.microsoft.com/office/word/2023/wordml/word16du" xmlns:w16sdtdh="http://schemas.microsoft.com/office/word/2020/wordml/sdtdatahash" xmlns:w16sdtfl="http://schemas.microsoft.com/office/word/2024/wordml/sdtformatlock" xmlns:w16se="http://schemas.microsoft.com/office/word/2015/wordml/symex" xmlns:wpg="http://schemas.microsoft.com/office/word/2010/wordprocessingGroup" xmlns:wpi="http://schemas.microsoft.com/office/word/2010/wordprocessingInk" xmlns:wne="http://schemas.microsoft.com/office/word/2006/wordml" xmlns:wps="http://schemas.microsoft.com/office/word/2010/wordprocessingShape" mc:Ignorable="w14 w15 w16se w16cid w16 w16cex w16sdtdh w16sdtfl w16du wp14">
-  <w:p>
-    <w:pPr>
-      <w:pStyle w:val="BodyText"/>
-      <w:spacing w:line="14" w:lineRule="auto"/>
-      <w:rPr>
-        <w:sz w:val="20"/>
-      </w:rPr>
-    </w:pPr>
-    <w:r>
-      <w:pict w14:anchorId="10229D60">
-        <v:shapetype id="_x0000_t202" coordsize="21600,21600" o:spt="202" path="m,l,21600r21600,l21600,xe">
-          <v:stroke joinstyle="miter"/>
-          <v:path gradientshapeok="t" o:connecttype="rect"/>
-        </v:shapetype>
-        <v:shape id="_x0000_s1028" type="#_x0000_t202" alt="" style="position:absolute;margin-left:69.85pt;margin-top:140.55pt;width:140.05pt;height:37.35pt;z-index:-15847424;mso-wrap-style:square;mso-wrap-edited:f;mso-width-percent:0;mso-height-percent:0;mso-position-horizontal-relative:page;mso-position-vertical-relative:page;mso-width-percent:0;mso-height-percent:0;v-text-anchor:top" filled="f" stroked="f">
-          <v:textbox style="mso-next-textbox:#_x0000_s1028" inset="0,0,0,0">
-            <w:txbxContent>
-              <w:p>
-                <w:pPr>
-                  <w:spacing w:before="134"/>
-                  <w:ind w:left="20"/>
-                  <w:rPr>
-                    <w:rFonts w:ascii="Georgia"/>
-                    <w:b/>
-                    <w:sz w:val="49"/>
-                  </w:rPr>
-                </w:pPr>
-              </w:p>
-            </w:txbxContent>
-          </v:textbox>
-          <w10:wrap anchorx="page" anchory="page"/>
-        </v:shape>
-      </w:pict>
-    </w:r>
-  </w:p>
-</w:hdr>
-</file>
-
-<file path=word/header8.xml><?xml version="1.0" encoding="utf-8"?>
-<w:hdr xmlns:wpc="http://schemas.microsoft.com/office/word/2010/wordprocessingCanvas" xmlns:cx="http://schemas.microsoft.com/office/drawing/2014/chartex" xmlns:cx1="http://schemas.microsoft.com/office/drawing/2015/9/8/chartex" xmlns:cx2="http://schemas.microsoft.com/office/drawing/2015/10/21/chartex" xmlns:cx3="http://schemas.microsoft.com/office/drawing/2016/5/9/chartex" xmlns:cx4="http://schemas.microsoft.com/office/drawing/2016/5/10/chartex" xmlns:cx5="http://schemas.microsoft.com/office/drawing/2016/5/11/chartex" xmlns:cx6="http://schemas.microsoft.com/office/drawing/2016/5/12/chartex" xmlns:cx7="http://schemas.microsoft.com/office/drawing/2016/5/13/chartex" xmlns:cx8="http://schemas.microsoft.com/office/drawing/2016/5/14/chartex" xmlns:mc="http://schemas.openxmlformats.org/markup-compatibility/2006" xmlns:aink="http://schemas.microsoft.com/office/drawing/2016/ink" xmlns:am3d="http://schemas.microsoft.com/office/drawing/2017/model3d" xmlns:o="urn:schemas-microsoft-com:office:office" xmlns:oel="http://schemas.microsoft.com/office/2019/extlst" xmlns:r="http://schemas.openxmlformats.org/officeDocument/2006/relationships" xmlns:m="http://schemas.openxmlformats.org/officeDocument/2006/math" xmlns:v="urn:schemas-microsoft-com:vml" xmlns:wp14="http://schemas.microsoft.com/office/word/2010/wordprocessingDrawing" xmlns:wp="http://schemas.openxmlformats.org/drawingml/2006/wordprocessingDrawing" xmlns:w10="urn:schemas-microsoft-com:office:word" xmlns:w="http://schemas.openxmlformats.org/wordprocessingml/2006/main" xmlns:w14="http://schemas.microsoft.com/office/word/2010/wordml" xmlns:w15="http://schemas.microsoft.com/office/word/2012/wordml" xmlns:w16cex="http://schemas.microsoft.com/office/word/2018/wordml/cex" xmlns:w16cid="http://schemas.microsoft.com/office/word/2016/wordml/cid" xmlns:w16="http://schemas.microsoft.com/office/word/2018/wordml" xmlns:w16du="http://schemas.microsoft.com/office/word/2023/wordml/word16du" xmlns:w16sdtdh="http://schemas.microsoft.com/office/word/2020/wordml/sdtdatahash" xmlns:w16sdtfl="http://schemas.microsoft.com/office/word/2024/wordml/sdtformatlock" xmlns:w16se="http://schemas.microsoft.com/office/word/2015/wordml/symex" xmlns:wpg="http://schemas.microsoft.com/office/word/2010/wordprocessingGroup" xmlns:wpi="http://schemas.microsoft.com/office/word/2010/wordprocessingInk" xmlns:wne="http://schemas.microsoft.com/office/word/2006/wordml" xmlns:wps="http://schemas.microsoft.com/office/word/2010/wordprocessingShape" mc:Ignorable="w14 w15 w16se w16cid w16 w16cex w16sdtdh w16sdtfl w16du wp14">
-  <w:p>
-    <w:pPr>
-      <w:pStyle w:val="BodyText"/>
-      <w:spacing w:line="14" w:lineRule="auto"/>
-      <w:rPr>
         <w:sz w:val="20"/>
       </w:rPr>
     </w:pPr>
@@ -3442,7 +5747,7 @@
       <mc:AlternateContent>
         <mc:Choice Requires="wps">
           <w:drawing>
-            <wp:anchor distT="0" distB="0" distL="114300" distR="114300" simplePos="0" relativeHeight="487470080" behindDoc="1" locked="0" layoutInCell="1" allowOverlap="1" wp14:anchorId="60D9A03F" wp14:editId="319D1EBB">
+            <wp:anchor distT="0" distB="0" distL="114300" distR="114300" simplePos="0" relativeHeight="251662848" behindDoc="1" locked="0" layoutInCell="1" allowOverlap="1" wp14:anchorId="60D9A03F" wp14:editId="319D1EBB">
               <wp:simplePos x="0" y="0"/>
               <wp:positionH relativeFrom="page">
                 <wp:posOffset>887095</wp:posOffset>
@@ -3531,7 +5836,7 @@
               <v:stroke joinstyle="miter"/>
               <v:path gradientshapeok="t" o:connecttype="rect"/>
             </v:shapetype>
-            <v:shape id="Text Box 1" o:spid="_x0000_s1026" type="#_x0000_t202" style="position:absolute;margin-left:69.85pt;margin-top:140.55pt;width:141.7pt;height:37.35pt;z-index:-15846400;visibility:visible;mso-wrap-style:square;mso-width-percent:0;mso-height-percent:0;mso-wrap-distance-left:9pt;mso-wrap-distance-top:0;mso-wrap-distance-right:9pt;mso-wrap-distance-bottom:0;mso-position-horizontal:absolute;mso-position-horizontal-relative:page;mso-position-vertical:absolute;mso-position-vertical-relative:page;mso-width-percent:0;mso-height-percent:0;mso-width-relative:page;mso-height-relative:page;v-text-anchor:top" o:gfxdata="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" filled="f" stroked="f">
+            <v:shape id="Text Box 1" o:spid="_x0000_s1026" type="#_x0000_t202" style="position:absolute;margin-left:69.85pt;margin-top:140.55pt;width:141.7pt;height:37.35pt;z-index:-251653632;visibility:visible;mso-wrap-style:square;mso-width-percent:0;mso-height-percent:0;mso-wrap-distance-left:9pt;mso-wrap-distance-top:0;mso-wrap-distance-right:9pt;mso-wrap-distance-bottom:0;mso-position-horizontal:absolute;mso-position-horizontal-relative:page;mso-position-vertical:absolute;mso-position-vertical-relative:page;mso-width-percent:0;mso-height-percent:0;mso-width-relative:page;mso-height-relative:page;v-text-anchor:top" o:gfxdata="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" filled="f" stroked="f">
               <v:textbox inset="0,0,0,0">
                 <w:txbxContent>
                   <w:p>
@@ -3560,6 +5865,232 @@
 <file path=word/numbering.xml><?xml version="1.0" encoding="utf-8"?>
 <w:numbering xmlns:wpc="http://schemas.microsoft.com/office/word/2010/wordprocessingCanvas" xmlns:cx="http://schemas.microsoft.com/office/drawing/2014/chartex" xmlns:cx1="http://schemas.microsoft.com/office/drawing/2015/9/8/chartex" xmlns:cx2="http://schemas.microsoft.com/office/drawing/2015/10/21/chartex" xmlns:cx3="http://schemas.microsoft.com/office/drawing/2016/5/9/chartex" xmlns:cx4="http://schemas.microsoft.com/office/drawing/2016/5/10/chartex" xmlns:cx5="http://schemas.microsoft.com/office/drawing/2016/5/11/chartex" xmlns:cx6="http://schemas.microsoft.com/office/drawing/2016/5/12/chartex" xmlns:cx7="http://schemas.microsoft.com/office/drawing/2016/5/13/chartex" xmlns:cx8="http://schemas.microsoft.com/office/drawing/2016/5/14/chartex" xmlns:mc="http://schemas.openxmlformats.org/markup-compatibility/2006" xmlns:aink="http://schemas.microsoft.com/office/drawing/2016/ink" xmlns:am3d="http://schemas.microsoft.com/office/drawing/2017/model3d" xmlns:o="urn:schemas-microsoft-com:office:office" xmlns:oel="http://schemas.microsoft.com/office/2019/extlst" xmlns:r="http://schemas.openxmlformats.org/officeDocument/2006/relationships" xmlns:m="http://schemas.openxmlformats.org/officeDocument/2006/math" xmlns:v="urn:schemas-microsoft-com:vml" xmlns:wp14="http://schemas.microsoft.com/office/word/2010/wordprocessingDrawing" xmlns:wp="http://schemas.openxmlformats.org/drawingml/2006/wordprocessingDrawing" xmlns:w10="urn:schemas-microsoft-com:office:word" xmlns:w="http://schemas.openxmlformats.org/wordprocessingml/2006/main" xmlns:w14="http://schemas.microsoft.com/office/word/2010/wordml" xmlns:w15="http://schemas.microsoft.com/office/word/2012/wordml" xmlns:w16cex="http://schemas.microsoft.com/office/word/2018/wordml/cex" xmlns:w16cid="http://schemas.microsoft.com/office/word/2016/wordml/cid" xmlns:w16="http://schemas.microsoft.com/office/word/2018/wordml" xmlns:w16du="http://schemas.microsoft.com/office/word/2023/wordml/word16du" xmlns:w16sdtdh="http://schemas.microsoft.com/office/word/2020/wordml/sdtdatahash" xmlns:w16sdtfl="http://schemas.microsoft.com/office/word/2024/wordml/sdtformatlock" xmlns:w16se="http://schemas.microsoft.com/office/word/2015/wordml/symex" xmlns:wpg="http://schemas.microsoft.com/office/word/2010/wordprocessingGroup" xmlns:wpi="http://schemas.microsoft.com/office/word/2010/wordprocessingInk" xmlns:wne="http://schemas.microsoft.com/office/word/2006/wordml" xmlns:wps="http://schemas.microsoft.com/office/word/2010/wordprocessingShape" mc:Ignorable="w14 w15 w16se w16cid w16 w16cex w16sdtdh w16sdtfl w16du wp14">
   <w:abstractNum w:abstractNumId="0" w15:restartNumberingAfterBreak="0">
+    <w:nsid w:val="002E2040"/>
+    <w:multiLevelType w:val="hybridMultilevel"/>
+    <w:tmpl w:val="E77AF9AA"/>
+    <w:lvl w:ilvl="0" w:tplc="04090001">
+      <w:start w:val="1"/>
+      <w:numFmt w:val="bullet"/>
+      <w:lvlText w:val=""/>
+      <w:lvlJc w:val="left"/>
+      <w:pPr>
+        <w:ind w:left="1195" w:hanging="360"/>
+      </w:pPr>
+      <w:rPr>
+        <w:rFonts w:ascii="Symbol" w:hAnsi="Symbol" w:hint="default"/>
+      </w:rPr>
+    </w:lvl>
+    <w:lvl w:ilvl="1" w:tplc="04090003" w:tentative="1">
+      <w:start w:val="1"/>
+      <w:numFmt w:val="bullet"/>
+      <w:lvlText w:val="o"/>
+      <w:lvlJc w:val="left"/>
+      <w:pPr>
+        <w:ind w:left="1915" w:hanging="360"/>
+      </w:pPr>
+      <w:rPr>
+        <w:rFonts w:ascii="Courier New" w:hAnsi="Courier New" w:cs="Courier New" w:hint="default"/>
+      </w:rPr>
+    </w:lvl>
+    <w:lvl w:ilvl="2" w:tplc="04090005" w:tentative="1">
+      <w:start w:val="1"/>
+      <w:numFmt w:val="bullet"/>
+      <w:lvlText w:val=""/>
+      <w:lvlJc w:val="left"/>
+      <w:pPr>
+        <w:ind w:left="2635" w:hanging="360"/>
+      </w:pPr>
+      <w:rPr>
+        <w:rFonts w:ascii="Wingdings" w:hAnsi="Wingdings" w:hint="default"/>
+      </w:rPr>
+    </w:lvl>
+    <w:lvl w:ilvl="3" w:tplc="04090001" w:tentative="1">
+      <w:start w:val="1"/>
+      <w:numFmt w:val="bullet"/>
+      <w:lvlText w:val=""/>
+      <w:lvlJc w:val="left"/>
+      <w:pPr>
+        <w:ind w:left="3355" w:hanging="360"/>
+      </w:pPr>
+      <w:rPr>
+        <w:rFonts w:ascii="Symbol" w:hAnsi="Symbol" w:hint="default"/>
+      </w:rPr>
+    </w:lvl>
+    <w:lvl w:ilvl="4" w:tplc="04090003" w:tentative="1">
+      <w:start w:val="1"/>
+      <w:numFmt w:val="bullet"/>
+      <w:lvlText w:val="o"/>
+      <w:lvlJc w:val="left"/>
+      <w:pPr>
+        <w:ind w:left="4075" w:hanging="360"/>
+      </w:pPr>
+      <w:rPr>
+        <w:rFonts w:ascii="Courier New" w:hAnsi="Courier New" w:cs="Courier New" w:hint="default"/>
+      </w:rPr>
+    </w:lvl>
+    <w:lvl w:ilvl="5" w:tplc="04090005" w:tentative="1">
+      <w:start w:val="1"/>
+      <w:numFmt w:val="bullet"/>
+      <w:lvlText w:val=""/>
+      <w:lvlJc w:val="left"/>
+      <w:pPr>
+        <w:ind w:left="4795" w:hanging="360"/>
+      </w:pPr>
+      <w:rPr>
+        <w:rFonts w:ascii="Wingdings" w:hAnsi="Wingdings" w:hint="default"/>
+      </w:rPr>
+    </w:lvl>
+    <w:lvl w:ilvl="6" w:tplc="04090001" w:tentative="1">
+      <w:start w:val="1"/>
+      <w:numFmt w:val="bullet"/>
+      <w:lvlText w:val=""/>
+      <w:lvlJc w:val="left"/>
+      <w:pPr>
+        <w:ind w:left="5515" w:hanging="360"/>
+      </w:pPr>
+      <w:rPr>
+        <w:rFonts w:ascii="Symbol" w:hAnsi="Symbol" w:hint="default"/>
+      </w:rPr>
+    </w:lvl>
+    <w:lvl w:ilvl="7" w:tplc="04090003" w:tentative="1">
+      <w:start w:val="1"/>
+      <w:numFmt w:val="bullet"/>
+      <w:lvlText w:val="o"/>
+      <w:lvlJc w:val="left"/>
+      <w:pPr>
+        <w:ind w:left="6235" w:hanging="360"/>
+      </w:pPr>
+      <w:rPr>
+        <w:rFonts w:ascii="Courier New" w:hAnsi="Courier New" w:cs="Courier New" w:hint="default"/>
+      </w:rPr>
+    </w:lvl>
+    <w:lvl w:ilvl="8" w:tplc="04090005" w:tentative="1">
+      <w:start w:val="1"/>
+      <w:numFmt w:val="bullet"/>
+      <w:lvlText w:val=""/>
+      <w:lvlJc w:val="left"/>
+      <w:pPr>
+        <w:ind w:left="6955" w:hanging="360"/>
+      </w:pPr>
+      <w:rPr>
+        <w:rFonts w:ascii="Wingdings" w:hAnsi="Wingdings" w:hint="default"/>
+      </w:rPr>
+    </w:lvl>
+  </w:abstractNum>
+  <w:abstractNum w:abstractNumId="1" w15:restartNumberingAfterBreak="0">
+    <w:nsid w:val="00BB2331"/>
+    <w:multiLevelType w:val="hybridMultilevel"/>
+    <w:tmpl w:val="7B1EB3B0"/>
+    <w:lvl w:ilvl="0" w:tplc="04090001">
+      <w:start w:val="1"/>
+      <w:numFmt w:val="bullet"/>
+      <w:lvlText w:val=""/>
+      <w:lvlJc w:val="left"/>
+      <w:pPr>
+        <w:ind w:left="720" w:hanging="360"/>
+      </w:pPr>
+      <w:rPr>
+        <w:rFonts w:ascii="Symbol" w:hAnsi="Symbol" w:hint="default"/>
+      </w:rPr>
+    </w:lvl>
+    <w:lvl w:ilvl="1" w:tplc="04090003">
+      <w:start w:val="1"/>
+      <w:numFmt w:val="bullet"/>
+      <w:lvlText w:val="o"/>
+      <w:lvlJc w:val="left"/>
+      <w:pPr>
+        <w:ind w:left="1440" w:hanging="360"/>
+      </w:pPr>
+      <w:rPr>
+        <w:rFonts w:ascii="Courier New" w:hAnsi="Courier New" w:cs="Courier New" w:hint="default"/>
+      </w:rPr>
+    </w:lvl>
+    <w:lvl w:ilvl="2" w:tplc="04090005" w:tentative="1">
+      <w:start w:val="1"/>
+      <w:numFmt w:val="bullet"/>
+      <w:lvlText w:val=""/>
+      <w:lvlJc w:val="left"/>
+      <w:pPr>
+        <w:ind w:left="2160" w:hanging="360"/>
+      </w:pPr>
+      <w:rPr>
+        <w:rFonts w:ascii="Wingdings" w:hAnsi="Wingdings" w:hint="default"/>
+      </w:rPr>
+    </w:lvl>
+    <w:lvl w:ilvl="3" w:tplc="04090001" w:tentative="1">
+      <w:start w:val="1"/>
+      <w:numFmt w:val="bullet"/>
+      <w:lvlText w:val=""/>
+      <w:lvlJc w:val="left"/>
+      <w:pPr>
+        <w:ind w:left="2880" w:hanging="360"/>
+      </w:pPr>
+      <w:rPr>
+        <w:rFonts w:ascii="Symbol" w:hAnsi="Symbol" w:hint="default"/>
+      </w:rPr>
+    </w:lvl>
+    <w:lvl w:ilvl="4" w:tplc="04090003" w:tentative="1">
+      <w:start w:val="1"/>
+      <w:numFmt w:val="bullet"/>
+      <w:lvlText w:val="o"/>
+      <w:lvlJc w:val="left"/>
+      <w:pPr>
+        <w:ind w:left="3600" w:hanging="360"/>
+      </w:pPr>
+      <w:rPr>
+        <w:rFonts w:ascii="Courier New" w:hAnsi="Courier New" w:cs="Courier New" w:hint="default"/>
+      </w:rPr>
+    </w:lvl>
+    <w:lvl w:ilvl="5" w:tplc="04090005" w:tentative="1">
+      <w:start w:val="1"/>
+      <w:numFmt w:val="bullet"/>
+      <w:lvlText w:val=""/>
+      <w:lvlJc w:val="left"/>
+      <w:pPr>
+        <w:ind w:left="4320" w:hanging="360"/>
+      </w:pPr>
+      <w:rPr>
+        <w:rFonts w:ascii="Wingdings" w:hAnsi="Wingdings" w:hint="default"/>
+      </w:rPr>
+    </w:lvl>
+    <w:lvl w:ilvl="6" w:tplc="04090001" w:tentative="1">
+      <w:start w:val="1"/>
+      <w:numFmt w:val="bullet"/>
+      <w:lvlText w:val=""/>
+      <w:lvlJc w:val="left"/>
+      <w:pPr>
+        <w:ind w:left="5040" w:hanging="360"/>
+      </w:pPr>
+      <w:rPr>
+        <w:rFonts w:ascii="Symbol" w:hAnsi="Symbol" w:hint="default"/>
+      </w:rPr>
+    </w:lvl>
+    <w:lvl w:ilvl="7" w:tplc="04090003" w:tentative="1">
+      <w:start w:val="1"/>
+      <w:numFmt w:val="bullet"/>
+      <w:lvlText w:val="o"/>
+      <w:lvlJc w:val="left"/>
+      <w:pPr>
+        <w:ind w:left="5760" w:hanging="360"/>
+      </w:pPr>
+      <w:rPr>
+        <w:rFonts w:ascii="Courier New" w:hAnsi="Courier New" w:cs="Courier New" w:hint="default"/>
+      </w:rPr>
+    </w:lvl>
+    <w:lvl w:ilvl="8" w:tplc="04090005" w:tentative="1">
+      <w:start w:val="1"/>
+      <w:numFmt w:val="bullet"/>
+      <w:lvlText w:val=""/>
+      <w:lvlJc w:val="left"/>
+      <w:pPr>
+        <w:ind w:left="6480" w:hanging="360"/>
+      </w:pPr>
+      <w:rPr>
+        <w:rFonts w:ascii="Wingdings" w:hAnsi="Wingdings" w:hint="default"/>
+      </w:rPr>
+    </w:lvl>
+  </w:abstractNum>
+  <w:abstractNum w:abstractNumId="2" w15:restartNumberingAfterBreak="0">
     <w:nsid w:val="045A28B5"/>
     <w:multiLevelType w:val="multilevel"/>
     <w:tmpl w:val="F9DE7194"/>
@@ -3685,7 +6216,233 @@
       </w:rPr>
     </w:lvl>
   </w:abstractNum>
-  <w:abstractNum w:abstractNumId="1" w15:restartNumberingAfterBreak="0">
+  <w:abstractNum w:abstractNumId="3" w15:restartNumberingAfterBreak="0">
+    <w:nsid w:val="05397871"/>
+    <w:multiLevelType w:val="hybridMultilevel"/>
+    <w:tmpl w:val="CB90E2B2"/>
+    <w:lvl w:ilvl="0" w:tplc="04090001">
+      <w:start w:val="1"/>
+      <w:numFmt w:val="bullet"/>
+      <w:lvlText w:val=""/>
+      <w:lvlJc w:val="left"/>
+      <w:pPr>
+        <w:ind w:left="1080" w:hanging="360"/>
+      </w:pPr>
+      <w:rPr>
+        <w:rFonts w:ascii="Symbol" w:hAnsi="Symbol" w:hint="default"/>
+      </w:rPr>
+    </w:lvl>
+    <w:lvl w:ilvl="1" w:tplc="04090003" w:tentative="1">
+      <w:start w:val="1"/>
+      <w:numFmt w:val="bullet"/>
+      <w:lvlText w:val="o"/>
+      <w:lvlJc w:val="left"/>
+      <w:pPr>
+        <w:ind w:left="1800" w:hanging="360"/>
+      </w:pPr>
+      <w:rPr>
+        <w:rFonts w:ascii="Courier New" w:hAnsi="Courier New" w:cs="Courier New" w:hint="default"/>
+      </w:rPr>
+    </w:lvl>
+    <w:lvl w:ilvl="2" w:tplc="04090005" w:tentative="1">
+      <w:start w:val="1"/>
+      <w:numFmt w:val="bullet"/>
+      <w:lvlText w:val=""/>
+      <w:lvlJc w:val="left"/>
+      <w:pPr>
+        <w:ind w:left="2520" w:hanging="360"/>
+      </w:pPr>
+      <w:rPr>
+        <w:rFonts w:ascii="Wingdings" w:hAnsi="Wingdings" w:hint="default"/>
+      </w:rPr>
+    </w:lvl>
+    <w:lvl w:ilvl="3" w:tplc="04090001" w:tentative="1">
+      <w:start w:val="1"/>
+      <w:numFmt w:val="bullet"/>
+      <w:lvlText w:val=""/>
+      <w:lvlJc w:val="left"/>
+      <w:pPr>
+        <w:ind w:left="3240" w:hanging="360"/>
+      </w:pPr>
+      <w:rPr>
+        <w:rFonts w:ascii="Symbol" w:hAnsi="Symbol" w:hint="default"/>
+      </w:rPr>
+    </w:lvl>
+    <w:lvl w:ilvl="4" w:tplc="04090003" w:tentative="1">
+      <w:start w:val="1"/>
+      <w:numFmt w:val="bullet"/>
+      <w:lvlText w:val="o"/>
+      <w:lvlJc w:val="left"/>
+      <w:pPr>
+        <w:ind w:left="3960" w:hanging="360"/>
+      </w:pPr>
+      <w:rPr>
+        <w:rFonts w:ascii="Courier New" w:hAnsi="Courier New" w:cs="Courier New" w:hint="default"/>
+      </w:rPr>
+    </w:lvl>
+    <w:lvl w:ilvl="5" w:tplc="04090005" w:tentative="1">
+      <w:start w:val="1"/>
+      <w:numFmt w:val="bullet"/>
+      <w:lvlText w:val=""/>
+      <w:lvlJc w:val="left"/>
+      <w:pPr>
+        <w:ind w:left="4680" w:hanging="360"/>
+      </w:pPr>
+      <w:rPr>
+        <w:rFonts w:ascii="Wingdings" w:hAnsi="Wingdings" w:hint="default"/>
+      </w:rPr>
+    </w:lvl>
+    <w:lvl w:ilvl="6" w:tplc="04090001" w:tentative="1">
+      <w:start w:val="1"/>
+      <w:numFmt w:val="bullet"/>
+      <w:lvlText w:val=""/>
+      <w:lvlJc w:val="left"/>
+      <w:pPr>
+        <w:ind w:left="5400" w:hanging="360"/>
+      </w:pPr>
+      <w:rPr>
+        <w:rFonts w:ascii="Symbol" w:hAnsi="Symbol" w:hint="default"/>
+      </w:rPr>
+    </w:lvl>
+    <w:lvl w:ilvl="7" w:tplc="04090003" w:tentative="1">
+      <w:start w:val="1"/>
+      <w:numFmt w:val="bullet"/>
+      <w:lvlText w:val="o"/>
+      <w:lvlJc w:val="left"/>
+      <w:pPr>
+        <w:ind w:left="6120" w:hanging="360"/>
+      </w:pPr>
+      <w:rPr>
+        <w:rFonts w:ascii="Courier New" w:hAnsi="Courier New" w:cs="Courier New" w:hint="default"/>
+      </w:rPr>
+    </w:lvl>
+    <w:lvl w:ilvl="8" w:tplc="04090005" w:tentative="1">
+      <w:start w:val="1"/>
+      <w:numFmt w:val="bullet"/>
+      <w:lvlText w:val=""/>
+      <w:lvlJc w:val="left"/>
+      <w:pPr>
+        <w:ind w:left="6840" w:hanging="360"/>
+      </w:pPr>
+      <w:rPr>
+        <w:rFonts w:ascii="Wingdings" w:hAnsi="Wingdings" w:hint="default"/>
+      </w:rPr>
+    </w:lvl>
+  </w:abstractNum>
+  <w:abstractNum w:abstractNumId="4" w15:restartNumberingAfterBreak="0">
+    <w:nsid w:val="07A33438"/>
+    <w:multiLevelType w:val="multilevel"/>
+    <w:tmpl w:val="945ACB18"/>
+    <w:lvl w:ilvl="0">
+      <w:start w:val="1"/>
+      <w:numFmt w:val="decimal"/>
+      <w:lvlText w:val="%1."/>
+      <w:lvlJc w:val="left"/>
+      <w:pPr>
+        <w:ind w:left="1080" w:hanging="360"/>
+      </w:pPr>
+      <w:rPr>
+        <w:rFonts w:hint="default"/>
+      </w:rPr>
+    </w:lvl>
+    <w:lvl w:ilvl="1">
+      <w:start w:val="1"/>
+      <w:numFmt w:val="decimal"/>
+      <w:lvlText w:val="1.%2"/>
+      <w:lvlJc w:val="left"/>
+      <w:pPr>
+        <w:ind w:left="1800" w:hanging="360"/>
+      </w:pPr>
+      <w:rPr>
+        <w:rFonts w:hint="default"/>
+      </w:rPr>
+    </w:lvl>
+    <w:lvl w:ilvl="2">
+      <w:start w:val="1"/>
+      <w:numFmt w:val="bullet"/>
+      <w:lvlText w:val=""/>
+      <w:lvlJc w:val="left"/>
+      <w:pPr>
+        <w:ind w:left="2520" w:hanging="360"/>
+      </w:pPr>
+      <w:rPr>
+        <w:rFonts w:ascii="Wingdings" w:hAnsi="Wingdings" w:hint="default"/>
+      </w:rPr>
+    </w:lvl>
+    <w:lvl w:ilvl="3">
+      <w:start w:val="1"/>
+      <w:numFmt w:val="bullet"/>
+      <w:lvlText w:val=""/>
+      <w:lvlJc w:val="left"/>
+      <w:pPr>
+        <w:ind w:left="3240" w:hanging="360"/>
+      </w:pPr>
+      <w:rPr>
+        <w:rFonts w:ascii="Symbol" w:hAnsi="Symbol" w:hint="default"/>
+      </w:rPr>
+    </w:lvl>
+    <w:lvl w:ilvl="4">
+      <w:start w:val="1"/>
+      <w:numFmt w:val="bullet"/>
+      <w:lvlText w:val="o"/>
+      <w:lvlJc w:val="left"/>
+      <w:pPr>
+        <w:ind w:left="3960" w:hanging="360"/>
+      </w:pPr>
+      <w:rPr>
+        <w:rFonts w:ascii="Courier New" w:hAnsi="Courier New" w:cs="Courier New" w:hint="default"/>
+      </w:rPr>
+    </w:lvl>
+    <w:lvl w:ilvl="5">
+      <w:start w:val="1"/>
+      <w:numFmt w:val="bullet"/>
+      <w:lvlText w:val=""/>
+      <w:lvlJc w:val="left"/>
+      <w:pPr>
+        <w:ind w:left="4680" w:hanging="360"/>
+      </w:pPr>
+      <w:rPr>
+        <w:rFonts w:ascii="Wingdings" w:hAnsi="Wingdings" w:hint="default"/>
+      </w:rPr>
+    </w:lvl>
+    <w:lvl w:ilvl="6">
+      <w:start w:val="1"/>
+      <w:numFmt w:val="bullet"/>
+      <w:lvlText w:val=""/>
+      <w:lvlJc w:val="left"/>
+      <w:pPr>
+        <w:ind w:left="5400" w:hanging="360"/>
+      </w:pPr>
+      <w:rPr>
+        <w:rFonts w:ascii="Symbol" w:hAnsi="Symbol" w:hint="default"/>
+      </w:rPr>
+    </w:lvl>
+    <w:lvl w:ilvl="7">
+      <w:start w:val="1"/>
+      <w:numFmt w:val="bullet"/>
+      <w:lvlText w:val="o"/>
+      <w:lvlJc w:val="left"/>
+      <w:pPr>
+        <w:ind w:left="6120" w:hanging="360"/>
+      </w:pPr>
+      <w:rPr>
+        <w:rFonts w:ascii="Courier New" w:hAnsi="Courier New" w:cs="Courier New" w:hint="default"/>
+      </w:rPr>
+    </w:lvl>
+    <w:lvl w:ilvl="8">
+      <w:start w:val="1"/>
+      <w:numFmt w:val="bullet"/>
+      <w:lvlText w:val=""/>
+      <w:lvlJc w:val="left"/>
+      <w:pPr>
+        <w:ind w:left="6840" w:hanging="360"/>
+      </w:pPr>
+      <w:rPr>
+        <w:rFonts w:ascii="Wingdings" w:hAnsi="Wingdings" w:hint="default"/>
+      </w:rPr>
+    </w:lvl>
+  </w:abstractNum>
+  <w:abstractNum w:abstractNumId="5" w15:restartNumberingAfterBreak="0">
     <w:nsid w:val="0EEE770D"/>
     <w:multiLevelType w:val="multilevel"/>
     <w:tmpl w:val="A08A438A"/>
@@ -3812,11 +6569,2683 @@
       </w:rPr>
     </w:lvl>
   </w:abstractNum>
+  <w:abstractNum w:abstractNumId="6" w15:restartNumberingAfterBreak="0">
+    <w:nsid w:val="11040007"/>
+    <w:multiLevelType w:val="multilevel"/>
+    <w:tmpl w:val="72327C26"/>
+    <w:lvl w:ilvl="0">
+      <w:start w:val="1"/>
+      <w:numFmt w:val="decimal"/>
+      <w:lvlText w:val="%1."/>
+      <w:lvlJc w:val="left"/>
+      <w:pPr>
+        <w:ind w:left="720" w:hanging="360"/>
+      </w:pPr>
+      <w:rPr>
+        <w:rFonts w:hint="default"/>
+      </w:rPr>
+    </w:lvl>
+    <w:lvl w:ilvl="1">
+      <w:start w:val="1"/>
+      <w:numFmt w:val="decimal"/>
+      <w:lvlText w:val="1.%2"/>
+      <w:lvlJc w:val="left"/>
+      <w:pPr>
+        <w:ind w:left="1440" w:hanging="360"/>
+      </w:pPr>
+      <w:rPr>
+        <w:rFonts w:hint="default"/>
+      </w:rPr>
+    </w:lvl>
+    <w:lvl w:ilvl="2">
+      <w:start w:val="1"/>
+      <w:numFmt w:val="bullet"/>
+      <w:lvlText w:val=""/>
+      <w:lvlJc w:val="left"/>
+      <w:pPr>
+        <w:ind w:left="2160" w:hanging="360"/>
+      </w:pPr>
+      <w:rPr>
+        <w:rFonts w:ascii="Wingdings" w:hAnsi="Wingdings" w:hint="default"/>
+      </w:rPr>
+    </w:lvl>
+    <w:lvl w:ilvl="3">
+      <w:start w:val="1"/>
+      <w:numFmt w:val="bullet"/>
+      <w:lvlText w:val=""/>
+      <w:lvlJc w:val="left"/>
+      <w:pPr>
+        <w:ind w:left="2880" w:hanging="360"/>
+      </w:pPr>
+      <w:rPr>
+        <w:rFonts w:ascii="Symbol" w:hAnsi="Symbol" w:hint="default"/>
+      </w:rPr>
+    </w:lvl>
+    <w:lvl w:ilvl="4">
+      <w:start w:val="1"/>
+      <w:numFmt w:val="bullet"/>
+      <w:lvlText w:val="o"/>
+      <w:lvlJc w:val="left"/>
+      <w:pPr>
+        <w:ind w:left="3600" w:hanging="360"/>
+      </w:pPr>
+      <w:rPr>
+        <w:rFonts w:ascii="Courier New" w:hAnsi="Courier New" w:cs="Courier New" w:hint="default"/>
+      </w:rPr>
+    </w:lvl>
+    <w:lvl w:ilvl="5">
+      <w:start w:val="1"/>
+      <w:numFmt w:val="bullet"/>
+      <w:lvlText w:val=""/>
+      <w:lvlJc w:val="left"/>
+      <w:pPr>
+        <w:ind w:left="4320" w:hanging="360"/>
+      </w:pPr>
+      <w:rPr>
+        <w:rFonts w:ascii="Wingdings" w:hAnsi="Wingdings" w:hint="default"/>
+      </w:rPr>
+    </w:lvl>
+    <w:lvl w:ilvl="6">
+      <w:start w:val="1"/>
+      <w:numFmt w:val="bullet"/>
+      <w:lvlText w:val=""/>
+      <w:lvlJc w:val="left"/>
+      <w:pPr>
+        <w:ind w:left="5040" w:hanging="360"/>
+      </w:pPr>
+      <w:rPr>
+        <w:rFonts w:ascii="Symbol" w:hAnsi="Symbol" w:hint="default"/>
+      </w:rPr>
+    </w:lvl>
+    <w:lvl w:ilvl="7">
+      <w:start w:val="1"/>
+      <w:numFmt w:val="bullet"/>
+      <w:lvlText w:val="o"/>
+      <w:lvlJc w:val="left"/>
+      <w:pPr>
+        <w:ind w:left="5760" w:hanging="360"/>
+      </w:pPr>
+      <w:rPr>
+        <w:rFonts w:ascii="Courier New" w:hAnsi="Courier New" w:cs="Courier New" w:hint="default"/>
+      </w:rPr>
+    </w:lvl>
+    <w:lvl w:ilvl="8">
+      <w:start w:val="1"/>
+      <w:numFmt w:val="bullet"/>
+      <w:lvlText w:val=""/>
+      <w:lvlJc w:val="left"/>
+      <w:pPr>
+        <w:ind w:left="6480" w:hanging="360"/>
+      </w:pPr>
+      <w:rPr>
+        <w:rFonts w:ascii="Wingdings" w:hAnsi="Wingdings" w:hint="default"/>
+      </w:rPr>
+    </w:lvl>
+  </w:abstractNum>
+  <w:abstractNum w:abstractNumId="7" w15:restartNumberingAfterBreak="0">
+    <w:nsid w:val="15E65388"/>
+    <w:multiLevelType w:val="multilevel"/>
+    <w:tmpl w:val="0409001F"/>
+    <w:lvl w:ilvl="0">
+      <w:start w:val="1"/>
+      <w:numFmt w:val="decimal"/>
+      <w:lvlText w:val="%1."/>
+      <w:lvlJc w:val="left"/>
+      <w:pPr>
+        <w:ind w:left="360" w:hanging="360"/>
+      </w:pPr>
+    </w:lvl>
+    <w:lvl w:ilvl="1">
+      <w:start w:val="1"/>
+      <w:numFmt w:val="decimal"/>
+      <w:lvlText w:val="%1.%2."/>
+      <w:lvlJc w:val="left"/>
+      <w:pPr>
+        <w:ind w:left="792" w:hanging="432"/>
+      </w:pPr>
+    </w:lvl>
+    <w:lvl w:ilvl="2">
+      <w:start w:val="1"/>
+      <w:numFmt w:val="decimal"/>
+      <w:lvlText w:val="%1.%2.%3."/>
+      <w:lvlJc w:val="left"/>
+      <w:pPr>
+        <w:ind w:left="1224" w:hanging="504"/>
+      </w:pPr>
+    </w:lvl>
+    <w:lvl w:ilvl="3">
+      <w:start w:val="1"/>
+      <w:numFmt w:val="decimal"/>
+      <w:lvlText w:val="%1.%2.%3.%4."/>
+      <w:lvlJc w:val="left"/>
+      <w:pPr>
+        <w:ind w:left="1728" w:hanging="648"/>
+      </w:pPr>
+    </w:lvl>
+    <w:lvl w:ilvl="4">
+      <w:start w:val="1"/>
+      <w:numFmt w:val="decimal"/>
+      <w:lvlText w:val="%1.%2.%3.%4.%5."/>
+      <w:lvlJc w:val="left"/>
+      <w:pPr>
+        <w:ind w:left="2232" w:hanging="792"/>
+      </w:pPr>
+    </w:lvl>
+    <w:lvl w:ilvl="5">
+      <w:start w:val="1"/>
+      <w:numFmt w:val="decimal"/>
+      <w:lvlText w:val="%1.%2.%3.%4.%5.%6."/>
+      <w:lvlJc w:val="left"/>
+      <w:pPr>
+        <w:ind w:left="2736" w:hanging="936"/>
+      </w:pPr>
+    </w:lvl>
+    <w:lvl w:ilvl="6">
+      <w:start w:val="1"/>
+      <w:numFmt w:val="decimal"/>
+      <w:lvlText w:val="%1.%2.%3.%4.%5.%6.%7."/>
+      <w:lvlJc w:val="left"/>
+      <w:pPr>
+        <w:ind w:left="3240" w:hanging="1080"/>
+      </w:pPr>
+    </w:lvl>
+    <w:lvl w:ilvl="7">
+      <w:start w:val="1"/>
+      <w:numFmt w:val="decimal"/>
+      <w:lvlText w:val="%1.%2.%3.%4.%5.%6.%7.%8."/>
+      <w:lvlJc w:val="left"/>
+      <w:pPr>
+        <w:ind w:left="3744" w:hanging="1224"/>
+      </w:pPr>
+    </w:lvl>
+    <w:lvl w:ilvl="8">
+      <w:start w:val="1"/>
+      <w:numFmt w:val="decimal"/>
+      <w:lvlText w:val="%1.%2.%3.%4.%5.%6.%7.%8.%9."/>
+      <w:lvlJc w:val="left"/>
+      <w:pPr>
+        <w:ind w:left="4320" w:hanging="1440"/>
+      </w:pPr>
+    </w:lvl>
+  </w:abstractNum>
+  <w:abstractNum w:abstractNumId="8" w15:restartNumberingAfterBreak="0">
+    <w:nsid w:val="185817A1"/>
+    <w:multiLevelType w:val="hybridMultilevel"/>
+    <w:tmpl w:val="66F2E4D2"/>
+    <w:lvl w:ilvl="0" w:tplc="04090001">
+      <w:start w:val="1"/>
+      <w:numFmt w:val="bullet"/>
+      <w:lvlText w:val=""/>
+      <w:lvlJc w:val="left"/>
+      <w:pPr>
+        <w:ind w:left="1080" w:hanging="360"/>
+      </w:pPr>
+      <w:rPr>
+        <w:rFonts w:ascii="Symbol" w:hAnsi="Symbol" w:hint="default"/>
+      </w:rPr>
+    </w:lvl>
+    <w:lvl w:ilvl="1" w:tplc="04090003" w:tentative="1">
+      <w:start w:val="1"/>
+      <w:numFmt w:val="bullet"/>
+      <w:lvlText w:val="o"/>
+      <w:lvlJc w:val="left"/>
+      <w:pPr>
+        <w:ind w:left="1800" w:hanging="360"/>
+      </w:pPr>
+      <w:rPr>
+        <w:rFonts w:ascii="Courier New" w:hAnsi="Courier New" w:cs="Courier New" w:hint="default"/>
+      </w:rPr>
+    </w:lvl>
+    <w:lvl w:ilvl="2" w:tplc="04090005" w:tentative="1">
+      <w:start w:val="1"/>
+      <w:numFmt w:val="bullet"/>
+      <w:lvlText w:val=""/>
+      <w:lvlJc w:val="left"/>
+      <w:pPr>
+        <w:ind w:left="2520" w:hanging="360"/>
+      </w:pPr>
+      <w:rPr>
+        <w:rFonts w:ascii="Wingdings" w:hAnsi="Wingdings" w:hint="default"/>
+      </w:rPr>
+    </w:lvl>
+    <w:lvl w:ilvl="3" w:tplc="04090001" w:tentative="1">
+      <w:start w:val="1"/>
+      <w:numFmt w:val="bullet"/>
+      <w:lvlText w:val=""/>
+      <w:lvlJc w:val="left"/>
+      <w:pPr>
+        <w:ind w:left="3240" w:hanging="360"/>
+      </w:pPr>
+      <w:rPr>
+        <w:rFonts w:ascii="Symbol" w:hAnsi="Symbol" w:hint="default"/>
+      </w:rPr>
+    </w:lvl>
+    <w:lvl w:ilvl="4" w:tplc="04090003" w:tentative="1">
+      <w:start w:val="1"/>
+      <w:numFmt w:val="bullet"/>
+      <w:lvlText w:val="o"/>
+      <w:lvlJc w:val="left"/>
+      <w:pPr>
+        <w:ind w:left="3960" w:hanging="360"/>
+      </w:pPr>
+      <w:rPr>
+        <w:rFonts w:ascii="Courier New" w:hAnsi="Courier New" w:cs="Courier New" w:hint="default"/>
+      </w:rPr>
+    </w:lvl>
+    <w:lvl w:ilvl="5" w:tplc="04090005" w:tentative="1">
+      <w:start w:val="1"/>
+      <w:numFmt w:val="bullet"/>
+      <w:lvlText w:val=""/>
+      <w:lvlJc w:val="left"/>
+      <w:pPr>
+        <w:ind w:left="4680" w:hanging="360"/>
+      </w:pPr>
+      <w:rPr>
+        <w:rFonts w:ascii="Wingdings" w:hAnsi="Wingdings" w:hint="default"/>
+      </w:rPr>
+    </w:lvl>
+    <w:lvl w:ilvl="6" w:tplc="04090001" w:tentative="1">
+      <w:start w:val="1"/>
+      <w:numFmt w:val="bullet"/>
+      <w:lvlText w:val=""/>
+      <w:lvlJc w:val="left"/>
+      <w:pPr>
+        <w:ind w:left="5400" w:hanging="360"/>
+      </w:pPr>
+      <w:rPr>
+        <w:rFonts w:ascii="Symbol" w:hAnsi="Symbol" w:hint="default"/>
+      </w:rPr>
+    </w:lvl>
+    <w:lvl w:ilvl="7" w:tplc="04090003" w:tentative="1">
+      <w:start w:val="1"/>
+      <w:numFmt w:val="bullet"/>
+      <w:lvlText w:val="o"/>
+      <w:lvlJc w:val="left"/>
+      <w:pPr>
+        <w:ind w:left="6120" w:hanging="360"/>
+      </w:pPr>
+      <w:rPr>
+        <w:rFonts w:ascii="Courier New" w:hAnsi="Courier New" w:cs="Courier New" w:hint="default"/>
+      </w:rPr>
+    </w:lvl>
+    <w:lvl w:ilvl="8" w:tplc="04090005" w:tentative="1">
+      <w:start w:val="1"/>
+      <w:numFmt w:val="bullet"/>
+      <w:lvlText w:val=""/>
+      <w:lvlJc w:val="left"/>
+      <w:pPr>
+        <w:ind w:left="6840" w:hanging="360"/>
+      </w:pPr>
+      <w:rPr>
+        <w:rFonts w:ascii="Wingdings" w:hAnsi="Wingdings" w:hint="default"/>
+      </w:rPr>
+    </w:lvl>
+  </w:abstractNum>
+  <w:abstractNum w:abstractNumId="9" w15:restartNumberingAfterBreak="0">
+    <w:nsid w:val="1A3762BD"/>
+    <w:multiLevelType w:val="hybridMultilevel"/>
+    <w:tmpl w:val="7A2EA7EE"/>
+    <w:lvl w:ilvl="0" w:tplc="04090001">
+      <w:start w:val="1"/>
+      <w:numFmt w:val="bullet"/>
+      <w:lvlText w:val=""/>
+      <w:lvlJc w:val="left"/>
+      <w:pPr>
+        <w:ind w:left="1440" w:hanging="360"/>
+      </w:pPr>
+      <w:rPr>
+        <w:rFonts w:ascii="Symbol" w:hAnsi="Symbol" w:hint="default"/>
+      </w:rPr>
+    </w:lvl>
+    <w:lvl w:ilvl="1" w:tplc="04090003" w:tentative="1">
+      <w:start w:val="1"/>
+      <w:numFmt w:val="bullet"/>
+      <w:lvlText w:val="o"/>
+      <w:lvlJc w:val="left"/>
+      <w:pPr>
+        <w:ind w:left="2160" w:hanging="360"/>
+      </w:pPr>
+      <w:rPr>
+        <w:rFonts w:ascii="Courier New" w:hAnsi="Courier New" w:cs="Courier New" w:hint="default"/>
+      </w:rPr>
+    </w:lvl>
+    <w:lvl w:ilvl="2" w:tplc="04090005" w:tentative="1">
+      <w:start w:val="1"/>
+      <w:numFmt w:val="bullet"/>
+      <w:lvlText w:val=""/>
+      <w:lvlJc w:val="left"/>
+      <w:pPr>
+        <w:ind w:left="2880" w:hanging="360"/>
+      </w:pPr>
+      <w:rPr>
+        <w:rFonts w:ascii="Wingdings" w:hAnsi="Wingdings" w:hint="default"/>
+      </w:rPr>
+    </w:lvl>
+    <w:lvl w:ilvl="3" w:tplc="04090001" w:tentative="1">
+      <w:start w:val="1"/>
+      <w:numFmt w:val="bullet"/>
+      <w:lvlText w:val=""/>
+      <w:lvlJc w:val="left"/>
+      <w:pPr>
+        <w:ind w:left="3600" w:hanging="360"/>
+      </w:pPr>
+      <w:rPr>
+        <w:rFonts w:ascii="Symbol" w:hAnsi="Symbol" w:hint="default"/>
+      </w:rPr>
+    </w:lvl>
+    <w:lvl w:ilvl="4" w:tplc="04090003" w:tentative="1">
+      <w:start w:val="1"/>
+      <w:numFmt w:val="bullet"/>
+      <w:lvlText w:val="o"/>
+      <w:lvlJc w:val="left"/>
+      <w:pPr>
+        <w:ind w:left="4320" w:hanging="360"/>
+      </w:pPr>
+      <w:rPr>
+        <w:rFonts w:ascii="Courier New" w:hAnsi="Courier New" w:cs="Courier New" w:hint="default"/>
+      </w:rPr>
+    </w:lvl>
+    <w:lvl w:ilvl="5" w:tplc="04090005" w:tentative="1">
+      <w:start w:val="1"/>
+      <w:numFmt w:val="bullet"/>
+      <w:lvlText w:val=""/>
+      <w:lvlJc w:val="left"/>
+      <w:pPr>
+        <w:ind w:left="5040" w:hanging="360"/>
+      </w:pPr>
+      <w:rPr>
+        <w:rFonts w:ascii="Wingdings" w:hAnsi="Wingdings" w:hint="default"/>
+      </w:rPr>
+    </w:lvl>
+    <w:lvl w:ilvl="6" w:tplc="04090001" w:tentative="1">
+      <w:start w:val="1"/>
+      <w:numFmt w:val="bullet"/>
+      <w:lvlText w:val=""/>
+      <w:lvlJc w:val="left"/>
+      <w:pPr>
+        <w:ind w:left="5760" w:hanging="360"/>
+      </w:pPr>
+      <w:rPr>
+        <w:rFonts w:ascii="Symbol" w:hAnsi="Symbol" w:hint="default"/>
+      </w:rPr>
+    </w:lvl>
+    <w:lvl w:ilvl="7" w:tplc="04090003" w:tentative="1">
+      <w:start w:val="1"/>
+      <w:numFmt w:val="bullet"/>
+      <w:lvlText w:val="o"/>
+      <w:lvlJc w:val="left"/>
+      <w:pPr>
+        <w:ind w:left="6480" w:hanging="360"/>
+      </w:pPr>
+      <w:rPr>
+        <w:rFonts w:ascii="Courier New" w:hAnsi="Courier New" w:cs="Courier New" w:hint="default"/>
+      </w:rPr>
+    </w:lvl>
+    <w:lvl w:ilvl="8" w:tplc="04090005" w:tentative="1">
+      <w:start w:val="1"/>
+      <w:numFmt w:val="bullet"/>
+      <w:lvlText w:val=""/>
+      <w:lvlJc w:val="left"/>
+      <w:pPr>
+        <w:ind w:left="7200" w:hanging="360"/>
+      </w:pPr>
+      <w:rPr>
+        <w:rFonts w:ascii="Wingdings" w:hAnsi="Wingdings" w:hint="default"/>
+      </w:rPr>
+    </w:lvl>
+  </w:abstractNum>
+  <w:abstractNum w:abstractNumId="10" w15:restartNumberingAfterBreak="0">
+    <w:nsid w:val="203728D5"/>
+    <w:multiLevelType w:val="hybridMultilevel"/>
+    <w:tmpl w:val="1FA451D0"/>
+    <w:lvl w:ilvl="0" w:tplc="08FAACD6">
+      <w:start w:val="1"/>
+      <w:numFmt w:val="decimal"/>
+      <w:lvlText w:val="%1."/>
+      <w:lvlJc w:val="left"/>
+      <w:pPr>
+        <w:ind w:left="835" w:hanging="360"/>
+      </w:pPr>
+      <w:rPr>
+        <w:rFonts w:hint="default"/>
+      </w:rPr>
+    </w:lvl>
+    <w:lvl w:ilvl="1" w:tplc="04090019" w:tentative="1">
+      <w:start w:val="1"/>
+      <w:numFmt w:val="lowerLetter"/>
+      <w:lvlText w:val="%2."/>
+      <w:lvlJc w:val="left"/>
+      <w:pPr>
+        <w:ind w:left="1555" w:hanging="360"/>
+      </w:pPr>
+    </w:lvl>
+    <w:lvl w:ilvl="2" w:tplc="0409001B" w:tentative="1">
+      <w:start w:val="1"/>
+      <w:numFmt w:val="lowerRoman"/>
+      <w:lvlText w:val="%3."/>
+      <w:lvlJc w:val="right"/>
+      <w:pPr>
+        <w:ind w:left="2275" w:hanging="180"/>
+      </w:pPr>
+    </w:lvl>
+    <w:lvl w:ilvl="3" w:tplc="0409000F" w:tentative="1">
+      <w:start w:val="1"/>
+      <w:numFmt w:val="decimal"/>
+      <w:lvlText w:val="%4."/>
+      <w:lvlJc w:val="left"/>
+      <w:pPr>
+        <w:ind w:left="2995" w:hanging="360"/>
+      </w:pPr>
+    </w:lvl>
+    <w:lvl w:ilvl="4" w:tplc="04090019" w:tentative="1">
+      <w:start w:val="1"/>
+      <w:numFmt w:val="lowerLetter"/>
+      <w:lvlText w:val="%5."/>
+      <w:lvlJc w:val="left"/>
+      <w:pPr>
+        <w:ind w:left="3715" w:hanging="360"/>
+      </w:pPr>
+    </w:lvl>
+    <w:lvl w:ilvl="5" w:tplc="0409001B" w:tentative="1">
+      <w:start w:val="1"/>
+      <w:numFmt w:val="lowerRoman"/>
+      <w:lvlText w:val="%6."/>
+      <w:lvlJc w:val="right"/>
+      <w:pPr>
+        <w:ind w:left="4435" w:hanging="180"/>
+      </w:pPr>
+    </w:lvl>
+    <w:lvl w:ilvl="6" w:tplc="0409000F" w:tentative="1">
+      <w:start w:val="1"/>
+      <w:numFmt w:val="decimal"/>
+      <w:lvlText w:val="%7."/>
+      <w:lvlJc w:val="left"/>
+      <w:pPr>
+        <w:ind w:left="5155" w:hanging="360"/>
+      </w:pPr>
+    </w:lvl>
+    <w:lvl w:ilvl="7" w:tplc="04090019" w:tentative="1">
+      <w:start w:val="1"/>
+      <w:numFmt w:val="lowerLetter"/>
+      <w:lvlText w:val="%8."/>
+      <w:lvlJc w:val="left"/>
+      <w:pPr>
+        <w:ind w:left="5875" w:hanging="360"/>
+      </w:pPr>
+    </w:lvl>
+    <w:lvl w:ilvl="8" w:tplc="0409001B" w:tentative="1">
+      <w:start w:val="1"/>
+      <w:numFmt w:val="lowerRoman"/>
+      <w:lvlText w:val="%9."/>
+      <w:lvlJc w:val="right"/>
+      <w:pPr>
+        <w:ind w:left="6595" w:hanging="180"/>
+      </w:pPr>
+    </w:lvl>
+  </w:abstractNum>
+  <w:abstractNum w:abstractNumId="11" w15:restartNumberingAfterBreak="0">
+    <w:nsid w:val="20977BAC"/>
+    <w:multiLevelType w:val="multilevel"/>
+    <w:tmpl w:val="0409001F"/>
+    <w:lvl w:ilvl="0">
+      <w:start w:val="1"/>
+      <w:numFmt w:val="decimal"/>
+      <w:lvlText w:val="%1."/>
+      <w:lvlJc w:val="left"/>
+      <w:pPr>
+        <w:ind w:left="360" w:hanging="360"/>
+      </w:pPr>
+      <w:rPr>
+        <w:rFonts w:hint="default"/>
+      </w:rPr>
+    </w:lvl>
+    <w:lvl w:ilvl="1">
+      <w:start w:val="1"/>
+      <w:numFmt w:val="decimal"/>
+      <w:lvlText w:val="%1.%2."/>
+      <w:lvlJc w:val="left"/>
+      <w:pPr>
+        <w:ind w:left="792" w:hanging="432"/>
+      </w:pPr>
+    </w:lvl>
+    <w:lvl w:ilvl="2">
+      <w:start w:val="1"/>
+      <w:numFmt w:val="decimal"/>
+      <w:lvlText w:val="%1.%2.%3."/>
+      <w:lvlJc w:val="left"/>
+      <w:pPr>
+        <w:ind w:left="1224" w:hanging="504"/>
+      </w:pPr>
+    </w:lvl>
+    <w:lvl w:ilvl="3">
+      <w:start w:val="1"/>
+      <w:numFmt w:val="decimal"/>
+      <w:lvlText w:val="%1.%2.%3.%4."/>
+      <w:lvlJc w:val="left"/>
+      <w:pPr>
+        <w:ind w:left="1728" w:hanging="648"/>
+      </w:pPr>
+    </w:lvl>
+    <w:lvl w:ilvl="4">
+      <w:start w:val="1"/>
+      <w:numFmt w:val="decimal"/>
+      <w:lvlText w:val="%1.%2.%3.%4.%5."/>
+      <w:lvlJc w:val="left"/>
+      <w:pPr>
+        <w:ind w:left="2232" w:hanging="792"/>
+      </w:pPr>
+    </w:lvl>
+    <w:lvl w:ilvl="5">
+      <w:start w:val="1"/>
+      <w:numFmt w:val="decimal"/>
+      <w:lvlText w:val="%1.%2.%3.%4.%5.%6."/>
+      <w:lvlJc w:val="left"/>
+      <w:pPr>
+        <w:ind w:left="2736" w:hanging="936"/>
+      </w:pPr>
+    </w:lvl>
+    <w:lvl w:ilvl="6">
+      <w:start w:val="1"/>
+      <w:numFmt w:val="decimal"/>
+      <w:lvlText w:val="%1.%2.%3.%4.%5.%6.%7."/>
+      <w:lvlJc w:val="left"/>
+      <w:pPr>
+        <w:ind w:left="3240" w:hanging="1080"/>
+      </w:pPr>
+    </w:lvl>
+    <w:lvl w:ilvl="7">
+      <w:start w:val="1"/>
+      <w:numFmt w:val="decimal"/>
+      <w:lvlText w:val="%1.%2.%3.%4.%5.%6.%7.%8."/>
+      <w:lvlJc w:val="left"/>
+      <w:pPr>
+        <w:ind w:left="3744" w:hanging="1224"/>
+      </w:pPr>
+    </w:lvl>
+    <w:lvl w:ilvl="8">
+      <w:start w:val="1"/>
+      <w:numFmt w:val="decimal"/>
+      <w:lvlText w:val="%1.%2.%3.%4.%5.%6.%7.%8.%9."/>
+      <w:lvlJc w:val="left"/>
+      <w:pPr>
+        <w:ind w:left="4320" w:hanging="1440"/>
+      </w:pPr>
+    </w:lvl>
+  </w:abstractNum>
+  <w:abstractNum w:abstractNumId="12" w15:restartNumberingAfterBreak="0">
+    <w:nsid w:val="2E012705"/>
+    <w:multiLevelType w:val="hybridMultilevel"/>
+    <w:tmpl w:val="56F6AEB8"/>
+    <w:lvl w:ilvl="0" w:tplc="04090001">
+      <w:start w:val="1"/>
+      <w:numFmt w:val="bullet"/>
+      <w:lvlText w:val=""/>
+      <w:lvlJc w:val="left"/>
+      <w:pPr>
+        <w:ind w:left="1440" w:hanging="360"/>
+      </w:pPr>
+      <w:rPr>
+        <w:rFonts w:ascii="Symbol" w:hAnsi="Symbol" w:hint="default"/>
+      </w:rPr>
+    </w:lvl>
+    <w:lvl w:ilvl="1" w:tplc="04090003" w:tentative="1">
+      <w:start w:val="1"/>
+      <w:numFmt w:val="bullet"/>
+      <w:lvlText w:val="o"/>
+      <w:lvlJc w:val="left"/>
+      <w:pPr>
+        <w:ind w:left="2160" w:hanging="360"/>
+      </w:pPr>
+      <w:rPr>
+        <w:rFonts w:ascii="Courier New" w:hAnsi="Courier New" w:cs="Courier New" w:hint="default"/>
+      </w:rPr>
+    </w:lvl>
+    <w:lvl w:ilvl="2" w:tplc="04090005" w:tentative="1">
+      <w:start w:val="1"/>
+      <w:numFmt w:val="bullet"/>
+      <w:lvlText w:val=""/>
+      <w:lvlJc w:val="left"/>
+      <w:pPr>
+        <w:ind w:left="2880" w:hanging="360"/>
+      </w:pPr>
+      <w:rPr>
+        <w:rFonts w:ascii="Wingdings" w:hAnsi="Wingdings" w:hint="default"/>
+      </w:rPr>
+    </w:lvl>
+    <w:lvl w:ilvl="3" w:tplc="04090001" w:tentative="1">
+      <w:start w:val="1"/>
+      <w:numFmt w:val="bullet"/>
+      <w:lvlText w:val=""/>
+      <w:lvlJc w:val="left"/>
+      <w:pPr>
+        <w:ind w:left="3600" w:hanging="360"/>
+      </w:pPr>
+      <w:rPr>
+        <w:rFonts w:ascii="Symbol" w:hAnsi="Symbol" w:hint="default"/>
+      </w:rPr>
+    </w:lvl>
+    <w:lvl w:ilvl="4" w:tplc="04090003" w:tentative="1">
+      <w:start w:val="1"/>
+      <w:numFmt w:val="bullet"/>
+      <w:lvlText w:val="o"/>
+      <w:lvlJc w:val="left"/>
+      <w:pPr>
+        <w:ind w:left="4320" w:hanging="360"/>
+      </w:pPr>
+      <w:rPr>
+        <w:rFonts w:ascii="Courier New" w:hAnsi="Courier New" w:cs="Courier New" w:hint="default"/>
+      </w:rPr>
+    </w:lvl>
+    <w:lvl w:ilvl="5" w:tplc="04090005" w:tentative="1">
+      <w:start w:val="1"/>
+      <w:numFmt w:val="bullet"/>
+      <w:lvlText w:val=""/>
+      <w:lvlJc w:val="left"/>
+      <w:pPr>
+        <w:ind w:left="5040" w:hanging="360"/>
+      </w:pPr>
+      <w:rPr>
+        <w:rFonts w:ascii="Wingdings" w:hAnsi="Wingdings" w:hint="default"/>
+      </w:rPr>
+    </w:lvl>
+    <w:lvl w:ilvl="6" w:tplc="04090001" w:tentative="1">
+      <w:start w:val="1"/>
+      <w:numFmt w:val="bullet"/>
+      <w:lvlText w:val=""/>
+      <w:lvlJc w:val="left"/>
+      <w:pPr>
+        <w:ind w:left="5760" w:hanging="360"/>
+      </w:pPr>
+      <w:rPr>
+        <w:rFonts w:ascii="Symbol" w:hAnsi="Symbol" w:hint="default"/>
+      </w:rPr>
+    </w:lvl>
+    <w:lvl w:ilvl="7" w:tplc="04090003" w:tentative="1">
+      <w:start w:val="1"/>
+      <w:numFmt w:val="bullet"/>
+      <w:lvlText w:val="o"/>
+      <w:lvlJc w:val="left"/>
+      <w:pPr>
+        <w:ind w:left="6480" w:hanging="360"/>
+      </w:pPr>
+      <w:rPr>
+        <w:rFonts w:ascii="Courier New" w:hAnsi="Courier New" w:cs="Courier New" w:hint="default"/>
+      </w:rPr>
+    </w:lvl>
+    <w:lvl w:ilvl="8" w:tplc="04090005" w:tentative="1">
+      <w:start w:val="1"/>
+      <w:numFmt w:val="bullet"/>
+      <w:lvlText w:val=""/>
+      <w:lvlJc w:val="left"/>
+      <w:pPr>
+        <w:ind w:left="7200" w:hanging="360"/>
+      </w:pPr>
+      <w:rPr>
+        <w:rFonts w:ascii="Wingdings" w:hAnsi="Wingdings" w:hint="default"/>
+      </w:rPr>
+    </w:lvl>
+  </w:abstractNum>
+  <w:abstractNum w:abstractNumId="13" w15:restartNumberingAfterBreak="0">
+    <w:nsid w:val="35622822"/>
+    <w:multiLevelType w:val="multilevel"/>
+    <w:tmpl w:val="C7C2E226"/>
+    <w:lvl w:ilvl="0">
+      <w:start w:val="1"/>
+      <w:numFmt w:val="decimal"/>
+      <w:lvlText w:val="%1."/>
+      <w:lvlJc w:val="left"/>
+      <w:pPr>
+        <w:ind w:left="720" w:hanging="360"/>
+      </w:pPr>
+      <w:rPr>
+        <w:rFonts w:hint="default"/>
+      </w:rPr>
+    </w:lvl>
+    <w:lvl w:ilvl="1">
+      <w:start w:val="1"/>
+      <w:numFmt w:val="decimal"/>
+      <w:lvlText w:val="1.%2"/>
+      <w:lvlJc w:val="left"/>
+      <w:pPr>
+        <w:ind w:left="1440" w:hanging="360"/>
+      </w:pPr>
+      <w:rPr>
+        <w:rFonts w:hint="default"/>
+      </w:rPr>
+    </w:lvl>
+    <w:lvl w:ilvl="2">
+      <w:start w:val="1"/>
+      <w:numFmt w:val="bullet"/>
+      <w:lvlText w:val=""/>
+      <w:lvlJc w:val="left"/>
+      <w:pPr>
+        <w:ind w:left="2160" w:hanging="360"/>
+      </w:pPr>
+      <w:rPr>
+        <w:rFonts w:ascii="Wingdings" w:hAnsi="Wingdings" w:hint="default"/>
+      </w:rPr>
+    </w:lvl>
+    <w:lvl w:ilvl="3">
+      <w:start w:val="1"/>
+      <w:numFmt w:val="bullet"/>
+      <w:lvlText w:val=""/>
+      <w:lvlJc w:val="left"/>
+      <w:pPr>
+        <w:ind w:left="2880" w:hanging="360"/>
+      </w:pPr>
+      <w:rPr>
+        <w:rFonts w:ascii="Symbol" w:hAnsi="Symbol" w:hint="default"/>
+      </w:rPr>
+    </w:lvl>
+    <w:lvl w:ilvl="4">
+      <w:start w:val="1"/>
+      <w:numFmt w:val="bullet"/>
+      <w:lvlText w:val="o"/>
+      <w:lvlJc w:val="left"/>
+      <w:pPr>
+        <w:ind w:left="3600" w:hanging="360"/>
+      </w:pPr>
+      <w:rPr>
+        <w:rFonts w:ascii="Courier New" w:hAnsi="Courier New" w:cs="Courier New" w:hint="default"/>
+      </w:rPr>
+    </w:lvl>
+    <w:lvl w:ilvl="5">
+      <w:start w:val="1"/>
+      <w:numFmt w:val="bullet"/>
+      <w:lvlText w:val=""/>
+      <w:lvlJc w:val="left"/>
+      <w:pPr>
+        <w:ind w:left="4320" w:hanging="360"/>
+      </w:pPr>
+      <w:rPr>
+        <w:rFonts w:ascii="Wingdings" w:hAnsi="Wingdings" w:hint="default"/>
+      </w:rPr>
+    </w:lvl>
+    <w:lvl w:ilvl="6">
+      <w:start w:val="1"/>
+      <w:numFmt w:val="bullet"/>
+      <w:lvlText w:val=""/>
+      <w:lvlJc w:val="left"/>
+      <w:pPr>
+        <w:ind w:left="5040" w:hanging="360"/>
+      </w:pPr>
+      <w:rPr>
+        <w:rFonts w:ascii="Symbol" w:hAnsi="Symbol" w:hint="default"/>
+      </w:rPr>
+    </w:lvl>
+    <w:lvl w:ilvl="7">
+      <w:start w:val="1"/>
+      <w:numFmt w:val="bullet"/>
+      <w:lvlText w:val="o"/>
+      <w:lvlJc w:val="left"/>
+      <w:pPr>
+        <w:ind w:left="5760" w:hanging="360"/>
+      </w:pPr>
+      <w:rPr>
+        <w:rFonts w:ascii="Courier New" w:hAnsi="Courier New" w:cs="Courier New" w:hint="default"/>
+      </w:rPr>
+    </w:lvl>
+    <w:lvl w:ilvl="8">
+      <w:start w:val="1"/>
+      <w:numFmt w:val="bullet"/>
+      <w:lvlText w:val=""/>
+      <w:lvlJc w:val="left"/>
+      <w:pPr>
+        <w:ind w:left="6480" w:hanging="360"/>
+      </w:pPr>
+      <w:rPr>
+        <w:rFonts w:ascii="Wingdings" w:hAnsi="Wingdings" w:hint="default"/>
+      </w:rPr>
+    </w:lvl>
+  </w:abstractNum>
+  <w:abstractNum w:abstractNumId="14" w15:restartNumberingAfterBreak="0">
+    <w:nsid w:val="3B1F467B"/>
+    <w:multiLevelType w:val="hybridMultilevel"/>
+    <w:tmpl w:val="4AC6F83E"/>
+    <w:lvl w:ilvl="0" w:tplc="04090001">
+      <w:start w:val="1"/>
+      <w:numFmt w:val="bullet"/>
+      <w:lvlText w:val=""/>
+      <w:lvlJc w:val="left"/>
+      <w:pPr>
+        <w:ind w:left="1110" w:hanging="360"/>
+      </w:pPr>
+      <w:rPr>
+        <w:rFonts w:ascii="Symbol" w:hAnsi="Symbol" w:hint="default"/>
+      </w:rPr>
+    </w:lvl>
+    <w:lvl w:ilvl="1" w:tplc="04090003" w:tentative="1">
+      <w:start w:val="1"/>
+      <w:numFmt w:val="bullet"/>
+      <w:lvlText w:val="o"/>
+      <w:lvlJc w:val="left"/>
+      <w:pPr>
+        <w:ind w:left="1830" w:hanging="360"/>
+      </w:pPr>
+      <w:rPr>
+        <w:rFonts w:ascii="Courier New" w:hAnsi="Courier New" w:cs="Courier New" w:hint="default"/>
+      </w:rPr>
+    </w:lvl>
+    <w:lvl w:ilvl="2" w:tplc="04090005" w:tentative="1">
+      <w:start w:val="1"/>
+      <w:numFmt w:val="bullet"/>
+      <w:lvlText w:val=""/>
+      <w:lvlJc w:val="left"/>
+      <w:pPr>
+        <w:ind w:left="2550" w:hanging="360"/>
+      </w:pPr>
+      <w:rPr>
+        <w:rFonts w:ascii="Wingdings" w:hAnsi="Wingdings" w:hint="default"/>
+      </w:rPr>
+    </w:lvl>
+    <w:lvl w:ilvl="3" w:tplc="04090001" w:tentative="1">
+      <w:start w:val="1"/>
+      <w:numFmt w:val="bullet"/>
+      <w:lvlText w:val=""/>
+      <w:lvlJc w:val="left"/>
+      <w:pPr>
+        <w:ind w:left="3270" w:hanging="360"/>
+      </w:pPr>
+      <w:rPr>
+        <w:rFonts w:ascii="Symbol" w:hAnsi="Symbol" w:hint="default"/>
+      </w:rPr>
+    </w:lvl>
+    <w:lvl w:ilvl="4" w:tplc="04090003" w:tentative="1">
+      <w:start w:val="1"/>
+      <w:numFmt w:val="bullet"/>
+      <w:lvlText w:val="o"/>
+      <w:lvlJc w:val="left"/>
+      <w:pPr>
+        <w:ind w:left="3990" w:hanging="360"/>
+      </w:pPr>
+      <w:rPr>
+        <w:rFonts w:ascii="Courier New" w:hAnsi="Courier New" w:cs="Courier New" w:hint="default"/>
+      </w:rPr>
+    </w:lvl>
+    <w:lvl w:ilvl="5" w:tplc="04090005" w:tentative="1">
+      <w:start w:val="1"/>
+      <w:numFmt w:val="bullet"/>
+      <w:lvlText w:val=""/>
+      <w:lvlJc w:val="left"/>
+      <w:pPr>
+        <w:ind w:left="4710" w:hanging="360"/>
+      </w:pPr>
+      <w:rPr>
+        <w:rFonts w:ascii="Wingdings" w:hAnsi="Wingdings" w:hint="default"/>
+      </w:rPr>
+    </w:lvl>
+    <w:lvl w:ilvl="6" w:tplc="04090001" w:tentative="1">
+      <w:start w:val="1"/>
+      <w:numFmt w:val="bullet"/>
+      <w:lvlText w:val=""/>
+      <w:lvlJc w:val="left"/>
+      <w:pPr>
+        <w:ind w:left="5430" w:hanging="360"/>
+      </w:pPr>
+      <w:rPr>
+        <w:rFonts w:ascii="Symbol" w:hAnsi="Symbol" w:hint="default"/>
+      </w:rPr>
+    </w:lvl>
+    <w:lvl w:ilvl="7" w:tplc="04090003" w:tentative="1">
+      <w:start w:val="1"/>
+      <w:numFmt w:val="bullet"/>
+      <w:lvlText w:val="o"/>
+      <w:lvlJc w:val="left"/>
+      <w:pPr>
+        <w:ind w:left="6150" w:hanging="360"/>
+      </w:pPr>
+      <w:rPr>
+        <w:rFonts w:ascii="Courier New" w:hAnsi="Courier New" w:cs="Courier New" w:hint="default"/>
+      </w:rPr>
+    </w:lvl>
+    <w:lvl w:ilvl="8" w:tplc="04090005" w:tentative="1">
+      <w:start w:val="1"/>
+      <w:numFmt w:val="bullet"/>
+      <w:lvlText w:val=""/>
+      <w:lvlJc w:val="left"/>
+      <w:pPr>
+        <w:ind w:left="6870" w:hanging="360"/>
+      </w:pPr>
+      <w:rPr>
+        <w:rFonts w:ascii="Wingdings" w:hAnsi="Wingdings" w:hint="default"/>
+      </w:rPr>
+    </w:lvl>
+  </w:abstractNum>
+  <w:abstractNum w:abstractNumId="15" w15:restartNumberingAfterBreak="0">
+    <w:nsid w:val="3DA11130"/>
+    <w:multiLevelType w:val="hybridMultilevel"/>
+    <w:tmpl w:val="41D0222E"/>
+    <w:lvl w:ilvl="0" w:tplc="04090001">
+      <w:start w:val="1"/>
+      <w:numFmt w:val="bullet"/>
+      <w:lvlText w:val=""/>
+      <w:lvlJc w:val="left"/>
+      <w:pPr>
+        <w:ind w:left="1080" w:hanging="360"/>
+      </w:pPr>
+      <w:rPr>
+        <w:rFonts w:ascii="Symbol" w:hAnsi="Symbol" w:hint="default"/>
+      </w:rPr>
+    </w:lvl>
+    <w:lvl w:ilvl="1" w:tplc="04090003" w:tentative="1">
+      <w:start w:val="1"/>
+      <w:numFmt w:val="bullet"/>
+      <w:lvlText w:val="o"/>
+      <w:lvlJc w:val="left"/>
+      <w:pPr>
+        <w:ind w:left="1800" w:hanging="360"/>
+      </w:pPr>
+      <w:rPr>
+        <w:rFonts w:ascii="Courier New" w:hAnsi="Courier New" w:cs="Courier New" w:hint="default"/>
+      </w:rPr>
+    </w:lvl>
+    <w:lvl w:ilvl="2" w:tplc="04090005" w:tentative="1">
+      <w:start w:val="1"/>
+      <w:numFmt w:val="bullet"/>
+      <w:lvlText w:val=""/>
+      <w:lvlJc w:val="left"/>
+      <w:pPr>
+        <w:ind w:left="2520" w:hanging="360"/>
+      </w:pPr>
+      <w:rPr>
+        <w:rFonts w:ascii="Wingdings" w:hAnsi="Wingdings" w:hint="default"/>
+      </w:rPr>
+    </w:lvl>
+    <w:lvl w:ilvl="3" w:tplc="04090001" w:tentative="1">
+      <w:start w:val="1"/>
+      <w:numFmt w:val="bullet"/>
+      <w:lvlText w:val=""/>
+      <w:lvlJc w:val="left"/>
+      <w:pPr>
+        <w:ind w:left="3240" w:hanging="360"/>
+      </w:pPr>
+      <w:rPr>
+        <w:rFonts w:ascii="Symbol" w:hAnsi="Symbol" w:hint="default"/>
+      </w:rPr>
+    </w:lvl>
+    <w:lvl w:ilvl="4" w:tplc="04090003" w:tentative="1">
+      <w:start w:val="1"/>
+      <w:numFmt w:val="bullet"/>
+      <w:lvlText w:val="o"/>
+      <w:lvlJc w:val="left"/>
+      <w:pPr>
+        <w:ind w:left="3960" w:hanging="360"/>
+      </w:pPr>
+      <w:rPr>
+        <w:rFonts w:ascii="Courier New" w:hAnsi="Courier New" w:cs="Courier New" w:hint="default"/>
+      </w:rPr>
+    </w:lvl>
+    <w:lvl w:ilvl="5" w:tplc="04090005" w:tentative="1">
+      <w:start w:val="1"/>
+      <w:numFmt w:val="bullet"/>
+      <w:lvlText w:val=""/>
+      <w:lvlJc w:val="left"/>
+      <w:pPr>
+        <w:ind w:left="4680" w:hanging="360"/>
+      </w:pPr>
+      <w:rPr>
+        <w:rFonts w:ascii="Wingdings" w:hAnsi="Wingdings" w:hint="default"/>
+      </w:rPr>
+    </w:lvl>
+    <w:lvl w:ilvl="6" w:tplc="04090001" w:tentative="1">
+      <w:start w:val="1"/>
+      <w:numFmt w:val="bullet"/>
+      <w:lvlText w:val=""/>
+      <w:lvlJc w:val="left"/>
+      <w:pPr>
+        <w:ind w:left="5400" w:hanging="360"/>
+      </w:pPr>
+      <w:rPr>
+        <w:rFonts w:ascii="Symbol" w:hAnsi="Symbol" w:hint="default"/>
+      </w:rPr>
+    </w:lvl>
+    <w:lvl w:ilvl="7" w:tplc="04090003" w:tentative="1">
+      <w:start w:val="1"/>
+      <w:numFmt w:val="bullet"/>
+      <w:lvlText w:val="o"/>
+      <w:lvlJc w:val="left"/>
+      <w:pPr>
+        <w:ind w:left="6120" w:hanging="360"/>
+      </w:pPr>
+      <w:rPr>
+        <w:rFonts w:ascii="Courier New" w:hAnsi="Courier New" w:cs="Courier New" w:hint="default"/>
+      </w:rPr>
+    </w:lvl>
+    <w:lvl w:ilvl="8" w:tplc="04090005" w:tentative="1">
+      <w:start w:val="1"/>
+      <w:numFmt w:val="bullet"/>
+      <w:lvlText w:val=""/>
+      <w:lvlJc w:val="left"/>
+      <w:pPr>
+        <w:ind w:left="6840" w:hanging="360"/>
+      </w:pPr>
+      <w:rPr>
+        <w:rFonts w:ascii="Wingdings" w:hAnsi="Wingdings" w:hint="default"/>
+      </w:rPr>
+    </w:lvl>
+  </w:abstractNum>
+  <w:abstractNum w:abstractNumId="16" w15:restartNumberingAfterBreak="0">
+    <w:nsid w:val="3EE400B0"/>
+    <w:multiLevelType w:val="multilevel"/>
+    <w:tmpl w:val="72327C26"/>
+    <w:lvl w:ilvl="0">
+      <w:start w:val="1"/>
+      <w:numFmt w:val="decimal"/>
+      <w:lvlText w:val="%1."/>
+      <w:lvlJc w:val="left"/>
+      <w:pPr>
+        <w:ind w:left="720" w:hanging="360"/>
+      </w:pPr>
+      <w:rPr>
+        <w:rFonts w:hint="default"/>
+      </w:rPr>
+    </w:lvl>
+    <w:lvl w:ilvl="1">
+      <w:start w:val="1"/>
+      <w:numFmt w:val="decimal"/>
+      <w:lvlText w:val="1.%2"/>
+      <w:lvlJc w:val="left"/>
+      <w:pPr>
+        <w:ind w:left="1440" w:hanging="360"/>
+      </w:pPr>
+      <w:rPr>
+        <w:rFonts w:hint="default"/>
+      </w:rPr>
+    </w:lvl>
+    <w:lvl w:ilvl="2">
+      <w:start w:val="1"/>
+      <w:numFmt w:val="bullet"/>
+      <w:lvlText w:val=""/>
+      <w:lvlJc w:val="left"/>
+      <w:pPr>
+        <w:ind w:left="2160" w:hanging="360"/>
+      </w:pPr>
+      <w:rPr>
+        <w:rFonts w:ascii="Wingdings" w:hAnsi="Wingdings" w:hint="default"/>
+      </w:rPr>
+    </w:lvl>
+    <w:lvl w:ilvl="3">
+      <w:start w:val="1"/>
+      <w:numFmt w:val="bullet"/>
+      <w:lvlText w:val=""/>
+      <w:lvlJc w:val="left"/>
+      <w:pPr>
+        <w:ind w:left="2880" w:hanging="360"/>
+      </w:pPr>
+      <w:rPr>
+        <w:rFonts w:ascii="Symbol" w:hAnsi="Symbol" w:hint="default"/>
+      </w:rPr>
+    </w:lvl>
+    <w:lvl w:ilvl="4">
+      <w:start w:val="1"/>
+      <w:numFmt w:val="bullet"/>
+      <w:lvlText w:val="o"/>
+      <w:lvlJc w:val="left"/>
+      <w:pPr>
+        <w:ind w:left="3600" w:hanging="360"/>
+      </w:pPr>
+      <w:rPr>
+        <w:rFonts w:ascii="Courier New" w:hAnsi="Courier New" w:cs="Courier New" w:hint="default"/>
+      </w:rPr>
+    </w:lvl>
+    <w:lvl w:ilvl="5">
+      <w:start w:val="1"/>
+      <w:numFmt w:val="bullet"/>
+      <w:lvlText w:val=""/>
+      <w:lvlJc w:val="left"/>
+      <w:pPr>
+        <w:ind w:left="4320" w:hanging="360"/>
+      </w:pPr>
+      <w:rPr>
+        <w:rFonts w:ascii="Wingdings" w:hAnsi="Wingdings" w:hint="default"/>
+      </w:rPr>
+    </w:lvl>
+    <w:lvl w:ilvl="6">
+      <w:start w:val="1"/>
+      <w:numFmt w:val="bullet"/>
+      <w:lvlText w:val=""/>
+      <w:lvlJc w:val="left"/>
+      <w:pPr>
+        <w:ind w:left="5040" w:hanging="360"/>
+      </w:pPr>
+      <w:rPr>
+        <w:rFonts w:ascii="Symbol" w:hAnsi="Symbol" w:hint="default"/>
+      </w:rPr>
+    </w:lvl>
+    <w:lvl w:ilvl="7">
+      <w:start w:val="1"/>
+      <w:numFmt w:val="bullet"/>
+      <w:lvlText w:val="o"/>
+      <w:lvlJc w:val="left"/>
+      <w:pPr>
+        <w:ind w:left="5760" w:hanging="360"/>
+      </w:pPr>
+      <w:rPr>
+        <w:rFonts w:ascii="Courier New" w:hAnsi="Courier New" w:cs="Courier New" w:hint="default"/>
+      </w:rPr>
+    </w:lvl>
+    <w:lvl w:ilvl="8">
+      <w:start w:val="1"/>
+      <w:numFmt w:val="bullet"/>
+      <w:lvlText w:val=""/>
+      <w:lvlJc w:val="left"/>
+      <w:pPr>
+        <w:ind w:left="6480" w:hanging="360"/>
+      </w:pPr>
+      <w:rPr>
+        <w:rFonts w:ascii="Wingdings" w:hAnsi="Wingdings" w:hint="default"/>
+      </w:rPr>
+    </w:lvl>
+  </w:abstractNum>
+  <w:abstractNum w:abstractNumId="17" w15:restartNumberingAfterBreak="0">
+    <w:nsid w:val="40677B41"/>
+    <w:multiLevelType w:val="hybridMultilevel"/>
+    <w:tmpl w:val="A33006E0"/>
+    <w:lvl w:ilvl="0" w:tplc="FDECE4DE">
+      <w:start w:val="1"/>
+      <w:numFmt w:val="decimal"/>
+      <w:lvlText w:val="%1."/>
+      <w:lvlJc w:val="left"/>
+      <w:pPr>
+        <w:ind w:left="837" w:hanging="720"/>
+      </w:pPr>
+      <w:rPr>
+        <w:rFonts w:hint="default"/>
+      </w:rPr>
+    </w:lvl>
+    <w:lvl w:ilvl="1" w:tplc="04090019" w:tentative="1">
+      <w:start w:val="1"/>
+      <w:numFmt w:val="lowerLetter"/>
+      <w:lvlText w:val="%2."/>
+      <w:lvlJc w:val="left"/>
+      <w:pPr>
+        <w:ind w:left="1197" w:hanging="360"/>
+      </w:pPr>
+    </w:lvl>
+    <w:lvl w:ilvl="2" w:tplc="0409001B" w:tentative="1">
+      <w:start w:val="1"/>
+      <w:numFmt w:val="lowerRoman"/>
+      <w:lvlText w:val="%3."/>
+      <w:lvlJc w:val="right"/>
+      <w:pPr>
+        <w:ind w:left="1917" w:hanging="180"/>
+      </w:pPr>
+    </w:lvl>
+    <w:lvl w:ilvl="3" w:tplc="0409000F" w:tentative="1">
+      <w:start w:val="1"/>
+      <w:numFmt w:val="decimal"/>
+      <w:lvlText w:val="%4."/>
+      <w:lvlJc w:val="left"/>
+      <w:pPr>
+        <w:ind w:left="2637" w:hanging="360"/>
+      </w:pPr>
+    </w:lvl>
+    <w:lvl w:ilvl="4" w:tplc="04090019" w:tentative="1">
+      <w:start w:val="1"/>
+      <w:numFmt w:val="lowerLetter"/>
+      <w:lvlText w:val="%5."/>
+      <w:lvlJc w:val="left"/>
+      <w:pPr>
+        <w:ind w:left="3357" w:hanging="360"/>
+      </w:pPr>
+    </w:lvl>
+    <w:lvl w:ilvl="5" w:tplc="0409001B" w:tentative="1">
+      <w:start w:val="1"/>
+      <w:numFmt w:val="lowerRoman"/>
+      <w:lvlText w:val="%6."/>
+      <w:lvlJc w:val="right"/>
+      <w:pPr>
+        <w:ind w:left="4077" w:hanging="180"/>
+      </w:pPr>
+    </w:lvl>
+    <w:lvl w:ilvl="6" w:tplc="0409000F" w:tentative="1">
+      <w:start w:val="1"/>
+      <w:numFmt w:val="decimal"/>
+      <w:lvlText w:val="%7."/>
+      <w:lvlJc w:val="left"/>
+      <w:pPr>
+        <w:ind w:left="4797" w:hanging="360"/>
+      </w:pPr>
+    </w:lvl>
+    <w:lvl w:ilvl="7" w:tplc="04090019" w:tentative="1">
+      <w:start w:val="1"/>
+      <w:numFmt w:val="lowerLetter"/>
+      <w:lvlText w:val="%8."/>
+      <w:lvlJc w:val="left"/>
+      <w:pPr>
+        <w:ind w:left="5517" w:hanging="360"/>
+      </w:pPr>
+    </w:lvl>
+    <w:lvl w:ilvl="8" w:tplc="0409001B" w:tentative="1">
+      <w:start w:val="1"/>
+      <w:numFmt w:val="lowerRoman"/>
+      <w:lvlText w:val="%9."/>
+      <w:lvlJc w:val="right"/>
+      <w:pPr>
+        <w:ind w:left="6237" w:hanging="180"/>
+      </w:pPr>
+    </w:lvl>
+  </w:abstractNum>
+  <w:abstractNum w:abstractNumId="18" w15:restartNumberingAfterBreak="0">
+    <w:nsid w:val="41EB210A"/>
+    <w:multiLevelType w:val="hybridMultilevel"/>
+    <w:tmpl w:val="5D0AC150"/>
+    <w:lvl w:ilvl="0" w:tplc="04090001">
+      <w:start w:val="1"/>
+      <w:numFmt w:val="bullet"/>
+      <w:lvlText w:val=""/>
+      <w:lvlJc w:val="left"/>
+      <w:pPr>
+        <w:ind w:left="1800" w:hanging="360"/>
+      </w:pPr>
+      <w:rPr>
+        <w:rFonts w:ascii="Symbol" w:hAnsi="Symbol" w:hint="default"/>
+      </w:rPr>
+    </w:lvl>
+    <w:lvl w:ilvl="1" w:tplc="04090003" w:tentative="1">
+      <w:start w:val="1"/>
+      <w:numFmt w:val="bullet"/>
+      <w:lvlText w:val="o"/>
+      <w:lvlJc w:val="left"/>
+      <w:pPr>
+        <w:ind w:left="2520" w:hanging="360"/>
+      </w:pPr>
+      <w:rPr>
+        <w:rFonts w:ascii="Courier New" w:hAnsi="Courier New" w:cs="Courier New" w:hint="default"/>
+      </w:rPr>
+    </w:lvl>
+    <w:lvl w:ilvl="2" w:tplc="04090005" w:tentative="1">
+      <w:start w:val="1"/>
+      <w:numFmt w:val="bullet"/>
+      <w:lvlText w:val=""/>
+      <w:lvlJc w:val="left"/>
+      <w:pPr>
+        <w:ind w:left="3240" w:hanging="360"/>
+      </w:pPr>
+      <w:rPr>
+        <w:rFonts w:ascii="Wingdings" w:hAnsi="Wingdings" w:hint="default"/>
+      </w:rPr>
+    </w:lvl>
+    <w:lvl w:ilvl="3" w:tplc="04090001" w:tentative="1">
+      <w:start w:val="1"/>
+      <w:numFmt w:val="bullet"/>
+      <w:lvlText w:val=""/>
+      <w:lvlJc w:val="left"/>
+      <w:pPr>
+        <w:ind w:left="3960" w:hanging="360"/>
+      </w:pPr>
+      <w:rPr>
+        <w:rFonts w:ascii="Symbol" w:hAnsi="Symbol" w:hint="default"/>
+      </w:rPr>
+    </w:lvl>
+    <w:lvl w:ilvl="4" w:tplc="04090003" w:tentative="1">
+      <w:start w:val="1"/>
+      <w:numFmt w:val="bullet"/>
+      <w:lvlText w:val="o"/>
+      <w:lvlJc w:val="left"/>
+      <w:pPr>
+        <w:ind w:left="4680" w:hanging="360"/>
+      </w:pPr>
+      <w:rPr>
+        <w:rFonts w:ascii="Courier New" w:hAnsi="Courier New" w:cs="Courier New" w:hint="default"/>
+      </w:rPr>
+    </w:lvl>
+    <w:lvl w:ilvl="5" w:tplc="04090005" w:tentative="1">
+      <w:start w:val="1"/>
+      <w:numFmt w:val="bullet"/>
+      <w:lvlText w:val=""/>
+      <w:lvlJc w:val="left"/>
+      <w:pPr>
+        <w:ind w:left="5400" w:hanging="360"/>
+      </w:pPr>
+      <w:rPr>
+        <w:rFonts w:ascii="Wingdings" w:hAnsi="Wingdings" w:hint="default"/>
+      </w:rPr>
+    </w:lvl>
+    <w:lvl w:ilvl="6" w:tplc="04090001" w:tentative="1">
+      <w:start w:val="1"/>
+      <w:numFmt w:val="bullet"/>
+      <w:lvlText w:val=""/>
+      <w:lvlJc w:val="left"/>
+      <w:pPr>
+        <w:ind w:left="6120" w:hanging="360"/>
+      </w:pPr>
+      <w:rPr>
+        <w:rFonts w:ascii="Symbol" w:hAnsi="Symbol" w:hint="default"/>
+      </w:rPr>
+    </w:lvl>
+    <w:lvl w:ilvl="7" w:tplc="04090003" w:tentative="1">
+      <w:start w:val="1"/>
+      <w:numFmt w:val="bullet"/>
+      <w:lvlText w:val="o"/>
+      <w:lvlJc w:val="left"/>
+      <w:pPr>
+        <w:ind w:left="6840" w:hanging="360"/>
+      </w:pPr>
+      <w:rPr>
+        <w:rFonts w:ascii="Courier New" w:hAnsi="Courier New" w:cs="Courier New" w:hint="default"/>
+      </w:rPr>
+    </w:lvl>
+    <w:lvl w:ilvl="8" w:tplc="04090005" w:tentative="1">
+      <w:start w:val="1"/>
+      <w:numFmt w:val="bullet"/>
+      <w:lvlText w:val=""/>
+      <w:lvlJc w:val="left"/>
+      <w:pPr>
+        <w:ind w:left="7560" w:hanging="360"/>
+      </w:pPr>
+      <w:rPr>
+        <w:rFonts w:ascii="Wingdings" w:hAnsi="Wingdings" w:hint="default"/>
+      </w:rPr>
+    </w:lvl>
+  </w:abstractNum>
+  <w:abstractNum w:abstractNumId="19" w15:restartNumberingAfterBreak="0">
+    <w:nsid w:val="4A876864"/>
+    <w:multiLevelType w:val="hybridMultilevel"/>
+    <w:tmpl w:val="27ECCB92"/>
+    <w:lvl w:ilvl="0" w:tplc="04090001">
+      <w:start w:val="1"/>
+      <w:numFmt w:val="bullet"/>
+      <w:lvlText w:val=""/>
+      <w:lvlJc w:val="left"/>
+      <w:pPr>
+        <w:ind w:left="720" w:hanging="360"/>
+      </w:pPr>
+      <w:rPr>
+        <w:rFonts w:ascii="Symbol" w:hAnsi="Symbol" w:hint="default"/>
+      </w:rPr>
+    </w:lvl>
+    <w:lvl w:ilvl="1" w:tplc="04090003" w:tentative="1">
+      <w:start w:val="1"/>
+      <w:numFmt w:val="bullet"/>
+      <w:lvlText w:val="o"/>
+      <w:lvlJc w:val="left"/>
+      <w:pPr>
+        <w:ind w:left="1440" w:hanging="360"/>
+      </w:pPr>
+      <w:rPr>
+        <w:rFonts w:ascii="Courier New" w:hAnsi="Courier New" w:cs="Courier New" w:hint="default"/>
+      </w:rPr>
+    </w:lvl>
+    <w:lvl w:ilvl="2" w:tplc="04090005" w:tentative="1">
+      <w:start w:val="1"/>
+      <w:numFmt w:val="bullet"/>
+      <w:lvlText w:val=""/>
+      <w:lvlJc w:val="left"/>
+      <w:pPr>
+        <w:ind w:left="2160" w:hanging="360"/>
+      </w:pPr>
+      <w:rPr>
+        <w:rFonts w:ascii="Wingdings" w:hAnsi="Wingdings" w:hint="default"/>
+      </w:rPr>
+    </w:lvl>
+    <w:lvl w:ilvl="3" w:tplc="04090001" w:tentative="1">
+      <w:start w:val="1"/>
+      <w:numFmt w:val="bullet"/>
+      <w:lvlText w:val=""/>
+      <w:lvlJc w:val="left"/>
+      <w:pPr>
+        <w:ind w:left="2880" w:hanging="360"/>
+      </w:pPr>
+      <w:rPr>
+        <w:rFonts w:ascii="Symbol" w:hAnsi="Symbol" w:hint="default"/>
+      </w:rPr>
+    </w:lvl>
+    <w:lvl w:ilvl="4" w:tplc="04090003" w:tentative="1">
+      <w:start w:val="1"/>
+      <w:numFmt w:val="bullet"/>
+      <w:lvlText w:val="o"/>
+      <w:lvlJc w:val="left"/>
+      <w:pPr>
+        <w:ind w:left="3600" w:hanging="360"/>
+      </w:pPr>
+      <w:rPr>
+        <w:rFonts w:ascii="Courier New" w:hAnsi="Courier New" w:cs="Courier New" w:hint="default"/>
+      </w:rPr>
+    </w:lvl>
+    <w:lvl w:ilvl="5" w:tplc="04090005" w:tentative="1">
+      <w:start w:val="1"/>
+      <w:numFmt w:val="bullet"/>
+      <w:lvlText w:val=""/>
+      <w:lvlJc w:val="left"/>
+      <w:pPr>
+        <w:ind w:left="4320" w:hanging="360"/>
+      </w:pPr>
+      <w:rPr>
+        <w:rFonts w:ascii="Wingdings" w:hAnsi="Wingdings" w:hint="default"/>
+      </w:rPr>
+    </w:lvl>
+    <w:lvl w:ilvl="6" w:tplc="04090001" w:tentative="1">
+      <w:start w:val="1"/>
+      <w:numFmt w:val="bullet"/>
+      <w:lvlText w:val=""/>
+      <w:lvlJc w:val="left"/>
+      <w:pPr>
+        <w:ind w:left="5040" w:hanging="360"/>
+      </w:pPr>
+      <w:rPr>
+        <w:rFonts w:ascii="Symbol" w:hAnsi="Symbol" w:hint="default"/>
+      </w:rPr>
+    </w:lvl>
+    <w:lvl w:ilvl="7" w:tplc="04090003" w:tentative="1">
+      <w:start w:val="1"/>
+      <w:numFmt w:val="bullet"/>
+      <w:lvlText w:val="o"/>
+      <w:lvlJc w:val="left"/>
+      <w:pPr>
+        <w:ind w:left="5760" w:hanging="360"/>
+      </w:pPr>
+      <w:rPr>
+        <w:rFonts w:ascii="Courier New" w:hAnsi="Courier New" w:cs="Courier New" w:hint="default"/>
+      </w:rPr>
+    </w:lvl>
+    <w:lvl w:ilvl="8" w:tplc="04090005" w:tentative="1">
+      <w:start w:val="1"/>
+      <w:numFmt w:val="bullet"/>
+      <w:lvlText w:val=""/>
+      <w:lvlJc w:val="left"/>
+      <w:pPr>
+        <w:ind w:left="6480" w:hanging="360"/>
+      </w:pPr>
+      <w:rPr>
+        <w:rFonts w:ascii="Wingdings" w:hAnsi="Wingdings" w:hint="default"/>
+      </w:rPr>
+    </w:lvl>
+  </w:abstractNum>
+  <w:abstractNum w:abstractNumId="20" w15:restartNumberingAfterBreak="0">
+    <w:nsid w:val="4B8A26FF"/>
+    <w:multiLevelType w:val="hybridMultilevel"/>
+    <w:tmpl w:val="9064F696"/>
+    <w:lvl w:ilvl="0" w:tplc="04090001">
+      <w:start w:val="1"/>
+      <w:numFmt w:val="bullet"/>
+      <w:lvlText w:val=""/>
+      <w:lvlJc w:val="left"/>
+      <w:pPr>
+        <w:ind w:left="720" w:hanging="360"/>
+      </w:pPr>
+      <w:rPr>
+        <w:rFonts w:ascii="Symbol" w:hAnsi="Symbol" w:hint="default"/>
+      </w:rPr>
+    </w:lvl>
+    <w:lvl w:ilvl="1" w:tplc="04090003" w:tentative="1">
+      <w:start w:val="1"/>
+      <w:numFmt w:val="bullet"/>
+      <w:lvlText w:val="o"/>
+      <w:lvlJc w:val="left"/>
+      <w:pPr>
+        <w:ind w:left="1440" w:hanging="360"/>
+      </w:pPr>
+      <w:rPr>
+        <w:rFonts w:ascii="Courier New" w:hAnsi="Courier New" w:cs="Courier New" w:hint="default"/>
+      </w:rPr>
+    </w:lvl>
+    <w:lvl w:ilvl="2" w:tplc="04090005" w:tentative="1">
+      <w:start w:val="1"/>
+      <w:numFmt w:val="bullet"/>
+      <w:lvlText w:val=""/>
+      <w:lvlJc w:val="left"/>
+      <w:pPr>
+        <w:ind w:left="2160" w:hanging="360"/>
+      </w:pPr>
+      <w:rPr>
+        <w:rFonts w:ascii="Wingdings" w:hAnsi="Wingdings" w:hint="default"/>
+      </w:rPr>
+    </w:lvl>
+    <w:lvl w:ilvl="3" w:tplc="04090001" w:tentative="1">
+      <w:start w:val="1"/>
+      <w:numFmt w:val="bullet"/>
+      <w:lvlText w:val=""/>
+      <w:lvlJc w:val="left"/>
+      <w:pPr>
+        <w:ind w:left="2880" w:hanging="360"/>
+      </w:pPr>
+      <w:rPr>
+        <w:rFonts w:ascii="Symbol" w:hAnsi="Symbol" w:hint="default"/>
+      </w:rPr>
+    </w:lvl>
+    <w:lvl w:ilvl="4" w:tplc="04090003" w:tentative="1">
+      <w:start w:val="1"/>
+      <w:numFmt w:val="bullet"/>
+      <w:lvlText w:val="o"/>
+      <w:lvlJc w:val="left"/>
+      <w:pPr>
+        <w:ind w:left="3600" w:hanging="360"/>
+      </w:pPr>
+      <w:rPr>
+        <w:rFonts w:ascii="Courier New" w:hAnsi="Courier New" w:cs="Courier New" w:hint="default"/>
+      </w:rPr>
+    </w:lvl>
+    <w:lvl w:ilvl="5" w:tplc="04090005" w:tentative="1">
+      <w:start w:val="1"/>
+      <w:numFmt w:val="bullet"/>
+      <w:lvlText w:val=""/>
+      <w:lvlJc w:val="left"/>
+      <w:pPr>
+        <w:ind w:left="4320" w:hanging="360"/>
+      </w:pPr>
+      <w:rPr>
+        <w:rFonts w:ascii="Wingdings" w:hAnsi="Wingdings" w:hint="default"/>
+      </w:rPr>
+    </w:lvl>
+    <w:lvl w:ilvl="6" w:tplc="04090001" w:tentative="1">
+      <w:start w:val="1"/>
+      <w:numFmt w:val="bullet"/>
+      <w:lvlText w:val=""/>
+      <w:lvlJc w:val="left"/>
+      <w:pPr>
+        <w:ind w:left="5040" w:hanging="360"/>
+      </w:pPr>
+      <w:rPr>
+        <w:rFonts w:ascii="Symbol" w:hAnsi="Symbol" w:hint="default"/>
+      </w:rPr>
+    </w:lvl>
+    <w:lvl w:ilvl="7" w:tplc="04090003" w:tentative="1">
+      <w:start w:val="1"/>
+      <w:numFmt w:val="bullet"/>
+      <w:lvlText w:val="o"/>
+      <w:lvlJc w:val="left"/>
+      <w:pPr>
+        <w:ind w:left="5760" w:hanging="360"/>
+      </w:pPr>
+      <w:rPr>
+        <w:rFonts w:ascii="Courier New" w:hAnsi="Courier New" w:cs="Courier New" w:hint="default"/>
+      </w:rPr>
+    </w:lvl>
+    <w:lvl w:ilvl="8" w:tplc="04090005" w:tentative="1">
+      <w:start w:val="1"/>
+      <w:numFmt w:val="bullet"/>
+      <w:lvlText w:val=""/>
+      <w:lvlJc w:val="left"/>
+      <w:pPr>
+        <w:ind w:left="6480" w:hanging="360"/>
+      </w:pPr>
+      <w:rPr>
+        <w:rFonts w:ascii="Wingdings" w:hAnsi="Wingdings" w:hint="default"/>
+      </w:rPr>
+    </w:lvl>
+  </w:abstractNum>
+  <w:abstractNum w:abstractNumId="21" w15:restartNumberingAfterBreak="0">
+    <w:nsid w:val="51993413"/>
+    <w:multiLevelType w:val="hybridMultilevel"/>
+    <w:tmpl w:val="F9608E78"/>
+    <w:lvl w:ilvl="0" w:tplc="04090001">
+      <w:start w:val="1"/>
+      <w:numFmt w:val="bullet"/>
+      <w:lvlText w:val=""/>
+      <w:lvlJc w:val="left"/>
+      <w:pPr>
+        <w:ind w:left="1080" w:hanging="360"/>
+      </w:pPr>
+      <w:rPr>
+        <w:rFonts w:ascii="Symbol" w:hAnsi="Symbol" w:hint="default"/>
+      </w:rPr>
+    </w:lvl>
+    <w:lvl w:ilvl="1" w:tplc="04090003" w:tentative="1">
+      <w:start w:val="1"/>
+      <w:numFmt w:val="bullet"/>
+      <w:lvlText w:val="o"/>
+      <w:lvlJc w:val="left"/>
+      <w:pPr>
+        <w:ind w:left="1800" w:hanging="360"/>
+      </w:pPr>
+      <w:rPr>
+        <w:rFonts w:ascii="Courier New" w:hAnsi="Courier New" w:cs="Courier New" w:hint="default"/>
+      </w:rPr>
+    </w:lvl>
+    <w:lvl w:ilvl="2" w:tplc="04090005" w:tentative="1">
+      <w:start w:val="1"/>
+      <w:numFmt w:val="bullet"/>
+      <w:lvlText w:val=""/>
+      <w:lvlJc w:val="left"/>
+      <w:pPr>
+        <w:ind w:left="2520" w:hanging="360"/>
+      </w:pPr>
+      <w:rPr>
+        <w:rFonts w:ascii="Wingdings" w:hAnsi="Wingdings" w:hint="default"/>
+      </w:rPr>
+    </w:lvl>
+    <w:lvl w:ilvl="3" w:tplc="04090001" w:tentative="1">
+      <w:start w:val="1"/>
+      <w:numFmt w:val="bullet"/>
+      <w:lvlText w:val=""/>
+      <w:lvlJc w:val="left"/>
+      <w:pPr>
+        <w:ind w:left="3240" w:hanging="360"/>
+      </w:pPr>
+      <w:rPr>
+        <w:rFonts w:ascii="Symbol" w:hAnsi="Symbol" w:hint="default"/>
+      </w:rPr>
+    </w:lvl>
+    <w:lvl w:ilvl="4" w:tplc="04090003" w:tentative="1">
+      <w:start w:val="1"/>
+      <w:numFmt w:val="bullet"/>
+      <w:lvlText w:val="o"/>
+      <w:lvlJc w:val="left"/>
+      <w:pPr>
+        <w:ind w:left="3960" w:hanging="360"/>
+      </w:pPr>
+      <w:rPr>
+        <w:rFonts w:ascii="Courier New" w:hAnsi="Courier New" w:cs="Courier New" w:hint="default"/>
+      </w:rPr>
+    </w:lvl>
+    <w:lvl w:ilvl="5" w:tplc="04090005" w:tentative="1">
+      <w:start w:val="1"/>
+      <w:numFmt w:val="bullet"/>
+      <w:lvlText w:val=""/>
+      <w:lvlJc w:val="left"/>
+      <w:pPr>
+        <w:ind w:left="4680" w:hanging="360"/>
+      </w:pPr>
+      <w:rPr>
+        <w:rFonts w:ascii="Wingdings" w:hAnsi="Wingdings" w:hint="default"/>
+      </w:rPr>
+    </w:lvl>
+    <w:lvl w:ilvl="6" w:tplc="04090001" w:tentative="1">
+      <w:start w:val="1"/>
+      <w:numFmt w:val="bullet"/>
+      <w:lvlText w:val=""/>
+      <w:lvlJc w:val="left"/>
+      <w:pPr>
+        <w:ind w:left="5400" w:hanging="360"/>
+      </w:pPr>
+      <w:rPr>
+        <w:rFonts w:ascii="Symbol" w:hAnsi="Symbol" w:hint="default"/>
+      </w:rPr>
+    </w:lvl>
+    <w:lvl w:ilvl="7" w:tplc="04090003" w:tentative="1">
+      <w:start w:val="1"/>
+      <w:numFmt w:val="bullet"/>
+      <w:lvlText w:val="o"/>
+      <w:lvlJc w:val="left"/>
+      <w:pPr>
+        <w:ind w:left="6120" w:hanging="360"/>
+      </w:pPr>
+      <w:rPr>
+        <w:rFonts w:ascii="Courier New" w:hAnsi="Courier New" w:cs="Courier New" w:hint="default"/>
+      </w:rPr>
+    </w:lvl>
+    <w:lvl w:ilvl="8" w:tplc="04090005" w:tentative="1">
+      <w:start w:val="1"/>
+      <w:numFmt w:val="bullet"/>
+      <w:lvlText w:val=""/>
+      <w:lvlJc w:val="left"/>
+      <w:pPr>
+        <w:ind w:left="6840" w:hanging="360"/>
+      </w:pPr>
+      <w:rPr>
+        <w:rFonts w:ascii="Wingdings" w:hAnsi="Wingdings" w:hint="default"/>
+      </w:rPr>
+    </w:lvl>
+  </w:abstractNum>
+  <w:abstractNum w:abstractNumId="22" w15:restartNumberingAfterBreak="0">
+    <w:nsid w:val="51C12310"/>
+    <w:multiLevelType w:val="multilevel"/>
+    <w:tmpl w:val="79DC620A"/>
+    <w:lvl w:ilvl="0">
+      <w:start w:val="1"/>
+      <w:numFmt w:val="decimal"/>
+      <w:lvlText w:val="%1."/>
+      <w:lvlJc w:val="left"/>
+      <w:pPr>
+        <w:ind w:left="720" w:hanging="360"/>
+      </w:pPr>
+      <w:rPr>
+        <w:rFonts w:hint="default"/>
+      </w:rPr>
+    </w:lvl>
+    <w:lvl w:ilvl="1">
+      <w:start w:val="1"/>
+      <w:numFmt w:val="decimal"/>
+      <w:lvlText w:val="1.%2"/>
+      <w:lvlJc w:val="left"/>
+      <w:pPr>
+        <w:ind w:left="1440" w:hanging="360"/>
+      </w:pPr>
+      <w:rPr>
+        <w:rFonts w:hint="default"/>
+      </w:rPr>
+    </w:lvl>
+    <w:lvl w:ilvl="2">
+      <w:start w:val="1"/>
+      <w:numFmt w:val="bullet"/>
+      <w:lvlText w:val=""/>
+      <w:lvlJc w:val="left"/>
+      <w:pPr>
+        <w:ind w:left="2160" w:hanging="360"/>
+      </w:pPr>
+      <w:rPr>
+        <w:rFonts w:ascii="Wingdings" w:hAnsi="Wingdings" w:hint="default"/>
+      </w:rPr>
+    </w:lvl>
+    <w:lvl w:ilvl="3">
+      <w:start w:val="1"/>
+      <w:numFmt w:val="bullet"/>
+      <w:lvlText w:val=""/>
+      <w:lvlJc w:val="left"/>
+      <w:pPr>
+        <w:ind w:left="2880" w:hanging="360"/>
+      </w:pPr>
+      <w:rPr>
+        <w:rFonts w:ascii="Symbol" w:hAnsi="Symbol" w:hint="default"/>
+      </w:rPr>
+    </w:lvl>
+    <w:lvl w:ilvl="4">
+      <w:start w:val="1"/>
+      <w:numFmt w:val="bullet"/>
+      <w:lvlText w:val="o"/>
+      <w:lvlJc w:val="left"/>
+      <w:pPr>
+        <w:ind w:left="3600" w:hanging="360"/>
+      </w:pPr>
+      <w:rPr>
+        <w:rFonts w:ascii="Courier New" w:hAnsi="Courier New" w:cs="Courier New" w:hint="default"/>
+      </w:rPr>
+    </w:lvl>
+    <w:lvl w:ilvl="5">
+      <w:start w:val="1"/>
+      <w:numFmt w:val="bullet"/>
+      <w:lvlText w:val=""/>
+      <w:lvlJc w:val="left"/>
+      <w:pPr>
+        <w:ind w:left="4320" w:hanging="360"/>
+      </w:pPr>
+      <w:rPr>
+        <w:rFonts w:ascii="Wingdings" w:hAnsi="Wingdings" w:hint="default"/>
+      </w:rPr>
+    </w:lvl>
+    <w:lvl w:ilvl="6">
+      <w:start w:val="1"/>
+      <w:numFmt w:val="bullet"/>
+      <w:lvlText w:val=""/>
+      <w:lvlJc w:val="left"/>
+      <w:pPr>
+        <w:ind w:left="5040" w:hanging="360"/>
+      </w:pPr>
+      <w:rPr>
+        <w:rFonts w:ascii="Symbol" w:hAnsi="Symbol" w:hint="default"/>
+      </w:rPr>
+    </w:lvl>
+    <w:lvl w:ilvl="7">
+      <w:start w:val="1"/>
+      <w:numFmt w:val="bullet"/>
+      <w:lvlText w:val="o"/>
+      <w:lvlJc w:val="left"/>
+      <w:pPr>
+        <w:ind w:left="5760" w:hanging="360"/>
+      </w:pPr>
+      <w:rPr>
+        <w:rFonts w:ascii="Courier New" w:hAnsi="Courier New" w:cs="Courier New" w:hint="default"/>
+      </w:rPr>
+    </w:lvl>
+    <w:lvl w:ilvl="8">
+      <w:start w:val="1"/>
+      <w:numFmt w:val="bullet"/>
+      <w:lvlText w:val=""/>
+      <w:lvlJc w:val="left"/>
+      <w:pPr>
+        <w:ind w:left="6480" w:hanging="360"/>
+      </w:pPr>
+      <w:rPr>
+        <w:rFonts w:ascii="Wingdings" w:hAnsi="Wingdings" w:hint="default"/>
+      </w:rPr>
+    </w:lvl>
+  </w:abstractNum>
+  <w:abstractNum w:abstractNumId="23" w15:restartNumberingAfterBreak="0">
+    <w:nsid w:val="56E72C21"/>
+    <w:multiLevelType w:val="multilevel"/>
+    <w:tmpl w:val="72327C26"/>
+    <w:lvl w:ilvl="0">
+      <w:start w:val="1"/>
+      <w:numFmt w:val="decimal"/>
+      <w:lvlText w:val="%1."/>
+      <w:lvlJc w:val="left"/>
+      <w:pPr>
+        <w:ind w:left="720" w:hanging="360"/>
+      </w:pPr>
+      <w:rPr>
+        <w:rFonts w:hint="default"/>
+      </w:rPr>
+    </w:lvl>
+    <w:lvl w:ilvl="1">
+      <w:start w:val="1"/>
+      <w:numFmt w:val="decimal"/>
+      <w:lvlText w:val="1.%2"/>
+      <w:lvlJc w:val="left"/>
+      <w:pPr>
+        <w:ind w:left="1440" w:hanging="360"/>
+      </w:pPr>
+      <w:rPr>
+        <w:rFonts w:hint="default"/>
+      </w:rPr>
+    </w:lvl>
+    <w:lvl w:ilvl="2">
+      <w:start w:val="1"/>
+      <w:numFmt w:val="bullet"/>
+      <w:lvlText w:val=""/>
+      <w:lvlJc w:val="left"/>
+      <w:pPr>
+        <w:ind w:left="2160" w:hanging="360"/>
+      </w:pPr>
+      <w:rPr>
+        <w:rFonts w:ascii="Wingdings" w:hAnsi="Wingdings" w:hint="default"/>
+      </w:rPr>
+    </w:lvl>
+    <w:lvl w:ilvl="3">
+      <w:start w:val="1"/>
+      <w:numFmt w:val="bullet"/>
+      <w:lvlText w:val=""/>
+      <w:lvlJc w:val="left"/>
+      <w:pPr>
+        <w:ind w:left="2880" w:hanging="360"/>
+      </w:pPr>
+      <w:rPr>
+        <w:rFonts w:ascii="Symbol" w:hAnsi="Symbol" w:hint="default"/>
+      </w:rPr>
+    </w:lvl>
+    <w:lvl w:ilvl="4">
+      <w:start w:val="1"/>
+      <w:numFmt w:val="bullet"/>
+      <w:lvlText w:val="o"/>
+      <w:lvlJc w:val="left"/>
+      <w:pPr>
+        <w:ind w:left="3600" w:hanging="360"/>
+      </w:pPr>
+      <w:rPr>
+        <w:rFonts w:ascii="Courier New" w:hAnsi="Courier New" w:cs="Courier New" w:hint="default"/>
+      </w:rPr>
+    </w:lvl>
+    <w:lvl w:ilvl="5">
+      <w:start w:val="1"/>
+      <w:numFmt w:val="bullet"/>
+      <w:lvlText w:val=""/>
+      <w:lvlJc w:val="left"/>
+      <w:pPr>
+        <w:ind w:left="4320" w:hanging="360"/>
+      </w:pPr>
+      <w:rPr>
+        <w:rFonts w:ascii="Wingdings" w:hAnsi="Wingdings" w:hint="default"/>
+      </w:rPr>
+    </w:lvl>
+    <w:lvl w:ilvl="6">
+      <w:start w:val="1"/>
+      <w:numFmt w:val="bullet"/>
+      <w:lvlText w:val=""/>
+      <w:lvlJc w:val="left"/>
+      <w:pPr>
+        <w:ind w:left="5040" w:hanging="360"/>
+      </w:pPr>
+      <w:rPr>
+        <w:rFonts w:ascii="Symbol" w:hAnsi="Symbol" w:hint="default"/>
+      </w:rPr>
+    </w:lvl>
+    <w:lvl w:ilvl="7">
+      <w:start w:val="1"/>
+      <w:numFmt w:val="bullet"/>
+      <w:lvlText w:val="o"/>
+      <w:lvlJc w:val="left"/>
+      <w:pPr>
+        <w:ind w:left="5760" w:hanging="360"/>
+      </w:pPr>
+      <w:rPr>
+        <w:rFonts w:ascii="Courier New" w:hAnsi="Courier New" w:cs="Courier New" w:hint="default"/>
+      </w:rPr>
+    </w:lvl>
+    <w:lvl w:ilvl="8">
+      <w:start w:val="1"/>
+      <w:numFmt w:val="bullet"/>
+      <w:lvlText w:val=""/>
+      <w:lvlJc w:val="left"/>
+      <w:pPr>
+        <w:ind w:left="6480" w:hanging="360"/>
+      </w:pPr>
+      <w:rPr>
+        <w:rFonts w:ascii="Wingdings" w:hAnsi="Wingdings" w:hint="default"/>
+      </w:rPr>
+    </w:lvl>
+  </w:abstractNum>
+  <w:abstractNum w:abstractNumId="24" w15:restartNumberingAfterBreak="0">
+    <w:nsid w:val="5C0A3A70"/>
+    <w:multiLevelType w:val="hybridMultilevel"/>
+    <w:tmpl w:val="12687494"/>
+    <w:lvl w:ilvl="0" w:tplc="04090001">
+      <w:start w:val="1"/>
+      <w:numFmt w:val="bullet"/>
+      <w:lvlText w:val=""/>
+      <w:lvlJc w:val="left"/>
+      <w:pPr>
+        <w:ind w:left="1440" w:hanging="360"/>
+      </w:pPr>
+      <w:rPr>
+        <w:rFonts w:ascii="Symbol" w:hAnsi="Symbol" w:hint="default"/>
+      </w:rPr>
+    </w:lvl>
+    <w:lvl w:ilvl="1" w:tplc="04090003" w:tentative="1">
+      <w:start w:val="1"/>
+      <w:numFmt w:val="bullet"/>
+      <w:lvlText w:val="o"/>
+      <w:lvlJc w:val="left"/>
+      <w:pPr>
+        <w:ind w:left="2160" w:hanging="360"/>
+      </w:pPr>
+      <w:rPr>
+        <w:rFonts w:ascii="Courier New" w:hAnsi="Courier New" w:cs="Courier New" w:hint="default"/>
+      </w:rPr>
+    </w:lvl>
+    <w:lvl w:ilvl="2" w:tplc="04090005" w:tentative="1">
+      <w:start w:val="1"/>
+      <w:numFmt w:val="bullet"/>
+      <w:lvlText w:val=""/>
+      <w:lvlJc w:val="left"/>
+      <w:pPr>
+        <w:ind w:left="2880" w:hanging="360"/>
+      </w:pPr>
+      <w:rPr>
+        <w:rFonts w:ascii="Wingdings" w:hAnsi="Wingdings" w:hint="default"/>
+      </w:rPr>
+    </w:lvl>
+    <w:lvl w:ilvl="3" w:tplc="04090001" w:tentative="1">
+      <w:start w:val="1"/>
+      <w:numFmt w:val="bullet"/>
+      <w:lvlText w:val=""/>
+      <w:lvlJc w:val="left"/>
+      <w:pPr>
+        <w:ind w:left="3600" w:hanging="360"/>
+      </w:pPr>
+      <w:rPr>
+        <w:rFonts w:ascii="Symbol" w:hAnsi="Symbol" w:hint="default"/>
+      </w:rPr>
+    </w:lvl>
+    <w:lvl w:ilvl="4" w:tplc="04090003" w:tentative="1">
+      <w:start w:val="1"/>
+      <w:numFmt w:val="bullet"/>
+      <w:lvlText w:val="o"/>
+      <w:lvlJc w:val="left"/>
+      <w:pPr>
+        <w:ind w:left="4320" w:hanging="360"/>
+      </w:pPr>
+      <w:rPr>
+        <w:rFonts w:ascii="Courier New" w:hAnsi="Courier New" w:cs="Courier New" w:hint="default"/>
+      </w:rPr>
+    </w:lvl>
+    <w:lvl w:ilvl="5" w:tplc="04090005" w:tentative="1">
+      <w:start w:val="1"/>
+      <w:numFmt w:val="bullet"/>
+      <w:lvlText w:val=""/>
+      <w:lvlJc w:val="left"/>
+      <w:pPr>
+        <w:ind w:left="5040" w:hanging="360"/>
+      </w:pPr>
+      <w:rPr>
+        <w:rFonts w:ascii="Wingdings" w:hAnsi="Wingdings" w:hint="default"/>
+      </w:rPr>
+    </w:lvl>
+    <w:lvl w:ilvl="6" w:tplc="04090001" w:tentative="1">
+      <w:start w:val="1"/>
+      <w:numFmt w:val="bullet"/>
+      <w:lvlText w:val=""/>
+      <w:lvlJc w:val="left"/>
+      <w:pPr>
+        <w:ind w:left="5760" w:hanging="360"/>
+      </w:pPr>
+      <w:rPr>
+        <w:rFonts w:ascii="Symbol" w:hAnsi="Symbol" w:hint="default"/>
+      </w:rPr>
+    </w:lvl>
+    <w:lvl w:ilvl="7" w:tplc="04090003" w:tentative="1">
+      <w:start w:val="1"/>
+      <w:numFmt w:val="bullet"/>
+      <w:lvlText w:val="o"/>
+      <w:lvlJc w:val="left"/>
+      <w:pPr>
+        <w:ind w:left="6480" w:hanging="360"/>
+      </w:pPr>
+      <w:rPr>
+        <w:rFonts w:ascii="Courier New" w:hAnsi="Courier New" w:cs="Courier New" w:hint="default"/>
+      </w:rPr>
+    </w:lvl>
+    <w:lvl w:ilvl="8" w:tplc="04090005" w:tentative="1">
+      <w:start w:val="1"/>
+      <w:numFmt w:val="bullet"/>
+      <w:lvlText w:val=""/>
+      <w:lvlJc w:val="left"/>
+      <w:pPr>
+        <w:ind w:left="7200" w:hanging="360"/>
+      </w:pPr>
+      <w:rPr>
+        <w:rFonts w:ascii="Wingdings" w:hAnsi="Wingdings" w:hint="default"/>
+      </w:rPr>
+    </w:lvl>
+  </w:abstractNum>
+  <w:abstractNum w:abstractNumId="25" w15:restartNumberingAfterBreak="0">
+    <w:nsid w:val="5C1A2581"/>
+    <w:multiLevelType w:val="hybridMultilevel"/>
+    <w:tmpl w:val="150E11F0"/>
+    <w:lvl w:ilvl="0" w:tplc="04090001">
+      <w:start w:val="1"/>
+      <w:numFmt w:val="bullet"/>
+      <w:lvlText w:val=""/>
+      <w:lvlJc w:val="left"/>
+      <w:pPr>
+        <w:ind w:left="720" w:hanging="360"/>
+      </w:pPr>
+      <w:rPr>
+        <w:rFonts w:ascii="Symbol" w:hAnsi="Symbol" w:hint="default"/>
+      </w:rPr>
+    </w:lvl>
+    <w:lvl w:ilvl="1" w:tplc="04090003">
+      <w:start w:val="1"/>
+      <w:numFmt w:val="bullet"/>
+      <w:lvlText w:val="o"/>
+      <w:lvlJc w:val="left"/>
+      <w:pPr>
+        <w:ind w:left="1440" w:hanging="360"/>
+      </w:pPr>
+      <w:rPr>
+        <w:rFonts w:ascii="Courier New" w:hAnsi="Courier New" w:cs="Courier New" w:hint="default"/>
+      </w:rPr>
+    </w:lvl>
+    <w:lvl w:ilvl="2" w:tplc="04090005" w:tentative="1">
+      <w:start w:val="1"/>
+      <w:numFmt w:val="bullet"/>
+      <w:lvlText w:val=""/>
+      <w:lvlJc w:val="left"/>
+      <w:pPr>
+        <w:ind w:left="2160" w:hanging="360"/>
+      </w:pPr>
+      <w:rPr>
+        <w:rFonts w:ascii="Wingdings" w:hAnsi="Wingdings" w:hint="default"/>
+      </w:rPr>
+    </w:lvl>
+    <w:lvl w:ilvl="3" w:tplc="04090001" w:tentative="1">
+      <w:start w:val="1"/>
+      <w:numFmt w:val="bullet"/>
+      <w:lvlText w:val=""/>
+      <w:lvlJc w:val="left"/>
+      <w:pPr>
+        <w:ind w:left="2880" w:hanging="360"/>
+      </w:pPr>
+      <w:rPr>
+        <w:rFonts w:ascii="Symbol" w:hAnsi="Symbol" w:hint="default"/>
+      </w:rPr>
+    </w:lvl>
+    <w:lvl w:ilvl="4" w:tplc="04090003" w:tentative="1">
+      <w:start w:val="1"/>
+      <w:numFmt w:val="bullet"/>
+      <w:lvlText w:val="o"/>
+      <w:lvlJc w:val="left"/>
+      <w:pPr>
+        <w:ind w:left="3600" w:hanging="360"/>
+      </w:pPr>
+      <w:rPr>
+        <w:rFonts w:ascii="Courier New" w:hAnsi="Courier New" w:cs="Courier New" w:hint="default"/>
+      </w:rPr>
+    </w:lvl>
+    <w:lvl w:ilvl="5" w:tplc="04090005" w:tentative="1">
+      <w:start w:val="1"/>
+      <w:numFmt w:val="bullet"/>
+      <w:lvlText w:val=""/>
+      <w:lvlJc w:val="left"/>
+      <w:pPr>
+        <w:ind w:left="4320" w:hanging="360"/>
+      </w:pPr>
+      <w:rPr>
+        <w:rFonts w:ascii="Wingdings" w:hAnsi="Wingdings" w:hint="default"/>
+      </w:rPr>
+    </w:lvl>
+    <w:lvl w:ilvl="6" w:tplc="04090001" w:tentative="1">
+      <w:start w:val="1"/>
+      <w:numFmt w:val="bullet"/>
+      <w:lvlText w:val=""/>
+      <w:lvlJc w:val="left"/>
+      <w:pPr>
+        <w:ind w:left="5040" w:hanging="360"/>
+      </w:pPr>
+      <w:rPr>
+        <w:rFonts w:ascii="Symbol" w:hAnsi="Symbol" w:hint="default"/>
+      </w:rPr>
+    </w:lvl>
+    <w:lvl w:ilvl="7" w:tplc="04090003" w:tentative="1">
+      <w:start w:val="1"/>
+      <w:numFmt w:val="bullet"/>
+      <w:lvlText w:val="o"/>
+      <w:lvlJc w:val="left"/>
+      <w:pPr>
+        <w:ind w:left="5760" w:hanging="360"/>
+      </w:pPr>
+      <w:rPr>
+        <w:rFonts w:ascii="Courier New" w:hAnsi="Courier New" w:cs="Courier New" w:hint="default"/>
+      </w:rPr>
+    </w:lvl>
+    <w:lvl w:ilvl="8" w:tplc="04090005" w:tentative="1">
+      <w:start w:val="1"/>
+      <w:numFmt w:val="bullet"/>
+      <w:lvlText w:val=""/>
+      <w:lvlJc w:val="left"/>
+      <w:pPr>
+        <w:ind w:left="6480" w:hanging="360"/>
+      </w:pPr>
+      <w:rPr>
+        <w:rFonts w:ascii="Wingdings" w:hAnsi="Wingdings" w:hint="default"/>
+      </w:rPr>
+    </w:lvl>
+  </w:abstractNum>
+  <w:abstractNum w:abstractNumId="26" w15:restartNumberingAfterBreak="0">
+    <w:nsid w:val="609A412F"/>
+    <w:multiLevelType w:val="hybridMultilevel"/>
+    <w:tmpl w:val="D6A61BDA"/>
+    <w:lvl w:ilvl="0" w:tplc="04090001">
+      <w:start w:val="1"/>
+      <w:numFmt w:val="bullet"/>
+      <w:lvlText w:val=""/>
+      <w:lvlJc w:val="left"/>
+      <w:pPr>
+        <w:ind w:left="1195" w:hanging="360"/>
+      </w:pPr>
+      <w:rPr>
+        <w:rFonts w:ascii="Symbol" w:hAnsi="Symbol" w:hint="default"/>
+      </w:rPr>
+    </w:lvl>
+    <w:lvl w:ilvl="1" w:tplc="04090003" w:tentative="1">
+      <w:start w:val="1"/>
+      <w:numFmt w:val="bullet"/>
+      <w:lvlText w:val="o"/>
+      <w:lvlJc w:val="left"/>
+      <w:pPr>
+        <w:ind w:left="1915" w:hanging="360"/>
+      </w:pPr>
+      <w:rPr>
+        <w:rFonts w:ascii="Courier New" w:hAnsi="Courier New" w:cs="Courier New" w:hint="default"/>
+      </w:rPr>
+    </w:lvl>
+    <w:lvl w:ilvl="2" w:tplc="04090005" w:tentative="1">
+      <w:start w:val="1"/>
+      <w:numFmt w:val="bullet"/>
+      <w:lvlText w:val=""/>
+      <w:lvlJc w:val="left"/>
+      <w:pPr>
+        <w:ind w:left="2635" w:hanging="360"/>
+      </w:pPr>
+      <w:rPr>
+        <w:rFonts w:ascii="Wingdings" w:hAnsi="Wingdings" w:hint="default"/>
+      </w:rPr>
+    </w:lvl>
+    <w:lvl w:ilvl="3" w:tplc="04090001" w:tentative="1">
+      <w:start w:val="1"/>
+      <w:numFmt w:val="bullet"/>
+      <w:lvlText w:val=""/>
+      <w:lvlJc w:val="left"/>
+      <w:pPr>
+        <w:ind w:left="3355" w:hanging="360"/>
+      </w:pPr>
+      <w:rPr>
+        <w:rFonts w:ascii="Symbol" w:hAnsi="Symbol" w:hint="default"/>
+      </w:rPr>
+    </w:lvl>
+    <w:lvl w:ilvl="4" w:tplc="04090003" w:tentative="1">
+      <w:start w:val="1"/>
+      <w:numFmt w:val="bullet"/>
+      <w:lvlText w:val="o"/>
+      <w:lvlJc w:val="left"/>
+      <w:pPr>
+        <w:ind w:left="4075" w:hanging="360"/>
+      </w:pPr>
+      <w:rPr>
+        <w:rFonts w:ascii="Courier New" w:hAnsi="Courier New" w:cs="Courier New" w:hint="default"/>
+      </w:rPr>
+    </w:lvl>
+    <w:lvl w:ilvl="5" w:tplc="04090005" w:tentative="1">
+      <w:start w:val="1"/>
+      <w:numFmt w:val="bullet"/>
+      <w:lvlText w:val=""/>
+      <w:lvlJc w:val="left"/>
+      <w:pPr>
+        <w:ind w:left="4795" w:hanging="360"/>
+      </w:pPr>
+      <w:rPr>
+        <w:rFonts w:ascii="Wingdings" w:hAnsi="Wingdings" w:hint="default"/>
+      </w:rPr>
+    </w:lvl>
+    <w:lvl w:ilvl="6" w:tplc="04090001" w:tentative="1">
+      <w:start w:val="1"/>
+      <w:numFmt w:val="bullet"/>
+      <w:lvlText w:val=""/>
+      <w:lvlJc w:val="left"/>
+      <w:pPr>
+        <w:ind w:left="5515" w:hanging="360"/>
+      </w:pPr>
+      <w:rPr>
+        <w:rFonts w:ascii="Symbol" w:hAnsi="Symbol" w:hint="default"/>
+      </w:rPr>
+    </w:lvl>
+    <w:lvl w:ilvl="7" w:tplc="04090003" w:tentative="1">
+      <w:start w:val="1"/>
+      <w:numFmt w:val="bullet"/>
+      <w:lvlText w:val="o"/>
+      <w:lvlJc w:val="left"/>
+      <w:pPr>
+        <w:ind w:left="6235" w:hanging="360"/>
+      </w:pPr>
+      <w:rPr>
+        <w:rFonts w:ascii="Courier New" w:hAnsi="Courier New" w:cs="Courier New" w:hint="default"/>
+      </w:rPr>
+    </w:lvl>
+    <w:lvl w:ilvl="8" w:tplc="04090005" w:tentative="1">
+      <w:start w:val="1"/>
+      <w:numFmt w:val="bullet"/>
+      <w:lvlText w:val=""/>
+      <w:lvlJc w:val="left"/>
+      <w:pPr>
+        <w:ind w:left="6955" w:hanging="360"/>
+      </w:pPr>
+      <w:rPr>
+        <w:rFonts w:ascii="Wingdings" w:hAnsi="Wingdings" w:hint="default"/>
+      </w:rPr>
+    </w:lvl>
+  </w:abstractNum>
+  <w:abstractNum w:abstractNumId="27" w15:restartNumberingAfterBreak="0">
+    <w:nsid w:val="647078A0"/>
+    <w:multiLevelType w:val="hybridMultilevel"/>
+    <w:tmpl w:val="93B066A0"/>
+    <w:lvl w:ilvl="0" w:tplc="0409000F">
+      <w:start w:val="1"/>
+      <w:numFmt w:val="decimal"/>
+      <w:lvlText w:val="%1."/>
+      <w:lvlJc w:val="left"/>
+      <w:pPr>
+        <w:ind w:left="720" w:hanging="360"/>
+      </w:pPr>
+    </w:lvl>
+    <w:lvl w:ilvl="1" w:tplc="826CD906">
+      <w:numFmt w:val="bullet"/>
+      <w:lvlText w:val="•"/>
+      <w:lvlJc w:val="left"/>
+      <w:pPr>
+        <w:ind w:left="1440" w:hanging="360"/>
+      </w:pPr>
+      <w:rPr>
+        <w:rFonts w:ascii="Times New Roman" w:eastAsia="Times New Roman" w:hAnsi="Times New Roman" w:cs="Times New Roman" w:hint="default"/>
+      </w:rPr>
+    </w:lvl>
+    <w:lvl w:ilvl="2" w:tplc="0409001B" w:tentative="1">
+      <w:start w:val="1"/>
+      <w:numFmt w:val="lowerRoman"/>
+      <w:lvlText w:val="%3."/>
+      <w:lvlJc w:val="right"/>
+      <w:pPr>
+        <w:ind w:left="2160" w:hanging="180"/>
+      </w:pPr>
+    </w:lvl>
+    <w:lvl w:ilvl="3" w:tplc="0409000F" w:tentative="1">
+      <w:start w:val="1"/>
+      <w:numFmt w:val="decimal"/>
+      <w:lvlText w:val="%4."/>
+      <w:lvlJc w:val="left"/>
+      <w:pPr>
+        <w:ind w:left="2880" w:hanging="360"/>
+      </w:pPr>
+    </w:lvl>
+    <w:lvl w:ilvl="4" w:tplc="04090019" w:tentative="1">
+      <w:start w:val="1"/>
+      <w:numFmt w:val="lowerLetter"/>
+      <w:lvlText w:val="%5."/>
+      <w:lvlJc w:val="left"/>
+      <w:pPr>
+        <w:ind w:left="3600" w:hanging="360"/>
+      </w:pPr>
+    </w:lvl>
+    <w:lvl w:ilvl="5" w:tplc="0409001B" w:tentative="1">
+      <w:start w:val="1"/>
+      <w:numFmt w:val="lowerRoman"/>
+      <w:lvlText w:val="%6."/>
+      <w:lvlJc w:val="right"/>
+      <w:pPr>
+        <w:ind w:left="4320" w:hanging="180"/>
+      </w:pPr>
+    </w:lvl>
+    <w:lvl w:ilvl="6" w:tplc="0409000F" w:tentative="1">
+      <w:start w:val="1"/>
+      <w:numFmt w:val="decimal"/>
+      <w:lvlText w:val="%7."/>
+      <w:lvlJc w:val="left"/>
+      <w:pPr>
+        <w:ind w:left="5040" w:hanging="360"/>
+      </w:pPr>
+    </w:lvl>
+    <w:lvl w:ilvl="7" w:tplc="04090019" w:tentative="1">
+      <w:start w:val="1"/>
+      <w:numFmt w:val="lowerLetter"/>
+      <w:lvlText w:val="%8."/>
+      <w:lvlJc w:val="left"/>
+      <w:pPr>
+        <w:ind w:left="5760" w:hanging="360"/>
+      </w:pPr>
+    </w:lvl>
+    <w:lvl w:ilvl="8" w:tplc="0409001B" w:tentative="1">
+      <w:start w:val="1"/>
+      <w:numFmt w:val="lowerRoman"/>
+      <w:lvlText w:val="%9."/>
+      <w:lvlJc w:val="right"/>
+      <w:pPr>
+        <w:ind w:left="6480" w:hanging="180"/>
+      </w:pPr>
+    </w:lvl>
+  </w:abstractNum>
+  <w:abstractNum w:abstractNumId="28" w15:restartNumberingAfterBreak="0">
+    <w:nsid w:val="6D8B351A"/>
+    <w:multiLevelType w:val="hybridMultilevel"/>
+    <w:tmpl w:val="ADE6F586"/>
+    <w:lvl w:ilvl="0" w:tplc="04090001">
+      <w:start w:val="1"/>
+      <w:numFmt w:val="bullet"/>
+      <w:lvlText w:val=""/>
+      <w:lvlJc w:val="left"/>
+      <w:pPr>
+        <w:ind w:left="915" w:hanging="360"/>
+      </w:pPr>
+      <w:rPr>
+        <w:rFonts w:ascii="Symbol" w:hAnsi="Symbol" w:hint="default"/>
+      </w:rPr>
+    </w:lvl>
+    <w:lvl w:ilvl="1" w:tplc="04090003" w:tentative="1">
+      <w:start w:val="1"/>
+      <w:numFmt w:val="bullet"/>
+      <w:lvlText w:val="o"/>
+      <w:lvlJc w:val="left"/>
+      <w:pPr>
+        <w:ind w:left="1635" w:hanging="360"/>
+      </w:pPr>
+      <w:rPr>
+        <w:rFonts w:ascii="Courier New" w:hAnsi="Courier New" w:cs="Courier New" w:hint="default"/>
+      </w:rPr>
+    </w:lvl>
+    <w:lvl w:ilvl="2" w:tplc="04090005" w:tentative="1">
+      <w:start w:val="1"/>
+      <w:numFmt w:val="bullet"/>
+      <w:lvlText w:val=""/>
+      <w:lvlJc w:val="left"/>
+      <w:pPr>
+        <w:ind w:left="2355" w:hanging="360"/>
+      </w:pPr>
+      <w:rPr>
+        <w:rFonts w:ascii="Wingdings" w:hAnsi="Wingdings" w:hint="default"/>
+      </w:rPr>
+    </w:lvl>
+    <w:lvl w:ilvl="3" w:tplc="04090001" w:tentative="1">
+      <w:start w:val="1"/>
+      <w:numFmt w:val="bullet"/>
+      <w:lvlText w:val=""/>
+      <w:lvlJc w:val="left"/>
+      <w:pPr>
+        <w:ind w:left="3075" w:hanging="360"/>
+      </w:pPr>
+      <w:rPr>
+        <w:rFonts w:ascii="Symbol" w:hAnsi="Symbol" w:hint="default"/>
+      </w:rPr>
+    </w:lvl>
+    <w:lvl w:ilvl="4" w:tplc="04090003" w:tentative="1">
+      <w:start w:val="1"/>
+      <w:numFmt w:val="bullet"/>
+      <w:lvlText w:val="o"/>
+      <w:lvlJc w:val="left"/>
+      <w:pPr>
+        <w:ind w:left="3795" w:hanging="360"/>
+      </w:pPr>
+      <w:rPr>
+        <w:rFonts w:ascii="Courier New" w:hAnsi="Courier New" w:cs="Courier New" w:hint="default"/>
+      </w:rPr>
+    </w:lvl>
+    <w:lvl w:ilvl="5" w:tplc="04090005" w:tentative="1">
+      <w:start w:val="1"/>
+      <w:numFmt w:val="bullet"/>
+      <w:lvlText w:val=""/>
+      <w:lvlJc w:val="left"/>
+      <w:pPr>
+        <w:ind w:left="4515" w:hanging="360"/>
+      </w:pPr>
+      <w:rPr>
+        <w:rFonts w:ascii="Wingdings" w:hAnsi="Wingdings" w:hint="default"/>
+      </w:rPr>
+    </w:lvl>
+    <w:lvl w:ilvl="6" w:tplc="04090001" w:tentative="1">
+      <w:start w:val="1"/>
+      <w:numFmt w:val="bullet"/>
+      <w:lvlText w:val=""/>
+      <w:lvlJc w:val="left"/>
+      <w:pPr>
+        <w:ind w:left="5235" w:hanging="360"/>
+      </w:pPr>
+      <w:rPr>
+        <w:rFonts w:ascii="Symbol" w:hAnsi="Symbol" w:hint="default"/>
+      </w:rPr>
+    </w:lvl>
+    <w:lvl w:ilvl="7" w:tplc="04090003" w:tentative="1">
+      <w:start w:val="1"/>
+      <w:numFmt w:val="bullet"/>
+      <w:lvlText w:val="o"/>
+      <w:lvlJc w:val="left"/>
+      <w:pPr>
+        <w:ind w:left="5955" w:hanging="360"/>
+      </w:pPr>
+      <w:rPr>
+        <w:rFonts w:ascii="Courier New" w:hAnsi="Courier New" w:cs="Courier New" w:hint="default"/>
+      </w:rPr>
+    </w:lvl>
+    <w:lvl w:ilvl="8" w:tplc="04090005" w:tentative="1">
+      <w:start w:val="1"/>
+      <w:numFmt w:val="bullet"/>
+      <w:lvlText w:val=""/>
+      <w:lvlJc w:val="left"/>
+      <w:pPr>
+        <w:ind w:left="6675" w:hanging="360"/>
+      </w:pPr>
+      <w:rPr>
+        <w:rFonts w:ascii="Wingdings" w:hAnsi="Wingdings" w:hint="default"/>
+      </w:rPr>
+    </w:lvl>
+  </w:abstractNum>
+  <w:abstractNum w:abstractNumId="29" w15:restartNumberingAfterBreak="0">
+    <w:nsid w:val="6FDA5A84"/>
+    <w:multiLevelType w:val="hybridMultilevel"/>
+    <w:tmpl w:val="9D485EBC"/>
+    <w:lvl w:ilvl="0" w:tplc="04090001">
+      <w:start w:val="1"/>
+      <w:numFmt w:val="bullet"/>
+      <w:lvlText w:val=""/>
+      <w:lvlJc w:val="left"/>
+      <w:pPr>
+        <w:ind w:left="1080" w:hanging="360"/>
+      </w:pPr>
+      <w:rPr>
+        <w:rFonts w:ascii="Symbol" w:hAnsi="Symbol" w:hint="default"/>
+      </w:rPr>
+    </w:lvl>
+    <w:lvl w:ilvl="1" w:tplc="04090003" w:tentative="1">
+      <w:start w:val="1"/>
+      <w:numFmt w:val="bullet"/>
+      <w:lvlText w:val="o"/>
+      <w:lvlJc w:val="left"/>
+      <w:pPr>
+        <w:ind w:left="1800" w:hanging="360"/>
+      </w:pPr>
+      <w:rPr>
+        <w:rFonts w:ascii="Courier New" w:hAnsi="Courier New" w:cs="Courier New" w:hint="default"/>
+      </w:rPr>
+    </w:lvl>
+    <w:lvl w:ilvl="2" w:tplc="04090005" w:tentative="1">
+      <w:start w:val="1"/>
+      <w:numFmt w:val="bullet"/>
+      <w:lvlText w:val=""/>
+      <w:lvlJc w:val="left"/>
+      <w:pPr>
+        <w:ind w:left="2520" w:hanging="360"/>
+      </w:pPr>
+      <w:rPr>
+        <w:rFonts w:ascii="Wingdings" w:hAnsi="Wingdings" w:hint="default"/>
+      </w:rPr>
+    </w:lvl>
+    <w:lvl w:ilvl="3" w:tplc="04090001" w:tentative="1">
+      <w:start w:val="1"/>
+      <w:numFmt w:val="bullet"/>
+      <w:lvlText w:val=""/>
+      <w:lvlJc w:val="left"/>
+      <w:pPr>
+        <w:ind w:left="3240" w:hanging="360"/>
+      </w:pPr>
+      <w:rPr>
+        <w:rFonts w:ascii="Symbol" w:hAnsi="Symbol" w:hint="default"/>
+      </w:rPr>
+    </w:lvl>
+    <w:lvl w:ilvl="4" w:tplc="04090003" w:tentative="1">
+      <w:start w:val="1"/>
+      <w:numFmt w:val="bullet"/>
+      <w:lvlText w:val="o"/>
+      <w:lvlJc w:val="left"/>
+      <w:pPr>
+        <w:ind w:left="3960" w:hanging="360"/>
+      </w:pPr>
+      <w:rPr>
+        <w:rFonts w:ascii="Courier New" w:hAnsi="Courier New" w:cs="Courier New" w:hint="default"/>
+      </w:rPr>
+    </w:lvl>
+    <w:lvl w:ilvl="5" w:tplc="04090005" w:tentative="1">
+      <w:start w:val="1"/>
+      <w:numFmt w:val="bullet"/>
+      <w:lvlText w:val=""/>
+      <w:lvlJc w:val="left"/>
+      <w:pPr>
+        <w:ind w:left="4680" w:hanging="360"/>
+      </w:pPr>
+      <w:rPr>
+        <w:rFonts w:ascii="Wingdings" w:hAnsi="Wingdings" w:hint="default"/>
+      </w:rPr>
+    </w:lvl>
+    <w:lvl w:ilvl="6" w:tplc="04090001" w:tentative="1">
+      <w:start w:val="1"/>
+      <w:numFmt w:val="bullet"/>
+      <w:lvlText w:val=""/>
+      <w:lvlJc w:val="left"/>
+      <w:pPr>
+        <w:ind w:left="5400" w:hanging="360"/>
+      </w:pPr>
+      <w:rPr>
+        <w:rFonts w:ascii="Symbol" w:hAnsi="Symbol" w:hint="default"/>
+      </w:rPr>
+    </w:lvl>
+    <w:lvl w:ilvl="7" w:tplc="04090003" w:tentative="1">
+      <w:start w:val="1"/>
+      <w:numFmt w:val="bullet"/>
+      <w:lvlText w:val="o"/>
+      <w:lvlJc w:val="left"/>
+      <w:pPr>
+        <w:ind w:left="6120" w:hanging="360"/>
+      </w:pPr>
+      <w:rPr>
+        <w:rFonts w:ascii="Courier New" w:hAnsi="Courier New" w:cs="Courier New" w:hint="default"/>
+      </w:rPr>
+    </w:lvl>
+    <w:lvl w:ilvl="8" w:tplc="04090005" w:tentative="1">
+      <w:start w:val="1"/>
+      <w:numFmt w:val="bullet"/>
+      <w:lvlText w:val=""/>
+      <w:lvlJc w:val="left"/>
+      <w:pPr>
+        <w:ind w:left="6840" w:hanging="360"/>
+      </w:pPr>
+      <w:rPr>
+        <w:rFonts w:ascii="Wingdings" w:hAnsi="Wingdings" w:hint="default"/>
+      </w:rPr>
+    </w:lvl>
+  </w:abstractNum>
   <w:num w:numId="1" w16cid:durableId="754790468">
+    <w:abstractNumId w:val="2"/>
+  </w:num>
+  <w:num w:numId="2" w16cid:durableId="698819387">
+    <w:abstractNumId w:val="5"/>
+  </w:num>
+  <w:num w:numId="3" w16cid:durableId="1386879000">
+    <w:abstractNumId w:val="11"/>
+  </w:num>
+  <w:num w:numId="4" w16cid:durableId="1300501491">
+    <w:abstractNumId w:val="7"/>
+  </w:num>
+  <w:num w:numId="5" w16cid:durableId="1453551680">
+    <w:abstractNumId w:val="3"/>
+  </w:num>
+  <w:num w:numId="6" w16cid:durableId="654458653">
+    <w:abstractNumId w:val="4"/>
+  </w:num>
+  <w:num w:numId="7" w16cid:durableId="394747322">
+    <w:abstractNumId w:val="10"/>
+  </w:num>
+  <w:num w:numId="8" w16cid:durableId="746152805">
+    <w:abstractNumId w:val="27"/>
+  </w:num>
+  <w:num w:numId="9" w16cid:durableId="1277102990">
+    <w:abstractNumId w:val="17"/>
+  </w:num>
+  <w:num w:numId="10" w16cid:durableId="1242255306">
+    <w:abstractNumId w:val="15"/>
+  </w:num>
+  <w:num w:numId="11" w16cid:durableId="1833136524">
+    <w:abstractNumId w:val="21"/>
+  </w:num>
+  <w:num w:numId="12" w16cid:durableId="514613852">
+    <w:abstractNumId w:val="18"/>
+  </w:num>
+  <w:num w:numId="13" w16cid:durableId="575476061">
+    <w:abstractNumId w:val="20"/>
+  </w:num>
+  <w:num w:numId="14" w16cid:durableId="938374808">
+    <w:abstractNumId w:val="1"/>
+  </w:num>
+  <w:num w:numId="15" w16cid:durableId="1278291591">
+    <w:abstractNumId w:val="12"/>
+  </w:num>
+  <w:num w:numId="16" w16cid:durableId="1671718747">
+    <w:abstractNumId w:val="24"/>
+  </w:num>
+  <w:num w:numId="17" w16cid:durableId="58485312">
+    <w:abstractNumId w:val="29"/>
+  </w:num>
+  <w:num w:numId="18" w16cid:durableId="348259917">
+    <w:abstractNumId w:val="25"/>
+  </w:num>
+  <w:num w:numId="19" w16cid:durableId="1536890427">
+    <w:abstractNumId w:val="8"/>
+  </w:num>
+  <w:num w:numId="20" w16cid:durableId="1119302009">
+    <w:abstractNumId w:val="9"/>
+  </w:num>
+  <w:num w:numId="21" w16cid:durableId="516312053">
+    <w:abstractNumId w:val="19"/>
+  </w:num>
+  <w:num w:numId="22" w16cid:durableId="1514685096">
+    <w:abstractNumId w:val="28"/>
+  </w:num>
+  <w:num w:numId="23" w16cid:durableId="615452720">
+    <w:abstractNumId w:val="14"/>
+  </w:num>
+  <w:num w:numId="24" w16cid:durableId="550580263">
     <w:abstractNumId w:val="0"/>
   </w:num>
-  <w:num w:numId="2" w16cid:durableId="698819387">
-    <w:abstractNumId w:val="1"/>
+  <w:num w:numId="25" w16cid:durableId="971637188">
+    <w:abstractNumId w:val="26"/>
+  </w:num>
+  <w:num w:numId="26" w16cid:durableId="1103040224">
+    <w:abstractNumId w:val="22"/>
+  </w:num>
+  <w:num w:numId="27" w16cid:durableId="859511720">
+    <w:abstractNumId w:val="13"/>
+  </w:num>
+  <w:num w:numId="28" w16cid:durableId="723329177">
+    <w:abstractNumId w:val="23"/>
+  </w:num>
+  <w:num w:numId="29" w16cid:durableId="1536889928">
+    <w:abstractNumId w:val="16"/>
+  </w:num>
+  <w:num w:numId="30" w16cid:durableId="2138378267">
+    <w:abstractNumId w:val="6"/>
   </w:num>
 </w:numbering>
 </file>
@@ -4221,6 +9650,7 @@
   <w:style w:type="paragraph" w:default="1" w:styleId="Normal">
     <w:name w:val="Normal"/>
     <w:qFormat/>
+    <w:rsid w:val="00650A3A"/>
     <w:rPr>
       <w:rFonts w:ascii="Times New Roman" w:eastAsia="Times New Roman" w:hAnsi="Times New Roman" w:cs="Times New Roman"/>
       <w:lang w:val="ro-RO"/>
@@ -4348,7 +9778,7 @@
   <w:style w:type="paragraph" w:styleId="TOC2">
     <w:name w:val="toc 2"/>
     <w:basedOn w:val="Normal"/>
-    <w:uiPriority w:val="1"/>
+    <w:uiPriority w:val="39"/>
     <w:qFormat/>
     <w:pPr>
       <w:spacing w:before="82"/>
@@ -4376,6 +9806,7 @@
   <w:style w:type="paragraph" w:styleId="BodyText">
     <w:name w:val="Body Text"/>
     <w:basedOn w:val="Normal"/>
+    <w:link w:val="BodyTextChar"/>
     <w:uiPriority w:val="1"/>
     <w:qFormat/>
     <w:rPr>
@@ -4528,6 +9959,39 @@
       <w:color w:val="800080" w:themeColor="followedHyperlink"/>
       <w:u w:val="single"/>
     </w:rPr>
+  </w:style>
+  <w:style w:type="character" w:customStyle="1" w:styleId="BodyTextChar">
+    <w:name w:val="Body Text Char"/>
+    <w:basedOn w:val="DefaultParagraphFont"/>
+    <w:link w:val="BodyText"/>
+    <w:uiPriority w:val="1"/>
+    <w:rsid w:val="003110E0"/>
+    <w:rPr>
+      <w:rFonts w:ascii="Times New Roman" w:eastAsia="Times New Roman" w:hAnsi="Times New Roman" w:cs="Times New Roman"/>
+      <w:sz w:val="24"/>
+      <w:szCs w:val="24"/>
+      <w:lang w:val="ro-RO"/>
+    </w:rPr>
+  </w:style>
+  <w:style w:type="paragraph" w:styleId="NormalWeb">
+    <w:name w:val="Normal (Web)"/>
+    <w:basedOn w:val="Normal"/>
+    <w:uiPriority w:val="99"/>
+    <w:semiHidden/>
+    <w:unhideWhenUsed/>
+    <w:rsid w:val="003110E0"/>
+    <w:rPr>
+      <w:sz w:val="24"/>
+      <w:szCs w:val="24"/>
+    </w:rPr>
+  </w:style>
+  <w:style w:type="paragraph" w:styleId="Bibliography">
+    <w:name w:val="Bibliography"/>
+    <w:basedOn w:val="Normal"/>
+    <w:next w:val="Normal"/>
+    <w:uiPriority w:val="37"/>
+    <w:unhideWhenUsed/>
+    <w:rsid w:val="00C54628"/>
   </w:style>
 </w:styles>
 </file>
@@ -4816,23 +10280,57 @@
 </file>
 
 <file path=customXml/item1.xml><?xml version="1.0" encoding="utf-8"?>
-<b:Sources xmlns:b="http://schemas.openxmlformats.org/officeDocument/2006/bibliography" xmlns="http://schemas.openxmlformats.org/officeDocument/2006/bibliography" SelectedStyle="\APASixthEditionOfficeOnline.xsl" StyleName="APA" Version="6">
+<b:Sources xmlns:b="http://schemas.openxmlformats.org/officeDocument/2006/bibliography" xmlns="http://schemas.openxmlformats.org/officeDocument/2006/bibliography" SelectedStyle="\IEEE2006OfficeOnline.xsl" StyleName="IEEE" Version="2006">
+  <b:Source>
+    <b:Tag>Edu25</b:Tag>
+    <b:SourceType>DocumentFromInternetSite</b:SourceType>
+    <b:Guid>{0D3F909B-211C-43B8-B1C0-78539E776F96}</b:Guid>
+    <b:Author>
+      <b:Author>
+        <b:Corporate>Institutul de Stiinte ale Educatiei</b:Corporate>
+      </b:Author>
+    </b:Author>
+    <b:Title>Liceenii din Romania</b:Title>
+    <b:YearAccessed>2025</b:YearAccessed>
+    <b:MonthAccessed>Mai</b:MonthAccessed>
+    <b:URL>https://www.ise.ro/wp-content/uploads/2024/12/Raport-4_Liceenii-din-Romania_Implicarea-si-autonomia-liceenilor.pdf</b:URL>
+    <b:RefOrder>1</b:RefOrder>
+  </b:Source>
   <b:Source>
     <b:Tag>1</b:Tag>
     <b:SourceType>InternetSite</b:SourceType>
-    <b:Guid>{FD1C4052-2F8D-42E1-8AE2-0C434B4FCC12}</b:Guid>
+    <b:Guid>{E4615668-2A3A-4038-B4A3-37E728DD89B7}</b:Guid>
     <b:Title>Laravel documentation</b:Title>
-    <b:Year>2025</b:Year>
-    <b:Month>5</b:Month>
-    <b:Day>30</b:Day>
     <b:URL>https://laravel.com/docs/12.x</b:URL>
-    <b:RefOrder>1</b:RefOrder>
+    <b:Author>
+      <b:Author>
+        <b:Corporate>Laravel</b:Corporate>
+      </b:Author>
+    </b:Author>
+    <b:YearAccessed>2025</b:YearAccessed>
+    <b:MonthAccessed>Mai</b:MonthAccessed>
+    <b:RefOrder>2</b:RefOrder>
+  </b:Source>
+  <b:Source>
+    <b:Tag>Lar25</b:Tag>
+    <b:SourceType>InternetSite</b:SourceType>
+    <b:Guid>{16ACDEC3-09A6-41B8-9643-39BE686D5D68}</b:Guid>
+    <b:Author>
+      <b:Author>
+        <b:Corporate>Laravel</b:Corporate>
+      </b:Author>
+    </b:Author>
+    <b:Title>Blade Templating Engine Documentation</b:Title>
+    <b:YearAccessed>2025</b:YearAccessed>
+    <b:MonthAccessed>Mai</b:MonthAccessed>
+    <b:URL>https://laravel.com/docs/12.x/blade</b:URL>
+    <b:RefOrder>3</b:RefOrder>
   </b:Source>
 </b:Sources>
 </file>
 
 <file path=customXml/itemProps1.xml><?xml version="1.0" encoding="utf-8"?>
-<ds:datastoreItem xmlns:ds="http://schemas.openxmlformats.org/officeDocument/2006/customXml" ds:itemID="{DB8656EB-EEFC-4A8C-AD68-014C302CD463}">
+<ds:datastoreItem xmlns:ds="http://schemas.openxmlformats.org/officeDocument/2006/customXml" ds:itemID="{3899330A-742C-4990-AD08-A4E21CB227C7}">
   <ds:schemaRefs>
     <ds:schemaRef ds:uri="http://schemas.openxmlformats.org/officeDocument/2006/bibliography"/>
   </ds:schemaRefs>

--- a/Licenta_Munteanu_Andre.docx
+++ b/Licenta_Munteanu_Andre.docx
@@ -27,7 +27,7 @@
           <w:noProof/>
         </w:rPr>
         <w:drawing>
-          <wp:anchor distT="0" distB="0" distL="0" distR="0" simplePos="0" relativeHeight="251652608" behindDoc="0" locked="0" layoutInCell="1" allowOverlap="1" wp14:anchorId="63F5C50E" wp14:editId="669587E5">
+          <wp:anchor distT="0" distB="0" distL="0" distR="0" simplePos="0" relativeHeight="251655168" behindDoc="0" locked="0" layoutInCell="1" allowOverlap="1" wp14:anchorId="63F5C50E" wp14:editId="11647E98">
             <wp:simplePos x="0" y="0"/>
             <wp:positionH relativeFrom="page">
               <wp:posOffset>976528</wp:posOffset>
@@ -76,7 +76,7 @@
           <w:noProof/>
         </w:rPr>
         <w:drawing>
-          <wp:anchor distT="0" distB="0" distL="0" distR="0" simplePos="0" relativeHeight="251654656" behindDoc="0" locked="0" layoutInCell="1" allowOverlap="1" wp14:anchorId="118B45EB" wp14:editId="2706072A">
+          <wp:anchor distT="0" distB="0" distL="0" distR="0" simplePos="0" relativeHeight="251657216" behindDoc="0" locked="0" layoutInCell="1" allowOverlap="1" wp14:anchorId="118B45EB" wp14:editId="5759354E">
             <wp:simplePos x="0" y="0"/>
             <wp:positionH relativeFrom="page">
               <wp:posOffset>5359501</wp:posOffset>
@@ -1297,6 +1297,7 @@
             </w:tabs>
             <w:rPr>
               <w:rFonts w:asciiTheme="minorHAnsi" w:eastAsiaTheme="minorEastAsia" w:hAnsiTheme="minorHAnsi" w:cstheme="minorBidi"/>
+              <w:noProof/>
               <w:kern w:val="2"/>
               <w14:ligatures w14:val="standardContextual"/>
             </w:rPr>
@@ -1321,6 +1322,7 @@
               <w:rFonts w:asciiTheme="minorHAnsi" w:eastAsiaTheme="minorEastAsia" w:hAnsiTheme="minorHAnsi" w:cstheme="minorBidi"/>
               <w:b w:val="0"/>
               <w:bCs w:val="0"/>
+              <w:noProof/>
               <w:kern w:val="2"/>
               <w14:ligatures w14:val="standardContextual"/>
             </w:rPr>
@@ -1330,6 +1332,7 @@
               <w:rPr>
                 <w:rStyle w:val="Hyperlink"/>
                 <w:rFonts w:ascii="Times New Roman" w:hAnsi="Times New Roman" w:cs="Times New Roman"/>
+                <w:noProof/>
               </w:rPr>
               <w:t>1.</w:t>
             </w:r>
@@ -1338,6 +1341,7 @@
                 <w:rFonts w:asciiTheme="minorHAnsi" w:eastAsiaTheme="minorEastAsia" w:hAnsiTheme="minorHAnsi" w:cstheme="minorBidi"/>
                 <w:b w:val="0"/>
                 <w:bCs w:val="0"/>
+                <w:noProof/>
                 <w:kern w:val="2"/>
                 <w14:ligatures w14:val="standardContextual"/>
               </w:rPr>
@@ -1347,46 +1351,54 @@
               <w:rPr>
                 <w:rStyle w:val="Hyperlink"/>
                 <w:rFonts w:ascii="Times New Roman" w:hAnsi="Times New Roman" w:cs="Times New Roman"/>
+                <w:noProof/>
               </w:rPr>
               <w:t>Introducere</w:t>
             </w:r>
             <w:r>
               <w:rPr>
+                <w:noProof/>
                 <w:webHidden/>
               </w:rPr>
               <w:tab/>
             </w:r>
             <w:r>
               <w:rPr>
+                <w:noProof/>
                 <w:webHidden/>
               </w:rPr>
               <w:fldChar w:fldCharType="begin"/>
             </w:r>
             <w:r>
               <w:rPr>
+                <w:noProof/>
                 <w:webHidden/>
               </w:rPr>
               <w:instrText xml:space="preserve"> PAGEREF _Toc199605417 \h </w:instrText>
             </w:r>
             <w:r>
               <w:rPr>
+                <w:noProof/>
                 <w:webHidden/>
               </w:rPr>
             </w:r>
             <w:r>
               <w:rPr>
+                <w:noProof/>
                 <w:webHidden/>
               </w:rPr>
               <w:fldChar w:fldCharType="separate"/>
             </w:r>
             <w:r>
               <w:rPr>
+                <w:noProof/>
                 <w:webHidden/>
               </w:rPr>
               <w:t>4</w:t>
             </w:r>
             <w:r>
               <w:rPr>
+                <w:noProof/>
                 <w:webHidden/>
               </w:rPr>
               <w:fldChar w:fldCharType="end"/>
@@ -1403,6 +1415,7 @@
               <w:rFonts w:asciiTheme="minorHAnsi" w:eastAsiaTheme="minorEastAsia" w:hAnsiTheme="minorHAnsi" w:cstheme="minorBidi"/>
               <w:b w:val="0"/>
               <w:bCs w:val="0"/>
+              <w:noProof/>
               <w:kern w:val="2"/>
               <w14:ligatures w14:val="standardContextual"/>
             </w:rPr>
@@ -1412,6 +1425,7 @@
               <w:rPr>
                 <w:rStyle w:val="Hyperlink"/>
                 <w:rFonts w:ascii="Times New Roman" w:hAnsi="Times New Roman" w:cs="Times New Roman"/>
+                <w:noProof/>
               </w:rPr>
               <w:t>2.</w:t>
             </w:r>
@@ -1420,6 +1434,7 @@
                 <w:rFonts w:asciiTheme="minorHAnsi" w:eastAsiaTheme="minorEastAsia" w:hAnsiTheme="minorHAnsi" w:cstheme="minorBidi"/>
                 <w:b w:val="0"/>
                 <w:bCs w:val="0"/>
+                <w:noProof/>
                 <w:kern w:val="2"/>
                 <w14:ligatures w14:val="standardContextual"/>
               </w:rPr>
@@ -1429,46 +1444,54 @@
               <w:rPr>
                 <w:rStyle w:val="Hyperlink"/>
                 <w:rFonts w:ascii="Times New Roman" w:hAnsi="Times New Roman" w:cs="Times New Roman"/>
+                <w:noProof/>
               </w:rPr>
               <w:t>Preliminarii</w:t>
             </w:r>
             <w:r>
               <w:rPr>
+                <w:noProof/>
                 <w:webHidden/>
               </w:rPr>
               <w:tab/>
             </w:r>
             <w:r>
               <w:rPr>
+                <w:noProof/>
                 <w:webHidden/>
               </w:rPr>
               <w:fldChar w:fldCharType="begin"/>
             </w:r>
             <w:r>
               <w:rPr>
+                <w:noProof/>
                 <w:webHidden/>
               </w:rPr>
               <w:instrText xml:space="preserve"> PAGEREF _Toc199605418 \h </w:instrText>
             </w:r>
             <w:r>
               <w:rPr>
+                <w:noProof/>
                 <w:webHidden/>
               </w:rPr>
             </w:r>
             <w:r>
               <w:rPr>
+                <w:noProof/>
                 <w:webHidden/>
               </w:rPr>
               <w:fldChar w:fldCharType="separate"/>
             </w:r>
             <w:r>
               <w:rPr>
+                <w:noProof/>
                 <w:webHidden/>
               </w:rPr>
               <w:t>5</w:t>
             </w:r>
             <w:r>
               <w:rPr>
+                <w:noProof/>
                 <w:webHidden/>
               </w:rPr>
               <w:fldChar w:fldCharType="end"/>
@@ -1483,6 +1506,7 @@
             </w:tabs>
             <w:rPr>
               <w:rFonts w:asciiTheme="minorHAnsi" w:eastAsiaTheme="minorEastAsia" w:hAnsiTheme="minorHAnsi" w:cstheme="minorBidi"/>
+              <w:noProof/>
               <w:kern w:val="2"/>
               <w14:ligatures w14:val="standardContextual"/>
             </w:rPr>
@@ -1491,46 +1515,54 @@
             <w:r>
               <w:rPr>
                 <w:rStyle w:val="Hyperlink"/>
+                <w:noProof/>
               </w:rPr>
               <w:t>Metode actuale de conectare intre elevi si meditatori</w:t>
             </w:r>
             <w:r>
               <w:rPr>
+                <w:noProof/>
                 <w:webHidden/>
               </w:rPr>
               <w:tab/>
             </w:r>
             <w:r>
               <w:rPr>
+                <w:noProof/>
                 <w:webHidden/>
               </w:rPr>
               <w:fldChar w:fldCharType="begin"/>
             </w:r>
             <w:r>
               <w:rPr>
+                <w:noProof/>
                 <w:webHidden/>
               </w:rPr>
               <w:instrText xml:space="preserve"> PAGEREF _Toc199605419 \h </w:instrText>
             </w:r>
             <w:r>
               <w:rPr>
+                <w:noProof/>
                 <w:webHidden/>
               </w:rPr>
             </w:r>
             <w:r>
               <w:rPr>
+                <w:noProof/>
                 <w:webHidden/>
               </w:rPr>
               <w:fldChar w:fldCharType="separate"/>
             </w:r>
             <w:r>
               <w:rPr>
+                <w:noProof/>
                 <w:webHidden/>
               </w:rPr>
               <w:t>5</w:t>
             </w:r>
             <w:r>
               <w:rPr>
+                <w:noProof/>
                 <w:webHidden/>
               </w:rPr>
               <w:fldChar w:fldCharType="end"/>
@@ -1547,6 +1579,7 @@
               <w:rFonts w:asciiTheme="minorHAnsi" w:eastAsiaTheme="minorEastAsia" w:hAnsiTheme="minorHAnsi" w:cstheme="minorBidi"/>
               <w:b w:val="0"/>
               <w:bCs w:val="0"/>
+              <w:noProof/>
               <w:kern w:val="2"/>
               <w14:ligatures w14:val="standardContextual"/>
             </w:rPr>
@@ -1556,46 +1589,54 @@
               <w:rPr>
                 <w:rStyle w:val="Hyperlink"/>
                 <w:rFonts w:ascii="Times New Roman" w:hAnsi="Times New Roman" w:cs="Times New Roman"/>
+                <w:noProof/>
               </w:rPr>
               <w:t>3.  Tehnologii folosite</w:t>
             </w:r>
             <w:r>
               <w:rPr>
+                <w:noProof/>
                 <w:webHidden/>
               </w:rPr>
               <w:tab/>
             </w:r>
             <w:r>
               <w:rPr>
+                <w:noProof/>
                 <w:webHidden/>
               </w:rPr>
               <w:fldChar w:fldCharType="begin"/>
             </w:r>
             <w:r>
               <w:rPr>
+                <w:noProof/>
                 <w:webHidden/>
               </w:rPr>
               <w:instrText xml:space="preserve"> PAGEREF _Toc199605420 \h </w:instrText>
             </w:r>
             <w:r>
               <w:rPr>
+                <w:noProof/>
                 <w:webHidden/>
               </w:rPr>
             </w:r>
             <w:r>
               <w:rPr>
+                <w:noProof/>
                 <w:webHidden/>
               </w:rPr>
               <w:fldChar w:fldCharType="separate"/>
             </w:r>
             <w:r>
               <w:rPr>
+                <w:noProof/>
                 <w:webHidden/>
               </w:rPr>
               <w:t>7</w:t>
             </w:r>
             <w:r>
               <w:rPr>
+                <w:noProof/>
                 <w:webHidden/>
               </w:rPr>
               <w:fldChar w:fldCharType="end"/>
@@ -1612,6 +1653,7 @@
               <w:rFonts w:asciiTheme="minorHAnsi" w:eastAsiaTheme="minorEastAsia" w:hAnsiTheme="minorHAnsi" w:cstheme="minorBidi"/>
               <w:b w:val="0"/>
               <w:bCs w:val="0"/>
+              <w:noProof/>
               <w:kern w:val="2"/>
               <w14:ligatures w14:val="standardContextual"/>
             </w:rPr>
@@ -1621,46 +1663,54 @@
               <w:rPr>
                 <w:rStyle w:val="Hyperlink"/>
                 <w:rFonts w:ascii="Times New Roman" w:hAnsi="Times New Roman" w:cs="Times New Roman"/>
+                <w:noProof/>
               </w:rPr>
               <w:t>4. Arhitectura aplicatiei si implementarea</w:t>
             </w:r>
             <w:r>
               <w:rPr>
+                <w:noProof/>
                 <w:webHidden/>
               </w:rPr>
               <w:tab/>
             </w:r>
             <w:r>
               <w:rPr>
+                <w:noProof/>
                 <w:webHidden/>
               </w:rPr>
               <w:fldChar w:fldCharType="begin"/>
             </w:r>
             <w:r>
               <w:rPr>
+                <w:noProof/>
                 <w:webHidden/>
               </w:rPr>
               <w:instrText xml:space="preserve"> PAGEREF _Toc199605421 \h </w:instrText>
             </w:r>
             <w:r>
               <w:rPr>
+                <w:noProof/>
                 <w:webHidden/>
               </w:rPr>
             </w:r>
             <w:r>
               <w:rPr>
+                <w:noProof/>
                 <w:webHidden/>
               </w:rPr>
               <w:fldChar w:fldCharType="separate"/>
             </w:r>
             <w:r>
               <w:rPr>
+                <w:noProof/>
                 <w:webHidden/>
               </w:rPr>
               <w:t>10</w:t>
             </w:r>
             <w:r>
               <w:rPr>
+                <w:noProof/>
                 <w:webHidden/>
               </w:rPr>
               <w:fldChar w:fldCharType="end"/>
@@ -1677,6 +1727,7 @@
               <w:rFonts w:asciiTheme="minorHAnsi" w:eastAsiaTheme="minorEastAsia" w:hAnsiTheme="minorHAnsi" w:cstheme="minorBidi"/>
               <w:b w:val="0"/>
               <w:bCs w:val="0"/>
+              <w:noProof/>
               <w:kern w:val="2"/>
               <w14:ligatures w14:val="standardContextual"/>
             </w:rPr>
@@ -1686,46 +1737,54 @@
               <w:rPr>
                 <w:rStyle w:val="Hyperlink"/>
                 <w:rFonts w:ascii="Times New Roman" w:hAnsi="Times New Roman" w:cs="Times New Roman"/>
+                <w:noProof/>
               </w:rPr>
               <w:t>Bibliografie</w:t>
             </w:r>
             <w:r>
               <w:rPr>
+                <w:noProof/>
                 <w:webHidden/>
               </w:rPr>
               <w:tab/>
             </w:r>
             <w:r>
               <w:rPr>
+                <w:noProof/>
                 <w:webHidden/>
               </w:rPr>
               <w:fldChar w:fldCharType="begin"/>
             </w:r>
             <w:r>
               <w:rPr>
+                <w:noProof/>
                 <w:webHidden/>
               </w:rPr>
               <w:instrText xml:space="preserve"> PAGEREF _Toc199605422 \h </w:instrText>
             </w:r>
             <w:r>
               <w:rPr>
+                <w:noProof/>
                 <w:webHidden/>
               </w:rPr>
             </w:r>
             <w:r>
               <w:rPr>
+                <w:noProof/>
                 <w:webHidden/>
               </w:rPr>
               <w:fldChar w:fldCharType="separate"/>
             </w:r>
             <w:r>
               <w:rPr>
+                <w:noProof/>
                 <w:webHidden/>
               </w:rPr>
-              <w:t>11</w:t>
+              <w:t>16</w:t>
             </w:r>
             <w:r>
               <w:rPr>
+                <w:noProof/>
                 <w:webHidden/>
               </w:rPr>
               <w:fldChar w:fldCharType="end"/>
@@ -1742,6 +1801,7 @@
               <w:rFonts w:asciiTheme="minorHAnsi" w:eastAsiaTheme="minorEastAsia" w:hAnsiTheme="minorHAnsi" w:cstheme="minorBidi"/>
               <w:b w:val="0"/>
               <w:bCs w:val="0"/>
+              <w:noProof/>
               <w:kern w:val="2"/>
               <w14:ligatures w14:val="standardContextual"/>
             </w:rPr>
@@ -1751,46 +1811,54 @@
               <w:rPr>
                 <w:rStyle w:val="Hyperlink"/>
                 <w:rFonts w:ascii="Times New Roman" w:hAnsi="Times New Roman" w:cs="Times New Roman"/>
+                <w:noProof/>
               </w:rPr>
               <w:t>Bibliografie</w:t>
             </w:r>
             <w:r>
               <w:rPr>
+                <w:noProof/>
                 <w:webHidden/>
               </w:rPr>
               <w:tab/>
             </w:r>
             <w:r>
               <w:rPr>
+                <w:noProof/>
                 <w:webHidden/>
               </w:rPr>
               <w:fldChar w:fldCharType="begin"/>
             </w:r>
             <w:r>
               <w:rPr>
+                <w:noProof/>
                 <w:webHidden/>
               </w:rPr>
               <w:instrText xml:space="preserve"> PAGEREF _Toc199605423 \h </w:instrText>
             </w:r>
             <w:r>
               <w:rPr>
+                <w:noProof/>
                 <w:webHidden/>
               </w:rPr>
             </w:r>
             <w:r>
               <w:rPr>
+                <w:noProof/>
                 <w:webHidden/>
               </w:rPr>
               <w:fldChar w:fldCharType="separate"/>
             </w:r>
             <w:r>
               <w:rPr>
+                <w:noProof/>
                 <w:webHidden/>
               </w:rPr>
-              <w:t>11</w:t>
+              <w:t>16</w:t>
             </w:r>
             <w:r>
               <w:rPr>
+                <w:noProof/>
                 <w:webHidden/>
               </w:rPr>
               <w:fldChar w:fldCharType="end"/>
@@ -2225,81 +2293,8 @@
         <w:lastRenderedPageBreak/>
         <w:t>convorbiri si trimiterea de documente, insa nu ofera functionalitati de cautare sau potrivire a meditatorilor cu elevii.</w:t>
       </w:r>
-    </w:p>
-    <w:p>
-      <w:pPr>
-        <w:pStyle w:val="Heading1"/>
-        <w:spacing w:before="214" w:line="360" w:lineRule="auto"/>
-        <w:ind w:left="0"/>
-        <w:rPr>
-          <w:rFonts w:ascii="Times New Roman" w:hAnsi="Times New Roman" w:cs="Times New Roman"/>
-          <w:sz w:val="40"/>
-          <w:szCs w:val="40"/>
-        </w:rPr>
-      </w:pPr>
       <w:bookmarkStart w:id="14" w:name="Concluzii"/>
       <w:bookmarkEnd w:id="14"/>
-    </w:p>
-    <w:p>
-      <w:pPr>
-        <w:pStyle w:val="Heading1"/>
-        <w:spacing w:before="214" w:line="360" w:lineRule="auto"/>
-        <w:ind w:left="117"/>
-        <w:rPr>
-          <w:rFonts w:ascii="Times New Roman" w:hAnsi="Times New Roman" w:cs="Times New Roman"/>
-        </w:rPr>
-      </w:pPr>
-    </w:p>
-    <w:p>
-      <w:pPr>
-        <w:pStyle w:val="Heading1"/>
-        <w:spacing w:before="214" w:line="360" w:lineRule="auto"/>
-        <w:ind w:left="117"/>
-        <w:rPr>
-          <w:rFonts w:ascii="Times New Roman" w:hAnsi="Times New Roman" w:cs="Times New Roman"/>
-        </w:rPr>
-      </w:pPr>
-    </w:p>
-    <w:p>
-      <w:pPr>
-        <w:pStyle w:val="Heading1"/>
-        <w:spacing w:before="214" w:line="360" w:lineRule="auto"/>
-        <w:ind w:left="117"/>
-        <w:rPr>
-          <w:rFonts w:ascii="Times New Roman" w:hAnsi="Times New Roman" w:cs="Times New Roman"/>
-        </w:rPr>
-      </w:pPr>
-    </w:p>
-    <w:p>
-      <w:pPr>
-        <w:pStyle w:val="Heading1"/>
-        <w:spacing w:before="214" w:line="360" w:lineRule="auto"/>
-        <w:ind w:left="117"/>
-        <w:rPr>
-          <w:rFonts w:ascii="Times New Roman" w:hAnsi="Times New Roman" w:cs="Times New Roman"/>
-        </w:rPr>
-      </w:pPr>
-    </w:p>
-    <w:p>
-      <w:pPr>
-        <w:pStyle w:val="Heading1"/>
-        <w:spacing w:before="214" w:line="360" w:lineRule="auto"/>
-        <w:ind w:left="117"/>
-        <w:rPr>
-          <w:rFonts w:ascii="Times New Roman" w:hAnsi="Times New Roman" w:cs="Times New Roman"/>
-        </w:rPr>
-      </w:pPr>
-    </w:p>
-    <w:p>
-      <w:pPr>
-        <w:rPr>
-          <w:rFonts w:eastAsia="Georgia"/>
-          <w:b/>
-          <w:bCs/>
-          <w:sz w:val="49"/>
-          <w:szCs w:val="49"/>
-        </w:rPr>
-      </w:pPr>
       <w:r>
         <w:br w:type="page"/>
       </w:r>
@@ -4772,17 +4767,2241 @@
     </w:p>
     <w:p>
       <w:pPr>
+        <w:spacing w:line="360" w:lineRule="auto"/>
+        <w:rPr>
+          <w:b/>
+          <w:bCs/>
+          <w:w w:val="105"/>
+          <w:sz w:val="32"/>
+          <w:szCs w:val="32"/>
+        </w:rPr>
+      </w:pPr>
+      <w:r>
+        <w:rPr>
+          <w:b/>
+          <w:bCs/>
+          <w:w w:val="105"/>
+          <w:sz w:val="32"/>
+          <w:szCs w:val="32"/>
+        </w:rPr>
+        <w:t>4.2.</w:t>
+      </w:r>
+      <w:r>
+        <w:rPr>
+          <w:b/>
+          <w:bCs/>
+          <w:w w:val="105"/>
+          <w:sz w:val="32"/>
+          <w:szCs w:val="32"/>
+        </w:rPr>
+        <w:t>2</w:t>
+      </w:r>
+      <w:r>
+        <w:rPr>
+          <w:b/>
+          <w:bCs/>
+          <w:w w:val="105"/>
+          <w:sz w:val="32"/>
+          <w:szCs w:val="32"/>
+        </w:rPr>
+        <w:t xml:space="preserve">. </w:t>
+      </w:r>
+      <w:r>
+        <w:rPr>
+          <w:b/>
+          <w:bCs/>
+          <w:w w:val="105"/>
+          <w:sz w:val="32"/>
+          <w:szCs w:val="32"/>
+        </w:rPr>
+        <w:t>Diagrama bazei de date</w:t>
+      </w:r>
+    </w:p>
+    <w:p>
+      <w:pPr>
+        <w:spacing w:line="360" w:lineRule="auto"/>
+        <w:ind w:firstLine="720"/>
+        <w:jc w:val="both"/>
+        <w:rPr>
+          <w:w w:val="105"/>
+          <w:sz w:val="24"/>
+          <w:szCs w:val="24"/>
+        </w:rPr>
+      </w:pPr>
+      <w:r>
+        <w:rPr>
+          <w:w w:val="105"/>
+          <w:sz w:val="24"/>
+          <w:szCs w:val="24"/>
+        </w:rPr>
+        <w:t>Pentru o intelegere mai clara a modului in care sunt structurate si interconectate tabelele bazei de date, mai jos este prezentata diagrama entitate – relatie(ERD – Entity Relationship Diagram). Aceasta ofera o reprezentare vizuala a entitatilor din sistem, a campurilor cheie si a relatiilor dintre ele.</w:t>
+      </w:r>
+    </w:p>
+    <w:p>
+      <w:pPr>
+        <w:spacing w:line="360" w:lineRule="auto"/>
+        <w:ind w:firstLine="720"/>
+        <w:jc w:val="both"/>
+        <w:rPr>
+          <w:w w:val="105"/>
+          <w:sz w:val="24"/>
+          <w:szCs w:val="24"/>
+        </w:rPr>
+      </w:pPr>
+      <w:r>
+        <w:rPr>
+          <w:noProof/>
+        </w:rPr>
+        <w:drawing>
+          <wp:anchor distT="0" distB="0" distL="114300" distR="114300" simplePos="0" relativeHeight="251656192" behindDoc="1" locked="0" layoutInCell="1" allowOverlap="1" wp14:anchorId="383578A7" wp14:editId="08BD37DD">
+            <wp:simplePos x="0" y="0"/>
+            <wp:positionH relativeFrom="column">
+              <wp:posOffset>-482</wp:posOffset>
+            </wp:positionH>
+            <wp:positionV relativeFrom="paragraph">
+              <wp:posOffset>800760</wp:posOffset>
+            </wp:positionV>
+            <wp:extent cx="5734050" cy="4829810"/>
+            <wp:effectExtent l="0" t="0" r="0" b="8890"/>
+            <wp:wrapTight wrapText="bothSides">
+              <wp:wrapPolygon edited="0">
+                <wp:start x="0" y="0"/>
+                <wp:lineTo x="0" y="21555"/>
+                <wp:lineTo x="21528" y="21555"/>
+                <wp:lineTo x="21528" y="0"/>
+                <wp:lineTo x="0" y="0"/>
+              </wp:wrapPolygon>
+            </wp:wrapTight>
+            <wp:docPr id="1212434349" name="Picture 3"/>
+            <wp:cNvGraphicFramePr>
+              <a:graphicFrameLocks xmlns:a="http://schemas.openxmlformats.org/drawingml/2006/main" noChangeAspect="1"/>
+            </wp:cNvGraphicFramePr>
+            <a:graphic xmlns:a="http://schemas.openxmlformats.org/drawingml/2006/main">
+              <a:graphicData uri="http://schemas.openxmlformats.org/drawingml/2006/picture">
+                <pic:pic xmlns:pic="http://schemas.openxmlformats.org/drawingml/2006/picture">
+                  <pic:nvPicPr>
+                    <pic:cNvPr id="0" name="Picture 1"/>
+                    <pic:cNvPicPr>
+                      <a:picLocks noChangeAspect="1" noChangeArrowheads="1"/>
+                    </pic:cNvPicPr>
+                  </pic:nvPicPr>
+                  <pic:blipFill>
+                    <a:blip r:embed="rId13" cstate="print">
+                      <a:extLst>
+                        <a:ext uri="{28A0092B-C50C-407E-A947-70E740481C1C}">
+                          <a14:useLocalDpi xmlns:a14="http://schemas.microsoft.com/office/drawing/2010/main" val="0"/>
+                        </a:ext>
+                      </a:extLst>
+                    </a:blip>
+                    <a:srcRect/>
+                    <a:stretch>
+                      <a:fillRect/>
+                    </a:stretch>
+                  </pic:blipFill>
+                  <pic:spPr bwMode="auto">
+                    <a:xfrm>
+                      <a:off x="0" y="0"/>
+                      <a:ext cx="5734050" cy="4829810"/>
+                    </a:xfrm>
+                    <a:prstGeom prst="rect">
+                      <a:avLst/>
+                    </a:prstGeom>
+                    <a:noFill/>
+                    <a:ln>
+                      <a:noFill/>
+                    </a:ln>
+                  </pic:spPr>
+                </pic:pic>
+              </a:graphicData>
+            </a:graphic>
+          </wp:anchor>
+        </w:drawing>
+      </w:r>
+      <w:r>
+        <w:rPr>
+          <w:w w:val="105"/>
+          <w:sz w:val="24"/>
+          <w:szCs w:val="24"/>
+        </w:rPr>
+        <w:t>Diagrama reflecta organizarea logica a datelor in cadrul aplicatiei si evidentiaza legaturile dintre entitati, cum ar fi cele intre utilizatori si profilurile lor, intre meditatori si studenti, sau intre continutul educational si categoriile aferente.</w:t>
+      </w:r>
+    </w:p>
+    <w:p>
+      <w:pPr>
+        <w:tabs>
+          <w:tab w:val="left" w:pos="2650"/>
+        </w:tabs>
+        <w:spacing w:line="360" w:lineRule="auto"/>
+        <w:ind w:firstLine="720"/>
+        <w:jc w:val="center"/>
+        <w:rPr>
+          <w:i/>
+          <w:iCs/>
+          <w:w w:val="105"/>
+        </w:rPr>
+      </w:pPr>
+      <w:r>
+        <w:rPr>
+          <w:i/>
+          <w:iCs/>
+          <w:w w:val="105"/>
+        </w:rPr>
+        <w:t>Figura 2 – Diagrama ERD</w:t>
+      </w:r>
+    </w:p>
+    <w:p>
+      <w:pPr>
+        <w:spacing w:line="360" w:lineRule="auto"/>
+        <w:jc w:val="both"/>
+        <w:rPr>
+          <w:w w:val="105"/>
+          <w:sz w:val="24"/>
+          <w:szCs w:val="24"/>
+        </w:rPr>
+      </w:pPr>
+      <w:r>
+        <w:rPr>
+          <w:w w:val="105"/>
+          <w:sz w:val="24"/>
+          <w:szCs w:val="24"/>
+        </w:rPr>
+        <w:tab/>
+      </w:r>
+    </w:p>
+    <w:p>
+      <w:pPr>
+        <w:rPr>
+          <w:rFonts w:eastAsia="Georgia"/>
+          <w:b/>
+          <w:bCs/>
+          <w:sz w:val="49"/>
+          <w:szCs w:val="49"/>
+        </w:rPr>
+      </w:pPr>
+      <w:r>
+        <w:rPr>
+          <w:rFonts w:eastAsia="Georgia"/>
+          <w:b/>
+          <w:bCs/>
+          <w:sz w:val="49"/>
+          <w:szCs w:val="49"/>
+        </w:rPr>
+        <w:br w:type="page"/>
+      </w:r>
+    </w:p>
+    <w:p>
+      <w:pPr>
+        <w:pStyle w:val="Heading1"/>
+        <w:spacing w:before="547" w:line="360" w:lineRule="auto"/>
+        <w:ind w:left="117"/>
+        <w:rPr>
+          <w:rFonts w:ascii="Times New Roman" w:hAnsi="Times New Roman" w:cs="Times New Roman"/>
+        </w:rPr>
+      </w:pPr>
+      <w:r>
+        <w:rPr>
+          <w:rFonts w:ascii="Times New Roman" w:hAnsi="Times New Roman" w:cs="Times New Roman"/>
+        </w:rPr>
+        <w:lastRenderedPageBreak/>
+        <w:t>5</w:t>
+      </w:r>
+      <w:r>
+        <w:rPr>
+          <w:rFonts w:ascii="Times New Roman" w:hAnsi="Times New Roman" w:cs="Times New Roman"/>
+        </w:rPr>
+        <w:t xml:space="preserve">. </w:t>
+      </w:r>
+      <w:r>
+        <w:rPr>
+          <w:rFonts w:ascii="Times New Roman" w:hAnsi="Times New Roman" w:cs="Times New Roman"/>
+        </w:rPr>
+        <w:t>I</w:t>
+      </w:r>
+      <w:r>
+        <w:rPr>
+          <w:rFonts w:ascii="Times New Roman" w:hAnsi="Times New Roman" w:cs="Times New Roman"/>
+        </w:rPr>
+        <w:t>mplementarea</w:t>
+      </w:r>
+      <w:r>
+        <w:rPr>
+          <w:rFonts w:ascii="Times New Roman" w:hAnsi="Times New Roman" w:cs="Times New Roman"/>
+        </w:rPr>
+        <w:t xml:space="preserve"> aplicatiei</w:t>
+      </w:r>
+    </w:p>
+    <w:p>
+      <w:pPr>
+        <w:pStyle w:val="BodyText"/>
+        <w:spacing w:line="360" w:lineRule="auto"/>
+        <w:ind w:left="117" w:right="115" w:firstLine="603"/>
+        <w:jc w:val="both"/>
+        <w:rPr>
+          <w:w w:val="105"/>
+        </w:rPr>
+      </w:pPr>
+      <w:r>
+        <w:rPr>
+          <w:w w:val="105"/>
+        </w:rPr>
+        <w:t>Implementarea aplicatiei a fost realizata pe baza arhitecturii bazata pe comp</w:t>
+      </w:r>
+      <w:r>
+        <w:rPr>
+          <w:w w:val="105"/>
+        </w:rPr>
+        <w:t xml:space="preserve">onente, care poate fi vazuta ca o extensie a modelului MVC traditional. In aceasta abordare, logica este impartita in module independente, fiecare responsabil pentru o anumita functionalitate. Am utilizat Livewire pentru a crea componente reactive care gestioneaza atat partea de interfata, cat si logica aferenta. </w:t>
+      </w:r>
+    </w:p>
+    <w:p>
+      <w:pPr>
+        <w:pStyle w:val="BodyText"/>
+        <w:spacing w:line="360" w:lineRule="auto"/>
+        <w:ind w:left="117" w:right="115" w:firstLine="603"/>
+        <w:jc w:val="both"/>
+        <w:rPr>
+          <w:w w:val="105"/>
+        </w:rPr>
+      </w:pPr>
+      <w:r>
+        <w:rPr>
+          <w:w w:val="105"/>
+        </w:rPr>
+        <w:t>Impartirea pe componente a permis separarea logicii aplicatiei in unitati mai mici, reutilizabile, fiecare cu propriul ciclu de viata.</w:t>
+      </w:r>
+    </w:p>
+    <w:p>
+      <w:pPr>
+        <w:pStyle w:val="BodyText"/>
+        <w:spacing w:before="2" w:line="360" w:lineRule="auto"/>
+        <w:ind w:firstLine="117"/>
+        <w:jc w:val="both"/>
+        <w:rPr>
+          <w:b/>
+          <w:sz w:val="40"/>
+          <w:szCs w:val="40"/>
+        </w:rPr>
+      </w:pPr>
+      <w:r>
+        <w:rPr>
+          <w:b/>
+          <w:sz w:val="40"/>
+          <w:szCs w:val="40"/>
+        </w:rPr>
+        <w:t>5</w:t>
+      </w:r>
+      <w:r>
+        <w:rPr>
+          <w:b/>
+          <w:sz w:val="40"/>
+          <w:szCs w:val="40"/>
+        </w:rPr>
+        <w:t xml:space="preserve">.1. </w:t>
+      </w:r>
+      <w:r>
+        <w:rPr>
+          <w:b/>
+          <w:sz w:val="40"/>
+          <w:szCs w:val="40"/>
+        </w:rPr>
+        <w:t xml:space="preserve">Structura </w:t>
+      </w:r>
+      <w:r>
+        <w:rPr>
+          <w:b/>
+          <w:sz w:val="40"/>
+          <w:szCs w:val="40"/>
+        </w:rPr>
+        <w:t>directoarelor</w:t>
+      </w:r>
+    </w:p>
+    <w:p>
+      <w:pPr>
+        <w:spacing w:line="360" w:lineRule="auto"/>
+        <w:ind w:firstLine="720"/>
+        <w:jc w:val="both"/>
+        <w:rPr>
+          <w:w w:val="105"/>
+          <w:sz w:val="24"/>
+          <w:szCs w:val="24"/>
+        </w:rPr>
+      </w:pPr>
+    </w:p>
+    <w:p>
+      <w:pPr>
+        <w:pStyle w:val="BodyText"/>
+        <w:spacing w:before="2" w:line="360" w:lineRule="auto"/>
+        <w:ind w:firstLine="117"/>
+        <w:jc w:val="both"/>
+        <w:rPr>
+          <w:b/>
+          <w:sz w:val="40"/>
+          <w:szCs w:val="40"/>
+        </w:rPr>
+      </w:pPr>
+      <w:r>
+        <w:rPr>
+          <w:b/>
+          <w:sz w:val="40"/>
+          <w:szCs w:val="40"/>
+        </w:rPr>
+        <w:t>5</w:t>
+      </w:r>
+      <w:r>
+        <w:rPr>
+          <w:b/>
+          <w:sz w:val="40"/>
+          <w:szCs w:val="40"/>
+        </w:rPr>
+        <w:t>.</w:t>
+      </w:r>
+      <w:r>
+        <w:rPr>
+          <w:b/>
+          <w:sz w:val="40"/>
+          <w:szCs w:val="40"/>
+        </w:rPr>
+        <w:t>2</w:t>
+      </w:r>
+      <w:r>
+        <w:rPr>
+          <w:b/>
+          <w:sz w:val="40"/>
+          <w:szCs w:val="40"/>
+        </w:rPr>
+        <w:t xml:space="preserve">. </w:t>
+      </w:r>
+      <w:r>
+        <w:rPr>
+          <w:b/>
+          <w:sz w:val="40"/>
+          <w:szCs w:val="40"/>
+        </w:rPr>
+        <w:t>Pagina Welcome si sistemul de autentificare</w:t>
+      </w:r>
+    </w:p>
+    <w:p>
+      <w:pPr>
+        <w:pStyle w:val="BodyText"/>
+        <w:spacing w:before="2" w:line="360" w:lineRule="auto"/>
+        <w:ind w:firstLine="117"/>
+        <w:jc w:val="both"/>
+        <w:rPr>
+          <w:w w:val="105"/>
+        </w:rPr>
+      </w:pPr>
+      <w:r>
+        <w:rPr>
+          <w:b/>
+          <w:sz w:val="40"/>
+          <w:szCs w:val="40"/>
+        </w:rPr>
+        <w:tab/>
+      </w:r>
+      <w:r>
+        <w:rPr>
+          <w:w w:val="105"/>
+        </w:rPr>
+        <w:t>Pagina Welcome reprezinta primul punct de contact al utilizatorului cu aplicatia, oferind atat optiunea de inregistrare, cat si posibilitatea de autentificare pentru utilizatorii existenti.</w:t>
+      </w:r>
+      <w:r>
+        <w:rPr>
+          <w:w w:val="105"/>
+        </w:rPr>
+        <w:t xml:space="preserve"> Aceasta ofera acces rapid si intuitiv la functionalitatile principale legate de autentificare si inregistrare:</w:t>
+      </w:r>
+    </w:p>
+    <w:p>
+      <w:pPr>
+        <w:pStyle w:val="BodyText"/>
+        <w:numPr>
+          <w:ilvl w:val="0"/>
+          <w:numId w:val="32"/>
+        </w:numPr>
+        <w:spacing w:before="2" w:line="360" w:lineRule="auto"/>
+        <w:jc w:val="both"/>
+        <w:rPr>
+          <w:w w:val="105"/>
+        </w:rPr>
+      </w:pPr>
+      <w:r>
+        <w:rPr>
+          <w:b/>
+          <w:bCs/>
+          <w:w w:val="105"/>
+        </w:rPr>
+        <w:t>Formularul de inregistrare</w:t>
+      </w:r>
+      <w:r>
+        <w:t xml:space="preserve"> este afisat direct pe pagina, permitand utilizatorilor sa creeze un cont nou prin completarea campurilor necesare (nume, email, parola</w:t>
+      </w:r>
+      <w:r>
+        <w:t>, confirmare parola</w:t>
+      </w:r>
+      <w:r>
+        <w:t>).</w:t>
+      </w:r>
+    </w:p>
+    <w:p>
+      <w:pPr>
+        <w:pStyle w:val="BodyText"/>
+        <w:numPr>
+          <w:ilvl w:val="0"/>
+          <w:numId w:val="32"/>
+        </w:numPr>
+        <w:spacing w:before="2" w:line="360" w:lineRule="auto"/>
+        <w:jc w:val="both"/>
+        <w:rPr>
+          <w:w w:val="105"/>
+        </w:rPr>
+      </w:pPr>
+      <w:r>
+        <w:rPr>
+          <w:b/>
+          <w:bCs/>
+          <w:w w:val="105"/>
+        </w:rPr>
+        <w:t>Butonul „Login”</w:t>
+      </w:r>
+      <w:r>
+        <w:rPr>
+          <w:w w:val="105"/>
+        </w:rPr>
+        <w:t xml:space="preserve"> deschide o fereastra modala care contine formularul de autentificare.</w:t>
+      </w:r>
+    </w:p>
+    <w:p>
+      <w:pPr>
+        <w:pStyle w:val="BodyText"/>
+        <w:numPr>
+          <w:ilvl w:val="0"/>
+          <w:numId w:val="32"/>
+        </w:numPr>
+        <w:spacing w:before="2" w:line="360" w:lineRule="auto"/>
+        <w:jc w:val="both"/>
+        <w:rPr>
+          <w:w w:val="105"/>
+        </w:rPr>
+      </w:pPr>
+      <w:r>
+        <w:rPr>
+          <w:b/>
+          <w:bCs/>
+          <w:w w:val="105"/>
+        </w:rPr>
+        <w:t>Link-ul „Forgot your password?”</w:t>
+      </w:r>
+      <w:r>
+        <w:rPr>
+          <w:w w:val="105"/>
+        </w:rPr>
+        <w:t xml:space="preserve"> ofera acces la mecanismul de resetare a parolei.</w:t>
+      </w:r>
+    </w:p>
+    <w:p>
+      <w:pPr>
+        <w:pStyle w:val="BodyText"/>
+        <w:spacing w:before="2" w:line="360" w:lineRule="auto"/>
+        <w:jc w:val="both"/>
+        <w:rPr>
+          <w:w w:val="105"/>
+        </w:rPr>
+      </w:pPr>
+    </w:p>
+    <w:p>
+      <w:pPr>
+        <w:spacing w:line="360" w:lineRule="auto"/>
+        <w:rPr>
+          <w:b/>
+          <w:bCs/>
+          <w:w w:val="105"/>
+          <w:sz w:val="32"/>
+          <w:szCs w:val="32"/>
+        </w:rPr>
+      </w:pPr>
+      <w:r>
+        <w:rPr>
+          <w:b/>
+          <w:bCs/>
+          <w:w w:val="105"/>
+          <w:sz w:val="32"/>
+          <w:szCs w:val="32"/>
+        </w:rPr>
+        <w:t>5.2.2</w:t>
+      </w:r>
+      <w:r>
+        <w:rPr>
+          <w:b/>
+          <w:bCs/>
+          <w:w w:val="105"/>
+          <w:sz w:val="32"/>
+          <w:szCs w:val="32"/>
+        </w:rPr>
+        <w:t xml:space="preserve">. </w:t>
+      </w:r>
+      <w:r>
+        <w:rPr>
+          <w:b/>
+          <w:bCs/>
+          <w:w w:val="105"/>
+          <w:sz w:val="32"/>
+          <w:szCs w:val="32"/>
+        </w:rPr>
+        <w:t>Sistemul de inregistrare</w:t>
+      </w:r>
+    </w:p>
+    <w:p>
+      <w:pPr>
+        <w:pStyle w:val="BodyText"/>
+        <w:spacing w:before="2" w:line="360" w:lineRule="auto"/>
+        <w:ind w:firstLine="117"/>
+        <w:jc w:val="both"/>
+        <w:rPr>
+          <w:w w:val="105"/>
+        </w:rPr>
+      </w:pPr>
+      <w:r>
+        <w:rPr>
+          <w:b/>
+          <w:sz w:val="40"/>
+          <w:szCs w:val="40"/>
+        </w:rPr>
+        <w:tab/>
+      </w:r>
+      <w:r>
+        <w:rPr>
+          <w:w w:val="105"/>
+        </w:rPr>
+        <w:t xml:space="preserve">Procesul de inregistrare </w:t>
+      </w:r>
+      <w:r>
+        <w:rPr>
+          <w:w w:val="105"/>
+        </w:rPr>
+        <w:t>presupune atentie sporita la securitate si validarea datelor. Toate datele sunt verificate pe server</w:t>
+      </w:r>
+      <w:r>
+        <w:rPr>
+          <w:w w:val="105"/>
+        </w:rPr>
+        <w:t>,</w:t>
+      </w:r>
+      <w:r>
+        <w:rPr>
+          <w:w w:val="105"/>
+        </w:rPr>
+        <w:t xml:space="preserve"> pentru a preveni orice tentative de introduce a datelor incorecte sau malitioase</w:t>
+      </w:r>
+      <w:r>
+        <w:rPr>
+          <w:w w:val="105"/>
+        </w:rPr>
+        <w:t>. In figura 3 avem variabila $validated, care este utilizata pentru a valida datele, si mai apoi folosita pentru introducerea datelor in baza de date.</w:t>
+      </w:r>
+    </w:p>
+    <w:p>
+      <w:pPr>
+        <w:pStyle w:val="BodyText"/>
+        <w:spacing w:before="2" w:line="360" w:lineRule="auto"/>
+        <w:ind w:firstLine="117"/>
+        <w:jc w:val="both"/>
+        <w:rPr>
+          <w:w w:val="105"/>
+        </w:rPr>
+      </w:pPr>
+    </w:p>
+    <w:p>
+      <w:pPr>
+        <w:pStyle w:val="BodyText"/>
+        <w:spacing w:before="2" w:line="360" w:lineRule="auto"/>
+        <w:ind w:firstLine="117"/>
+        <w:jc w:val="both"/>
+        <w:rPr>
+          <w:w w:val="105"/>
+        </w:rPr>
+      </w:pPr>
+    </w:p>
+    <w:p>
+      <w:pPr>
+        <w:pStyle w:val="BodyText"/>
+        <w:spacing w:before="2" w:line="360" w:lineRule="auto"/>
+        <w:ind w:firstLine="117"/>
+        <w:jc w:val="both"/>
+        <w:rPr>
+          <w:w w:val="105"/>
+        </w:rPr>
+      </w:pPr>
+      <w:r>
+        <w:rPr>
+          <w:noProof/>
+          <w:w w:val="105"/>
+        </w:rPr>
+        <w:lastRenderedPageBreak/>
+        <w:drawing>
+          <wp:anchor distT="0" distB="0" distL="114300" distR="114300" simplePos="0" relativeHeight="251659264" behindDoc="1" locked="0" layoutInCell="1" allowOverlap="1" wp14:anchorId="5A14465E" wp14:editId="724FCC35">
+            <wp:simplePos x="0" y="0"/>
+            <wp:positionH relativeFrom="column">
+              <wp:posOffset>1075055</wp:posOffset>
+            </wp:positionH>
+            <wp:positionV relativeFrom="paragraph">
+              <wp:posOffset>6604</wp:posOffset>
+            </wp:positionV>
+            <wp:extent cx="3576955" cy="1038860"/>
+            <wp:effectExtent l="0" t="0" r="4445" b="8890"/>
+            <wp:wrapTight wrapText="bothSides">
+              <wp:wrapPolygon edited="0">
+                <wp:start x="0" y="0"/>
+                <wp:lineTo x="0" y="21389"/>
+                <wp:lineTo x="21512" y="21389"/>
+                <wp:lineTo x="21512" y="0"/>
+                <wp:lineTo x="0" y="0"/>
+              </wp:wrapPolygon>
+            </wp:wrapTight>
+            <wp:docPr id="956123132" name="Picture 1"/>
+            <wp:cNvGraphicFramePr>
+              <a:graphicFrameLocks xmlns:a="http://schemas.openxmlformats.org/drawingml/2006/main" noChangeAspect="1"/>
+            </wp:cNvGraphicFramePr>
+            <a:graphic xmlns:a="http://schemas.openxmlformats.org/drawingml/2006/main">
+              <a:graphicData uri="http://schemas.openxmlformats.org/drawingml/2006/picture">
+                <pic:pic xmlns:pic="http://schemas.openxmlformats.org/drawingml/2006/picture">
+                  <pic:nvPicPr>
+                    <pic:cNvPr id="956123132" name=""/>
+                    <pic:cNvPicPr/>
+                  </pic:nvPicPr>
+                  <pic:blipFill>
+                    <a:blip r:embed="rId14">
+                      <a:extLst>
+                        <a:ext uri="{28A0092B-C50C-407E-A947-70E740481C1C}">
+                          <a14:useLocalDpi xmlns:a14="http://schemas.microsoft.com/office/drawing/2010/main" val="0"/>
+                        </a:ext>
+                      </a:extLst>
+                    </a:blip>
+                    <a:stretch>
+                      <a:fillRect/>
+                    </a:stretch>
+                  </pic:blipFill>
+                  <pic:spPr>
+                    <a:xfrm>
+                      <a:off x="0" y="0"/>
+                      <a:ext cx="3576955" cy="1038860"/>
+                    </a:xfrm>
+                    <a:prstGeom prst="rect">
+                      <a:avLst/>
+                    </a:prstGeom>
+                  </pic:spPr>
+                </pic:pic>
+              </a:graphicData>
+            </a:graphic>
+            <wp14:sizeRelH relativeFrom="margin">
+              <wp14:pctWidth>0</wp14:pctWidth>
+            </wp14:sizeRelH>
+            <wp14:sizeRelV relativeFrom="margin">
+              <wp14:pctHeight>0</wp14:pctHeight>
+            </wp14:sizeRelV>
+          </wp:anchor>
+        </w:drawing>
+      </w:r>
+    </w:p>
+    <w:p>
+      <w:pPr>
+        <w:pStyle w:val="BodyText"/>
+        <w:spacing w:before="2" w:line="360" w:lineRule="auto"/>
+        <w:ind w:firstLine="117"/>
+        <w:jc w:val="both"/>
+        <w:rPr>
+          <w:w w:val="105"/>
+        </w:rPr>
+      </w:pPr>
+    </w:p>
+    <w:p>
+      <w:pPr>
+        <w:pStyle w:val="BodyText"/>
+        <w:spacing w:before="2" w:line="360" w:lineRule="auto"/>
+        <w:ind w:firstLine="117"/>
+        <w:jc w:val="both"/>
+        <w:rPr>
+          <w:w w:val="105"/>
+        </w:rPr>
+      </w:pPr>
+    </w:p>
+    <w:p>
+      <w:pPr>
+        <w:pStyle w:val="BodyText"/>
+        <w:spacing w:before="2" w:line="360" w:lineRule="auto"/>
+        <w:ind w:firstLine="117"/>
+        <w:jc w:val="both"/>
+        <w:rPr>
+          <w:w w:val="105"/>
+        </w:rPr>
+      </w:pPr>
+    </w:p>
+    <w:p>
+      <w:pPr>
+        <w:pStyle w:val="BodyText"/>
+        <w:tabs>
+          <w:tab w:val="left" w:pos="3997"/>
+        </w:tabs>
+        <w:spacing w:before="2" w:line="360" w:lineRule="auto"/>
+        <w:ind w:firstLine="117"/>
+        <w:jc w:val="center"/>
+        <w:rPr>
+          <w:i/>
+          <w:iCs/>
+          <w:w w:val="105"/>
+        </w:rPr>
+      </w:pPr>
+      <w:r>
+        <w:rPr>
+          <w:i/>
+          <w:iCs/>
+          <w:w w:val="105"/>
+        </w:rPr>
+        <w:t>Figura 3 – validarea datelor</w:t>
+      </w:r>
+    </w:p>
+    <w:p>
+      <w:pPr>
+        <w:pStyle w:val="BodyText"/>
+        <w:spacing w:before="2" w:line="360" w:lineRule="auto"/>
+        <w:ind w:firstLine="720"/>
+        <w:jc w:val="both"/>
+        <w:rPr>
+          <w:w w:val="105"/>
+        </w:rPr>
+      </w:pPr>
+      <w:r>
+        <w:rPr>
+          <w:w w:val="105"/>
+        </w:rPr>
+        <w:t xml:space="preserve">In partea de model a aplicatiei, parolele sunt apoi protejate prin hash-uire cu algoritmul bcrypt inainte de a fi stocate in baza de date, asigurand astfel o protectie ridicata in caul unui eventual acces neautorizat la date. In plus, formularele sunt protejate prin token-uri CSRF pentru a evita eventualele atacuri de tip cross-site request forgery. Dupa validarea si procesarea datelor, contul nou este salvat in baza de date, apoi utilizatorului </w:t>
+      </w:r>
+      <w:r>
+        <w:rPr>
+          <w:w w:val="105"/>
+        </w:rPr>
+        <w:t>i se creeaza automat</w:t>
+      </w:r>
+      <w:r>
+        <w:rPr>
+          <w:w w:val="105"/>
+        </w:rPr>
+        <w:t xml:space="preserve"> un profil gol si introdus in baza de date. Figura 4 reprezinta functia de creare a utilizatorului din cadrul modelului.</w:t>
+      </w:r>
+    </w:p>
+    <w:p>
+      <w:pPr>
+        <w:pStyle w:val="BodyText"/>
+        <w:spacing w:before="2" w:line="360" w:lineRule="auto"/>
+        <w:ind w:firstLine="720"/>
+        <w:jc w:val="both"/>
+        <w:rPr>
+          <w:w w:val="105"/>
+        </w:rPr>
+      </w:pPr>
+      <w:r>
+        <w:rPr>
+          <w:noProof/>
+          <w:w w:val="105"/>
+        </w:rPr>
+        <w:drawing>
+          <wp:anchor distT="0" distB="0" distL="114300" distR="114300" simplePos="0" relativeHeight="251660288" behindDoc="1" locked="0" layoutInCell="1" allowOverlap="1" wp14:anchorId="718E8915" wp14:editId="03A8D4A7">
+            <wp:simplePos x="0" y="0"/>
+            <wp:positionH relativeFrom="column">
+              <wp:posOffset>1367155</wp:posOffset>
+            </wp:positionH>
+            <wp:positionV relativeFrom="paragraph">
+              <wp:posOffset>-1270</wp:posOffset>
+            </wp:positionV>
+            <wp:extent cx="2991485" cy="1576070"/>
+            <wp:effectExtent l="0" t="0" r="0" b="5080"/>
+            <wp:wrapThrough wrapText="bothSides">
+              <wp:wrapPolygon edited="0">
+                <wp:start x="0" y="0"/>
+                <wp:lineTo x="0" y="21409"/>
+                <wp:lineTo x="21458" y="21409"/>
+                <wp:lineTo x="21458" y="0"/>
+                <wp:lineTo x="0" y="0"/>
+              </wp:wrapPolygon>
+            </wp:wrapThrough>
+            <wp:docPr id="378048076" name="Picture 1"/>
+            <wp:cNvGraphicFramePr>
+              <a:graphicFrameLocks xmlns:a="http://schemas.openxmlformats.org/drawingml/2006/main" noChangeAspect="1"/>
+            </wp:cNvGraphicFramePr>
+            <a:graphic xmlns:a="http://schemas.openxmlformats.org/drawingml/2006/main">
+              <a:graphicData uri="http://schemas.openxmlformats.org/drawingml/2006/picture">
+                <pic:pic xmlns:pic="http://schemas.openxmlformats.org/drawingml/2006/picture">
+                  <pic:nvPicPr>
+                    <pic:cNvPr id="378048076" name=""/>
+                    <pic:cNvPicPr/>
+                  </pic:nvPicPr>
+                  <pic:blipFill>
+                    <a:blip r:embed="rId15">
+                      <a:extLst>
+                        <a:ext uri="{28A0092B-C50C-407E-A947-70E740481C1C}">
+                          <a14:useLocalDpi xmlns:a14="http://schemas.microsoft.com/office/drawing/2010/main" val="0"/>
+                        </a:ext>
+                      </a:extLst>
+                    </a:blip>
+                    <a:stretch>
+                      <a:fillRect/>
+                    </a:stretch>
+                  </pic:blipFill>
+                  <pic:spPr>
+                    <a:xfrm>
+                      <a:off x="0" y="0"/>
+                      <a:ext cx="2991485" cy="1576070"/>
+                    </a:xfrm>
+                    <a:prstGeom prst="rect">
+                      <a:avLst/>
+                    </a:prstGeom>
+                  </pic:spPr>
+                </pic:pic>
+              </a:graphicData>
+            </a:graphic>
+            <wp14:sizeRelH relativeFrom="margin">
+              <wp14:pctWidth>0</wp14:pctWidth>
+            </wp14:sizeRelH>
+          </wp:anchor>
+        </w:drawing>
+      </w:r>
+    </w:p>
+    <w:p>
+      <w:pPr>
+        <w:pStyle w:val="BodyText"/>
+        <w:spacing w:before="2" w:line="360" w:lineRule="auto"/>
+        <w:ind w:firstLine="720"/>
+        <w:jc w:val="both"/>
+        <w:rPr>
+          <w:w w:val="105"/>
+        </w:rPr>
+      </w:pPr>
+    </w:p>
+    <w:p>
+      <w:pPr>
+        <w:pStyle w:val="BodyText"/>
+        <w:spacing w:before="2" w:line="360" w:lineRule="auto"/>
+        <w:ind w:firstLine="720"/>
+        <w:jc w:val="both"/>
+        <w:rPr>
+          <w:w w:val="105"/>
+        </w:rPr>
+      </w:pPr>
+    </w:p>
+    <w:p>
+      <w:pPr>
+        <w:pStyle w:val="BodyText"/>
+        <w:spacing w:before="2" w:line="360" w:lineRule="auto"/>
+        <w:ind w:firstLine="720"/>
+        <w:jc w:val="both"/>
+        <w:rPr>
+          <w:w w:val="105"/>
+        </w:rPr>
+      </w:pPr>
+    </w:p>
+    <w:p>
+      <w:pPr>
+        <w:pStyle w:val="BodyText"/>
+        <w:spacing w:before="2" w:line="360" w:lineRule="auto"/>
+        <w:ind w:firstLine="720"/>
+        <w:jc w:val="both"/>
+        <w:rPr>
+          <w:w w:val="105"/>
+        </w:rPr>
+      </w:pPr>
+    </w:p>
+    <w:p>
+      <w:pPr>
+        <w:pStyle w:val="BodyText"/>
+        <w:spacing w:before="2" w:line="360" w:lineRule="auto"/>
+        <w:ind w:firstLine="720"/>
+        <w:jc w:val="both"/>
+        <w:rPr>
+          <w:w w:val="105"/>
+        </w:rPr>
+      </w:pPr>
+    </w:p>
+    <w:p>
+      <w:pPr>
+        <w:pStyle w:val="BodyText"/>
+        <w:tabs>
+          <w:tab w:val="left" w:pos="3237"/>
+        </w:tabs>
+        <w:spacing w:before="2" w:line="360" w:lineRule="auto"/>
+        <w:ind w:firstLine="720"/>
+        <w:rPr>
+          <w:i/>
+          <w:iCs/>
+          <w:w w:val="105"/>
+        </w:rPr>
+      </w:pPr>
+      <w:r>
+        <w:rPr>
+          <w:i/>
+          <w:iCs/>
+          <w:w w:val="105"/>
+        </w:rPr>
+        <w:tab/>
+        <w:t>Figura 4 – crearea utilizatorului</w:t>
+      </w:r>
+    </w:p>
+    <w:p>
+      <w:pPr>
+        <w:pStyle w:val="BodyText"/>
+        <w:spacing w:before="2" w:line="360" w:lineRule="auto"/>
+        <w:ind w:firstLine="720"/>
+        <w:jc w:val="both"/>
+        <w:rPr>
+          <w:w w:val="105"/>
+        </w:rPr>
+      </w:pPr>
+      <w:r>
+        <w:rPr>
+          <w:w w:val="105"/>
+        </w:rPr>
+        <w:t>Inregistrarea nu este considerata completa pana la confirmarea adresei de email</w:t>
+      </w:r>
+      <w:r>
+        <w:rPr>
+          <w:w w:val="105"/>
+        </w:rPr>
+        <w:t>.</w:t>
+      </w:r>
+      <w:r>
+        <w:rPr>
+          <w:w w:val="105"/>
+        </w:rPr>
+        <w:t xml:space="preserve"> Dupa trimiterea formularului, un token unic este generat si inserat in baza de date, in tabela email_verification_tokens. Utilizatorului i se trimite automat un email cu un link de forma </w:t>
+      </w:r>
+      <w:r>
+        <w:rPr>
+          <w:b/>
+          <w:bCs/>
+          <w:w w:val="105"/>
+        </w:rPr>
+        <w:t>/confirm/{token}</w:t>
+      </w:r>
+      <w:r>
+        <w:rPr>
+          <w:w w:val="105"/>
+        </w:rPr>
+        <w:t>, care dupa ce este accesat valideaza adresa de email si activeaza contul, permitand astfel autentificarea.</w:t>
+      </w:r>
+    </w:p>
+    <w:p>
+      <w:pPr>
+        <w:spacing w:line="360" w:lineRule="auto"/>
+        <w:rPr>
+          <w:b/>
+          <w:bCs/>
+          <w:w w:val="105"/>
+          <w:sz w:val="32"/>
+          <w:szCs w:val="32"/>
+        </w:rPr>
+      </w:pPr>
+      <w:r>
+        <w:rPr>
+          <w:b/>
+          <w:bCs/>
+          <w:w w:val="105"/>
+          <w:sz w:val="32"/>
+          <w:szCs w:val="32"/>
+        </w:rPr>
+        <w:t>5.2.3</w:t>
+      </w:r>
+      <w:r>
+        <w:rPr>
+          <w:b/>
+          <w:bCs/>
+          <w:w w:val="105"/>
+          <w:sz w:val="32"/>
+          <w:szCs w:val="32"/>
+        </w:rPr>
+        <w:t xml:space="preserve">. </w:t>
+      </w:r>
+      <w:r>
+        <w:rPr>
+          <w:b/>
+          <w:bCs/>
+          <w:w w:val="105"/>
+          <w:sz w:val="32"/>
+          <w:szCs w:val="32"/>
+        </w:rPr>
+        <w:t>Sistemul de autentificare</w:t>
+      </w:r>
+    </w:p>
+    <w:p>
+      <w:pPr>
+        <w:pStyle w:val="BodyText"/>
+        <w:spacing w:before="2" w:line="360" w:lineRule="auto"/>
+        <w:ind w:firstLine="720"/>
+        <w:jc w:val="both"/>
+        <w:rPr>
+          <w:w w:val="105"/>
+        </w:rPr>
+      </w:pPr>
+      <w:r>
+        <w:rPr>
+          <w:w w:val="105"/>
+        </w:rPr>
+        <w:t xml:space="preserve">Dupa ce adresa de email este confirmata, utilizatorii pot accesa aplicatia prin sistemul de autentificare. Acesta este accesibil prin modalul care se deschide la apasarea butonului </w:t>
+      </w:r>
+      <w:r>
+        <w:rPr>
+          <w:b/>
+          <w:bCs/>
+          <w:w w:val="105"/>
+        </w:rPr>
+        <w:t>Login</w:t>
+      </w:r>
+      <w:r>
+        <w:rPr>
+          <w:w w:val="105"/>
+        </w:rPr>
+        <w:t>. Procesul de autentificare verifica daca utilizatorul exista, daca parola introdusa este corecta si daca adresa de email a fost validata.</w:t>
+      </w:r>
+    </w:p>
+    <w:p>
+      <w:pPr>
+        <w:pStyle w:val="BodyText"/>
+        <w:spacing w:before="2" w:line="360" w:lineRule="auto"/>
+        <w:ind w:firstLine="720"/>
+        <w:jc w:val="both"/>
+        <w:rPr>
+          <w:w w:val="105"/>
+        </w:rPr>
+      </w:pPr>
+      <w:r>
+        <w:rPr>
+          <w:w w:val="105"/>
+        </w:rPr>
+        <w:t xml:space="preserve">Parola introdusa de utilizator comparata cu hash-ul stocat in baza de date, folosind </w:t>
+      </w:r>
+      <w:r>
+        <w:rPr>
+          <w:w w:val="105"/>
+        </w:rPr>
+        <w:t>API-ul Auth::attempt() oferit de Laravel. In cazul unei autentificari reusite, este initiata o sesiune de utilizator si este generat un token CSRF pentru securizarea interactiunii ulterioare cu aplicatia.</w:t>
+      </w:r>
+    </w:p>
+    <w:p>
+      <w:pPr>
+        <w:spacing w:line="360" w:lineRule="auto"/>
+        <w:rPr>
+          <w:b/>
+          <w:bCs/>
+          <w:w w:val="105"/>
+          <w:sz w:val="32"/>
+          <w:szCs w:val="32"/>
+        </w:rPr>
+      </w:pPr>
+      <w:r>
+        <w:rPr>
+          <w:b/>
+          <w:bCs/>
+          <w:w w:val="105"/>
+          <w:sz w:val="32"/>
+          <w:szCs w:val="32"/>
+        </w:rPr>
+        <w:lastRenderedPageBreak/>
+        <w:t>5.2.3</w:t>
+      </w:r>
+      <w:r>
+        <w:rPr>
+          <w:b/>
+          <w:bCs/>
+          <w:w w:val="105"/>
+          <w:sz w:val="32"/>
+          <w:szCs w:val="32"/>
+        </w:rPr>
+        <w:t xml:space="preserve">. </w:t>
+      </w:r>
+      <w:r>
+        <w:rPr>
+          <w:b/>
+          <w:bCs/>
+          <w:w w:val="105"/>
+          <w:sz w:val="32"/>
+          <w:szCs w:val="32"/>
+        </w:rPr>
+        <w:t>Resetarea parolei</w:t>
+      </w:r>
+    </w:p>
+    <w:p>
+      <w:pPr>
+        <w:pStyle w:val="BodyText"/>
+        <w:spacing w:before="2" w:line="360" w:lineRule="auto"/>
+        <w:ind w:firstLine="720"/>
+        <w:jc w:val="both"/>
+        <w:rPr>
+          <w:w w:val="105"/>
+        </w:rPr>
+      </w:pPr>
+      <w:r>
+        <w:rPr>
+          <w:w w:val="105"/>
+        </w:rPr>
+        <w:t>Functionalitatea de resetare a parolei este accesibila prin link-ul „Forgot your password?” din cadrul formularului de inregistrare. La accesarea link-ului, o fereastra modala este deschisa cu un singur camp – adresa de email a utilizatorului.</w:t>
+      </w:r>
+    </w:p>
+    <w:p>
+      <w:pPr>
+        <w:pStyle w:val="BodyText"/>
+        <w:spacing w:before="2" w:line="360" w:lineRule="auto"/>
+        <w:ind w:firstLine="720"/>
+        <w:jc w:val="both"/>
+        <w:rPr>
+          <w:w w:val="105"/>
+        </w:rPr>
+      </w:pPr>
+      <w:r>
+        <w:rPr>
+          <w:w w:val="105"/>
+        </w:rPr>
+        <w:t xml:space="preserve">Daca adresa introdusa este valida si corespunde unui cont existent, aplicatia genereaza un token unic care este salvat in baza de date si trimis pe email sub forma unui link de resetare </w:t>
+      </w:r>
+      <w:r>
+        <w:rPr>
+          <w:b/>
+          <w:bCs/>
+          <w:w w:val="105"/>
+        </w:rPr>
+        <w:t>/reset-password/{token}</w:t>
+      </w:r>
+      <w:r>
+        <w:rPr>
+          <w:w w:val="105"/>
+        </w:rPr>
+        <w:t>. Acest link deschide o pagina unde utilizatorul isi poate introduce o noua parola.</w:t>
+      </w:r>
+    </w:p>
+    <w:p>
+      <w:pPr>
+        <w:pStyle w:val="BodyText"/>
+        <w:spacing w:before="2" w:line="360" w:lineRule="auto"/>
+        <w:ind w:firstLine="720"/>
+        <w:jc w:val="both"/>
+        <w:rPr>
+          <w:w w:val="105"/>
+        </w:rPr>
+      </w:pPr>
+      <w:r>
+        <w:rPr>
+          <w:w w:val="105"/>
+        </w:rPr>
+        <w:t>Noua parola este validata, apoi hash-uita si salvata in baza de date, inlocuind parola veche. Dupa resetare, utilizatorul este trimis catre pagina de Welcome, pentru autentificare.</w:t>
+      </w:r>
+    </w:p>
+    <w:p>
+      <w:pPr>
+        <w:pStyle w:val="BodyText"/>
+        <w:spacing w:before="2" w:line="360" w:lineRule="auto"/>
+        <w:ind w:firstLine="117"/>
+        <w:jc w:val="both"/>
+        <w:rPr>
+          <w:b/>
+          <w:sz w:val="40"/>
+          <w:szCs w:val="40"/>
+        </w:rPr>
+      </w:pPr>
+      <w:r>
+        <w:rPr>
+          <w:b/>
+          <w:sz w:val="40"/>
+          <w:szCs w:val="40"/>
+        </w:rPr>
+        <w:t>5</w:t>
+      </w:r>
+      <w:r>
+        <w:rPr>
+          <w:b/>
+          <w:sz w:val="40"/>
+          <w:szCs w:val="40"/>
+        </w:rPr>
+        <w:t>.</w:t>
+      </w:r>
+      <w:r>
+        <w:rPr>
+          <w:b/>
+          <w:sz w:val="40"/>
+          <w:szCs w:val="40"/>
+        </w:rPr>
+        <w:t>2</w:t>
+      </w:r>
+      <w:r>
+        <w:rPr>
+          <w:b/>
+          <w:sz w:val="40"/>
+          <w:szCs w:val="40"/>
+        </w:rPr>
+        <w:t xml:space="preserve">. </w:t>
+      </w:r>
+      <w:r>
+        <w:rPr>
+          <w:b/>
+          <w:sz w:val="40"/>
+          <w:szCs w:val="40"/>
+        </w:rPr>
+        <w:t>Onboarding – pagina Answer Questions</w:t>
+      </w:r>
+    </w:p>
+    <w:p>
+      <w:pPr>
+        <w:pStyle w:val="BodyText"/>
+        <w:spacing w:before="2" w:line="360" w:lineRule="auto"/>
+        <w:ind w:firstLine="117"/>
+        <w:jc w:val="both"/>
+        <w:rPr>
+          <w:w w:val="105"/>
+        </w:rPr>
+      </w:pPr>
+      <w:r>
+        <w:rPr>
+          <w:b/>
+          <w:sz w:val="40"/>
+          <w:szCs w:val="40"/>
+        </w:rPr>
+        <w:tab/>
+      </w:r>
+      <w:r>
+        <w:rPr>
+          <w:w w:val="105"/>
+        </w:rPr>
+        <w:t xml:space="preserve">Dupa autentificare, utilizatorul </w:t>
+      </w:r>
+      <w:r>
+        <w:rPr>
+          <w:w w:val="105"/>
+        </w:rPr>
+        <w:t xml:space="preserve">este trimis catre pagina de onboarding, denumita </w:t>
+      </w:r>
+      <w:r>
+        <w:rPr>
+          <w:b/>
+          <w:bCs/>
+          <w:w w:val="105"/>
+        </w:rPr>
+        <w:t>Answer Questions</w:t>
+      </w:r>
+      <w:r>
+        <w:rPr>
+          <w:w w:val="105"/>
+        </w:rPr>
+        <w:t>. Aceasta etapa este obligatorie, si are rolul de a colecta informatii esentiale, afisate pe profilul utilizatorului</w:t>
+      </w:r>
+      <w:r>
+        <w:rPr>
+          <w:w w:val="105"/>
+        </w:rPr>
+        <w:t xml:space="preserve">. Raspunsurile oferite in acest pas sunt folosite la calcularea scorului de relevanta, care influenteaza ordinea in care sunt afisati mediatorii in lista disponibila pentru studenti pe pagina </w:t>
+      </w:r>
+      <w:r>
+        <w:rPr>
+          <w:b/>
+          <w:bCs/>
+          <w:w w:val="105"/>
+        </w:rPr>
+        <w:t>Home</w:t>
+      </w:r>
+      <w:r>
+        <w:rPr>
+          <w:w w:val="105"/>
+        </w:rPr>
+        <w:t>. Scorul reflecta gradul de potrivire dintre preferintele studentului si profilurile meditatorilor.</w:t>
+      </w:r>
+    </w:p>
+    <w:p>
+      <w:pPr>
+        <w:pStyle w:val="BodyText"/>
+        <w:spacing w:before="2" w:line="360" w:lineRule="auto"/>
+        <w:ind w:firstLine="117"/>
+        <w:jc w:val="both"/>
+        <w:rPr>
+          <w:w w:val="105"/>
+        </w:rPr>
+      </w:pPr>
+      <w:r>
+        <w:rPr>
+          <w:w w:val="105"/>
+        </w:rPr>
+        <w:tab/>
+        <w:t>Accesul la celelalte sectiuni ale aplicatiei este restrictionat pana la completarea onboarding-ului. Acest lucru este realizat prin intermediul unui middleware care verifica daca utilizatorul are toate intrebarile completate. In caz contrar, orice incercare de a accesa alte rute va redirectiona utilizatorul inapoi la pagina de Answer Questions.</w:t>
+      </w:r>
+    </w:p>
+    <w:p>
+      <w:pPr>
+        <w:pStyle w:val="BodyText"/>
+        <w:spacing w:before="2" w:line="360" w:lineRule="auto"/>
+        <w:ind w:firstLine="117"/>
+        <w:jc w:val="both"/>
+        <w:rPr>
+          <w:w w:val="105"/>
+        </w:rPr>
+      </w:pPr>
+      <w:r>
+        <w:rPr>
+          <w:w w:val="105"/>
+        </w:rPr>
+        <w:tab/>
+        <w:t xml:space="preserve">Raspunsurile la intrebari sunt procesate si salvate in baza de date imediat ce utilizatorul apasa butonul de salvare. </w:t>
+      </w:r>
+      <w:r>
+        <w:rPr>
+          <w:w w:val="105"/>
+        </w:rPr>
+        <w:t>Acestea sunt asociate cu utilizatorul si pot fi modificate ulterior de pe pagina de profil a utilizatorului.</w:t>
+      </w:r>
+    </w:p>
+    <w:p>
+      <w:pPr>
+        <w:pStyle w:val="BodyText"/>
+        <w:spacing w:before="2" w:line="360" w:lineRule="auto"/>
+        <w:ind w:firstLine="117"/>
+        <w:jc w:val="both"/>
+        <w:rPr>
+          <w:b/>
+          <w:sz w:val="40"/>
+          <w:szCs w:val="40"/>
+        </w:rPr>
+      </w:pPr>
+      <w:r>
+        <w:rPr>
+          <w:b/>
+          <w:sz w:val="40"/>
+          <w:szCs w:val="40"/>
+        </w:rPr>
+        <w:t>5</w:t>
+      </w:r>
+      <w:r>
+        <w:rPr>
+          <w:b/>
+          <w:sz w:val="40"/>
+          <w:szCs w:val="40"/>
+        </w:rPr>
+        <w:t>.</w:t>
+      </w:r>
+      <w:r>
+        <w:rPr>
+          <w:b/>
+          <w:sz w:val="40"/>
+          <w:szCs w:val="40"/>
+        </w:rPr>
+        <w:t>3</w:t>
+      </w:r>
+      <w:r>
+        <w:rPr>
+          <w:b/>
+          <w:sz w:val="40"/>
+          <w:szCs w:val="40"/>
+        </w:rPr>
+        <w:t xml:space="preserve">. </w:t>
+      </w:r>
+      <w:r>
+        <w:rPr>
+          <w:b/>
+          <w:sz w:val="40"/>
+          <w:szCs w:val="40"/>
+        </w:rPr>
+        <w:t>Pagina Home</w:t>
+      </w:r>
+    </w:p>
+    <w:p>
+      <w:pPr>
+        <w:pStyle w:val="BodyText"/>
+        <w:spacing w:before="2" w:line="360" w:lineRule="auto"/>
+        <w:ind w:firstLine="720"/>
+        <w:jc w:val="both"/>
+        <w:rPr>
+          <w:w w:val="105"/>
+        </w:rPr>
+      </w:pPr>
+      <w:r>
+        <w:rPr>
+          <w:w w:val="105"/>
+        </w:rPr>
+        <w:t xml:space="preserve">Dupa </w:t>
+      </w:r>
+      <w:r>
+        <w:rPr>
+          <w:w w:val="105"/>
+        </w:rPr>
+        <w:t xml:space="preserve">finalizare a proceului de onboarding, utilizatorul este redirectionat catre pagina principala a aplicatiei, </w:t>
+      </w:r>
+      <w:r>
+        <w:rPr>
+          <w:b/>
+          <w:bCs/>
+          <w:w w:val="105"/>
+        </w:rPr>
+        <w:t>Home</w:t>
+      </w:r>
+      <w:r>
+        <w:rPr>
+          <w:w w:val="105"/>
+        </w:rPr>
+        <w:t xml:space="preserve">. </w:t>
+      </w:r>
+      <w:r>
+        <w:rPr>
+          <w:w w:val="105"/>
+        </w:rPr>
+        <w:t>Aceasta pagina reprezinta primul punct de interactiune intre utilizatori, afisand o lista de profiluri in functie de rolul utilizatorului autentificat (meditatori pentru studenti si studenti pentru meditatori). Functionalitatile acestei pagini includ filtrarea, sortarea, accesul la profiluri si trimiterea cererilor de potrivire.</w:t>
+      </w:r>
+    </w:p>
+    <w:p>
+      <w:pPr>
+        <w:spacing w:line="360" w:lineRule="auto"/>
+        <w:rPr>
+          <w:b/>
+          <w:bCs/>
+          <w:w w:val="105"/>
+          <w:sz w:val="32"/>
+          <w:szCs w:val="32"/>
+        </w:rPr>
+      </w:pPr>
+      <w:r>
+        <w:rPr>
+          <w:b/>
+          <w:bCs/>
+          <w:w w:val="105"/>
+          <w:sz w:val="32"/>
+          <w:szCs w:val="32"/>
+        </w:rPr>
+        <w:lastRenderedPageBreak/>
+        <w:t>5.</w:t>
+      </w:r>
+      <w:r>
+        <w:rPr>
+          <w:b/>
+          <w:bCs/>
+          <w:w w:val="105"/>
+          <w:sz w:val="32"/>
+          <w:szCs w:val="32"/>
+        </w:rPr>
+        <w:t>3.1</w:t>
+      </w:r>
+      <w:r>
+        <w:rPr>
+          <w:b/>
+          <w:bCs/>
+          <w:w w:val="105"/>
+          <w:sz w:val="32"/>
+          <w:szCs w:val="32"/>
+        </w:rPr>
+        <w:t xml:space="preserve">. </w:t>
+      </w:r>
+      <w:r>
+        <w:rPr>
+          <w:b/>
+          <w:bCs/>
+          <w:w w:val="105"/>
+          <w:sz w:val="32"/>
+          <w:szCs w:val="32"/>
+        </w:rPr>
+        <w:t>Filtrarea si sortarea</w:t>
+      </w:r>
+    </w:p>
+    <w:p>
+      <w:pPr>
+        <w:spacing w:line="360" w:lineRule="auto"/>
+        <w:ind w:firstLine="720"/>
+        <w:jc w:val="both"/>
+        <w:rPr>
+          <w:w w:val="105"/>
+          <w:sz w:val="24"/>
+          <w:szCs w:val="24"/>
+        </w:rPr>
+      </w:pPr>
+      <w:r>
+        <w:rPr>
+          <w:w w:val="105"/>
+          <w:sz w:val="24"/>
+          <w:szCs w:val="24"/>
+        </w:rPr>
+        <w:t xml:space="preserve">Utilizatorii pot filtra lista afisata dupa nume sau dupa oricare dintre raspunsurile oferite in procesul de onboarding, permitand o cautare specifica si relevanta. </w:t>
+      </w:r>
+      <w:r>
+        <w:rPr>
+          <w:w w:val="105"/>
+          <w:sz w:val="24"/>
+          <w:szCs w:val="24"/>
+        </w:rPr>
+        <w:t>In plus, lista poate fi sortata dupa urmatoarele criterii:</w:t>
+      </w:r>
+    </w:p>
+    <w:p>
+      <w:pPr>
         <w:pStyle w:val="ListParagraph"/>
+        <w:numPr>
+          <w:ilvl w:val="0"/>
+          <w:numId w:val="33"/>
+        </w:numPr>
         <w:spacing w:line="360" w:lineRule="auto"/>
-        <w:ind w:left="720" w:firstLine="0"/>
-        <w:jc w:val="both"/>
-        <w:rPr>
-          <w:rFonts w:ascii="Times New Roman" w:hAnsi="Times New Roman" w:cs="Times New Roman"/>
-          <w:w w:val="105"/>
-          <w:sz w:val="24"/>
-          <w:szCs w:val="24"/>
-        </w:rPr>
-      </w:pPr>
+        <w:jc w:val="both"/>
+        <w:rPr>
+          <w:b/>
+          <w:bCs/>
+          <w:w w:val="105"/>
+          <w:sz w:val="24"/>
+          <w:szCs w:val="24"/>
+        </w:rPr>
+      </w:pPr>
+      <w:r>
+        <w:rPr>
+          <w:b/>
+          <w:bCs/>
+          <w:w w:val="105"/>
+          <w:sz w:val="24"/>
+          <w:szCs w:val="24"/>
+        </w:rPr>
+        <w:t xml:space="preserve">Relevance </w:t>
+      </w:r>
+      <w:r>
+        <w:rPr>
+          <w:w w:val="105"/>
+          <w:sz w:val="24"/>
+          <w:szCs w:val="24"/>
+        </w:rPr>
+        <w:t>– scor calculat pe baza raspunsurilor din onboarding si, pentru lista de meditatori, in functie de recenziile lor.</w:t>
+      </w:r>
+    </w:p>
+    <w:p>
+      <w:pPr>
+        <w:pStyle w:val="ListParagraph"/>
+        <w:numPr>
+          <w:ilvl w:val="0"/>
+          <w:numId w:val="33"/>
+        </w:numPr>
+        <w:spacing w:line="360" w:lineRule="auto"/>
+        <w:jc w:val="both"/>
+        <w:rPr>
+          <w:b/>
+          <w:bCs/>
+          <w:w w:val="105"/>
+          <w:sz w:val="24"/>
+          <w:szCs w:val="24"/>
+        </w:rPr>
+      </w:pPr>
+      <w:r>
+        <w:rPr>
+          <w:b/>
+          <w:bCs/>
+          <w:w w:val="105"/>
+          <w:sz w:val="24"/>
+          <w:szCs w:val="24"/>
+        </w:rPr>
+        <w:t xml:space="preserve">Rating </w:t>
+      </w:r>
+      <w:r>
+        <w:rPr>
+          <w:w w:val="105"/>
+          <w:sz w:val="24"/>
+          <w:szCs w:val="24"/>
+        </w:rPr>
+        <w:t>– media a evaluarilor primite de fiecare meditator.</w:t>
+      </w:r>
+    </w:p>
+    <w:p>
+      <w:pPr>
+        <w:pStyle w:val="ListParagraph"/>
+        <w:numPr>
+          <w:ilvl w:val="0"/>
+          <w:numId w:val="33"/>
+        </w:numPr>
+        <w:spacing w:line="360" w:lineRule="auto"/>
+        <w:jc w:val="both"/>
+        <w:rPr>
+          <w:b/>
+          <w:bCs/>
+          <w:w w:val="105"/>
+          <w:sz w:val="24"/>
+          <w:szCs w:val="24"/>
+        </w:rPr>
+      </w:pPr>
+      <w:r>
+        <w:rPr>
+          <w:b/>
+          <w:bCs/>
+          <w:w w:val="105"/>
+          <w:sz w:val="24"/>
+          <w:szCs w:val="24"/>
+        </w:rPr>
+        <w:t xml:space="preserve">Rating count </w:t>
+      </w:r>
+      <w:r>
+        <w:rPr>
+          <w:w w:val="105"/>
+          <w:sz w:val="24"/>
+          <w:szCs w:val="24"/>
+        </w:rPr>
+        <w:t>– pentru a favoriza meditatorii cu mai multe evaluari.</w:t>
+      </w:r>
+    </w:p>
+    <w:p>
+      <w:pPr>
+        <w:pStyle w:val="ListParagraph"/>
+        <w:numPr>
+          <w:ilvl w:val="0"/>
+          <w:numId w:val="33"/>
+        </w:numPr>
+        <w:spacing w:line="360" w:lineRule="auto"/>
+        <w:jc w:val="both"/>
+        <w:rPr>
+          <w:b/>
+          <w:bCs/>
+          <w:w w:val="105"/>
+          <w:sz w:val="24"/>
+          <w:szCs w:val="24"/>
+        </w:rPr>
+      </w:pPr>
+      <w:r>
+        <w:rPr>
+          <w:b/>
+          <w:bCs/>
+          <w:w w:val="105"/>
+          <w:sz w:val="24"/>
+          <w:szCs w:val="24"/>
+        </w:rPr>
+        <w:t xml:space="preserve">Newest </w:t>
+      </w:r>
+      <w:r>
+        <w:rPr>
+          <w:w w:val="105"/>
+          <w:sz w:val="24"/>
+          <w:szCs w:val="24"/>
+        </w:rPr>
+        <w:t>– utilizatorii adaugati recentm oferind expunere pentru profilurile noi.</w:t>
+      </w:r>
+    </w:p>
+    <w:p>
+      <w:pPr>
+        <w:spacing w:line="360" w:lineRule="auto"/>
+        <w:ind w:firstLine="720"/>
+        <w:jc w:val="both"/>
+        <w:rPr>
+          <w:w w:val="105"/>
+          <w:sz w:val="24"/>
+          <w:szCs w:val="24"/>
+        </w:rPr>
+      </w:pPr>
+      <w:r>
+        <w:rPr>
+          <w:w w:val="105"/>
+          <w:sz w:val="24"/>
+          <w:szCs w:val="24"/>
+        </w:rPr>
+        <w:t>Filtrarea si sortarea listei de utilizatori se realizeaza dinamic, fara reincarcarea paginii, prin intermediul Livewire. La incarcarea initiala a paginii, Livewire ataseaza ascultatori de evenimente pentru fiecare element de interfata relevant (ex. butonul „Filter”)</w:t>
+      </w:r>
+      <w:r>
+        <w:rPr>
+          <w:w w:val="105"/>
+          <w:sz w:val="24"/>
+          <w:szCs w:val="24"/>
+        </w:rPr>
+        <w:t xml:space="preserve">, care asculta modificarile utilizatorului. Livewire faciliteaza legarea bidirectionala a proprietatilor componentei cu elementele de formular, folosind directive precum </w:t>
+      </w:r>
+      <w:r>
+        <w:rPr>
+          <w:b/>
+          <w:bCs/>
+          <w:w w:val="105"/>
+          <w:sz w:val="24"/>
+          <w:szCs w:val="24"/>
+        </w:rPr>
+        <w:t>wire:model</w:t>
+      </w:r>
+      <w:r>
+        <w:rPr>
+          <w:w w:val="105"/>
+          <w:sz w:val="24"/>
+          <w:szCs w:val="24"/>
+        </w:rPr>
+        <w:t xml:space="preserve">. In cazul acesta, campurile de filtrare sunt legate cu </w:t>
+      </w:r>
+      <w:r>
+        <w:rPr>
+          <w:b/>
+          <w:bCs/>
+          <w:w w:val="105"/>
+          <w:sz w:val="24"/>
+          <w:szCs w:val="24"/>
+        </w:rPr>
+        <w:t>wire:model.defer</w:t>
+      </w:r>
+      <w:r>
+        <w:rPr>
+          <w:w w:val="105"/>
+          <w:sz w:val="24"/>
+          <w:szCs w:val="24"/>
+        </w:rPr>
+        <w:t>, ceea ce inseamna ca modificarile introduse de utilizator</w:t>
+      </w:r>
+      <w:r>
+        <w:rPr>
+          <w:w w:val="105"/>
+          <w:sz w:val="24"/>
+          <w:szCs w:val="24"/>
+        </w:rPr>
+        <w:t xml:space="preserve"> </w:t>
+      </w:r>
+      <w:r>
+        <w:rPr>
+          <w:w w:val="105"/>
+          <w:sz w:val="24"/>
+          <w:szCs w:val="24"/>
+        </w:rPr>
+        <w:t xml:space="preserve">nu sunt trimise imediat catre server, ca in cazul folosirii wire:model, ci sunt amanate pana la declansarea unei actiuni explicite, cum ar fi apasarea butonului „Filter”. </w:t>
+      </w:r>
+      <w:r>
+        <w:rPr>
+          <w:w w:val="105"/>
+          <w:sz w:val="24"/>
+          <w:szCs w:val="24"/>
+        </w:rPr>
+        <w:t>În schimb, câmpul pentru sortare este legat cu wire:model, astfel încât orice modificare a valorii este trimisă instantaneu către server, iar lista este actualizată imediat</w:t>
+      </w:r>
+      <w:r>
+        <w:rPr>
+          <w:w w:val="105"/>
+          <w:sz w:val="24"/>
+          <w:szCs w:val="24"/>
+        </w:rPr>
+        <w:t xml:space="preserve"> .</w:t>
+      </w:r>
+    </w:p>
+    <w:p>
+      <w:pPr>
+        <w:spacing w:line="360" w:lineRule="auto"/>
+        <w:ind w:firstLine="720"/>
+        <w:jc w:val="both"/>
+        <w:rPr>
+          <w:w w:val="105"/>
+          <w:sz w:val="24"/>
+          <w:szCs w:val="24"/>
+        </w:rPr>
+      </w:pPr>
+      <w:r>
+        <w:rPr>
+          <w:w w:val="105"/>
+          <w:sz w:val="24"/>
+          <w:szCs w:val="24"/>
+        </w:rPr>
+        <w:t>Astfel, lista nu se actualizeaza automat la fiecare modificare a criteriilor de filtrare, ci doar la confirmarea utilizatorului, in timp ce sortarea raspunde instantaneu la schimbarea optiunii selectate. La momentul actualizarii, serverul proceseaza criteriile primite si returneaza un set de date filtrat si sortat corespunzator.</w:t>
+      </w:r>
+    </w:p>
+    <w:p>
+      <w:pPr>
+        <w:spacing w:line="360" w:lineRule="auto"/>
+        <w:ind w:firstLine="720"/>
+        <w:jc w:val="both"/>
+        <w:rPr>
+          <w:w w:val="105"/>
+          <w:sz w:val="24"/>
+          <w:szCs w:val="24"/>
+        </w:rPr>
+      </w:pPr>
+      <w:r>
+        <w:rPr>
+          <w:w w:val="105"/>
+          <w:sz w:val="24"/>
+          <w:szCs w:val="24"/>
+        </w:rPr>
+        <w:t>Aceasta metoda optimizeaza traficul de retea si performanta aplicatiei, reducand numarul de cereri catre server si evitand actualizarile inutile, in timp ce mentine un nivel ridicat de interactivitate.</w:t>
+      </w:r>
+    </w:p>
+    <w:p>
+      <w:pPr>
+        <w:spacing w:line="360" w:lineRule="auto"/>
+        <w:rPr>
+          <w:b/>
+          <w:bCs/>
+          <w:w w:val="105"/>
+          <w:sz w:val="32"/>
+          <w:szCs w:val="32"/>
+        </w:rPr>
+      </w:pPr>
+      <w:r>
+        <w:rPr>
+          <w:b/>
+          <w:bCs/>
+          <w:w w:val="105"/>
+          <w:sz w:val="32"/>
+          <w:szCs w:val="32"/>
+        </w:rPr>
+        <w:t>5.3.</w:t>
+      </w:r>
+      <w:r>
+        <w:rPr>
+          <w:b/>
+          <w:bCs/>
+          <w:w w:val="105"/>
+          <w:sz w:val="32"/>
+          <w:szCs w:val="32"/>
+        </w:rPr>
+        <w:t>2</w:t>
+      </w:r>
+      <w:r>
+        <w:rPr>
+          <w:b/>
+          <w:bCs/>
+          <w:w w:val="105"/>
+          <w:sz w:val="32"/>
+          <w:szCs w:val="32"/>
+        </w:rPr>
+        <w:t xml:space="preserve">. </w:t>
+      </w:r>
+      <w:r>
+        <w:rPr>
+          <w:b/>
+          <w:bCs/>
+          <w:w w:val="105"/>
+          <w:sz w:val="32"/>
+          <w:szCs w:val="32"/>
+        </w:rPr>
+        <w:t>Trimiterea cererilor de potrivire</w:t>
+      </w:r>
+      <w:r>
+        <w:rPr>
+          <w:b/>
+          <w:bCs/>
+          <w:w w:val="105"/>
+          <w:sz w:val="32"/>
+          <w:szCs w:val="32"/>
+        </w:rPr>
+        <w:t xml:space="preserve"> si notificarile in timp real</w:t>
+      </w:r>
+    </w:p>
+    <w:p>
+      <w:pPr>
+        <w:spacing w:line="360" w:lineRule="auto"/>
+        <w:ind w:firstLine="720"/>
+        <w:rPr>
+          <w:w w:val="105"/>
+          <w:sz w:val="24"/>
+          <w:szCs w:val="24"/>
+        </w:rPr>
+      </w:pPr>
+      <w:r>
+        <w:rPr>
+          <w:w w:val="105"/>
+          <w:sz w:val="24"/>
+          <w:szCs w:val="24"/>
+        </w:rPr>
+        <w:t xml:space="preserve">Prin intermediul butonului „Send request”, </w:t>
+      </w:r>
+      <w:r>
+        <w:rPr>
+          <w:w w:val="105"/>
+          <w:sz w:val="24"/>
+          <w:szCs w:val="24"/>
+        </w:rPr>
+        <w:t>utilizatorii pot trimite cereri de potrivire catre alti utilizatori. La apasarea butonului</w:t>
+      </w:r>
+      <w:r>
+        <w:rPr>
+          <w:w w:val="105"/>
+          <w:sz w:val="24"/>
+          <w:szCs w:val="24"/>
+        </w:rPr>
+        <w:t xml:space="preserve">, se deschide un modal care afiseaza </w:t>
+      </w:r>
+      <w:r>
+        <w:rPr>
+          <w:w w:val="105"/>
+          <w:sz w:val="24"/>
+          <w:szCs w:val="24"/>
+        </w:rPr>
+        <w:lastRenderedPageBreak/>
+        <w:t>un profil prescurtat al destinatarului cererii, iar la confirmare, cererea este trimisa catre server</w:t>
+      </w:r>
+      <w:r>
+        <w:rPr>
+          <w:w w:val="105"/>
+          <w:sz w:val="24"/>
+          <w:szCs w:val="24"/>
+        </w:rPr>
+        <w:t xml:space="preserve"> si salvata in baza e date.</w:t>
+      </w:r>
+    </w:p>
+    <w:p>
+      <w:pPr>
+        <w:spacing w:line="360" w:lineRule="auto"/>
+        <w:ind w:firstLine="720"/>
+        <w:rPr>
+          <w:w w:val="105"/>
+          <w:sz w:val="24"/>
+          <w:szCs w:val="24"/>
+        </w:rPr>
+      </w:pPr>
+      <w:r>
+        <w:rPr>
+          <w:w w:val="105"/>
+          <w:sz w:val="24"/>
+          <w:szCs w:val="24"/>
+        </w:rPr>
+        <w:t xml:space="preserve">Cererea este inregistrata in tabela notifications, care are o structura polimorfica pentru a putea asocia notificarile cu diferite modele din aplicatie. Coloana </w:t>
+      </w:r>
+      <w:r>
+        <w:rPr>
+          <w:b/>
+          <w:bCs/>
+          <w:w w:val="105"/>
+          <w:sz w:val="24"/>
+          <w:szCs w:val="24"/>
+        </w:rPr>
+        <w:t>data</w:t>
+      </w:r>
+      <w:r>
+        <w:rPr>
+          <w:w w:val="105"/>
+          <w:sz w:val="24"/>
+          <w:szCs w:val="24"/>
+        </w:rPr>
+        <w:t xml:space="preserve"> din tabela stocheaza detaliile notificarii in format JSON (JavaScript Object Notation), ofecind flexibilitate in continutul acesteia. Astfel, tabela permite gestionarea eficienta a notificarilor de diverse tipuri si pentru entitati diferite.</w:t>
+      </w:r>
+    </w:p>
+    <w:p>
+      <w:pPr>
+        <w:spacing w:line="360" w:lineRule="auto"/>
+        <w:ind w:firstLine="720"/>
+        <w:rPr>
+          <w:w w:val="105"/>
+          <w:sz w:val="24"/>
+          <w:szCs w:val="24"/>
+        </w:rPr>
+      </w:pPr>
+      <w:r>
+        <w:rPr>
+          <w:w w:val="105"/>
+          <w:sz w:val="24"/>
+          <w:szCs w:val="24"/>
+        </w:rPr>
+        <w:t>Dupa salvarea notificarii,</w:t>
+      </w:r>
+      <w:r>
+        <w:rPr>
+          <w:w w:val="105"/>
+          <w:sz w:val="24"/>
+          <w:szCs w:val="24"/>
+        </w:rPr>
+        <w:t xml:space="preserve"> este emis</w:t>
+      </w:r>
+      <w:r>
+        <w:rPr>
+          <w:w w:val="105"/>
+          <w:sz w:val="24"/>
+          <w:szCs w:val="24"/>
+        </w:rPr>
+        <w:t xml:space="preserve"> </w:t>
+      </w:r>
+      <w:r>
+        <w:rPr>
+          <w:w w:val="105"/>
+          <w:sz w:val="24"/>
+          <w:szCs w:val="24"/>
+        </w:rPr>
+        <w:t xml:space="preserve">un eveniment de tip </w:t>
+      </w:r>
+      <w:r>
+        <w:rPr>
+          <w:b/>
+          <w:bCs/>
+          <w:w w:val="105"/>
+          <w:sz w:val="24"/>
+          <w:szCs w:val="24"/>
+        </w:rPr>
+        <w:t xml:space="preserve">broadcast </w:t>
+      </w:r>
+      <w:r>
+        <w:rPr>
+          <w:w w:val="105"/>
+          <w:sz w:val="24"/>
+          <w:szCs w:val="24"/>
+        </w:rPr>
+        <w:t>care contine datele notificarii in format JSON si specifica canalul privat destinat utilizatorului respectiv, identificat prin ID-ul sau. Acest eveniment este trimis catre serviciul Pusher, care actioneaza ca un WebSocket.</w:t>
+      </w:r>
+    </w:p>
+    <w:p>
+      <w:pPr>
+        <w:spacing w:line="360" w:lineRule="auto"/>
+        <w:ind w:firstLine="720"/>
+        <w:rPr>
+          <w:w w:val="105"/>
+          <w:sz w:val="24"/>
+          <w:szCs w:val="24"/>
+        </w:rPr>
+      </w:pPr>
+      <w:r>
+        <w:rPr>
+          <w:w w:val="105"/>
+          <w:sz w:val="24"/>
+          <w:szCs w:val="24"/>
+        </w:rPr>
+        <w:t>Un WebSocket este un protocol de comunicatie care permite o comunicare bidirectionala, permanenta si full-duplex intre client si server. Aceasta inseamna ca atat serverul, cat si clientul pot trimite mesaje in timp real, fara a fi nevoie de reincarcarea paginii sau realizarea unor cereri HTTP repetate (polling).</w:t>
+      </w:r>
+    </w:p>
+    <w:p>
+      <w:pPr>
+        <w:spacing w:line="360" w:lineRule="auto"/>
+        <w:ind w:firstLine="720"/>
+        <w:rPr>
+          <w:w w:val="105"/>
+          <w:sz w:val="24"/>
+          <w:szCs w:val="24"/>
+        </w:rPr>
+      </w:pPr>
+      <w:r>
+        <w:rPr>
+          <w:w w:val="105"/>
+          <w:sz w:val="24"/>
+          <w:szCs w:val="24"/>
+        </w:rPr>
+        <w:t xml:space="preserve">Pusher primeste cererea HTTP de la aplicatia Laravel, care contine un payload-ul JSON al notificarii si identificatorul canalului prin care trebuie trimisa, in acest caz </w:t>
+      </w:r>
+      <w:r>
+        <w:rPr>
+          <w:b/>
+          <w:bCs/>
+          <w:w w:val="105"/>
+          <w:sz w:val="24"/>
+          <w:szCs w:val="24"/>
+        </w:rPr>
+        <w:t>private</w:t>
+      </w:r>
+      <w:r>
+        <w:rPr>
+          <w:w w:val="105"/>
+          <w:sz w:val="24"/>
+          <w:szCs w:val="24"/>
+        </w:rPr>
+        <w:t>-</w:t>
+      </w:r>
+      <w:r>
+        <w:rPr>
+          <w:b/>
+          <w:bCs/>
+          <w:w w:val="105"/>
+          <w:sz w:val="24"/>
+          <w:szCs w:val="24"/>
+        </w:rPr>
+        <w:t>Models.App.User.{idDestinatar}</w:t>
+      </w:r>
+      <w:r>
+        <w:rPr>
+          <w:w w:val="105"/>
+          <w:sz w:val="24"/>
+          <w:szCs w:val="24"/>
+        </w:rPr>
+        <w:t xml:space="preserve">. </w:t>
+      </w:r>
+      <w:r>
+        <w:rPr>
+          <w:w w:val="105"/>
+          <w:sz w:val="24"/>
+          <w:szCs w:val="24"/>
+        </w:rPr>
+        <w:t>Pusher gestioneaza apoi conexiunile WebSocket deschise de clientii froontend si transmite notificarea in timp real catre toti abonatii acelui canal.</w:t>
+      </w:r>
+    </w:p>
+    <w:p>
+      <w:pPr>
+        <w:spacing w:line="360" w:lineRule="auto"/>
+        <w:ind w:firstLine="720"/>
+        <w:rPr>
+          <w:w w:val="105"/>
+          <w:sz w:val="24"/>
+          <w:szCs w:val="24"/>
+        </w:rPr>
+      </w:pPr>
+      <w:r>
+        <w:rPr>
+          <w:w w:val="105"/>
+          <w:sz w:val="24"/>
+          <w:szCs w:val="24"/>
+        </w:rPr>
+        <w:t>Pe partea de client, aplicatia foloseste Laravel Echo, o biblioteca JavaScript care simplifica conectarea la canalele WebSocket si ascultarea evenimentelor trimise. Laravel Echo stabileste o conexiune Websocket securizata cu Pusher si asculta pentru evenimente pe canalul privat specific utilizatorului curent.</w:t>
+      </w:r>
+    </w:p>
+    <w:p>
+      <w:pPr>
+        <w:spacing w:line="360" w:lineRule="auto"/>
+        <w:ind w:firstLine="720"/>
+        <w:rPr>
+          <w:w w:val="105"/>
+          <w:sz w:val="24"/>
+          <w:szCs w:val="24"/>
+        </w:rPr>
+      </w:pPr>
+      <w:r>
+        <w:rPr>
+          <w:w w:val="105"/>
+          <w:sz w:val="24"/>
+          <w:szCs w:val="24"/>
+        </w:rPr>
+        <w:t xml:space="preserve">Cand Pusher transmite notificarea, Laravel Echo o receptioneaza si </w:t>
+      </w:r>
+      <w:r>
+        <w:rPr>
+          <w:w w:val="105"/>
+          <w:sz w:val="24"/>
+          <w:szCs w:val="24"/>
+        </w:rPr>
+        <w:t xml:space="preserve">emite un semnal intern catre componenta Livewire. Aceasta asculta semnalul si, ca raspuns, apeleaza metoda </w:t>
+      </w:r>
+      <w:r>
+        <w:rPr>
+          <w:b/>
+          <w:bCs/>
+          <w:w w:val="105"/>
+          <w:sz w:val="24"/>
+          <w:szCs w:val="24"/>
+        </w:rPr>
+        <w:t>updateNotifications()</w:t>
+      </w:r>
+      <w:r>
+        <w:rPr>
+          <w:w w:val="105"/>
+          <w:sz w:val="24"/>
+          <w:szCs w:val="24"/>
+        </w:rPr>
+        <w:t>, care actualizeaza lista de notificari afisate, actualizand astfel interfata utilizatorului in timp real.</w:t>
+      </w:r>
+    </w:p>
+    <w:p>
+      <w:pPr>
+        <w:spacing w:line="360" w:lineRule="auto"/>
+        <w:ind w:firstLine="720"/>
+        <w:rPr>
+          <w:w w:val="105"/>
+          <w:sz w:val="32"/>
+          <w:szCs w:val="32"/>
+        </w:rPr>
+      </w:pPr>
+      <w:r>
+        <w:rPr>
+          <w:w w:val="105"/>
+          <w:sz w:val="24"/>
+          <w:szCs w:val="24"/>
+        </w:rPr>
+        <w:t>Cererea poate fi acceptata printr-un click pe notificare, care deschide un modal cu un formular de confirmare. Prin apasarea butonului „Accept”, se realizeaza asocierea intre utilizatori.</w:t>
+      </w:r>
+    </w:p>
+    <w:p>
+      <w:pPr>
+        <w:pStyle w:val="BodyText"/>
+        <w:spacing w:before="2" w:line="360" w:lineRule="auto"/>
+        <w:jc w:val="both"/>
+        <w:rPr>
+          <w:w w:val="105"/>
+        </w:rPr>
+      </w:pPr>
+      <w:r>
+        <w:rPr>
+          <w:b/>
+          <w:sz w:val="40"/>
+          <w:szCs w:val="40"/>
+        </w:rPr>
+        <w:tab/>
+      </w:r>
     </w:p>
     <w:p>
       <w:pPr>
@@ -5114,7 +7333,7 @@
       <w:r>
         <w:t xml:space="preserve"> </w:t>
       </w:r>
-      <w:hyperlink r:id="rId13" w:history="1">
+      <w:hyperlink r:id="rId16" w:history="1">
         <w:r>
           <w:rPr>
             <w:rStyle w:val="Hyperlink"/>
@@ -5155,7 +7374,7 @@
       <w:r>
         <w:t xml:space="preserve"> </w:t>
       </w:r>
-      <w:hyperlink r:id="rId14" w:history="1">
+      <w:hyperlink r:id="rId17" w:history="1">
         <w:r>
           <w:rPr>
             <w:rStyle w:val="Hyperlink"/>
@@ -5199,7 +7418,7 @@
       <w:r>
         <w:t xml:space="preserve"> </w:t>
       </w:r>
-      <w:hyperlink r:id="rId15" w:history="1">
+      <w:hyperlink r:id="rId18" w:history="1">
         <w:r>
           <w:rPr>
             <w:rStyle w:val="Hyperlink"/>
@@ -5240,7 +7459,7 @@
       <w:r>
         <w:t xml:space="preserve"> </w:t>
       </w:r>
-      <w:hyperlink r:id="rId16" w:history="1">
+      <w:hyperlink r:id="rId19" w:history="1">
         <w:r>
           <w:rPr>
             <w:rStyle w:val="Hyperlink"/>
@@ -5281,7 +7500,7 @@
       <w:r>
         <w:t xml:space="preserve"> </w:t>
       </w:r>
-      <w:hyperlink r:id="rId17" w:history="1">
+      <w:hyperlink r:id="rId20" w:history="1">
         <w:r>
           <w:rPr>
             <w:rStyle w:val="Hyperlink"/>
@@ -5322,7 +7541,7 @@
       <w:r>
         <w:t xml:space="preserve"> </w:t>
       </w:r>
-      <w:hyperlink r:id="rId18" w:history="1">
+      <w:hyperlink r:id="rId21" w:history="1">
         <w:r>
           <w:rPr>
             <w:rStyle w:val="Hyperlink"/>
@@ -5361,7 +7580,7 @@
       <w:r>
         <w:t xml:space="preserve">, </w:t>
       </w:r>
-      <w:hyperlink r:id="rId19" w:history="1">
+      <w:hyperlink r:id="rId22" w:history="1">
         <w:r>
           <w:rPr>
             <w:rStyle w:val="Hyperlink"/>
@@ -5396,7 +7615,7 @@
       <w:r>
         <w:t xml:space="preserve">, </w:t>
       </w:r>
-      <w:hyperlink r:id="rId20" w:history="1">
+      <w:hyperlink r:id="rId23" w:history="1">
         <w:r>
           <w:rPr>
             <w:rStyle w:val="Hyperlink"/>
@@ -5419,8 +7638,8 @@
       </w:r>
     </w:p>
     <w:sectPr>
-      <w:headerReference w:type="default" r:id="rId21"/>
-      <w:footerReference w:type="default" r:id="rId22"/>
+      <w:headerReference w:type="default" r:id="rId24"/>
+      <w:footerReference w:type="default" r:id="rId25"/>
       <w:pgSz w:w="11910" w:h="16840"/>
       <w:pgMar w:top="1440" w:right="1440" w:bottom="1440" w:left="1440" w:header="0" w:footer="893" w:gutter="0"/>
       <w:cols w:space="720"/>
@@ -6443,6 +8662,119 @@
     </w:lvl>
   </w:abstractNum>
   <w:abstractNum w:abstractNumId="5" w15:restartNumberingAfterBreak="0">
+    <w:nsid w:val="0B7C5533"/>
+    <w:multiLevelType w:val="hybridMultilevel"/>
+    <w:tmpl w:val="C0A8742A"/>
+    <w:lvl w:ilvl="0" w:tplc="04090001">
+      <w:start w:val="1"/>
+      <w:numFmt w:val="bullet"/>
+      <w:lvlText w:val=""/>
+      <w:lvlJc w:val="left"/>
+      <w:pPr>
+        <w:ind w:left="1080" w:hanging="360"/>
+      </w:pPr>
+      <w:rPr>
+        <w:rFonts w:ascii="Symbol" w:hAnsi="Symbol" w:hint="default"/>
+      </w:rPr>
+    </w:lvl>
+    <w:lvl w:ilvl="1" w:tplc="04090003" w:tentative="1">
+      <w:start w:val="1"/>
+      <w:numFmt w:val="bullet"/>
+      <w:lvlText w:val="o"/>
+      <w:lvlJc w:val="left"/>
+      <w:pPr>
+        <w:ind w:left="1800" w:hanging="360"/>
+      </w:pPr>
+      <w:rPr>
+        <w:rFonts w:ascii="Courier New" w:hAnsi="Courier New" w:cs="Courier New" w:hint="default"/>
+      </w:rPr>
+    </w:lvl>
+    <w:lvl w:ilvl="2" w:tplc="04090005" w:tentative="1">
+      <w:start w:val="1"/>
+      <w:numFmt w:val="bullet"/>
+      <w:lvlText w:val=""/>
+      <w:lvlJc w:val="left"/>
+      <w:pPr>
+        <w:ind w:left="2520" w:hanging="360"/>
+      </w:pPr>
+      <w:rPr>
+        <w:rFonts w:ascii="Wingdings" w:hAnsi="Wingdings" w:hint="default"/>
+      </w:rPr>
+    </w:lvl>
+    <w:lvl w:ilvl="3" w:tplc="04090001" w:tentative="1">
+      <w:start w:val="1"/>
+      <w:numFmt w:val="bullet"/>
+      <w:lvlText w:val=""/>
+      <w:lvlJc w:val="left"/>
+      <w:pPr>
+        <w:ind w:left="3240" w:hanging="360"/>
+      </w:pPr>
+      <w:rPr>
+        <w:rFonts w:ascii="Symbol" w:hAnsi="Symbol" w:hint="default"/>
+      </w:rPr>
+    </w:lvl>
+    <w:lvl w:ilvl="4" w:tplc="04090003" w:tentative="1">
+      <w:start w:val="1"/>
+      <w:numFmt w:val="bullet"/>
+      <w:lvlText w:val="o"/>
+      <w:lvlJc w:val="left"/>
+      <w:pPr>
+        <w:ind w:left="3960" w:hanging="360"/>
+      </w:pPr>
+      <w:rPr>
+        <w:rFonts w:ascii="Courier New" w:hAnsi="Courier New" w:cs="Courier New" w:hint="default"/>
+      </w:rPr>
+    </w:lvl>
+    <w:lvl w:ilvl="5" w:tplc="04090005" w:tentative="1">
+      <w:start w:val="1"/>
+      <w:numFmt w:val="bullet"/>
+      <w:lvlText w:val=""/>
+      <w:lvlJc w:val="left"/>
+      <w:pPr>
+        <w:ind w:left="4680" w:hanging="360"/>
+      </w:pPr>
+      <w:rPr>
+        <w:rFonts w:ascii="Wingdings" w:hAnsi="Wingdings" w:hint="default"/>
+      </w:rPr>
+    </w:lvl>
+    <w:lvl w:ilvl="6" w:tplc="04090001" w:tentative="1">
+      <w:start w:val="1"/>
+      <w:numFmt w:val="bullet"/>
+      <w:lvlText w:val=""/>
+      <w:lvlJc w:val="left"/>
+      <w:pPr>
+        <w:ind w:left="5400" w:hanging="360"/>
+      </w:pPr>
+      <w:rPr>
+        <w:rFonts w:ascii="Symbol" w:hAnsi="Symbol" w:hint="default"/>
+      </w:rPr>
+    </w:lvl>
+    <w:lvl w:ilvl="7" w:tplc="04090003" w:tentative="1">
+      <w:start w:val="1"/>
+      <w:numFmt w:val="bullet"/>
+      <w:lvlText w:val="o"/>
+      <w:lvlJc w:val="left"/>
+      <w:pPr>
+        <w:ind w:left="6120" w:hanging="360"/>
+      </w:pPr>
+      <w:rPr>
+        <w:rFonts w:ascii="Courier New" w:hAnsi="Courier New" w:cs="Courier New" w:hint="default"/>
+      </w:rPr>
+    </w:lvl>
+    <w:lvl w:ilvl="8" w:tplc="04090005" w:tentative="1">
+      <w:start w:val="1"/>
+      <w:numFmt w:val="bullet"/>
+      <w:lvlText w:val=""/>
+      <w:lvlJc w:val="left"/>
+      <w:pPr>
+        <w:ind w:left="6840" w:hanging="360"/>
+      </w:pPr>
+      <w:rPr>
+        <w:rFonts w:ascii="Wingdings" w:hAnsi="Wingdings" w:hint="default"/>
+      </w:rPr>
+    </w:lvl>
+  </w:abstractNum>
+  <w:abstractNum w:abstractNumId="6" w15:restartNumberingAfterBreak="0">
     <w:nsid w:val="0EEE770D"/>
     <w:multiLevelType w:val="multilevel"/>
     <w:tmpl w:val="A08A438A"/>
@@ -6569,7 +8901,7 @@
       </w:rPr>
     </w:lvl>
   </w:abstractNum>
-  <w:abstractNum w:abstractNumId="6" w15:restartNumberingAfterBreak="0">
+  <w:abstractNum w:abstractNumId="7" w15:restartNumberingAfterBreak="0">
     <w:nsid w:val="11040007"/>
     <w:multiLevelType w:val="multilevel"/>
     <w:tmpl w:val="72327C26"/>
@@ -6682,7 +9014,7 @@
       </w:rPr>
     </w:lvl>
   </w:abstractNum>
-  <w:abstractNum w:abstractNumId="7" w15:restartNumberingAfterBreak="0">
+  <w:abstractNum w:abstractNumId="8" w15:restartNumberingAfterBreak="0">
     <w:nsid w:val="15E65388"/>
     <w:multiLevelType w:val="multilevel"/>
     <w:tmpl w:val="0409001F"/>
@@ -6768,7 +9100,7 @@
       </w:pPr>
     </w:lvl>
   </w:abstractNum>
-  <w:abstractNum w:abstractNumId="8" w15:restartNumberingAfterBreak="0">
+  <w:abstractNum w:abstractNumId="9" w15:restartNumberingAfterBreak="0">
     <w:nsid w:val="185817A1"/>
     <w:multiLevelType w:val="hybridMultilevel"/>
     <w:tmpl w:val="66F2E4D2"/>
@@ -6881,7 +9213,7 @@
       </w:rPr>
     </w:lvl>
   </w:abstractNum>
-  <w:abstractNum w:abstractNumId="9" w15:restartNumberingAfterBreak="0">
+  <w:abstractNum w:abstractNumId="10" w15:restartNumberingAfterBreak="0">
     <w:nsid w:val="1A3762BD"/>
     <w:multiLevelType w:val="hybridMultilevel"/>
     <w:tmpl w:val="7A2EA7EE"/>
@@ -6994,7 +9326,7 @@
       </w:rPr>
     </w:lvl>
   </w:abstractNum>
-  <w:abstractNum w:abstractNumId="10" w15:restartNumberingAfterBreak="0">
+  <w:abstractNum w:abstractNumId="11" w15:restartNumberingAfterBreak="0">
     <w:nsid w:val="203728D5"/>
     <w:multiLevelType w:val="hybridMultilevel"/>
     <w:tmpl w:val="1FA451D0"/>
@@ -7083,7 +9415,7 @@
       </w:pPr>
     </w:lvl>
   </w:abstractNum>
-  <w:abstractNum w:abstractNumId="11" w15:restartNumberingAfterBreak="0">
+  <w:abstractNum w:abstractNumId="12" w15:restartNumberingAfterBreak="0">
     <w:nsid w:val="20977BAC"/>
     <w:multiLevelType w:val="multilevel"/>
     <w:tmpl w:val="0409001F"/>
@@ -7172,7 +9504,7 @@
       </w:pPr>
     </w:lvl>
   </w:abstractNum>
-  <w:abstractNum w:abstractNumId="12" w15:restartNumberingAfterBreak="0">
+  <w:abstractNum w:abstractNumId="13" w15:restartNumberingAfterBreak="0">
     <w:nsid w:val="2E012705"/>
     <w:multiLevelType w:val="hybridMultilevel"/>
     <w:tmpl w:val="56F6AEB8"/>
@@ -7285,7 +9617,120 @@
       </w:rPr>
     </w:lvl>
   </w:abstractNum>
-  <w:abstractNum w:abstractNumId="13" w15:restartNumberingAfterBreak="0">
+  <w:abstractNum w:abstractNumId="14" w15:restartNumberingAfterBreak="0">
+    <w:nsid w:val="342C395E"/>
+    <w:multiLevelType w:val="hybridMultilevel"/>
+    <w:tmpl w:val="2B7C7990"/>
+    <w:lvl w:ilvl="0" w:tplc="04090001">
+      <w:start w:val="1"/>
+      <w:numFmt w:val="bullet"/>
+      <w:lvlText w:val=""/>
+      <w:lvlJc w:val="left"/>
+      <w:pPr>
+        <w:ind w:left="1080" w:hanging="360"/>
+      </w:pPr>
+      <w:rPr>
+        <w:rFonts w:ascii="Symbol" w:hAnsi="Symbol" w:hint="default"/>
+      </w:rPr>
+    </w:lvl>
+    <w:lvl w:ilvl="1" w:tplc="04090003" w:tentative="1">
+      <w:start w:val="1"/>
+      <w:numFmt w:val="bullet"/>
+      <w:lvlText w:val="o"/>
+      <w:lvlJc w:val="left"/>
+      <w:pPr>
+        <w:ind w:left="1800" w:hanging="360"/>
+      </w:pPr>
+      <w:rPr>
+        <w:rFonts w:ascii="Courier New" w:hAnsi="Courier New" w:cs="Courier New" w:hint="default"/>
+      </w:rPr>
+    </w:lvl>
+    <w:lvl w:ilvl="2" w:tplc="04090005" w:tentative="1">
+      <w:start w:val="1"/>
+      <w:numFmt w:val="bullet"/>
+      <w:lvlText w:val=""/>
+      <w:lvlJc w:val="left"/>
+      <w:pPr>
+        <w:ind w:left="2520" w:hanging="360"/>
+      </w:pPr>
+      <w:rPr>
+        <w:rFonts w:ascii="Wingdings" w:hAnsi="Wingdings" w:hint="default"/>
+      </w:rPr>
+    </w:lvl>
+    <w:lvl w:ilvl="3" w:tplc="04090001" w:tentative="1">
+      <w:start w:val="1"/>
+      <w:numFmt w:val="bullet"/>
+      <w:lvlText w:val=""/>
+      <w:lvlJc w:val="left"/>
+      <w:pPr>
+        <w:ind w:left="3240" w:hanging="360"/>
+      </w:pPr>
+      <w:rPr>
+        <w:rFonts w:ascii="Symbol" w:hAnsi="Symbol" w:hint="default"/>
+      </w:rPr>
+    </w:lvl>
+    <w:lvl w:ilvl="4" w:tplc="04090003" w:tentative="1">
+      <w:start w:val="1"/>
+      <w:numFmt w:val="bullet"/>
+      <w:lvlText w:val="o"/>
+      <w:lvlJc w:val="left"/>
+      <w:pPr>
+        <w:ind w:left="3960" w:hanging="360"/>
+      </w:pPr>
+      <w:rPr>
+        <w:rFonts w:ascii="Courier New" w:hAnsi="Courier New" w:cs="Courier New" w:hint="default"/>
+      </w:rPr>
+    </w:lvl>
+    <w:lvl w:ilvl="5" w:tplc="04090005" w:tentative="1">
+      <w:start w:val="1"/>
+      <w:numFmt w:val="bullet"/>
+      <w:lvlText w:val=""/>
+      <w:lvlJc w:val="left"/>
+      <w:pPr>
+        <w:ind w:left="4680" w:hanging="360"/>
+      </w:pPr>
+      <w:rPr>
+        <w:rFonts w:ascii="Wingdings" w:hAnsi="Wingdings" w:hint="default"/>
+      </w:rPr>
+    </w:lvl>
+    <w:lvl w:ilvl="6" w:tplc="04090001" w:tentative="1">
+      <w:start w:val="1"/>
+      <w:numFmt w:val="bullet"/>
+      <w:lvlText w:val=""/>
+      <w:lvlJc w:val="left"/>
+      <w:pPr>
+        <w:ind w:left="5400" w:hanging="360"/>
+      </w:pPr>
+      <w:rPr>
+        <w:rFonts w:ascii="Symbol" w:hAnsi="Symbol" w:hint="default"/>
+      </w:rPr>
+    </w:lvl>
+    <w:lvl w:ilvl="7" w:tplc="04090003" w:tentative="1">
+      <w:start w:val="1"/>
+      <w:numFmt w:val="bullet"/>
+      <w:lvlText w:val="o"/>
+      <w:lvlJc w:val="left"/>
+      <w:pPr>
+        <w:ind w:left="6120" w:hanging="360"/>
+      </w:pPr>
+      <w:rPr>
+        <w:rFonts w:ascii="Courier New" w:hAnsi="Courier New" w:cs="Courier New" w:hint="default"/>
+      </w:rPr>
+    </w:lvl>
+    <w:lvl w:ilvl="8" w:tplc="04090005" w:tentative="1">
+      <w:start w:val="1"/>
+      <w:numFmt w:val="bullet"/>
+      <w:lvlText w:val=""/>
+      <w:lvlJc w:val="left"/>
+      <w:pPr>
+        <w:ind w:left="6840" w:hanging="360"/>
+      </w:pPr>
+      <w:rPr>
+        <w:rFonts w:ascii="Wingdings" w:hAnsi="Wingdings" w:hint="default"/>
+      </w:rPr>
+    </w:lvl>
+  </w:abstractNum>
+  <w:abstractNum w:abstractNumId="15" w15:restartNumberingAfterBreak="0">
     <w:nsid w:val="35622822"/>
     <w:multiLevelType w:val="multilevel"/>
     <w:tmpl w:val="C7C2E226"/>
@@ -7398,7 +9843,7 @@
       </w:rPr>
     </w:lvl>
   </w:abstractNum>
-  <w:abstractNum w:abstractNumId="14" w15:restartNumberingAfterBreak="0">
+  <w:abstractNum w:abstractNumId="16" w15:restartNumberingAfterBreak="0">
     <w:nsid w:val="3B1F467B"/>
     <w:multiLevelType w:val="hybridMultilevel"/>
     <w:tmpl w:val="4AC6F83E"/>
@@ -7511,7 +9956,7 @@
       </w:rPr>
     </w:lvl>
   </w:abstractNum>
-  <w:abstractNum w:abstractNumId="15" w15:restartNumberingAfterBreak="0">
+  <w:abstractNum w:abstractNumId="17" w15:restartNumberingAfterBreak="0">
     <w:nsid w:val="3DA11130"/>
     <w:multiLevelType w:val="hybridMultilevel"/>
     <w:tmpl w:val="41D0222E"/>
@@ -7624,7 +10069,7 @@
       </w:rPr>
     </w:lvl>
   </w:abstractNum>
-  <w:abstractNum w:abstractNumId="16" w15:restartNumberingAfterBreak="0">
+  <w:abstractNum w:abstractNumId="18" w15:restartNumberingAfterBreak="0">
     <w:nsid w:val="3EE400B0"/>
     <w:multiLevelType w:val="multilevel"/>
     <w:tmpl w:val="72327C26"/>
@@ -7737,7 +10182,7 @@
       </w:rPr>
     </w:lvl>
   </w:abstractNum>
-  <w:abstractNum w:abstractNumId="17" w15:restartNumberingAfterBreak="0">
+  <w:abstractNum w:abstractNumId="19" w15:restartNumberingAfterBreak="0">
     <w:nsid w:val="40677B41"/>
     <w:multiLevelType w:val="hybridMultilevel"/>
     <w:tmpl w:val="A33006E0"/>
@@ -7826,7 +10271,7 @@
       </w:pPr>
     </w:lvl>
   </w:abstractNum>
-  <w:abstractNum w:abstractNumId="18" w15:restartNumberingAfterBreak="0">
+  <w:abstractNum w:abstractNumId="20" w15:restartNumberingAfterBreak="0">
     <w:nsid w:val="41EB210A"/>
     <w:multiLevelType w:val="hybridMultilevel"/>
     <w:tmpl w:val="5D0AC150"/>
@@ -7939,7 +10384,7 @@
       </w:rPr>
     </w:lvl>
   </w:abstractNum>
-  <w:abstractNum w:abstractNumId="19" w15:restartNumberingAfterBreak="0">
+  <w:abstractNum w:abstractNumId="21" w15:restartNumberingAfterBreak="0">
     <w:nsid w:val="4A876864"/>
     <w:multiLevelType w:val="hybridMultilevel"/>
     <w:tmpl w:val="27ECCB92"/>
@@ -8052,7 +10497,7 @@
       </w:rPr>
     </w:lvl>
   </w:abstractNum>
-  <w:abstractNum w:abstractNumId="20" w15:restartNumberingAfterBreak="0">
+  <w:abstractNum w:abstractNumId="22" w15:restartNumberingAfterBreak="0">
     <w:nsid w:val="4B8A26FF"/>
     <w:multiLevelType w:val="hybridMultilevel"/>
     <w:tmpl w:val="9064F696"/>
@@ -8165,7 +10610,7 @@
       </w:rPr>
     </w:lvl>
   </w:abstractNum>
-  <w:abstractNum w:abstractNumId="21" w15:restartNumberingAfterBreak="0">
+  <w:abstractNum w:abstractNumId="23" w15:restartNumberingAfterBreak="0">
     <w:nsid w:val="51993413"/>
     <w:multiLevelType w:val="hybridMultilevel"/>
     <w:tmpl w:val="F9608E78"/>
@@ -8278,7 +10723,7 @@
       </w:rPr>
     </w:lvl>
   </w:abstractNum>
-  <w:abstractNum w:abstractNumId="22" w15:restartNumberingAfterBreak="0">
+  <w:abstractNum w:abstractNumId="24" w15:restartNumberingAfterBreak="0">
     <w:nsid w:val="51C12310"/>
     <w:multiLevelType w:val="multilevel"/>
     <w:tmpl w:val="79DC620A"/>
@@ -8391,7 +10836,7 @@
       </w:rPr>
     </w:lvl>
   </w:abstractNum>
-  <w:abstractNum w:abstractNumId="23" w15:restartNumberingAfterBreak="0">
+  <w:abstractNum w:abstractNumId="25" w15:restartNumberingAfterBreak="0">
     <w:nsid w:val="56E72C21"/>
     <w:multiLevelType w:val="multilevel"/>
     <w:tmpl w:val="72327C26"/>
@@ -8504,7 +10949,7 @@
       </w:rPr>
     </w:lvl>
   </w:abstractNum>
-  <w:abstractNum w:abstractNumId="24" w15:restartNumberingAfterBreak="0">
+  <w:abstractNum w:abstractNumId="26" w15:restartNumberingAfterBreak="0">
     <w:nsid w:val="5C0A3A70"/>
     <w:multiLevelType w:val="hybridMultilevel"/>
     <w:tmpl w:val="12687494"/>
@@ -8617,7 +11062,7 @@
       </w:rPr>
     </w:lvl>
   </w:abstractNum>
-  <w:abstractNum w:abstractNumId="25" w15:restartNumberingAfterBreak="0">
+  <w:abstractNum w:abstractNumId="27" w15:restartNumberingAfterBreak="0">
     <w:nsid w:val="5C1A2581"/>
     <w:multiLevelType w:val="hybridMultilevel"/>
     <w:tmpl w:val="150E11F0"/>
@@ -8730,7 +11175,7 @@
       </w:rPr>
     </w:lvl>
   </w:abstractNum>
-  <w:abstractNum w:abstractNumId="26" w15:restartNumberingAfterBreak="0">
+  <w:abstractNum w:abstractNumId="28" w15:restartNumberingAfterBreak="0">
     <w:nsid w:val="609A412F"/>
     <w:multiLevelType w:val="hybridMultilevel"/>
     <w:tmpl w:val="D6A61BDA"/>
@@ -8843,10 +11288,10 @@
       </w:rPr>
     </w:lvl>
   </w:abstractNum>
-  <w:abstractNum w:abstractNumId="27" w15:restartNumberingAfterBreak="0">
+  <w:abstractNum w:abstractNumId="29" w15:restartNumberingAfterBreak="0">
     <w:nsid w:val="647078A0"/>
     <w:multiLevelType w:val="hybridMultilevel"/>
-    <w:tmpl w:val="93B066A0"/>
+    <w:tmpl w:val="69CE966E"/>
     <w:lvl w:ilvl="0" w:tplc="0409000F">
       <w:start w:val="1"/>
       <w:numFmt w:val="decimal"/>
@@ -8931,7 +11376,7 @@
       </w:pPr>
     </w:lvl>
   </w:abstractNum>
-  <w:abstractNum w:abstractNumId="28" w15:restartNumberingAfterBreak="0">
+  <w:abstractNum w:abstractNumId="30" w15:restartNumberingAfterBreak="0">
     <w:nsid w:val="6D8B351A"/>
     <w:multiLevelType w:val="hybridMultilevel"/>
     <w:tmpl w:val="ADE6F586"/>
@@ -9044,7 +11489,7 @@
       </w:rPr>
     </w:lvl>
   </w:abstractNum>
-  <w:abstractNum w:abstractNumId="29" w15:restartNumberingAfterBreak="0">
+  <w:abstractNum w:abstractNumId="31" w15:restartNumberingAfterBreak="0">
     <w:nsid w:val="6FDA5A84"/>
     <w:multiLevelType w:val="hybridMultilevel"/>
     <w:tmpl w:val="9D485EBC"/>
@@ -9155,19 +11600,107 @@
       <w:rPr>
         <w:rFonts w:ascii="Wingdings" w:hAnsi="Wingdings" w:hint="default"/>
       </w:rPr>
+    </w:lvl>
+  </w:abstractNum>
+  <w:abstractNum w:abstractNumId="32" w15:restartNumberingAfterBreak="0">
+    <w:nsid w:val="7F815225"/>
+    <w:multiLevelType w:val="hybridMultilevel"/>
+    <w:tmpl w:val="69CE966E"/>
+    <w:lvl w:ilvl="0" w:tplc="FFFFFFFF">
+      <w:start w:val="1"/>
+      <w:numFmt w:val="decimal"/>
+      <w:lvlText w:val="%1."/>
+      <w:lvlJc w:val="left"/>
+      <w:pPr>
+        <w:ind w:left="1080" w:hanging="360"/>
+      </w:pPr>
+    </w:lvl>
+    <w:lvl w:ilvl="1" w:tplc="FFFFFFFF">
+      <w:numFmt w:val="bullet"/>
+      <w:lvlText w:val="•"/>
+      <w:lvlJc w:val="left"/>
+      <w:pPr>
+        <w:ind w:left="1800" w:hanging="360"/>
+      </w:pPr>
+      <w:rPr>
+        <w:rFonts w:ascii="Times New Roman" w:eastAsia="Times New Roman" w:hAnsi="Times New Roman" w:cs="Times New Roman" w:hint="default"/>
+      </w:rPr>
+    </w:lvl>
+    <w:lvl w:ilvl="2" w:tplc="FFFFFFFF" w:tentative="1">
+      <w:start w:val="1"/>
+      <w:numFmt w:val="lowerRoman"/>
+      <w:lvlText w:val="%3."/>
+      <w:lvlJc w:val="right"/>
+      <w:pPr>
+        <w:ind w:left="2520" w:hanging="180"/>
+      </w:pPr>
+    </w:lvl>
+    <w:lvl w:ilvl="3" w:tplc="FFFFFFFF" w:tentative="1">
+      <w:start w:val="1"/>
+      <w:numFmt w:val="decimal"/>
+      <w:lvlText w:val="%4."/>
+      <w:lvlJc w:val="left"/>
+      <w:pPr>
+        <w:ind w:left="3240" w:hanging="360"/>
+      </w:pPr>
+    </w:lvl>
+    <w:lvl w:ilvl="4" w:tplc="FFFFFFFF" w:tentative="1">
+      <w:start w:val="1"/>
+      <w:numFmt w:val="lowerLetter"/>
+      <w:lvlText w:val="%5."/>
+      <w:lvlJc w:val="left"/>
+      <w:pPr>
+        <w:ind w:left="3960" w:hanging="360"/>
+      </w:pPr>
+    </w:lvl>
+    <w:lvl w:ilvl="5" w:tplc="FFFFFFFF" w:tentative="1">
+      <w:start w:val="1"/>
+      <w:numFmt w:val="lowerRoman"/>
+      <w:lvlText w:val="%6."/>
+      <w:lvlJc w:val="right"/>
+      <w:pPr>
+        <w:ind w:left="4680" w:hanging="180"/>
+      </w:pPr>
+    </w:lvl>
+    <w:lvl w:ilvl="6" w:tplc="FFFFFFFF" w:tentative="1">
+      <w:start w:val="1"/>
+      <w:numFmt w:val="decimal"/>
+      <w:lvlText w:val="%7."/>
+      <w:lvlJc w:val="left"/>
+      <w:pPr>
+        <w:ind w:left="5400" w:hanging="360"/>
+      </w:pPr>
+    </w:lvl>
+    <w:lvl w:ilvl="7" w:tplc="FFFFFFFF" w:tentative="1">
+      <w:start w:val="1"/>
+      <w:numFmt w:val="lowerLetter"/>
+      <w:lvlText w:val="%8."/>
+      <w:lvlJc w:val="left"/>
+      <w:pPr>
+        <w:ind w:left="6120" w:hanging="360"/>
+      </w:pPr>
+    </w:lvl>
+    <w:lvl w:ilvl="8" w:tplc="FFFFFFFF" w:tentative="1">
+      <w:start w:val="1"/>
+      <w:numFmt w:val="lowerRoman"/>
+      <w:lvlText w:val="%9."/>
+      <w:lvlJc w:val="right"/>
+      <w:pPr>
+        <w:ind w:left="6840" w:hanging="180"/>
+      </w:pPr>
     </w:lvl>
   </w:abstractNum>
   <w:num w:numId="1" w16cid:durableId="754790468">
     <w:abstractNumId w:val="2"/>
   </w:num>
   <w:num w:numId="2" w16cid:durableId="698819387">
-    <w:abstractNumId w:val="5"/>
+    <w:abstractNumId w:val="6"/>
   </w:num>
   <w:num w:numId="3" w16cid:durableId="1386879000">
-    <w:abstractNumId w:val="11"/>
+    <w:abstractNumId w:val="12"/>
   </w:num>
   <w:num w:numId="4" w16cid:durableId="1300501491">
-    <w:abstractNumId w:val="7"/>
+    <w:abstractNumId w:val="8"/>
   </w:num>
   <w:num w:numId="5" w16cid:durableId="1453551680">
     <w:abstractNumId w:val="3"/>
@@ -9176,76 +11709,85 @@
     <w:abstractNumId w:val="4"/>
   </w:num>
   <w:num w:numId="7" w16cid:durableId="394747322">
-    <w:abstractNumId w:val="10"/>
+    <w:abstractNumId w:val="11"/>
   </w:num>
   <w:num w:numId="8" w16cid:durableId="746152805">
-    <w:abstractNumId w:val="27"/>
+    <w:abstractNumId w:val="29"/>
   </w:num>
   <w:num w:numId="9" w16cid:durableId="1277102990">
+    <w:abstractNumId w:val="19"/>
+  </w:num>
+  <w:num w:numId="10" w16cid:durableId="1242255306">
     <w:abstractNumId w:val="17"/>
   </w:num>
-  <w:num w:numId="10" w16cid:durableId="1242255306">
-    <w:abstractNumId w:val="15"/>
-  </w:num>
   <w:num w:numId="11" w16cid:durableId="1833136524">
-    <w:abstractNumId w:val="21"/>
+    <w:abstractNumId w:val="23"/>
   </w:num>
   <w:num w:numId="12" w16cid:durableId="514613852">
-    <w:abstractNumId w:val="18"/>
+    <w:abstractNumId w:val="20"/>
   </w:num>
   <w:num w:numId="13" w16cid:durableId="575476061">
-    <w:abstractNumId w:val="20"/>
+    <w:abstractNumId w:val="22"/>
   </w:num>
   <w:num w:numId="14" w16cid:durableId="938374808">
     <w:abstractNumId w:val="1"/>
   </w:num>
   <w:num w:numId="15" w16cid:durableId="1278291591">
-    <w:abstractNumId w:val="12"/>
+    <w:abstractNumId w:val="13"/>
   </w:num>
   <w:num w:numId="16" w16cid:durableId="1671718747">
-    <w:abstractNumId w:val="24"/>
+    <w:abstractNumId w:val="26"/>
   </w:num>
   <w:num w:numId="17" w16cid:durableId="58485312">
-    <w:abstractNumId w:val="29"/>
+    <w:abstractNumId w:val="31"/>
   </w:num>
   <w:num w:numId="18" w16cid:durableId="348259917">
-    <w:abstractNumId w:val="25"/>
+    <w:abstractNumId w:val="27"/>
   </w:num>
   <w:num w:numId="19" w16cid:durableId="1536890427">
-    <w:abstractNumId w:val="8"/>
+    <w:abstractNumId w:val="9"/>
   </w:num>
   <w:num w:numId="20" w16cid:durableId="1119302009">
-    <w:abstractNumId w:val="9"/>
+    <w:abstractNumId w:val="10"/>
   </w:num>
   <w:num w:numId="21" w16cid:durableId="516312053">
-    <w:abstractNumId w:val="19"/>
+    <w:abstractNumId w:val="21"/>
   </w:num>
   <w:num w:numId="22" w16cid:durableId="1514685096">
-    <w:abstractNumId w:val="28"/>
+    <w:abstractNumId w:val="30"/>
   </w:num>
   <w:num w:numId="23" w16cid:durableId="615452720">
-    <w:abstractNumId w:val="14"/>
+    <w:abstractNumId w:val="16"/>
   </w:num>
   <w:num w:numId="24" w16cid:durableId="550580263">
     <w:abstractNumId w:val="0"/>
   </w:num>
   <w:num w:numId="25" w16cid:durableId="971637188">
-    <w:abstractNumId w:val="26"/>
+    <w:abstractNumId w:val="28"/>
   </w:num>
   <w:num w:numId="26" w16cid:durableId="1103040224">
-    <w:abstractNumId w:val="22"/>
+    <w:abstractNumId w:val="24"/>
   </w:num>
   <w:num w:numId="27" w16cid:durableId="859511720">
-    <w:abstractNumId w:val="13"/>
+    <w:abstractNumId w:val="15"/>
   </w:num>
   <w:num w:numId="28" w16cid:durableId="723329177">
-    <w:abstractNumId w:val="23"/>
+    <w:abstractNumId w:val="25"/>
   </w:num>
   <w:num w:numId="29" w16cid:durableId="1536889928">
-    <w:abstractNumId w:val="16"/>
+    <w:abstractNumId w:val="18"/>
   </w:num>
   <w:num w:numId="30" w16cid:durableId="2138378267">
-    <w:abstractNumId w:val="6"/>
+    <w:abstractNumId w:val="7"/>
+  </w:num>
+  <w:num w:numId="31" w16cid:durableId="776603019">
+    <w:abstractNumId w:val="32"/>
+  </w:num>
+  <w:num w:numId="32" w16cid:durableId="145126111">
+    <w:abstractNumId w:val="14"/>
+  </w:num>
+  <w:num w:numId="33" w16cid:durableId="798228876">
+    <w:abstractNumId w:val="5"/>
   </w:num>
 </w:numbering>
 </file>
@@ -9650,7 +12192,7 @@
   <w:style w:type="paragraph" w:default="1" w:styleId="Normal">
     <w:name w:val="Normal"/>
     <w:qFormat/>
-    <w:rsid w:val="00650A3A"/>
+    <w:rsid w:val="00343D2B"/>
     <w:rPr>
       <w:rFonts w:ascii="Times New Roman" w:eastAsia="Times New Roman" w:hAnsi="Times New Roman" w:cs="Times New Roman"/>
       <w:lang w:val="ro-RO"/>
@@ -9734,7 +12276,6 @@
   <w:style w:type="character" w:default="1" w:styleId="DefaultParagraphFont">
     <w:name w:val="Default Paragraph Font"/>
     <w:uiPriority w:val="1"/>
-    <w:semiHidden/>
     <w:unhideWhenUsed/>
   </w:style>
   <w:style w:type="table" w:default="1" w:styleId="TableNormal">
